--- a/Documentation/Report.docx
+++ b/Documentation/Report.docx
@@ -1196,7 +1196,7 @@
           <v:shape id="_x0000_i1025" type="#_x0000_t75" style="width:468pt;height:59.25pt" o:ole="">
             <v:imagedata r:id="rId9" o:title=""/>
           </v:shape>
-          <o:OLEObject Type="Embed" ProgID="Word.OpenDocumentText.12" ShapeID="_x0000_i1025" DrawAspect="Content" ObjectID="_1553329610" r:id="rId10"/>
+          <o:OLEObject Type="Embed" ProgID="Word.OpenDocumentText.12" ShapeID="_x0000_i1025" DrawAspect="Content" ObjectID="_1553339988" r:id="rId10"/>
         </w:object>
       </w:r>
     </w:p>
@@ -1256,7 +1256,7 @@
           <v:shape id="_x0000_i1026" type="#_x0000_t75" style="width:468pt;height:119.25pt" o:ole="">
             <v:imagedata r:id="rId11" o:title=""/>
           </v:shape>
-          <o:OLEObject Type="Embed" ProgID="Word.OpenDocumentText.12" ShapeID="_x0000_i1026" DrawAspect="Content" ObjectID="_1553329611" r:id="rId12"/>
+          <o:OLEObject Type="Embed" ProgID="Word.OpenDocumentText.12" ShapeID="_x0000_i1026" DrawAspect="Content" ObjectID="_1553339989" r:id="rId12"/>
         </w:object>
       </w:r>
     </w:p>
@@ -2613,6 +2613,61 @@
     <w:p>
       <w:pPr>
         <w:pStyle w:val="PlainText"/>
+        <w:ind w:firstLine="720"/>
+        <w:rPr>
+          <w:rFonts w:ascii="Courier New" w:hAnsi="Courier New" w:cs="Courier New"/>
+        </w:rPr>
+      </w:pPr>
+      <w:proofErr w:type="spellStart"/>
+      <w:r>
+        <w:rPr>
+          <w:rFonts w:ascii="Courier New" w:hAnsi="Courier New" w:cs="Courier New"/>
+        </w:rPr>
+        <w:t>n</w:t>
+      </w:r>
+      <w:r>
+        <w:rPr>
+          <w:rFonts w:ascii="Courier New" w:hAnsi="Courier New" w:cs="Courier New"/>
+        </w:rPr>
+        <w:t>o</w:t>
+      </w:r>
+      <w:r>
+        <w:rPr>
+          <w:rFonts w:ascii="Courier New" w:hAnsi="Courier New" w:cs="Courier New"/>
+        </w:rPr>
+        <w:t>n_</w:t>
+      </w:r>
+      <w:r>
+        <w:rPr>
+          <w:rFonts w:ascii="Courier New" w:hAnsi="Courier New" w:cs="Courier New"/>
+        </w:rPr>
+        <w:t>rares</w:t>
+      </w:r>
+      <w:proofErr w:type="spellEnd"/>
+      <w:r>
+        <w:rPr>
+          <w:rFonts w:ascii="Courier New" w:hAnsi="Courier New" w:cs="Courier New"/>
+        </w:rPr>
+        <w:t xml:space="preserve"> = 0</w:t>
+      </w:r>
+    </w:p>
+    <w:p>
+      <w:pPr>
+        <w:pStyle w:val="PlainText"/>
+        <w:rPr>
+          <w:rFonts w:ascii="Courier New" w:hAnsi="Courier New" w:cs="Courier New"/>
+        </w:rPr>
+      </w:pPr>
+      <w:r>
+        <w:rPr>
+          <w:rFonts w:ascii="Courier New" w:hAnsi="Courier New" w:cs="Courier New"/>
+        </w:rPr>
+        <w:tab/>
+      </w:r>
+    </w:p>
+    <w:p>
+      <w:pPr>
+        <w:pStyle w:val="PlainText"/>
         <w:rPr>
           <w:rFonts w:ascii="Courier New" w:hAnsi="Courier New" w:cs="Courier New"/>
         </w:rPr>
@@ -2628,9 +2683,173 @@
         <w:rPr>
           <w:rFonts w:ascii="Courier New" w:hAnsi="Courier New" w:cs="Courier New"/>
         </w:rPr>
-        <w:t>non-</w:t>
-      </w:r>
-      <w:proofErr w:type="spellStart"/>
+        <w:t>for</w:t>
+      </w:r>
+      <w:proofErr w:type="gramEnd"/>
+      <w:r>
+        <w:rPr>
+          <w:rFonts w:ascii="Courier New" w:hAnsi="Courier New" w:cs="Courier New"/>
+        </w:rPr>
+        <w:t xml:space="preserve"> (</w:t>
+      </w:r>
+      <w:proofErr w:type="spellStart"/>
+      <w:r>
+        <w:rPr>
+          <w:rFonts w:ascii="Courier New" w:hAnsi="Courier New" w:cs="Courier New"/>
+        </w:rPr>
+        <w:t>i</w:t>
+      </w:r>
+      <w:proofErr w:type="spellEnd"/>
+      <w:r>
+        <w:rPr>
+          <w:rFonts w:ascii="Courier New" w:hAnsi="Courier New" w:cs="Courier New"/>
+        </w:rPr>
+        <w:t xml:space="preserve"> = 0; </w:t>
+      </w:r>
+      <w:proofErr w:type="spellStart"/>
+      <w:r>
+        <w:rPr>
+          <w:rFonts w:ascii="Courier New" w:hAnsi="Courier New" w:cs="Courier New"/>
+        </w:rPr>
+        <w:t>i</w:t>
+      </w:r>
+      <w:proofErr w:type="spellEnd"/>
+      <w:r>
+        <w:rPr>
+          <w:rFonts w:ascii="Courier New" w:hAnsi="Courier New" w:cs="Courier New"/>
+        </w:rPr>
+        <w:t xml:space="preserve"> &lt; present; </w:t>
+      </w:r>
+      <w:proofErr w:type="spellStart"/>
+      <w:r>
+        <w:rPr>
+          <w:rFonts w:ascii="Courier New" w:hAnsi="Courier New" w:cs="Courier New"/>
+        </w:rPr>
+        <w:t>i</w:t>
+      </w:r>
+      <w:proofErr w:type="spellEnd"/>
+      <w:r>
+        <w:rPr>
+          <w:rFonts w:ascii="Courier New" w:hAnsi="Courier New" w:cs="Courier New"/>
+        </w:rPr>
+        <w:t>++)</w:t>
+      </w:r>
+    </w:p>
+    <w:p>
+      <w:pPr>
+        <w:pStyle w:val="PlainText"/>
+        <w:rPr>
+          <w:rFonts w:ascii="Courier New" w:hAnsi="Courier New" w:cs="Courier New"/>
+        </w:rPr>
+      </w:pPr>
+      <w:r>
+        <w:rPr>
+          <w:rFonts w:ascii="Courier New" w:hAnsi="Courier New" w:cs="Courier New"/>
+        </w:rPr>
+        <w:tab/>
+      </w:r>
+      <w:r>
+        <w:rPr>
+          <w:rFonts w:ascii="Courier New" w:hAnsi="Courier New" w:cs="Courier New"/>
+        </w:rPr>
+        <w:tab/>
+      </w:r>
+      <w:proofErr w:type="gramStart"/>
+      <w:r>
+        <w:rPr>
+          <w:rFonts w:ascii="Courier New" w:hAnsi="Courier New" w:cs="Courier New"/>
+        </w:rPr>
+        <w:t>if</w:t>
+      </w:r>
+      <w:proofErr w:type="gramEnd"/>
+      <w:r>
+        <w:rPr>
+          <w:rFonts w:ascii="Courier New" w:hAnsi="Courier New" w:cs="Courier New"/>
+        </w:rPr>
+        <w:t xml:space="preserve"> (set[</w:t>
+      </w:r>
+      <w:proofErr w:type="spellStart"/>
+      <w:r>
+        <w:rPr>
+          <w:rFonts w:ascii="Courier New" w:hAnsi="Courier New" w:cs="Courier New"/>
+        </w:rPr>
+        <w:t>i</w:t>
+      </w:r>
+      <w:proofErr w:type="spellEnd"/>
+      <w:r>
+        <w:rPr>
+          <w:rFonts w:ascii="Courier New" w:hAnsi="Courier New" w:cs="Courier New"/>
+        </w:rPr>
+        <w:t>]-&gt;</w:t>
+      </w:r>
+      <w:proofErr w:type="spellStart"/>
+      <w:r>
+        <w:rPr>
+          <w:rFonts w:ascii="Courier New" w:hAnsi="Courier New" w:cs="Courier New"/>
+        </w:rPr>
+        <w:t>get_support</w:t>
+      </w:r>
+      <w:proofErr w:type="spellEnd"/>
+      <w:r>
+        <w:rPr>
+          <w:rFonts w:ascii="Courier New" w:hAnsi="Courier New" w:cs="Courier New"/>
+        </w:rPr>
+        <w:t xml:space="preserve">() &gt; </w:t>
+      </w:r>
+      <w:proofErr w:type="spellStart"/>
+      <w:r>
+        <w:rPr>
+          <w:rFonts w:ascii="Courier New" w:hAnsi="Courier New" w:cs="Courier New"/>
+        </w:rPr>
+        <w:t>max_support</w:t>
+      </w:r>
+      <w:proofErr w:type="spellEnd"/>
+      <w:r>
+        <w:rPr>
+          <w:rFonts w:ascii="Courier New" w:hAnsi="Courier New" w:cs="Courier New"/>
+        </w:rPr>
+        <w:t>)</w:t>
+      </w:r>
+    </w:p>
+    <w:p>
+      <w:pPr>
+        <w:pStyle w:val="PlainText"/>
+        <w:rPr>
+          <w:rFonts w:ascii="Courier New" w:hAnsi="Courier New" w:cs="Courier New"/>
+        </w:rPr>
+      </w:pPr>
+      <w:r>
+        <w:rPr>
+          <w:rFonts w:ascii="Courier New" w:hAnsi="Courier New" w:cs="Courier New"/>
+        </w:rPr>
+        <w:tab/>
+      </w:r>
+      <w:r>
+        <w:rPr>
+          <w:rFonts w:ascii="Courier New" w:hAnsi="Courier New" w:cs="Courier New"/>
+        </w:rPr>
+        <w:tab/>
+      </w:r>
+      <w:r>
+        <w:rPr>
+          <w:rFonts w:ascii="Courier New" w:hAnsi="Courier New" w:cs="Courier New"/>
+        </w:rPr>
+        <w:tab/>
+      </w:r>
+      <w:proofErr w:type="spellStart"/>
+      <w:proofErr w:type="gramStart"/>
+      <w:r>
+        <w:rPr>
+          <w:rFonts w:ascii="Courier New" w:hAnsi="Courier New" w:cs="Courier New"/>
+        </w:rPr>
+        <w:t>non</w:t>
+      </w:r>
+      <w:r>
+        <w:rPr>
+          <w:rFonts w:ascii="Courier New" w:hAnsi="Courier New" w:cs="Courier New"/>
+        </w:rPr>
+        <w:t>_</w:t>
+      </w:r>
       <w:r>
         <w:rPr>
           <w:rFonts w:ascii="Courier New" w:hAnsi="Courier New" w:cs="Courier New"/>
@@ -2643,258 +2862,50 @@
         <w:rPr>
           <w:rFonts w:ascii="Courier New" w:hAnsi="Courier New" w:cs="Courier New"/>
         </w:rPr>
-        <w:t xml:space="preserve"> = 0</w:t>
-      </w:r>
-    </w:p>
-    <w:p>
-      <w:pPr>
-        <w:pStyle w:val="PlainText"/>
-        <w:rPr>
-          <w:rFonts w:ascii="Courier New" w:hAnsi="Courier New" w:cs="Courier New"/>
-        </w:rPr>
-      </w:pPr>
-      <w:r>
-        <w:rPr>
-          <w:rFonts w:ascii="Courier New" w:hAnsi="Courier New" w:cs="Courier New"/>
-        </w:rPr>
-        <w:tab/>
-      </w:r>
-    </w:p>
-    <w:p>
-      <w:pPr>
-        <w:pStyle w:val="PlainText"/>
-        <w:rPr>
-          <w:rFonts w:ascii="Courier New" w:hAnsi="Courier New" w:cs="Courier New"/>
-        </w:rPr>
-      </w:pPr>
-      <w:r>
-        <w:rPr>
-          <w:rFonts w:ascii="Courier New" w:hAnsi="Courier New" w:cs="Courier New"/>
-        </w:rPr>
-        <w:tab/>
-      </w:r>
+        <w:t>++</w:t>
+      </w:r>
+    </w:p>
+    <w:p>
+      <w:pPr>
+        <w:pStyle w:val="PlainText"/>
+        <w:rPr>
+          <w:rFonts w:ascii="Courier New" w:hAnsi="Courier New" w:cs="Courier New"/>
+        </w:rPr>
+      </w:pPr>
+      <w:r>
+        <w:rPr>
+          <w:rFonts w:ascii="Courier New" w:hAnsi="Courier New" w:cs="Courier New"/>
+        </w:rPr>
+        <w:tab/>
+      </w:r>
+    </w:p>
+    <w:p>
+      <w:pPr>
+        <w:pStyle w:val="PlainText"/>
+        <w:rPr>
+          <w:rFonts w:ascii="Courier New" w:hAnsi="Courier New" w:cs="Courier New"/>
+        </w:rPr>
+      </w:pPr>
+      <w:r>
+        <w:rPr>
+          <w:rFonts w:ascii="Courier New" w:hAnsi="Courier New" w:cs="Courier New"/>
+        </w:rPr>
+        <w:tab/>
+      </w:r>
+      <w:proofErr w:type="spellStart"/>
       <w:proofErr w:type="gramStart"/>
       <w:r>
         <w:rPr>
           <w:rFonts w:ascii="Courier New" w:hAnsi="Courier New" w:cs="Courier New"/>
         </w:rPr>
-        <w:t>for</w:t>
-      </w:r>
+        <w:t>int</w:t>
+      </w:r>
+      <w:proofErr w:type="spellEnd"/>
       <w:proofErr w:type="gramEnd"/>
       <w:r>
         <w:rPr>
           <w:rFonts w:ascii="Courier New" w:hAnsi="Courier New" w:cs="Courier New"/>
         </w:rPr>
-        <w:t xml:space="preserve"> (</w:t>
-      </w:r>
-      <w:proofErr w:type="spellStart"/>
-      <w:r>
-        <w:rPr>
-          <w:rFonts w:ascii="Courier New" w:hAnsi="Courier New" w:cs="Courier New"/>
-        </w:rPr>
-        <w:t>i</w:t>
-      </w:r>
-      <w:proofErr w:type="spellEnd"/>
-      <w:r>
-        <w:rPr>
-          <w:rFonts w:ascii="Courier New" w:hAnsi="Courier New" w:cs="Courier New"/>
-        </w:rPr>
-        <w:t xml:space="preserve"> = 0; </w:t>
-      </w:r>
-      <w:proofErr w:type="spellStart"/>
-      <w:r>
-        <w:rPr>
-          <w:rFonts w:ascii="Courier New" w:hAnsi="Courier New" w:cs="Courier New"/>
-        </w:rPr>
-        <w:t>i</w:t>
-      </w:r>
-      <w:proofErr w:type="spellEnd"/>
-      <w:r>
-        <w:rPr>
-          <w:rFonts w:ascii="Courier New" w:hAnsi="Courier New" w:cs="Courier New"/>
-        </w:rPr>
-        <w:t xml:space="preserve"> &lt; present; </w:t>
-      </w:r>
-      <w:proofErr w:type="spellStart"/>
-      <w:r>
-        <w:rPr>
-          <w:rFonts w:ascii="Courier New" w:hAnsi="Courier New" w:cs="Courier New"/>
-        </w:rPr>
-        <w:t>i</w:t>
-      </w:r>
-      <w:proofErr w:type="spellEnd"/>
-      <w:r>
-        <w:rPr>
-          <w:rFonts w:ascii="Courier New" w:hAnsi="Courier New" w:cs="Courier New"/>
-        </w:rPr>
-        <w:t>++)</w:t>
-      </w:r>
-    </w:p>
-    <w:p>
-      <w:pPr>
-        <w:pStyle w:val="PlainText"/>
-        <w:rPr>
-          <w:rFonts w:ascii="Courier New" w:hAnsi="Courier New" w:cs="Courier New"/>
-        </w:rPr>
-      </w:pPr>
-      <w:r>
-        <w:rPr>
-          <w:rFonts w:ascii="Courier New" w:hAnsi="Courier New" w:cs="Courier New"/>
-        </w:rPr>
-        <w:tab/>
-      </w:r>
-      <w:r>
-        <w:rPr>
-          <w:rFonts w:ascii="Courier New" w:hAnsi="Courier New" w:cs="Courier New"/>
-        </w:rPr>
-        <w:tab/>
-      </w:r>
-      <w:proofErr w:type="gramStart"/>
-      <w:r>
-        <w:rPr>
-          <w:rFonts w:ascii="Courier New" w:hAnsi="Courier New" w:cs="Courier New"/>
-        </w:rPr>
-        <w:t>if</w:t>
-      </w:r>
-      <w:proofErr w:type="gramEnd"/>
-      <w:r>
-        <w:rPr>
-          <w:rFonts w:ascii="Courier New" w:hAnsi="Courier New" w:cs="Courier New"/>
-        </w:rPr>
-        <w:t xml:space="preserve"> (set[</w:t>
-      </w:r>
-      <w:proofErr w:type="spellStart"/>
-      <w:r>
-        <w:rPr>
-          <w:rFonts w:ascii="Courier New" w:hAnsi="Courier New" w:cs="Courier New"/>
-        </w:rPr>
-        <w:t>i</w:t>
-      </w:r>
-      <w:proofErr w:type="spellEnd"/>
-      <w:r>
-        <w:rPr>
-          <w:rFonts w:ascii="Courier New" w:hAnsi="Courier New" w:cs="Courier New"/>
-        </w:rPr>
-        <w:t>]-&gt;</w:t>
-      </w:r>
-      <w:proofErr w:type="spellStart"/>
-      <w:r>
-        <w:rPr>
-          <w:rFonts w:ascii="Courier New" w:hAnsi="Courier New" w:cs="Courier New"/>
-        </w:rPr>
-        <w:t>get_support</w:t>
-      </w:r>
-      <w:proofErr w:type="spellEnd"/>
-      <w:r>
-        <w:rPr>
-          <w:rFonts w:ascii="Courier New" w:hAnsi="Courier New" w:cs="Courier New"/>
-        </w:rPr>
-        <w:t xml:space="preserve">() &gt; </w:t>
-      </w:r>
-      <w:proofErr w:type="spellStart"/>
-      <w:r>
-        <w:rPr>
-          <w:rFonts w:ascii="Courier New" w:hAnsi="Courier New" w:cs="Courier New"/>
-        </w:rPr>
-        <w:t>max_support</w:t>
-      </w:r>
-      <w:proofErr w:type="spellEnd"/>
-      <w:r>
-        <w:rPr>
-          <w:rFonts w:ascii="Courier New" w:hAnsi="Courier New" w:cs="Courier New"/>
-        </w:rPr>
-        <w:t>)</w:t>
-      </w:r>
-    </w:p>
-    <w:p>
-      <w:pPr>
-        <w:pStyle w:val="PlainText"/>
-        <w:rPr>
-          <w:rFonts w:ascii="Courier New" w:hAnsi="Courier New" w:cs="Courier New"/>
-        </w:rPr>
-      </w:pPr>
-      <w:r>
-        <w:rPr>
-          <w:rFonts w:ascii="Courier New" w:hAnsi="Courier New" w:cs="Courier New"/>
-        </w:rPr>
-        <w:tab/>
-      </w:r>
-      <w:r>
-        <w:rPr>
-          <w:rFonts w:ascii="Courier New" w:hAnsi="Courier New" w:cs="Courier New"/>
-        </w:rPr>
-        <w:tab/>
-      </w:r>
-      <w:r>
-        <w:rPr>
-          <w:rFonts w:ascii="Courier New" w:hAnsi="Courier New" w:cs="Courier New"/>
-        </w:rPr>
-        <w:tab/>
-      </w:r>
-      <w:proofErr w:type="gramStart"/>
-      <w:r>
-        <w:rPr>
-          <w:rFonts w:ascii="Courier New" w:hAnsi="Courier New" w:cs="Courier New"/>
-        </w:rPr>
-        <w:t>non-</w:t>
-      </w:r>
-      <w:proofErr w:type="spellStart"/>
-      <w:r>
-        <w:rPr>
-          <w:rFonts w:ascii="Courier New" w:hAnsi="Courier New" w:cs="Courier New"/>
-        </w:rPr>
-        <w:t>rares</w:t>
-      </w:r>
-      <w:proofErr w:type="spellEnd"/>
-      <w:proofErr w:type="gramEnd"/>
-      <w:r>
-        <w:rPr>
-          <w:rFonts w:ascii="Courier New" w:hAnsi="Courier New" w:cs="Courier New"/>
-        </w:rPr>
-        <w:t>++</w:t>
-      </w:r>
-    </w:p>
-    <w:p>
-      <w:pPr>
-        <w:pStyle w:val="PlainText"/>
-        <w:rPr>
-          <w:rFonts w:ascii="Courier New" w:hAnsi="Courier New" w:cs="Courier New"/>
-        </w:rPr>
-      </w:pPr>
-      <w:r>
-        <w:rPr>
-          <w:rFonts w:ascii="Courier New" w:hAnsi="Courier New" w:cs="Courier New"/>
-        </w:rPr>
-        <w:tab/>
-      </w:r>
-    </w:p>
-    <w:p>
-      <w:pPr>
-        <w:pStyle w:val="PlainText"/>
-        <w:rPr>
-          <w:rFonts w:ascii="Courier New" w:hAnsi="Courier New" w:cs="Courier New"/>
-        </w:rPr>
-      </w:pPr>
-      <w:r>
-        <w:rPr>
-          <w:rFonts w:ascii="Courier New" w:hAnsi="Courier New" w:cs="Courier New"/>
-        </w:rPr>
-        <w:tab/>
-      </w:r>
-      <w:proofErr w:type="spellStart"/>
-      <w:proofErr w:type="gramStart"/>
-      <w:r>
-        <w:rPr>
-          <w:rFonts w:ascii="Courier New" w:hAnsi="Courier New" w:cs="Courier New"/>
-        </w:rPr>
-        <w:t>int</w:t>
-      </w:r>
-      <w:proofErr w:type="spellEnd"/>
-      <w:proofErr w:type="gramEnd"/>
-      <w:r>
-        <w:rPr>
-          <w:rFonts w:ascii="Courier New" w:hAnsi="Courier New" w:cs="Courier New"/>
-        </w:rPr>
         <w:t xml:space="preserve"> </w:t>
       </w:r>
       <w:proofErr w:type="spellStart"/>
@@ -2909,9 +2920,33 @@
         <w:rPr>
           <w:rFonts w:ascii="Courier New" w:hAnsi="Courier New" w:cs="Courier New"/>
         </w:rPr>
-        <w:t xml:space="preserve"> = size - non-</w:t>
-      </w:r>
-      <w:proofErr w:type="spellStart"/>
+        <w:t xml:space="preserve"> = size </w:t>
+      </w:r>
+      <w:r>
+        <w:rPr>
+          <w:rFonts w:ascii="Courier New" w:hAnsi="Courier New" w:cs="Courier New"/>
+        </w:rPr>
+        <w:t>–</w:t>
+      </w:r>
+      <w:r>
+        <w:rPr>
+          <w:rFonts w:ascii="Courier New" w:hAnsi="Courier New" w:cs="Courier New"/>
+        </w:rPr>
+        <w:t xml:space="preserve"> </w:t>
+      </w:r>
+      <w:proofErr w:type="spellStart"/>
+      <w:r>
+        <w:rPr>
+          <w:rFonts w:ascii="Courier New" w:hAnsi="Courier New" w:cs="Courier New"/>
+        </w:rPr>
+        <w:t>non</w:t>
+      </w:r>
+      <w:r>
+        <w:rPr>
+          <w:rFonts w:ascii="Courier New" w:hAnsi="Courier New" w:cs="Courier New"/>
+        </w:rPr>
+        <w:t>_</w:t>
+      </w:r>
       <w:r>
         <w:rPr>
           <w:rFonts w:ascii="Courier New" w:hAnsi="Courier New" w:cs="Courier New"/>
@@ -4570,7 +4605,13 @@
         <w:t>In this stage, the transactions are used to construct a Rare Pattern tree.</w:t>
       </w:r>
       <w:r>
-        <w:t xml:space="preserve"> This tree has an array of roots rather than a single one. For the input file PreciseDB.txt, which was shown above, the final RPTree</w:t>
+        <w:t xml:space="preserve"> This tree has an array of roots rather than a single one</w:t>
+      </w:r>
+      <w:r>
+        <w:t>. Originally there was a dummy node to serve as a single root node; but I changed it to an array of root notes to avoid having the single header node appearing in any of the rare itemsets</w:t>
+      </w:r>
+      <w:r>
+        <w:t>. For the input file PreciseDB.txt, which was shown above, the final RPTree</w:t>
       </w:r>
       <w:r>
         <w:t>, along with the header table,</w:t>
@@ -4591,8 +4632,8 @@
         <w:lastRenderedPageBreak/>
         <w:drawing>
           <wp:inline distT="0" distB="0" distL="0" distR="0">
-            <wp:extent cx="5888830" cy="4688195"/>
-            <wp:effectExtent l="19050" t="0" r="0" b="0"/>
+            <wp:extent cx="5252341" cy="4181475"/>
+            <wp:effectExtent l="19050" t="0" r="5459" b="0"/>
             <wp:docPr id="3" name="Picture 2" descr="PreciseDB.png"/>
             <wp:cNvGraphicFramePr>
               <a:graphicFrameLocks xmlns:a="http://schemas.openxmlformats.org/drawingml/2006/main" noChangeAspect="1"/>
@@ -4613,7 +4654,7 @@
                   <pic:spPr>
                     <a:xfrm>
                       <a:off x="0" y="0"/>
-                      <a:ext cx="5888830" cy="4688195"/>
+                      <a:ext cx="5254465" cy="4183166"/>
                     </a:xfrm>
                     <a:prstGeom prst="rect">
                       <a:avLst/>
@@ -5116,6 +5157,99 @@
         <w:rPr>
           <w:rFonts w:ascii="Courier New" w:hAnsi="Courier New" w:cs="Courier New"/>
         </w:rPr>
+        <w:tab/>
+      </w:r>
+      <w:r>
+        <w:rPr>
+          <w:rFonts w:ascii="Courier New" w:hAnsi="Courier New" w:cs="Courier New"/>
+        </w:rPr>
+        <w:tab/>
+      </w:r>
+      <w:r>
+        <w:rPr>
+          <w:rFonts w:ascii="Courier New" w:hAnsi="Courier New" w:cs="Courier New"/>
+        </w:rPr>
+        <w:tab/>
+      </w:r>
+    </w:p>
+    <w:p>
+      <w:pPr>
+        <w:pStyle w:val="PlainText"/>
+        <w:rPr>
+          <w:rFonts w:ascii="Courier New" w:hAnsi="Courier New" w:cs="Courier New"/>
+        </w:rPr>
+      </w:pPr>
+      <w:r>
+        <w:rPr>
+          <w:rFonts w:ascii="Courier New" w:hAnsi="Courier New" w:cs="Courier New"/>
+        </w:rPr>
+        <w:tab/>
+      </w:r>
+      <w:r>
+        <w:rPr>
+          <w:rFonts w:ascii="Courier New" w:hAnsi="Courier New" w:cs="Courier New"/>
+        </w:rPr>
+        <w:tab/>
+      </w:r>
+      <w:r>
+        <w:rPr>
+          <w:rFonts w:ascii="Courier New" w:hAnsi="Courier New" w:cs="Courier New"/>
+        </w:rPr>
+        <w:tab/>
+      </w:r>
+      <w:proofErr w:type="gramStart"/>
+      <w:r>
+        <w:rPr>
+          <w:rFonts w:ascii="Courier New" w:hAnsi="Courier New" w:cs="Courier New"/>
+        </w:rPr>
+        <w:t>for</w:t>
+      </w:r>
+      <w:proofErr w:type="gramEnd"/>
+      <w:r>
+        <w:rPr>
+          <w:rFonts w:ascii="Courier New" w:hAnsi="Courier New" w:cs="Courier New"/>
+        </w:rPr>
+        <w:t xml:space="preserve"> (j = 0; j &lt; size &amp;&amp; !added; j++)</w:t>
+      </w:r>
+    </w:p>
+    <w:p>
+      <w:pPr>
+        <w:pStyle w:val="PlainText"/>
+        <w:rPr>
+          <w:rFonts w:ascii="Courier New" w:hAnsi="Courier New" w:cs="Courier New"/>
+        </w:rPr>
+      </w:pPr>
+      <w:r>
+        <w:rPr>
+          <w:rFonts w:ascii="Courier New" w:hAnsi="Courier New" w:cs="Courier New"/>
+        </w:rPr>
+        <w:tab/>
+      </w:r>
+      <w:r>
+        <w:rPr>
+          <w:rFonts w:ascii="Courier New" w:hAnsi="Courier New" w:cs="Courier New"/>
+        </w:rPr>
+        <w:tab/>
+      </w:r>
+      <w:r>
+        <w:rPr>
+          <w:rFonts w:ascii="Courier New" w:hAnsi="Courier New" w:cs="Courier New"/>
+        </w:rPr>
+        <w:tab/>
+        <w:t>{</w:t>
+      </w:r>
+    </w:p>
+    <w:p>
+      <w:pPr>
+        <w:pStyle w:val="PlainText"/>
+        <w:rPr>
+          <w:rFonts w:ascii="Courier New" w:hAnsi="Courier New" w:cs="Courier New"/>
+        </w:rPr>
+      </w:pPr>
+      <w:r>
+        <w:rPr>
+          <w:rFonts w:ascii="Courier New" w:hAnsi="Courier New" w:cs="Courier New"/>
+        </w:rPr>
         <w:lastRenderedPageBreak/>
         <w:tab/>
       </w:r>
@@ -5131,26 +5265,6 @@
         </w:rPr>
         <w:tab/>
       </w:r>
-    </w:p>
-    <w:p>
-      <w:pPr>
-        <w:pStyle w:val="PlainText"/>
-        <w:rPr>
-          <w:rFonts w:ascii="Courier New" w:hAnsi="Courier New" w:cs="Courier New"/>
-        </w:rPr>
-      </w:pPr>
-      <w:r>
-        <w:rPr>
-          <w:rFonts w:ascii="Courier New" w:hAnsi="Courier New" w:cs="Courier New"/>
-        </w:rPr>
-        <w:tab/>
-      </w:r>
-      <w:r>
-        <w:rPr>
-          <w:rFonts w:ascii="Courier New" w:hAnsi="Courier New" w:cs="Courier New"/>
-        </w:rPr>
-        <w:tab/>
-      </w:r>
       <w:r>
         <w:rPr>
           <w:rFonts w:ascii="Courier New" w:hAnsi="Courier New" w:cs="Courier New"/>
@@ -5162,6 +5276,380 @@
         <w:rPr>
           <w:rFonts w:ascii="Courier New" w:hAnsi="Courier New" w:cs="Courier New"/>
         </w:rPr>
+        <w:t>if</w:t>
+      </w:r>
+      <w:proofErr w:type="gramEnd"/>
+      <w:r>
+        <w:rPr>
+          <w:rFonts w:ascii="Courier New" w:hAnsi="Courier New" w:cs="Courier New"/>
+        </w:rPr>
+        <w:t xml:space="preserve"> (name == items[j])</w:t>
+      </w:r>
+    </w:p>
+    <w:p>
+      <w:pPr>
+        <w:pStyle w:val="PlainText"/>
+        <w:rPr>
+          <w:rFonts w:ascii="Courier New" w:hAnsi="Courier New" w:cs="Courier New"/>
+        </w:rPr>
+      </w:pPr>
+      <w:r>
+        <w:rPr>
+          <w:rFonts w:ascii="Courier New" w:hAnsi="Courier New" w:cs="Courier New"/>
+        </w:rPr>
+        <w:tab/>
+      </w:r>
+      <w:r>
+        <w:rPr>
+          <w:rFonts w:ascii="Courier New" w:hAnsi="Courier New" w:cs="Courier New"/>
+        </w:rPr>
+        <w:tab/>
+      </w:r>
+      <w:r>
+        <w:rPr>
+          <w:rFonts w:ascii="Courier New" w:hAnsi="Courier New" w:cs="Courier New"/>
+        </w:rPr>
+        <w:tab/>
+      </w:r>
+      <w:r>
+        <w:rPr>
+          <w:rFonts w:ascii="Courier New" w:hAnsi="Courier New" w:cs="Courier New"/>
+        </w:rPr>
+        <w:tab/>
+        <w:t>{</w:t>
+      </w:r>
+    </w:p>
+    <w:p>
+      <w:pPr>
+        <w:pStyle w:val="PlainText"/>
+        <w:rPr>
+          <w:rFonts w:ascii="Courier New" w:hAnsi="Courier New" w:cs="Courier New"/>
+        </w:rPr>
+      </w:pPr>
+      <w:r>
+        <w:rPr>
+          <w:rFonts w:ascii="Courier New" w:hAnsi="Courier New" w:cs="Courier New"/>
+        </w:rPr>
+        <w:tab/>
+      </w:r>
+      <w:r>
+        <w:rPr>
+          <w:rFonts w:ascii="Courier New" w:hAnsi="Courier New" w:cs="Courier New"/>
+        </w:rPr>
+        <w:tab/>
+      </w:r>
+      <w:r>
+        <w:rPr>
+          <w:rFonts w:ascii="Courier New" w:hAnsi="Courier New" w:cs="Courier New"/>
+        </w:rPr>
+        <w:tab/>
+      </w:r>
+      <w:r>
+        <w:rPr>
+          <w:rFonts w:ascii="Courier New" w:hAnsi="Courier New" w:cs="Courier New"/>
+        </w:rPr>
+        <w:tab/>
+      </w:r>
+      <w:r>
+        <w:rPr>
+          <w:rFonts w:ascii="Courier New" w:hAnsi="Courier New" w:cs="Courier New"/>
+        </w:rPr>
+        <w:tab/>
+      </w:r>
+      <w:proofErr w:type="gramStart"/>
+      <w:r>
+        <w:rPr>
+          <w:rFonts w:ascii="Courier New" w:hAnsi="Courier New" w:cs="Courier New"/>
+        </w:rPr>
+        <w:t>temp</w:t>
+      </w:r>
+      <w:proofErr w:type="gramEnd"/>
+      <w:r>
+        <w:rPr>
+          <w:rFonts w:ascii="Courier New" w:hAnsi="Courier New" w:cs="Courier New"/>
+        </w:rPr>
+        <w:t>-&gt;</w:t>
+      </w:r>
+      <w:proofErr w:type="spellStart"/>
+      <w:r>
+        <w:rPr>
+          <w:rFonts w:ascii="Courier New" w:hAnsi="Courier New" w:cs="Courier New"/>
+        </w:rPr>
+        <w:t>increment_support</w:t>
+      </w:r>
+      <w:proofErr w:type="spellEnd"/>
+      <w:r>
+        <w:rPr>
+          <w:rFonts w:ascii="Courier New" w:hAnsi="Courier New" w:cs="Courier New"/>
+        </w:rPr>
+        <w:t>();</w:t>
+      </w:r>
+    </w:p>
+    <w:p>
+      <w:pPr>
+        <w:pStyle w:val="PlainText"/>
+        <w:rPr>
+          <w:rFonts w:ascii="Courier New" w:hAnsi="Courier New" w:cs="Courier New"/>
+        </w:rPr>
+      </w:pPr>
+      <w:r>
+        <w:rPr>
+          <w:rFonts w:ascii="Courier New" w:hAnsi="Courier New" w:cs="Courier New"/>
+        </w:rPr>
+        <w:tab/>
+      </w:r>
+      <w:r>
+        <w:rPr>
+          <w:rFonts w:ascii="Courier New" w:hAnsi="Courier New" w:cs="Courier New"/>
+        </w:rPr>
+        <w:tab/>
+      </w:r>
+      <w:r>
+        <w:rPr>
+          <w:rFonts w:ascii="Courier New" w:hAnsi="Courier New" w:cs="Courier New"/>
+        </w:rPr>
+        <w:tab/>
+      </w:r>
+      <w:r>
+        <w:rPr>
+          <w:rFonts w:ascii="Courier New" w:hAnsi="Courier New" w:cs="Courier New"/>
+        </w:rPr>
+        <w:tab/>
+      </w:r>
+      <w:r>
+        <w:rPr>
+          <w:rFonts w:ascii="Courier New" w:hAnsi="Courier New" w:cs="Courier New"/>
+        </w:rPr>
+        <w:tab/>
+      </w:r>
+    </w:p>
+    <w:p>
+      <w:pPr>
+        <w:pStyle w:val="PlainText"/>
+        <w:rPr>
+          <w:rFonts w:ascii="Courier New" w:hAnsi="Courier New" w:cs="Courier New"/>
+        </w:rPr>
+      </w:pPr>
+      <w:r>
+        <w:rPr>
+          <w:rFonts w:ascii="Courier New" w:hAnsi="Courier New" w:cs="Courier New"/>
+        </w:rPr>
+        <w:tab/>
+      </w:r>
+      <w:r>
+        <w:rPr>
+          <w:rFonts w:ascii="Courier New" w:hAnsi="Courier New" w:cs="Courier New"/>
+        </w:rPr>
+        <w:tab/>
+      </w:r>
+      <w:r>
+        <w:rPr>
+          <w:rFonts w:ascii="Courier New" w:hAnsi="Courier New" w:cs="Courier New"/>
+        </w:rPr>
+        <w:tab/>
+      </w:r>
+      <w:r>
+        <w:rPr>
+          <w:rFonts w:ascii="Courier New" w:hAnsi="Courier New" w:cs="Courier New"/>
+        </w:rPr>
+        <w:tab/>
+      </w:r>
+      <w:r>
+        <w:rPr>
+          <w:rFonts w:ascii="Courier New" w:hAnsi="Courier New" w:cs="Courier New"/>
+        </w:rPr>
+        <w:tab/>
+        <w:t>// remove items[j] from items array</w:t>
+      </w:r>
+    </w:p>
+    <w:p>
+      <w:pPr>
+        <w:pStyle w:val="PlainText"/>
+        <w:rPr>
+          <w:rFonts w:ascii="Courier New" w:hAnsi="Courier New" w:cs="Courier New"/>
+        </w:rPr>
+      </w:pPr>
+      <w:r>
+        <w:rPr>
+          <w:rFonts w:ascii="Courier New" w:hAnsi="Courier New" w:cs="Courier New"/>
+        </w:rPr>
+        <w:tab/>
+      </w:r>
+      <w:r>
+        <w:rPr>
+          <w:rFonts w:ascii="Courier New" w:hAnsi="Courier New" w:cs="Courier New"/>
+        </w:rPr>
+        <w:tab/>
+      </w:r>
+      <w:r>
+        <w:rPr>
+          <w:rFonts w:ascii="Courier New" w:hAnsi="Courier New" w:cs="Courier New"/>
+        </w:rPr>
+        <w:tab/>
+      </w:r>
+      <w:r>
+        <w:rPr>
+          <w:rFonts w:ascii="Courier New" w:hAnsi="Courier New" w:cs="Courier New"/>
+        </w:rPr>
+        <w:tab/>
+      </w:r>
+      <w:r>
+        <w:rPr>
+          <w:rFonts w:ascii="Courier New" w:hAnsi="Courier New" w:cs="Courier New"/>
+        </w:rPr>
+        <w:tab/>
+      </w:r>
+      <w:proofErr w:type="spellStart"/>
+      <w:proofErr w:type="gramStart"/>
+      <w:r>
+        <w:rPr>
+          <w:rFonts w:ascii="Courier New" w:hAnsi="Courier New" w:cs="Courier New"/>
+        </w:rPr>
+        <w:t>int</w:t>
+      </w:r>
+      <w:proofErr w:type="spellEnd"/>
+      <w:proofErr w:type="gramEnd"/>
+      <w:r>
+        <w:rPr>
+          <w:rFonts w:ascii="Courier New" w:hAnsi="Courier New" w:cs="Courier New"/>
+        </w:rPr>
+        <w:t xml:space="preserve"> rep[size-1];</w:t>
+      </w:r>
+    </w:p>
+    <w:p>
+      <w:pPr>
+        <w:pStyle w:val="PlainText"/>
+        <w:rPr>
+          <w:rFonts w:ascii="Courier New" w:hAnsi="Courier New" w:cs="Courier New"/>
+        </w:rPr>
+      </w:pPr>
+      <w:r>
+        <w:rPr>
+          <w:rFonts w:ascii="Courier New" w:hAnsi="Courier New" w:cs="Courier New"/>
+        </w:rPr>
+        <w:tab/>
+      </w:r>
+      <w:r>
+        <w:rPr>
+          <w:rFonts w:ascii="Courier New" w:hAnsi="Courier New" w:cs="Courier New"/>
+        </w:rPr>
+        <w:tab/>
+      </w:r>
+      <w:r>
+        <w:rPr>
+          <w:rFonts w:ascii="Courier New" w:hAnsi="Courier New" w:cs="Courier New"/>
+        </w:rPr>
+        <w:tab/>
+      </w:r>
+      <w:r>
+        <w:rPr>
+          <w:rFonts w:ascii="Courier New" w:hAnsi="Courier New" w:cs="Courier New"/>
+        </w:rPr>
+        <w:tab/>
+      </w:r>
+      <w:r>
+        <w:rPr>
+          <w:rFonts w:ascii="Courier New" w:hAnsi="Courier New" w:cs="Courier New"/>
+        </w:rPr>
+        <w:tab/>
+      </w:r>
+    </w:p>
+    <w:p>
+      <w:pPr>
+        <w:pStyle w:val="PlainText"/>
+        <w:rPr>
+          <w:rFonts w:ascii="Courier New" w:hAnsi="Courier New" w:cs="Courier New"/>
+        </w:rPr>
+      </w:pPr>
+      <w:r>
+        <w:rPr>
+          <w:rFonts w:ascii="Courier New" w:hAnsi="Courier New" w:cs="Courier New"/>
+        </w:rPr>
+        <w:tab/>
+      </w:r>
+      <w:r>
+        <w:rPr>
+          <w:rFonts w:ascii="Courier New" w:hAnsi="Courier New" w:cs="Courier New"/>
+        </w:rPr>
+        <w:tab/>
+      </w:r>
+      <w:r>
+        <w:rPr>
+          <w:rFonts w:ascii="Courier New" w:hAnsi="Courier New" w:cs="Courier New"/>
+        </w:rPr>
+        <w:tab/>
+      </w:r>
+      <w:r>
+        <w:rPr>
+          <w:rFonts w:ascii="Courier New" w:hAnsi="Courier New" w:cs="Courier New"/>
+        </w:rPr>
+        <w:tab/>
+      </w:r>
+      <w:r>
+        <w:rPr>
+          <w:rFonts w:ascii="Courier New" w:hAnsi="Courier New" w:cs="Courier New"/>
+        </w:rPr>
+        <w:tab/>
+      </w:r>
+      <w:proofErr w:type="spellStart"/>
+      <w:proofErr w:type="gramStart"/>
+      <w:r>
+        <w:rPr>
+          <w:rFonts w:ascii="Courier New" w:hAnsi="Courier New" w:cs="Courier New"/>
+        </w:rPr>
+        <w:t>int</w:t>
+      </w:r>
+      <w:proofErr w:type="spellEnd"/>
+      <w:proofErr w:type="gramEnd"/>
+      <w:r>
+        <w:rPr>
+          <w:rFonts w:ascii="Courier New" w:hAnsi="Courier New" w:cs="Courier New"/>
+        </w:rPr>
+        <w:t xml:space="preserve"> q;</w:t>
+      </w:r>
+    </w:p>
+    <w:p>
+      <w:pPr>
+        <w:pStyle w:val="PlainText"/>
+        <w:rPr>
+          <w:rFonts w:ascii="Courier New" w:hAnsi="Courier New" w:cs="Courier New"/>
+        </w:rPr>
+      </w:pPr>
+      <w:r>
+        <w:rPr>
+          <w:rFonts w:ascii="Courier New" w:hAnsi="Courier New" w:cs="Courier New"/>
+        </w:rPr>
+        <w:tab/>
+      </w:r>
+      <w:r>
+        <w:rPr>
+          <w:rFonts w:ascii="Courier New" w:hAnsi="Courier New" w:cs="Courier New"/>
+        </w:rPr>
+        <w:tab/>
+      </w:r>
+      <w:r>
+        <w:rPr>
+          <w:rFonts w:ascii="Courier New" w:hAnsi="Courier New" w:cs="Courier New"/>
+        </w:rPr>
+        <w:tab/>
+      </w:r>
+      <w:r>
+        <w:rPr>
+          <w:rFonts w:ascii="Courier New" w:hAnsi="Courier New" w:cs="Courier New"/>
+        </w:rPr>
+        <w:tab/>
+      </w:r>
+      <w:r>
+        <w:rPr>
+          <w:rFonts w:ascii="Courier New" w:hAnsi="Courier New" w:cs="Courier New"/>
+        </w:rPr>
+        <w:tab/>
+      </w:r>
+      <w:proofErr w:type="gramStart"/>
+      <w:r>
+        <w:rPr>
+          <w:rFonts w:ascii="Courier New" w:hAnsi="Courier New" w:cs="Courier New"/>
+        </w:rPr>
         <w:t>for</w:t>
       </w:r>
       <w:proofErr w:type="gramEnd"/>
@@ -5169,16 +5657,28 @@
         <w:rPr>
           <w:rFonts w:ascii="Courier New" w:hAnsi="Courier New" w:cs="Courier New"/>
         </w:rPr>
-        <w:t xml:space="preserve"> (j = 0; j &lt; size &amp;&amp; !added; j++)</w:t>
-      </w:r>
-    </w:p>
-    <w:p>
-      <w:pPr>
-        <w:pStyle w:val="PlainText"/>
-        <w:rPr>
-          <w:rFonts w:ascii="Courier New" w:hAnsi="Courier New" w:cs="Courier New"/>
-        </w:rPr>
-      </w:pPr>
+        <w:t xml:space="preserve"> (q = 1; q &lt; size; q++)</w:t>
+      </w:r>
+    </w:p>
+    <w:p>
+      <w:pPr>
+        <w:pStyle w:val="PlainText"/>
+        <w:rPr>
+          <w:rFonts w:ascii="Courier New" w:hAnsi="Courier New" w:cs="Courier New"/>
+        </w:rPr>
+      </w:pPr>
+      <w:r>
+        <w:rPr>
+          <w:rFonts w:ascii="Courier New" w:hAnsi="Courier New" w:cs="Courier New"/>
+        </w:rPr>
+        <w:tab/>
+      </w:r>
+      <w:r>
+        <w:rPr>
+          <w:rFonts w:ascii="Courier New" w:hAnsi="Courier New" w:cs="Courier New"/>
+        </w:rPr>
+        <w:tab/>
+      </w:r>
       <w:r>
         <w:rPr>
           <w:rFonts w:ascii="Courier New" w:hAnsi="Courier New" w:cs="Courier New"/>
@@ -5230,11 +5730,434 @@
         </w:rPr>
         <w:tab/>
       </w:r>
+      <w:r>
+        <w:rPr>
+          <w:rFonts w:ascii="Courier New" w:hAnsi="Courier New" w:cs="Courier New"/>
+        </w:rPr>
+        <w:tab/>
+      </w:r>
+      <w:r>
+        <w:rPr>
+          <w:rFonts w:ascii="Courier New" w:hAnsi="Courier New" w:cs="Courier New"/>
+        </w:rPr>
+        <w:tab/>
+      </w:r>
       <w:proofErr w:type="gramStart"/>
       <w:r>
         <w:rPr>
           <w:rFonts w:ascii="Courier New" w:hAnsi="Courier New" w:cs="Courier New"/>
         </w:rPr>
+        <w:t>rep[</w:t>
+      </w:r>
+      <w:proofErr w:type="gramEnd"/>
+      <w:r>
+        <w:rPr>
+          <w:rFonts w:ascii="Courier New" w:hAnsi="Courier New" w:cs="Courier New"/>
+        </w:rPr>
+        <w:t>q-1] = items[q];</w:t>
+      </w:r>
+    </w:p>
+    <w:p>
+      <w:pPr>
+        <w:pStyle w:val="PlainText"/>
+        <w:rPr>
+          <w:rFonts w:ascii="Courier New" w:hAnsi="Courier New" w:cs="Courier New"/>
+        </w:rPr>
+      </w:pPr>
+      <w:r>
+        <w:rPr>
+          <w:rFonts w:ascii="Courier New" w:hAnsi="Courier New" w:cs="Courier New"/>
+        </w:rPr>
+        <w:tab/>
+      </w:r>
+      <w:r>
+        <w:rPr>
+          <w:rFonts w:ascii="Courier New" w:hAnsi="Courier New" w:cs="Courier New"/>
+        </w:rPr>
+        <w:tab/>
+      </w:r>
+      <w:r>
+        <w:rPr>
+          <w:rFonts w:ascii="Courier New" w:hAnsi="Courier New" w:cs="Courier New"/>
+        </w:rPr>
+        <w:tab/>
+      </w:r>
+      <w:r>
+        <w:rPr>
+          <w:rFonts w:ascii="Courier New" w:hAnsi="Courier New" w:cs="Courier New"/>
+        </w:rPr>
+        <w:tab/>
+      </w:r>
+      <w:r>
+        <w:rPr>
+          <w:rFonts w:ascii="Courier New" w:hAnsi="Courier New" w:cs="Courier New"/>
+        </w:rPr>
+        <w:tab/>
+        <w:t>}</w:t>
+      </w:r>
+    </w:p>
+    <w:p>
+      <w:pPr>
+        <w:pStyle w:val="PlainText"/>
+        <w:rPr>
+          <w:rFonts w:ascii="Courier New" w:hAnsi="Courier New" w:cs="Courier New"/>
+        </w:rPr>
+      </w:pPr>
+      <w:r>
+        <w:rPr>
+          <w:rFonts w:ascii="Courier New" w:hAnsi="Courier New" w:cs="Courier New"/>
+        </w:rPr>
+        <w:tab/>
+      </w:r>
+      <w:r>
+        <w:rPr>
+          <w:rFonts w:ascii="Courier New" w:hAnsi="Courier New" w:cs="Courier New"/>
+        </w:rPr>
+        <w:tab/>
+      </w:r>
+      <w:r>
+        <w:rPr>
+          <w:rFonts w:ascii="Courier New" w:hAnsi="Courier New" w:cs="Courier New"/>
+        </w:rPr>
+        <w:tab/>
+      </w:r>
+      <w:r>
+        <w:rPr>
+          <w:rFonts w:ascii="Courier New" w:hAnsi="Courier New" w:cs="Courier New"/>
+        </w:rPr>
+        <w:tab/>
+      </w:r>
+      <w:r>
+        <w:rPr>
+          <w:rFonts w:ascii="Courier New" w:hAnsi="Courier New" w:cs="Courier New"/>
+        </w:rPr>
+        <w:tab/>
+      </w:r>
+      <w:proofErr w:type="gramStart"/>
+      <w:r>
+        <w:rPr>
+          <w:rFonts w:ascii="Courier New" w:hAnsi="Courier New" w:cs="Courier New"/>
+        </w:rPr>
+        <w:t>size--</w:t>
+      </w:r>
+      <w:proofErr w:type="gramEnd"/>
+      <w:r>
+        <w:rPr>
+          <w:rFonts w:ascii="Courier New" w:hAnsi="Courier New" w:cs="Courier New"/>
+        </w:rPr>
+        <w:t>;</w:t>
+      </w:r>
+    </w:p>
+    <w:p>
+      <w:pPr>
+        <w:pStyle w:val="PlainText"/>
+        <w:rPr>
+          <w:rFonts w:ascii="Courier New" w:hAnsi="Courier New" w:cs="Courier New"/>
+        </w:rPr>
+      </w:pPr>
+      <w:r>
+        <w:rPr>
+          <w:rFonts w:ascii="Courier New" w:hAnsi="Courier New" w:cs="Courier New"/>
+        </w:rPr>
+        <w:tab/>
+      </w:r>
+      <w:r>
+        <w:rPr>
+          <w:rFonts w:ascii="Courier New" w:hAnsi="Courier New" w:cs="Courier New"/>
+        </w:rPr>
+        <w:tab/>
+      </w:r>
+      <w:r>
+        <w:rPr>
+          <w:rFonts w:ascii="Courier New" w:hAnsi="Courier New" w:cs="Courier New"/>
+        </w:rPr>
+        <w:tab/>
+      </w:r>
+      <w:r>
+        <w:rPr>
+          <w:rFonts w:ascii="Courier New" w:hAnsi="Courier New" w:cs="Courier New"/>
+        </w:rPr>
+        <w:tab/>
+      </w:r>
+      <w:r>
+        <w:rPr>
+          <w:rFonts w:ascii="Courier New" w:hAnsi="Courier New" w:cs="Courier New"/>
+        </w:rPr>
+        <w:tab/>
+      </w:r>
+    </w:p>
+    <w:p>
+      <w:pPr>
+        <w:pStyle w:val="PlainText"/>
+        <w:rPr>
+          <w:rFonts w:ascii="Courier New" w:hAnsi="Courier New" w:cs="Courier New"/>
+        </w:rPr>
+      </w:pPr>
+      <w:r>
+        <w:rPr>
+          <w:rFonts w:ascii="Courier New" w:hAnsi="Courier New" w:cs="Courier New"/>
+        </w:rPr>
+        <w:tab/>
+      </w:r>
+      <w:r>
+        <w:rPr>
+          <w:rFonts w:ascii="Courier New" w:hAnsi="Courier New" w:cs="Courier New"/>
+        </w:rPr>
+        <w:tab/>
+      </w:r>
+      <w:r>
+        <w:rPr>
+          <w:rFonts w:ascii="Courier New" w:hAnsi="Courier New" w:cs="Courier New"/>
+        </w:rPr>
+        <w:tab/>
+      </w:r>
+      <w:r>
+        <w:rPr>
+          <w:rFonts w:ascii="Courier New" w:hAnsi="Courier New" w:cs="Courier New"/>
+        </w:rPr>
+        <w:tab/>
+      </w:r>
+      <w:r>
+        <w:rPr>
+          <w:rFonts w:ascii="Courier New" w:hAnsi="Courier New" w:cs="Courier New"/>
+        </w:rPr>
+        <w:tab/>
+      </w:r>
+      <w:proofErr w:type="gramStart"/>
+      <w:r>
+        <w:rPr>
+          <w:rFonts w:ascii="Courier New" w:hAnsi="Courier New" w:cs="Courier New"/>
+        </w:rPr>
+        <w:t>roots[</w:t>
+      </w:r>
+      <w:proofErr w:type="spellStart"/>
+      <w:proofErr w:type="gramEnd"/>
+      <w:r>
+        <w:rPr>
+          <w:rFonts w:ascii="Courier New" w:hAnsi="Courier New" w:cs="Courier New"/>
+        </w:rPr>
+        <w:t>i</w:t>
+      </w:r>
+      <w:proofErr w:type="spellEnd"/>
+      <w:r>
+        <w:rPr>
+          <w:rFonts w:ascii="Courier New" w:hAnsi="Courier New" w:cs="Courier New"/>
+        </w:rPr>
+        <w:t>]-&gt;</w:t>
+      </w:r>
+      <w:proofErr w:type="spellStart"/>
+      <w:r>
+        <w:rPr>
+          <w:rFonts w:ascii="Courier New" w:hAnsi="Courier New" w:cs="Courier New"/>
+        </w:rPr>
+        <w:t>add_transaction</w:t>
+      </w:r>
+      <w:proofErr w:type="spellEnd"/>
+      <w:r>
+        <w:rPr>
+          <w:rFonts w:ascii="Courier New" w:hAnsi="Courier New" w:cs="Courier New"/>
+        </w:rPr>
+        <w:t>(rep, size);</w:t>
+      </w:r>
+    </w:p>
+    <w:p>
+      <w:pPr>
+        <w:pStyle w:val="PlainText"/>
+        <w:rPr>
+          <w:rFonts w:ascii="Courier New" w:hAnsi="Courier New" w:cs="Courier New"/>
+        </w:rPr>
+      </w:pPr>
+      <w:r>
+        <w:rPr>
+          <w:rFonts w:ascii="Courier New" w:hAnsi="Courier New" w:cs="Courier New"/>
+        </w:rPr>
+        <w:tab/>
+      </w:r>
+      <w:r>
+        <w:rPr>
+          <w:rFonts w:ascii="Courier New" w:hAnsi="Courier New" w:cs="Courier New"/>
+        </w:rPr>
+        <w:tab/>
+      </w:r>
+      <w:r>
+        <w:rPr>
+          <w:rFonts w:ascii="Courier New" w:hAnsi="Courier New" w:cs="Courier New"/>
+        </w:rPr>
+        <w:tab/>
+      </w:r>
+      <w:r>
+        <w:rPr>
+          <w:rFonts w:ascii="Courier New" w:hAnsi="Courier New" w:cs="Courier New"/>
+        </w:rPr>
+        <w:tab/>
+      </w:r>
+      <w:r>
+        <w:rPr>
+          <w:rFonts w:ascii="Courier New" w:hAnsi="Courier New" w:cs="Courier New"/>
+        </w:rPr>
+        <w:tab/>
+      </w:r>
+      <w:proofErr w:type="gramStart"/>
+      <w:r>
+        <w:rPr>
+          <w:rFonts w:ascii="Courier New" w:hAnsi="Courier New" w:cs="Courier New"/>
+        </w:rPr>
+        <w:t>added</w:t>
+      </w:r>
+      <w:proofErr w:type="gramEnd"/>
+      <w:r>
+        <w:rPr>
+          <w:rFonts w:ascii="Courier New" w:hAnsi="Courier New" w:cs="Courier New"/>
+        </w:rPr>
+        <w:t xml:space="preserve"> = true;</w:t>
+      </w:r>
+    </w:p>
+    <w:p>
+      <w:pPr>
+        <w:pStyle w:val="PlainText"/>
+        <w:rPr>
+          <w:rFonts w:ascii="Courier New" w:hAnsi="Courier New" w:cs="Courier New"/>
+        </w:rPr>
+      </w:pPr>
+      <w:r>
+        <w:rPr>
+          <w:rFonts w:ascii="Courier New" w:hAnsi="Courier New" w:cs="Courier New"/>
+        </w:rPr>
+        <w:tab/>
+      </w:r>
+      <w:r>
+        <w:rPr>
+          <w:rFonts w:ascii="Courier New" w:hAnsi="Courier New" w:cs="Courier New"/>
+        </w:rPr>
+        <w:tab/>
+      </w:r>
+      <w:r>
+        <w:rPr>
+          <w:rFonts w:ascii="Courier New" w:hAnsi="Courier New" w:cs="Courier New"/>
+        </w:rPr>
+        <w:tab/>
+      </w:r>
+      <w:r>
+        <w:rPr>
+          <w:rFonts w:ascii="Courier New" w:hAnsi="Courier New" w:cs="Courier New"/>
+        </w:rPr>
+        <w:tab/>
+        <w:t>}</w:t>
+      </w:r>
+    </w:p>
+    <w:p>
+      <w:pPr>
+        <w:pStyle w:val="PlainText"/>
+        <w:rPr>
+          <w:rFonts w:ascii="Courier New" w:hAnsi="Courier New" w:cs="Courier New"/>
+        </w:rPr>
+      </w:pPr>
+      <w:r>
+        <w:rPr>
+          <w:rFonts w:ascii="Courier New" w:hAnsi="Courier New" w:cs="Courier New"/>
+        </w:rPr>
+        <w:tab/>
+      </w:r>
+      <w:r>
+        <w:rPr>
+          <w:rFonts w:ascii="Courier New" w:hAnsi="Courier New" w:cs="Courier New"/>
+        </w:rPr>
+        <w:tab/>
+      </w:r>
+      <w:r>
+        <w:rPr>
+          <w:rFonts w:ascii="Courier New" w:hAnsi="Courier New" w:cs="Courier New"/>
+        </w:rPr>
+        <w:tab/>
+        <w:t>}</w:t>
+      </w:r>
+    </w:p>
+    <w:p>
+      <w:pPr>
+        <w:pStyle w:val="PlainText"/>
+        <w:rPr>
+          <w:rFonts w:ascii="Courier New" w:hAnsi="Courier New" w:cs="Courier New"/>
+        </w:rPr>
+      </w:pPr>
+      <w:r>
+        <w:rPr>
+          <w:rFonts w:ascii="Courier New" w:hAnsi="Courier New" w:cs="Courier New"/>
+        </w:rPr>
+        <w:tab/>
+      </w:r>
+      <w:r>
+        <w:rPr>
+          <w:rFonts w:ascii="Courier New" w:hAnsi="Courier New" w:cs="Courier New"/>
+        </w:rPr>
+        <w:tab/>
+        <w:t>}</w:t>
+      </w:r>
+    </w:p>
+    <w:p>
+      <w:pPr>
+        <w:pStyle w:val="PlainText"/>
+        <w:rPr>
+          <w:rFonts w:ascii="Courier New" w:hAnsi="Courier New" w:cs="Courier New"/>
+        </w:rPr>
+      </w:pPr>
+      <w:r>
+        <w:rPr>
+          <w:rFonts w:ascii="Courier New" w:hAnsi="Courier New" w:cs="Courier New"/>
+        </w:rPr>
+        <w:tab/>
+      </w:r>
+      <w:r>
+        <w:rPr>
+          <w:rFonts w:ascii="Courier New" w:hAnsi="Courier New" w:cs="Courier New"/>
+        </w:rPr>
+        <w:tab/>
+      </w:r>
+    </w:p>
+    <w:p>
+      <w:pPr>
+        <w:pStyle w:val="PlainText"/>
+        <w:rPr>
+          <w:rFonts w:ascii="Courier New" w:hAnsi="Courier New" w:cs="Courier New"/>
+        </w:rPr>
+      </w:pPr>
+      <w:r>
+        <w:rPr>
+          <w:rFonts w:ascii="Courier New" w:hAnsi="Courier New" w:cs="Courier New"/>
+        </w:rPr>
+        <w:tab/>
+      </w:r>
+      <w:r>
+        <w:rPr>
+          <w:rFonts w:ascii="Courier New" w:hAnsi="Courier New" w:cs="Courier New"/>
+        </w:rPr>
+        <w:tab/>
+        <w:t>// added is false if the transaction has nothing in common with any of the roots</w:t>
+      </w:r>
+    </w:p>
+    <w:p>
+      <w:pPr>
+        <w:pStyle w:val="PlainText"/>
+        <w:rPr>
+          <w:rFonts w:ascii="Courier New" w:hAnsi="Courier New" w:cs="Courier New"/>
+        </w:rPr>
+      </w:pPr>
+      <w:r>
+        <w:rPr>
+          <w:rFonts w:ascii="Courier New" w:hAnsi="Courier New" w:cs="Courier New"/>
+        </w:rPr>
+        <w:tab/>
+      </w:r>
+      <w:r>
+        <w:rPr>
+          <w:rFonts w:ascii="Courier New" w:hAnsi="Courier New" w:cs="Courier New"/>
+        </w:rPr>
+        <w:tab/>
+      </w:r>
+      <w:proofErr w:type="gramStart"/>
+      <w:r>
+        <w:rPr>
+          <w:rFonts w:ascii="Courier New" w:hAnsi="Courier New" w:cs="Courier New"/>
+        </w:rPr>
         <w:t>if</w:t>
       </w:r>
       <w:proofErr w:type="gramEnd"/>
@@ -5242,28 +6165,16 @@
         <w:rPr>
           <w:rFonts w:ascii="Courier New" w:hAnsi="Courier New" w:cs="Courier New"/>
         </w:rPr>
-        <w:t xml:space="preserve"> (name == items[j])</w:t>
-      </w:r>
-    </w:p>
-    <w:p>
-      <w:pPr>
-        <w:pStyle w:val="PlainText"/>
-        <w:rPr>
-          <w:rFonts w:ascii="Courier New" w:hAnsi="Courier New" w:cs="Courier New"/>
-        </w:rPr>
-      </w:pPr>
-      <w:r>
-        <w:rPr>
-          <w:rFonts w:ascii="Courier New" w:hAnsi="Courier New" w:cs="Courier New"/>
-        </w:rPr>
-        <w:tab/>
-      </w:r>
-      <w:r>
-        <w:rPr>
-          <w:rFonts w:ascii="Courier New" w:hAnsi="Courier New" w:cs="Courier New"/>
-        </w:rPr>
-        <w:tab/>
-      </w:r>
+        <w:t xml:space="preserve"> (!added)</w:t>
+      </w:r>
+    </w:p>
+    <w:p>
+      <w:pPr>
+        <w:pStyle w:val="PlainText"/>
+        <w:rPr>
+          <w:rFonts w:ascii="Courier New" w:hAnsi="Courier New" w:cs="Courier New"/>
+        </w:rPr>
+      </w:pPr>
       <w:r>
         <w:rPr>
           <w:rFonts w:ascii="Courier New" w:hAnsi="Courier New" w:cs="Courier New"/>
@@ -5302,31 +6213,475 @@
           <w:rFonts w:ascii="Courier New" w:hAnsi="Courier New" w:cs="Courier New"/>
         </w:rPr>
         <w:tab/>
-      </w:r>
-      <w:r>
-        <w:rPr>
-          <w:rFonts w:ascii="Courier New" w:hAnsi="Courier New" w:cs="Courier New"/>
-        </w:rPr>
-        <w:tab/>
-      </w:r>
-      <w:r>
-        <w:rPr>
-          <w:rFonts w:ascii="Courier New" w:hAnsi="Courier New" w:cs="Courier New"/>
-        </w:rPr>
-        <w:tab/>
+        <w:t>// none of the items in the transaction correspond to a branch, need a new root</w:t>
+      </w:r>
+    </w:p>
+    <w:p>
+      <w:pPr>
+        <w:pStyle w:val="PlainText"/>
+        <w:rPr>
+          <w:rFonts w:ascii="Courier New" w:hAnsi="Courier New" w:cs="Courier New"/>
+        </w:rPr>
+      </w:pPr>
+      <w:r>
+        <w:rPr>
+          <w:rFonts w:ascii="Courier New" w:hAnsi="Courier New" w:cs="Courier New"/>
+        </w:rPr>
+        <w:tab/>
+      </w:r>
+      <w:r>
+        <w:rPr>
+          <w:rFonts w:ascii="Courier New" w:hAnsi="Courier New" w:cs="Courier New"/>
+        </w:rPr>
+        <w:tab/>
+      </w:r>
+      <w:r>
+        <w:rPr>
+          <w:rFonts w:ascii="Courier New" w:hAnsi="Courier New" w:cs="Courier New"/>
+        </w:rPr>
+        <w:tab/>
+        <w:t xml:space="preserve">q = new </w:t>
       </w:r>
       <w:proofErr w:type="gramStart"/>
       <w:r>
         <w:rPr>
           <w:rFonts w:ascii="Courier New" w:hAnsi="Courier New" w:cs="Courier New"/>
         </w:rPr>
-        <w:t>temp</w:t>
+        <w:t>Item(</w:t>
       </w:r>
       <w:proofErr w:type="gramEnd"/>
       <w:r>
         <w:rPr>
           <w:rFonts w:ascii="Courier New" w:hAnsi="Courier New" w:cs="Courier New"/>
         </w:rPr>
+        <w:t>items[0])</w:t>
+      </w:r>
+    </w:p>
+    <w:p>
+      <w:pPr>
+        <w:pStyle w:val="PlainText"/>
+        <w:rPr>
+          <w:rFonts w:ascii="Courier New" w:hAnsi="Courier New" w:cs="Courier New"/>
+        </w:rPr>
+      </w:pPr>
+      <w:r>
+        <w:rPr>
+          <w:rFonts w:ascii="Courier New" w:hAnsi="Courier New" w:cs="Courier New"/>
+        </w:rPr>
+        <w:tab/>
+      </w:r>
+      <w:r>
+        <w:rPr>
+          <w:rFonts w:ascii="Courier New" w:hAnsi="Courier New" w:cs="Courier New"/>
+        </w:rPr>
+        <w:tab/>
+      </w:r>
+      <w:r>
+        <w:rPr>
+          <w:rFonts w:ascii="Courier New" w:hAnsi="Courier New" w:cs="Courier New"/>
+        </w:rPr>
+        <w:tab/>
+      </w:r>
+      <w:proofErr w:type="gramStart"/>
+      <w:r>
+        <w:rPr>
+          <w:rFonts w:ascii="Courier New" w:hAnsi="Courier New" w:cs="Courier New"/>
+        </w:rPr>
+        <w:t>add</w:t>
+      </w:r>
+      <w:proofErr w:type="gramEnd"/>
+      <w:r>
+        <w:rPr>
+          <w:rFonts w:ascii="Courier New" w:hAnsi="Courier New" w:cs="Courier New"/>
+        </w:rPr>
+        <w:t xml:space="preserve"> = new </w:t>
+      </w:r>
+      <w:proofErr w:type="spellStart"/>
+      <w:r>
+        <w:rPr>
+          <w:rFonts w:ascii="Courier New" w:hAnsi="Courier New" w:cs="Courier New"/>
+        </w:rPr>
+        <w:t>TreeNode</w:t>
+      </w:r>
+      <w:proofErr w:type="spellEnd"/>
+      <w:r>
+        <w:rPr>
+          <w:rFonts w:ascii="Courier New" w:hAnsi="Courier New" w:cs="Courier New"/>
+        </w:rPr>
+        <w:t>(q)</w:t>
+      </w:r>
+    </w:p>
+    <w:p>
+      <w:pPr>
+        <w:pStyle w:val="PlainText"/>
+        <w:rPr>
+          <w:rFonts w:ascii="Courier New" w:hAnsi="Courier New" w:cs="Courier New"/>
+        </w:rPr>
+      </w:pPr>
+      <w:r>
+        <w:rPr>
+          <w:rFonts w:ascii="Courier New" w:hAnsi="Courier New" w:cs="Courier New"/>
+        </w:rPr>
+        <w:tab/>
+      </w:r>
+      <w:r>
+        <w:rPr>
+          <w:rFonts w:ascii="Courier New" w:hAnsi="Courier New" w:cs="Courier New"/>
+        </w:rPr>
+        <w:tab/>
+      </w:r>
+      <w:r>
+        <w:rPr>
+          <w:rFonts w:ascii="Courier New" w:hAnsi="Courier New" w:cs="Courier New"/>
+        </w:rPr>
+        <w:tab/>
+      </w:r>
+      <w:proofErr w:type="gramStart"/>
+      <w:r>
+        <w:rPr>
+          <w:rFonts w:ascii="Courier New" w:hAnsi="Courier New" w:cs="Courier New"/>
+        </w:rPr>
+        <w:t>replacement[</w:t>
+      </w:r>
+      <w:proofErr w:type="gramEnd"/>
+      <w:r>
+        <w:rPr>
+          <w:rFonts w:ascii="Courier New" w:hAnsi="Courier New" w:cs="Courier New"/>
+        </w:rPr>
+        <w:t>size-1]</w:t>
+      </w:r>
+    </w:p>
+    <w:p>
+      <w:pPr>
+        <w:pStyle w:val="PlainText"/>
+        <w:rPr>
+          <w:rFonts w:ascii="Courier New" w:hAnsi="Courier New" w:cs="Courier New"/>
+        </w:rPr>
+      </w:pPr>
+      <w:r>
+        <w:rPr>
+          <w:rFonts w:ascii="Courier New" w:hAnsi="Courier New" w:cs="Courier New"/>
+        </w:rPr>
+        <w:tab/>
+      </w:r>
+      <w:r>
+        <w:rPr>
+          <w:rFonts w:ascii="Courier New" w:hAnsi="Courier New" w:cs="Courier New"/>
+        </w:rPr>
+        <w:tab/>
+      </w:r>
+      <w:r>
+        <w:rPr>
+          <w:rFonts w:ascii="Courier New" w:hAnsi="Courier New" w:cs="Courier New"/>
+        </w:rPr>
+        <w:tab/>
+      </w:r>
+    </w:p>
+    <w:p>
+      <w:pPr>
+        <w:pStyle w:val="PlainText"/>
+        <w:rPr>
+          <w:rFonts w:ascii="Courier New" w:hAnsi="Courier New" w:cs="Courier New"/>
+        </w:rPr>
+      </w:pPr>
+      <w:r>
+        <w:rPr>
+          <w:rFonts w:ascii="Courier New" w:hAnsi="Courier New" w:cs="Courier New"/>
+        </w:rPr>
+        <w:tab/>
+      </w:r>
+      <w:r>
+        <w:rPr>
+          <w:rFonts w:ascii="Courier New" w:hAnsi="Courier New" w:cs="Courier New"/>
+        </w:rPr>
+        <w:tab/>
+      </w:r>
+      <w:r>
+        <w:rPr>
+          <w:rFonts w:ascii="Courier New" w:hAnsi="Courier New" w:cs="Courier New"/>
+        </w:rPr>
+        <w:tab/>
+      </w:r>
+      <w:proofErr w:type="gramStart"/>
+      <w:r>
+        <w:rPr>
+          <w:rFonts w:ascii="Courier New" w:hAnsi="Courier New" w:cs="Courier New"/>
+        </w:rPr>
+        <w:t>for</w:t>
+      </w:r>
+      <w:proofErr w:type="gramEnd"/>
+      <w:r>
+        <w:rPr>
+          <w:rFonts w:ascii="Courier New" w:hAnsi="Courier New" w:cs="Courier New"/>
+        </w:rPr>
+        <w:t xml:space="preserve"> (</w:t>
+      </w:r>
+      <w:proofErr w:type="spellStart"/>
+      <w:r>
+        <w:rPr>
+          <w:rFonts w:ascii="Courier New" w:hAnsi="Courier New" w:cs="Courier New"/>
+        </w:rPr>
+        <w:t>i</w:t>
+      </w:r>
+      <w:proofErr w:type="spellEnd"/>
+      <w:r>
+        <w:rPr>
+          <w:rFonts w:ascii="Courier New" w:hAnsi="Courier New" w:cs="Courier New"/>
+        </w:rPr>
+        <w:t xml:space="preserve"> = 1; </w:t>
+      </w:r>
+      <w:proofErr w:type="spellStart"/>
+      <w:r>
+        <w:rPr>
+          <w:rFonts w:ascii="Courier New" w:hAnsi="Courier New" w:cs="Courier New"/>
+        </w:rPr>
+        <w:t>i</w:t>
+      </w:r>
+      <w:proofErr w:type="spellEnd"/>
+      <w:r>
+        <w:rPr>
+          <w:rFonts w:ascii="Courier New" w:hAnsi="Courier New" w:cs="Courier New"/>
+        </w:rPr>
+        <w:t xml:space="preserve"> &lt; size; </w:t>
+      </w:r>
+      <w:proofErr w:type="spellStart"/>
+      <w:r>
+        <w:rPr>
+          <w:rFonts w:ascii="Courier New" w:hAnsi="Courier New" w:cs="Courier New"/>
+        </w:rPr>
+        <w:t>i</w:t>
+      </w:r>
+      <w:proofErr w:type="spellEnd"/>
+      <w:r>
+        <w:rPr>
+          <w:rFonts w:ascii="Courier New" w:hAnsi="Courier New" w:cs="Courier New"/>
+        </w:rPr>
+        <w:t>++)</w:t>
+      </w:r>
+    </w:p>
+    <w:p>
+      <w:pPr>
+        <w:pStyle w:val="PlainText"/>
+        <w:rPr>
+          <w:rFonts w:ascii="Courier New" w:hAnsi="Courier New" w:cs="Courier New"/>
+        </w:rPr>
+      </w:pPr>
+      <w:r>
+        <w:rPr>
+          <w:rFonts w:ascii="Courier New" w:hAnsi="Courier New" w:cs="Courier New"/>
+        </w:rPr>
+        <w:tab/>
+      </w:r>
+      <w:r>
+        <w:rPr>
+          <w:rFonts w:ascii="Courier New" w:hAnsi="Courier New" w:cs="Courier New"/>
+        </w:rPr>
+        <w:tab/>
+      </w:r>
+      <w:r>
+        <w:rPr>
+          <w:rFonts w:ascii="Courier New" w:hAnsi="Courier New" w:cs="Courier New"/>
+        </w:rPr>
+        <w:tab/>
+      </w:r>
+      <w:r>
+        <w:rPr>
+          <w:rFonts w:ascii="Courier New" w:hAnsi="Courier New" w:cs="Courier New"/>
+        </w:rPr>
+        <w:tab/>
+      </w:r>
+      <w:proofErr w:type="gramStart"/>
+      <w:r>
+        <w:rPr>
+          <w:rFonts w:ascii="Courier New" w:hAnsi="Courier New" w:cs="Courier New"/>
+        </w:rPr>
+        <w:t>replacement[</w:t>
+      </w:r>
+      <w:proofErr w:type="gramEnd"/>
+      <w:r>
+        <w:rPr>
+          <w:rFonts w:ascii="Courier New" w:hAnsi="Courier New" w:cs="Courier New"/>
+        </w:rPr>
+        <w:t>i-1] = items[</w:t>
+      </w:r>
+      <w:proofErr w:type="spellStart"/>
+      <w:r>
+        <w:rPr>
+          <w:rFonts w:ascii="Courier New" w:hAnsi="Courier New" w:cs="Courier New"/>
+        </w:rPr>
+        <w:t>i</w:t>
+      </w:r>
+      <w:proofErr w:type="spellEnd"/>
+      <w:r>
+        <w:rPr>
+          <w:rFonts w:ascii="Courier New" w:hAnsi="Courier New" w:cs="Courier New"/>
+        </w:rPr>
+        <w:t>]</w:t>
+      </w:r>
+    </w:p>
+    <w:p>
+      <w:pPr>
+        <w:pStyle w:val="PlainText"/>
+        <w:rPr>
+          <w:rFonts w:ascii="Courier New" w:hAnsi="Courier New" w:cs="Courier New"/>
+        </w:rPr>
+      </w:pPr>
+      <w:r>
+        <w:rPr>
+          <w:rFonts w:ascii="Courier New" w:hAnsi="Courier New" w:cs="Courier New"/>
+        </w:rPr>
+        <w:tab/>
+      </w:r>
+      <w:r>
+        <w:rPr>
+          <w:rFonts w:ascii="Courier New" w:hAnsi="Courier New" w:cs="Courier New"/>
+        </w:rPr>
+        <w:tab/>
+      </w:r>
+      <w:r>
+        <w:rPr>
+          <w:rFonts w:ascii="Courier New" w:hAnsi="Courier New" w:cs="Courier New"/>
+        </w:rPr>
+        <w:tab/>
+      </w:r>
+    </w:p>
+    <w:p>
+      <w:pPr>
+        <w:pStyle w:val="PlainText"/>
+        <w:rPr>
+          <w:rFonts w:ascii="Courier New" w:hAnsi="Courier New" w:cs="Courier New"/>
+        </w:rPr>
+      </w:pPr>
+      <w:r>
+        <w:rPr>
+          <w:rFonts w:ascii="Courier New" w:hAnsi="Courier New" w:cs="Courier New"/>
+        </w:rPr>
+        <w:tab/>
+      </w:r>
+      <w:r>
+        <w:rPr>
+          <w:rFonts w:ascii="Courier New" w:hAnsi="Courier New" w:cs="Courier New"/>
+        </w:rPr>
+        <w:tab/>
+      </w:r>
+      <w:r>
+        <w:rPr>
+          <w:rFonts w:ascii="Courier New" w:hAnsi="Courier New" w:cs="Courier New"/>
+        </w:rPr>
+        <w:tab/>
+      </w:r>
+      <w:proofErr w:type="gramStart"/>
+      <w:r>
+        <w:rPr>
+          <w:rFonts w:ascii="Courier New" w:hAnsi="Courier New" w:cs="Courier New"/>
+        </w:rPr>
+        <w:t>size--</w:t>
+      </w:r>
+      <w:proofErr w:type="gramEnd"/>
+    </w:p>
+    <w:p>
+      <w:pPr>
+        <w:pStyle w:val="PlainText"/>
+        <w:rPr>
+          <w:rFonts w:ascii="Courier New" w:hAnsi="Courier New" w:cs="Courier New"/>
+        </w:rPr>
+      </w:pPr>
+      <w:r>
+        <w:rPr>
+          <w:rFonts w:ascii="Courier New" w:hAnsi="Courier New" w:cs="Courier New"/>
+        </w:rPr>
+        <w:tab/>
+      </w:r>
+      <w:r>
+        <w:rPr>
+          <w:rFonts w:ascii="Courier New" w:hAnsi="Courier New" w:cs="Courier New"/>
+        </w:rPr>
+        <w:tab/>
+      </w:r>
+      <w:r>
+        <w:rPr>
+          <w:rFonts w:ascii="Courier New" w:hAnsi="Courier New" w:cs="Courier New"/>
+        </w:rPr>
+        <w:tab/>
+      </w:r>
+      <w:proofErr w:type="gramStart"/>
+      <w:r>
+        <w:rPr>
+          <w:rFonts w:ascii="Courier New" w:hAnsi="Courier New" w:cs="Courier New"/>
+        </w:rPr>
+        <w:t>items</w:t>
+      </w:r>
+      <w:proofErr w:type="gramEnd"/>
+      <w:r>
+        <w:rPr>
+          <w:rFonts w:ascii="Courier New" w:hAnsi="Courier New" w:cs="Courier New"/>
+        </w:rPr>
+        <w:t xml:space="preserve"> = replacement</w:t>
+      </w:r>
+    </w:p>
+    <w:p>
+      <w:pPr>
+        <w:pStyle w:val="PlainText"/>
+        <w:rPr>
+          <w:rFonts w:ascii="Courier New" w:hAnsi="Courier New" w:cs="Courier New"/>
+        </w:rPr>
+      </w:pPr>
+      <w:r>
+        <w:rPr>
+          <w:rFonts w:ascii="Courier New" w:hAnsi="Courier New" w:cs="Courier New"/>
+        </w:rPr>
+        <w:tab/>
+      </w:r>
+      <w:r>
+        <w:rPr>
+          <w:rFonts w:ascii="Courier New" w:hAnsi="Courier New" w:cs="Courier New"/>
+        </w:rPr>
+        <w:tab/>
+      </w:r>
+      <w:r>
+        <w:rPr>
+          <w:rFonts w:ascii="Courier New" w:hAnsi="Courier New" w:cs="Courier New"/>
+        </w:rPr>
+        <w:tab/>
+      </w:r>
+    </w:p>
+    <w:p>
+      <w:pPr>
+        <w:pStyle w:val="PlainText"/>
+        <w:rPr>
+          <w:rFonts w:ascii="Courier New" w:hAnsi="Courier New" w:cs="Courier New"/>
+        </w:rPr>
+      </w:pPr>
+      <w:r>
+        <w:rPr>
+          <w:rFonts w:ascii="Courier New" w:hAnsi="Courier New" w:cs="Courier New"/>
+        </w:rPr>
+        <w:tab/>
+      </w:r>
+      <w:r>
+        <w:rPr>
+          <w:rFonts w:ascii="Courier New" w:hAnsi="Courier New" w:cs="Courier New"/>
+        </w:rPr>
+        <w:tab/>
+      </w:r>
+      <w:r>
+        <w:rPr>
+          <w:rFonts w:ascii="Courier New" w:hAnsi="Courier New" w:cs="Courier New"/>
+        </w:rPr>
+        <w:tab/>
+      </w:r>
+      <w:proofErr w:type="gramStart"/>
+      <w:r>
+        <w:rPr>
+          <w:rFonts w:ascii="Courier New" w:hAnsi="Courier New" w:cs="Courier New"/>
+        </w:rPr>
+        <w:t>add</w:t>
+      </w:r>
+      <w:proofErr w:type="gramEnd"/>
+      <w:r>
+        <w:rPr>
+          <w:rFonts w:ascii="Courier New" w:hAnsi="Courier New" w:cs="Courier New"/>
+        </w:rPr>
         <w:t>-&gt;</w:t>
       </w:r>
       <w:proofErr w:type="spellStart"/>
@@ -5334,281 +6689,325 @@
         <w:rPr>
           <w:rFonts w:ascii="Courier New" w:hAnsi="Courier New" w:cs="Courier New"/>
         </w:rPr>
-        <w:t>increment_support</w:t>
-      </w:r>
-      <w:proofErr w:type="spellEnd"/>
-      <w:r>
-        <w:rPr>
-          <w:rFonts w:ascii="Courier New" w:hAnsi="Courier New" w:cs="Courier New"/>
-        </w:rPr>
-        <w:t>();</w:t>
-      </w:r>
-    </w:p>
-    <w:p>
-      <w:pPr>
-        <w:pStyle w:val="PlainText"/>
-        <w:rPr>
-          <w:rFonts w:ascii="Courier New" w:hAnsi="Courier New" w:cs="Courier New"/>
-        </w:rPr>
-      </w:pPr>
-      <w:r>
-        <w:rPr>
-          <w:rFonts w:ascii="Courier New" w:hAnsi="Courier New" w:cs="Courier New"/>
-        </w:rPr>
-        <w:tab/>
-      </w:r>
-      <w:r>
-        <w:rPr>
-          <w:rFonts w:ascii="Courier New" w:hAnsi="Courier New" w:cs="Courier New"/>
-        </w:rPr>
-        <w:tab/>
-      </w:r>
-      <w:r>
-        <w:rPr>
-          <w:rFonts w:ascii="Courier New" w:hAnsi="Courier New" w:cs="Courier New"/>
-        </w:rPr>
-        <w:tab/>
-      </w:r>
-      <w:r>
-        <w:rPr>
-          <w:rFonts w:ascii="Courier New" w:hAnsi="Courier New" w:cs="Courier New"/>
-        </w:rPr>
-        <w:tab/>
-      </w:r>
-      <w:r>
-        <w:rPr>
-          <w:rFonts w:ascii="Courier New" w:hAnsi="Courier New" w:cs="Courier New"/>
-        </w:rPr>
-        <w:tab/>
-      </w:r>
-    </w:p>
-    <w:p>
-      <w:pPr>
-        <w:pStyle w:val="PlainText"/>
-        <w:rPr>
-          <w:rFonts w:ascii="Courier New" w:hAnsi="Courier New" w:cs="Courier New"/>
-        </w:rPr>
-      </w:pPr>
-      <w:r>
-        <w:rPr>
-          <w:rFonts w:ascii="Courier New" w:hAnsi="Courier New" w:cs="Courier New"/>
-        </w:rPr>
-        <w:tab/>
-      </w:r>
-      <w:r>
-        <w:rPr>
-          <w:rFonts w:ascii="Courier New" w:hAnsi="Courier New" w:cs="Courier New"/>
-        </w:rPr>
-        <w:tab/>
-      </w:r>
-      <w:r>
-        <w:rPr>
-          <w:rFonts w:ascii="Courier New" w:hAnsi="Courier New" w:cs="Courier New"/>
-        </w:rPr>
-        <w:tab/>
-      </w:r>
-      <w:r>
-        <w:rPr>
-          <w:rFonts w:ascii="Courier New" w:hAnsi="Courier New" w:cs="Courier New"/>
-        </w:rPr>
-        <w:tab/>
-      </w:r>
-      <w:r>
-        <w:rPr>
-          <w:rFonts w:ascii="Courier New" w:hAnsi="Courier New" w:cs="Courier New"/>
-        </w:rPr>
-        <w:tab/>
-        <w:t>// remove items[j] from items array</w:t>
-      </w:r>
-    </w:p>
-    <w:p>
-      <w:pPr>
-        <w:pStyle w:val="PlainText"/>
-        <w:rPr>
-          <w:rFonts w:ascii="Courier New" w:hAnsi="Courier New" w:cs="Courier New"/>
-        </w:rPr>
-      </w:pPr>
-      <w:r>
-        <w:rPr>
-          <w:rFonts w:ascii="Courier New" w:hAnsi="Courier New" w:cs="Courier New"/>
-        </w:rPr>
-        <w:tab/>
-      </w:r>
-      <w:r>
-        <w:rPr>
-          <w:rFonts w:ascii="Courier New" w:hAnsi="Courier New" w:cs="Courier New"/>
-        </w:rPr>
-        <w:tab/>
-      </w:r>
-      <w:r>
-        <w:rPr>
-          <w:rFonts w:ascii="Courier New" w:hAnsi="Courier New" w:cs="Courier New"/>
-        </w:rPr>
-        <w:tab/>
-      </w:r>
-      <w:r>
-        <w:rPr>
-          <w:rFonts w:ascii="Courier New" w:hAnsi="Courier New" w:cs="Courier New"/>
-        </w:rPr>
-        <w:tab/>
-      </w:r>
-      <w:r>
-        <w:rPr>
-          <w:rFonts w:ascii="Courier New" w:hAnsi="Courier New" w:cs="Courier New"/>
-        </w:rPr>
-        <w:tab/>
-      </w:r>
-      <w:proofErr w:type="spellStart"/>
+        <w:t>add_transaction</w:t>
+      </w:r>
+      <w:proofErr w:type="spellEnd"/>
+      <w:r>
+        <w:rPr>
+          <w:rFonts w:ascii="Courier New" w:hAnsi="Courier New" w:cs="Courier New"/>
+        </w:rPr>
+        <w:t>(replacement, size)</w:t>
+      </w:r>
+    </w:p>
+    <w:p>
+      <w:pPr>
+        <w:pStyle w:val="PlainText"/>
+        <w:rPr>
+          <w:rFonts w:ascii="Courier New" w:hAnsi="Courier New" w:cs="Courier New"/>
+        </w:rPr>
+      </w:pPr>
+      <w:r>
+        <w:rPr>
+          <w:rFonts w:ascii="Courier New" w:hAnsi="Courier New" w:cs="Courier New"/>
+        </w:rPr>
+        <w:tab/>
+      </w:r>
+      <w:r>
+        <w:rPr>
+          <w:rFonts w:ascii="Courier New" w:hAnsi="Courier New" w:cs="Courier New"/>
+        </w:rPr>
+        <w:tab/>
+      </w:r>
+      <w:r>
+        <w:rPr>
+          <w:rFonts w:ascii="Courier New" w:hAnsi="Courier New" w:cs="Courier New"/>
+        </w:rPr>
+        <w:tab/>
+      </w:r>
+      <w:proofErr w:type="spellStart"/>
+      <w:r>
+        <w:rPr>
+          <w:rFonts w:ascii="Courier New" w:hAnsi="Courier New" w:cs="Courier New"/>
+        </w:rPr>
+        <w:t>add_</w:t>
+      </w:r>
       <w:proofErr w:type="gramStart"/>
       <w:r>
         <w:rPr>
           <w:rFonts w:ascii="Courier New" w:hAnsi="Courier New" w:cs="Courier New"/>
         </w:rPr>
-        <w:t>int</w:t>
-      </w:r>
-      <w:proofErr w:type="spellEnd"/>
+        <w:t>root</w:t>
+      </w:r>
+      <w:proofErr w:type="spellEnd"/>
+      <w:r>
+        <w:rPr>
+          <w:rFonts w:ascii="Courier New" w:hAnsi="Courier New" w:cs="Courier New"/>
+        </w:rPr>
+        <w:t>(</w:t>
+      </w:r>
       <w:proofErr w:type="gramEnd"/>
       <w:r>
         <w:rPr>
           <w:rFonts w:ascii="Courier New" w:hAnsi="Courier New" w:cs="Courier New"/>
         </w:rPr>
-        <w:t xml:space="preserve"> rep[size-1];</w:t>
-      </w:r>
-    </w:p>
-    <w:p>
-      <w:pPr>
-        <w:pStyle w:val="PlainText"/>
-        <w:rPr>
-          <w:rFonts w:ascii="Courier New" w:hAnsi="Courier New" w:cs="Courier New"/>
-        </w:rPr>
-      </w:pPr>
-      <w:r>
-        <w:rPr>
-          <w:rFonts w:ascii="Courier New" w:hAnsi="Courier New" w:cs="Courier New"/>
-        </w:rPr>
-        <w:tab/>
-      </w:r>
-      <w:r>
-        <w:rPr>
-          <w:rFonts w:ascii="Courier New" w:hAnsi="Courier New" w:cs="Courier New"/>
-        </w:rPr>
-        <w:tab/>
-      </w:r>
-      <w:r>
-        <w:rPr>
-          <w:rFonts w:ascii="Courier New" w:hAnsi="Courier New" w:cs="Courier New"/>
-        </w:rPr>
-        <w:tab/>
-      </w:r>
-      <w:r>
-        <w:rPr>
-          <w:rFonts w:ascii="Courier New" w:hAnsi="Courier New" w:cs="Courier New"/>
-        </w:rPr>
-        <w:tab/>
-      </w:r>
-      <w:r>
-        <w:rPr>
-          <w:rFonts w:ascii="Courier New" w:hAnsi="Courier New" w:cs="Courier New"/>
-        </w:rPr>
-        <w:tab/>
-      </w:r>
-    </w:p>
-    <w:p>
-      <w:pPr>
-        <w:pStyle w:val="PlainText"/>
-        <w:rPr>
-          <w:rFonts w:ascii="Courier New" w:hAnsi="Courier New" w:cs="Courier New"/>
-        </w:rPr>
-      </w:pPr>
-      <w:r>
-        <w:rPr>
-          <w:rFonts w:ascii="Courier New" w:hAnsi="Courier New" w:cs="Courier New"/>
-        </w:rPr>
-        <w:tab/>
-      </w:r>
-      <w:r>
-        <w:rPr>
-          <w:rFonts w:ascii="Courier New" w:hAnsi="Courier New" w:cs="Courier New"/>
-        </w:rPr>
-        <w:tab/>
-      </w:r>
-      <w:r>
-        <w:rPr>
-          <w:rFonts w:ascii="Courier New" w:hAnsi="Courier New" w:cs="Courier New"/>
-        </w:rPr>
-        <w:tab/>
-      </w:r>
-      <w:r>
-        <w:rPr>
-          <w:rFonts w:ascii="Courier New" w:hAnsi="Courier New" w:cs="Courier New"/>
-        </w:rPr>
-        <w:tab/>
-      </w:r>
-      <w:r>
-        <w:rPr>
-          <w:rFonts w:ascii="Courier New" w:hAnsi="Courier New" w:cs="Courier New"/>
-        </w:rPr>
-        <w:tab/>
-      </w:r>
-      <w:proofErr w:type="spellStart"/>
+        <w:t>add)</w:t>
+      </w:r>
+    </w:p>
+    <w:p>
+      <w:pPr>
+        <w:pStyle w:val="PlainText"/>
+        <w:rPr>
+          <w:rFonts w:ascii="Courier New" w:hAnsi="Courier New" w:cs="Courier New"/>
+        </w:rPr>
+      </w:pPr>
+      <w:r>
+        <w:rPr>
+          <w:rFonts w:ascii="Courier New" w:hAnsi="Courier New" w:cs="Courier New"/>
+        </w:rPr>
+        <w:tab/>
+      </w:r>
+      <w:r>
+        <w:rPr>
+          <w:rFonts w:ascii="Courier New" w:hAnsi="Courier New" w:cs="Courier New"/>
+        </w:rPr>
+        <w:tab/>
+        <w:t>}</w:t>
+      </w:r>
+    </w:p>
+    <w:p>
+      <w:pPr>
+        <w:pStyle w:val="PlainText"/>
+        <w:rPr>
+          <w:rFonts w:ascii="Courier New" w:hAnsi="Courier New" w:cs="Courier New"/>
+        </w:rPr>
+      </w:pPr>
+      <w:r>
+        <w:rPr>
+          <w:rFonts w:ascii="Courier New" w:hAnsi="Courier New" w:cs="Courier New"/>
+        </w:rPr>
+        <w:tab/>
+        <w:t>}</w:t>
+      </w:r>
+    </w:p>
+    <w:p>
+      <w:pPr>
+        <w:pStyle w:val="PlainText"/>
+        <w:rPr>
+          <w:rFonts w:ascii="Courier New" w:hAnsi="Courier New" w:cs="Courier New"/>
+        </w:rPr>
+      </w:pPr>
+      <w:r>
+        <w:rPr>
+          <w:rFonts w:ascii="Courier New" w:hAnsi="Courier New" w:cs="Courier New"/>
+        </w:rPr>
+        <w:tab/>
+      </w:r>
       <w:proofErr w:type="gramStart"/>
       <w:r>
         <w:rPr>
           <w:rFonts w:ascii="Courier New" w:hAnsi="Courier New" w:cs="Courier New"/>
         </w:rPr>
-        <w:t>int</w:t>
-      </w:r>
-      <w:proofErr w:type="spellEnd"/>
+        <w:t>else</w:t>
+      </w:r>
       <w:proofErr w:type="gramEnd"/>
-      <w:r>
-        <w:rPr>
-          <w:rFonts w:ascii="Courier New" w:hAnsi="Courier New" w:cs="Courier New"/>
-        </w:rPr>
-        <w:t xml:space="preserve"> q;</w:t>
-      </w:r>
-    </w:p>
-    <w:p>
-      <w:pPr>
-        <w:pStyle w:val="PlainText"/>
-        <w:rPr>
-          <w:rFonts w:ascii="Courier New" w:hAnsi="Courier New" w:cs="Courier New"/>
-        </w:rPr>
-      </w:pPr>
-      <w:r>
-        <w:rPr>
-          <w:rFonts w:ascii="Courier New" w:hAnsi="Courier New" w:cs="Courier New"/>
-        </w:rPr>
-        <w:tab/>
-      </w:r>
-      <w:r>
-        <w:rPr>
-          <w:rFonts w:ascii="Courier New" w:hAnsi="Courier New" w:cs="Courier New"/>
-        </w:rPr>
-        <w:tab/>
-      </w:r>
-      <w:r>
-        <w:rPr>
-          <w:rFonts w:ascii="Courier New" w:hAnsi="Courier New" w:cs="Courier New"/>
-        </w:rPr>
-        <w:tab/>
-      </w:r>
-      <w:r>
-        <w:rPr>
-          <w:rFonts w:ascii="Courier New" w:hAnsi="Courier New" w:cs="Courier New"/>
-        </w:rPr>
-        <w:tab/>
-      </w:r>
-      <w:r>
-        <w:rPr>
-          <w:rFonts w:ascii="Courier New" w:hAnsi="Courier New" w:cs="Courier New"/>
-        </w:rPr>
-        <w:tab/>
+    </w:p>
+    <w:p>
+      <w:pPr>
+        <w:pStyle w:val="PlainText"/>
+        <w:rPr>
+          <w:rFonts w:ascii="Courier New" w:hAnsi="Courier New" w:cs="Courier New"/>
+        </w:rPr>
+      </w:pPr>
+      <w:r>
+        <w:rPr>
+          <w:rFonts w:ascii="Courier New" w:hAnsi="Courier New" w:cs="Courier New"/>
+        </w:rPr>
+        <w:tab/>
+        <w:t>{</w:t>
+      </w:r>
+    </w:p>
+    <w:p>
+      <w:pPr>
+        <w:pStyle w:val="PlainText"/>
+        <w:rPr>
+          <w:rFonts w:ascii="Courier New" w:hAnsi="Courier New" w:cs="Courier New"/>
+        </w:rPr>
+      </w:pPr>
+      <w:r>
+        <w:rPr>
+          <w:rFonts w:ascii="Courier New" w:hAnsi="Courier New" w:cs="Courier New"/>
+        </w:rPr>
+        <w:tab/>
+      </w:r>
+      <w:r>
+        <w:rPr>
+          <w:rFonts w:ascii="Courier New" w:hAnsi="Courier New" w:cs="Courier New"/>
+        </w:rPr>
+        <w:tab/>
+        <w:t>// first root case</w:t>
+      </w:r>
+    </w:p>
+    <w:p>
+      <w:pPr>
+        <w:pStyle w:val="PlainText"/>
+        <w:rPr>
+          <w:rFonts w:ascii="Courier New" w:hAnsi="Courier New" w:cs="Courier New"/>
+        </w:rPr>
+      </w:pPr>
+      <w:r>
+        <w:rPr>
+          <w:rFonts w:ascii="Courier New" w:hAnsi="Courier New" w:cs="Courier New"/>
+        </w:rPr>
+        <w:tab/>
+      </w:r>
+      <w:r>
+        <w:rPr>
+          <w:rFonts w:ascii="Courier New" w:hAnsi="Courier New" w:cs="Courier New"/>
+        </w:rPr>
+        <w:tab/>
+        <w:t xml:space="preserve">q = new </w:t>
       </w:r>
       <w:proofErr w:type="gramStart"/>
       <w:r>
         <w:rPr>
           <w:rFonts w:ascii="Courier New" w:hAnsi="Courier New" w:cs="Courier New"/>
         </w:rPr>
+        <w:t>Item(</w:t>
+      </w:r>
+      <w:proofErr w:type="gramEnd"/>
+      <w:r>
+        <w:rPr>
+          <w:rFonts w:ascii="Courier New" w:hAnsi="Courier New" w:cs="Courier New"/>
+        </w:rPr>
+        <w:t>items[0])</w:t>
+      </w:r>
+    </w:p>
+    <w:p>
+      <w:pPr>
+        <w:pStyle w:val="PlainText"/>
+        <w:rPr>
+          <w:rFonts w:ascii="Courier New" w:hAnsi="Courier New" w:cs="Courier New"/>
+        </w:rPr>
+      </w:pPr>
+      <w:r>
+        <w:rPr>
+          <w:rFonts w:ascii="Courier New" w:hAnsi="Courier New" w:cs="Courier New"/>
+        </w:rPr>
+        <w:tab/>
+      </w:r>
+      <w:r>
+        <w:rPr>
+          <w:rFonts w:ascii="Courier New" w:hAnsi="Courier New" w:cs="Courier New"/>
+        </w:rPr>
+        <w:tab/>
+      </w:r>
+      <w:proofErr w:type="gramStart"/>
+      <w:r>
+        <w:rPr>
+          <w:rFonts w:ascii="Courier New" w:hAnsi="Courier New" w:cs="Courier New"/>
+        </w:rPr>
+        <w:t>add</w:t>
+      </w:r>
+      <w:proofErr w:type="gramEnd"/>
+      <w:r>
+        <w:rPr>
+          <w:rFonts w:ascii="Courier New" w:hAnsi="Courier New" w:cs="Courier New"/>
+        </w:rPr>
+        <w:t xml:space="preserve"> = new </w:t>
+      </w:r>
+      <w:proofErr w:type="spellStart"/>
+      <w:r>
+        <w:rPr>
+          <w:rFonts w:ascii="Courier New" w:hAnsi="Courier New" w:cs="Courier New"/>
+        </w:rPr>
+        <w:t>TreeNode</w:t>
+      </w:r>
+      <w:proofErr w:type="spellEnd"/>
+      <w:r>
+        <w:rPr>
+          <w:rFonts w:ascii="Courier New" w:hAnsi="Courier New" w:cs="Courier New"/>
+        </w:rPr>
+        <w:t>(q)</w:t>
+      </w:r>
+    </w:p>
+    <w:p>
+      <w:pPr>
+        <w:pStyle w:val="PlainText"/>
+        <w:rPr>
+          <w:rFonts w:ascii="Courier New" w:hAnsi="Courier New" w:cs="Courier New"/>
+        </w:rPr>
+      </w:pPr>
+      <w:r>
+        <w:rPr>
+          <w:rFonts w:ascii="Courier New" w:hAnsi="Courier New" w:cs="Courier New"/>
+        </w:rPr>
+        <w:tab/>
+      </w:r>
+      <w:r>
+        <w:rPr>
+          <w:rFonts w:ascii="Courier New" w:hAnsi="Courier New" w:cs="Courier New"/>
+        </w:rPr>
+        <w:tab/>
+      </w:r>
+      <w:proofErr w:type="gramStart"/>
+      <w:r>
+        <w:rPr>
+          <w:rFonts w:ascii="Courier New" w:hAnsi="Courier New" w:cs="Courier New"/>
+        </w:rPr>
+        <w:t>replacement[</w:t>
+      </w:r>
+      <w:proofErr w:type="gramEnd"/>
+      <w:r>
+        <w:rPr>
+          <w:rFonts w:ascii="Courier New" w:hAnsi="Courier New" w:cs="Courier New"/>
+        </w:rPr>
+        <w:t>size-1]</w:t>
+      </w:r>
+    </w:p>
+    <w:p>
+      <w:pPr>
+        <w:pStyle w:val="PlainText"/>
+        <w:rPr>
+          <w:rFonts w:ascii="Courier New" w:hAnsi="Courier New" w:cs="Courier New"/>
+        </w:rPr>
+      </w:pPr>
+      <w:r>
+        <w:rPr>
+          <w:rFonts w:ascii="Courier New" w:hAnsi="Courier New" w:cs="Courier New"/>
+        </w:rPr>
+        <w:tab/>
+      </w:r>
+      <w:r>
+        <w:rPr>
+          <w:rFonts w:ascii="Courier New" w:hAnsi="Courier New" w:cs="Courier New"/>
+        </w:rPr>
+        <w:tab/>
+      </w:r>
+    </w:p>
+    <w:p>
+      <w:pPr>
+        <w:pStyle w:val="PlainText"/>
+        <w:rPr>
+          <w:rFonts w:ascii="Courier New" w:hAnsi="Courier New" w:cs="Courier New"/>
+        </w:rPr>
+      </w:pPr>
+      <w:r>
+        <w:rPr>
+          <w:rFonts w:ascii="Courier New" w:hAnsi="Courier New" w:cs="Courier New"/>
+        </w:rPr>
+        <w:tab/>
+      </w:r>
+      <w:r>
+        <w:rPr>
+          <w:rFonts w:ascii="Courier New" w:hAnsi="Courier New" w:cs="Courier New"/>
+        </w:rPr>
+        <w:tab/>
+      </w:r>
+      <w:proofErr w:type="gramStart"/>
+      <w:r>
+        <w:rPr>
+          <w:rFonts w:ascii="Courier New" w:hAnsi="Courier New" w:cs="Courier New"/>
+        </w:rPr>
         <w:t>for</w:t>
       </w:r>
       <w:proofErr w:type="gramEnd"/>
@@ -5616,73 +7015,58 @@
         <w:rPr>
           <w:rFonts w:ascii="Courier New" w:hAnsi="Courier New" w:cs="Courier New"/>
         </w:rPr>
-        <w:t xml:space="preserve"> (q = 1; q &lt; size; q++)</w:t>
-      </w:r>
-    </w:p>
-    <w:p>
-      <w:pPr>
-        <w:pStyle w:val="PlainText"/>
-        <w:rPr>
-          <w:rFonts w:ascii="Courier New" w:hAnsi="Courier New" w:cs="Courier New"/>
-        </w:rPr>
-      </w:pPr>
-      <w:r>
-        <w:rPr>
-          <w:rFonts w:ascii="Courier New" w:hAnsi="Courier New" w:cs="Courier New"/>
-        </w:rPr>
-        <w:tab/>
-      </w:r>
-      <w:r>
-        <w:rPr>
-          <w:rFonts w:ascii="Courier New" w:hAnsi="Courier New" w:cs="Courier New"/>
-        </w:rPr>
-        <w:tab/>
-      </w:r>
-      <w:r>
-        <w:rPr>
-          <w:rFonts w:ascii="Courier New" w:hAnsi="Courier New" w:cs="Courier New"/>
-        </w:rPr>
-        <w:tab/>
-      </w:r>
-      <w:r>
-        <w:rPr>
-          <w:rFonts w:ascii="Courier New" w:hAnsi="Courier New" w:cs="Courier New"/>
-        </w:rPr>
-        <w:tab/>
-      </w:r>
-      <w:r>
-        <w:rPr>
-          <w:rFonts w:ascii="Courier New" w:hAnsi="Courier New" w:cs="Courier New"/>
-        </w:rPr>
-        <w:tab/>
-        <w:t>{</w:t>
-      </w:r>
-    </w:p>
-    <w:p>
-      <w:pPr>
-        <w:pStyle w:val="PlainText"/>
-        <w:rPr>
-          <w:rFonts w:ascii="Courier New" w:hAnsi="Courier New" w:cs="Courier New"/>
-        </w:rPr>
-      </w:pPr>
-      <w:r>
-        <w:rPr>
-          <w:rFonts w:ascii="Courier New" w:hAnsi="Courier New" w:cs="Courier New"/>
-        </w:rPr>
-        <w:tab/>
-      </w:r>
-      <w:r>
-        <w:rPr>
-          <w:rFonts w:ascii="Courier New" w:hAnsi="Courier New" w:cs="Courier New"/>
-        </w:rPr>
-        <w:tab/>
-      </w:r>
-      <w:r>
-        <w:rPr>
-          <w:rFonts w:ascii="Courier New" w:hAnsi="Courier New" w:cs="Courier New"/>
-        </w:rPr>
-        <w:tab/>
-      </w:r>
+        <w:t xml:space="preserve"> (</w:t>
+      </w:r>
+      <w:proofErr w:type="spellStart"/>
+      <w:r>
+        <w:rPr>
+          <w:rFonts w:ascii="Courier New" w:hAnsi="Courier New" w:cs="Courier New"/>
+        </w:rPr>
+        <w:t>i</w:t>
+      </w:r>
+      <w:proofErr w:type="spellEnd"/>
+      <w:r>
+        <w:rPr>
+          <w:rFonts w:ascii="Courier New" w:hAnsi="Courier New" w:cs="Courier New"/>
+        </w:rPr>
+        <w:t xml:space="preserve"> = 1; </w:t>
+      </w:r>
+      <w:proofErr w:type="spellStart"/>
+      <w:r>
+        <w:rPr>
+          <w:rFonts w:ascii="Courier New" w:hAnsi="Courier New" w:cs="Courier New"/>
+        </w:rPr>
+        <w:t>i</w:t>
+      </w:r>
+      <w:proofErr w:type="spellEnd"/>
+      <w:r>
+        <w:rPr>
+          <w:rFonts w:ascii="Courier New" w:hAnsi="Courier New" w:cs="Courier New"/>
+        </w:rPr>
+        <w:t xml:space="preserve"> &lt; size; </w:t>
+      </w:r>
+      <w:proofErr w:type="spellStart"/>
+      <w:r>
+        <w:rPr>
+          <w:rFonts w:ascii="Courier New" w:hAnsi="Courier New" w:cs="Courier New"/>
+        </w:rPr>
+        <w:t>i</w:t>
+      </w:r>
+      <w:proofErr w:type="spellEnd"/>
+      <w:r>
+        <w:rPr>
+          <w:rFonts w:ascii="Courier New" w:hAnsi="Courier New" w:cs="Courier New"/>
+        </w:rPr>
+        <w:t>++)</w:t>
+      </w:r>
+    </w:p>
+    <w:p>
+      <w:pPr>
+        <w:pStyle w:val="PlainText"/>
+        <w:rPr>
+          <w:rFonts w:ascii="Courier New" w:hAnsi="Courier New" w:cs="Courier New"/>
+        </w:rPr>
+      </w:pPr>
       <w:r>
         <w:rPr>
           <w:rFonts w:ascii="Courier New" w:hAnsi="Courier New" w:cs="Courier New"/>
@@ -5706,1555 +7090,203 @@
         <w:rPr>
           <w:rFonts w:ascii="Courier New" w:hAnsi="Courier New" w:cs="Courier New"/>
         </w:rPr>
-        <w:t>rep[</w:t>
+        <w:t>replacement[</w:t>
       </w:r>
       <w:proofErr w:type="gramEnd"/>
       <w:r>
         <w:rPr>
           <w:rFonts w:ascii="Courier New" w:hAnsi="Courier New" w:cs="Courier New"/>
         </w:rPr>
-        <w:t>q-1] = items[q];</w:t>
-      </w:r>
-    </w:p>
-    <w:p>
-      <w:pPr>
-        <w:pStyle w:val="PlainText"/>
-        <w:rPr>
-          <w:rFonts w:ascii="Courier New" w:hAnsi="Courier New" w:cs="Courier New"/>
-        </w:rPr>
-      </w:pPr>
-      <w:r>
-        <w:rPr>
-          <w:rFonts w:ascii="Courier New" w:hAnsi="Courier New" w:cs="Courier New"/>
-        </w:rPr>
-        <w:tab/>
-      </w:r>
-      <w:r>
-        <w:rPr>
-          <w:rFonts w:ascii="Courier New" w:hAnsi="Courier New" w:cs="Courier New"/>
-        </w:rPr>
-        <w:tab/>
-      </w:r>
-      <w:r>
-        <w:rPr>
-          <w:rFonts w:ascii="Courier New" w:hAnsi="Courier New" w:cs="Courier New"/>
-        </w:rPr>
-        <w:tab/>
-      </w:r>
-      <w:r>
-        <w:rPr>
-          <w:rFonts w:ascii="Courier New" w:hAnsi="Courier New" w:cs="Courier New"/>
-        </w:rPr>
-        <w:tab/>
-      </w:r>
-      <w:r>
-        <w:rPr>
-          <w:rFonts w:ascii="Courier New" w:hAnsi="Courier New" w:cs="Courier New"/>
-        </w:rPr>
-        <w:tab/>
+        <w:t>i-1] = items[</w:t>
+      </w:r>
+      <w:proofErr w:type="spellStart"/>
+      <w:r>
+        <w:rPr>
+          <w:rFonts w:ascii="Courier New" w:hAnsi="Courier New" w:cs="Courier New"/>
+        </w:rPr>
+        <w:t>i</w:t>
+      </w:r>
+      <w:proofErr w:type="spellEnd"/>
+      <w:r>
+        <w:rPr>
+          <w:rFonts w:ascii="Courier New" w:hAnsi="Courier New" w:cs="Courier New"/>
+        </w:rPr>
+        <w:t>]</w:t>
+      </w:r>
+    </w:p>
+    <w:p>
+      <w:pPr>
+        <w:pStyle w:val="PlainText"/>
+        <w:rPr>
+          <w:rFonts w:ascii="Courier New" w:hAnsi="Courier New" w:cs="Courier New"/>
+        </w:rPr>
+      </w:pPr>
+      <w:r>
+        <w:rPr>
+          <w:rFonts w:ascii="Courier New" w:hAnsi="Courier New" w:cs="Courier New"/>
+        </w:rPr>
+        <w:tab/>
+      </w:r>
+      <w:r>
+        <w:rPr>
+          <w:rFonts w:ascii="Courier New" w:hAnsi="Courier New" w:cs="Courier New"/>
+        </w:rPr>
+        <w:tab/>
+      </w:r>
+      <w:proofErr w:type="gramStart"/>
+      <w:r>
+        <w:rPr>
+          <w:rFonts w:ascii="Courier New" w:hAnsi="Courier New" w:cs="Courier New"/>
+        </w:rPr>
+        <w:t>size--</w:t>
+      </w:r>
+      <w:proofErr w:type="gramEnd"/>
+    </w:p>
+    <w:p>
+      <w:pPr>
+        <w:pStyle w:val="PlainText"/>
+        <w:rPr>
+          <w:rFonts w:ascii="Courier New" w:hAnsi="Courier New" w:cs="Courier New"/>
+        </w:rPr>
+      </w:pPr>
+      <w:r>
+        <w:rPr>
+          <w:rFonts w:ascii="Courier New" w:hAnsi="Courier New" w:cs="Courier New"/>
+        </w:rPr>
+        <w:tab/>
+      </w:r>
+      <w:r>
+        <w:rPr>
+          <w:rFonts w:ascii="Courier New" w:hAnsi="Courier New" w:cs="Courier New"/>
+        </w:rPr>
+        <w:tab/>
+      </w:r>
+    </w:p>
+    <w:p>
+      <w:pPr>
+        <w:pStyle w:val="PlainText"/>
+        <w:rPr>
+          <w:rFonts w:ascii="Courier New" w:hAnsi="Courier New" w:cs="Courier New"/>
+        </w:rPr>
+      </w:pPr>
+      <w:r>
+        <w:rPr>
+          <w:rFonts w:ascii="Courier New" w:hAnsi="Courier New" w:cs="Courier New"/>
+        </w:rPr>
+        <w:tab/>
+      </w:r>
+      <w:r>
+        <w:rPr>
+          <w:rFonts w:ascii="Courier New" w:hAnsi="Courier New" w:cs="Courier New"/>
+        </w:rPr>
+        <w:tab/>
+      </w:r>
+      <w:proofErr w:type="gramStart"/>
+      <w:r>
+        <w:rPr>
+          <w:rFonts w:ascii="Courier New" w:hAnsi="Courier New" w:cs="Courier New"/>
+        </w:rPr>
+        <w:t>add</w:t>
+      </w:r>
+      <w:proofErr w:type="gramEnd"/>
+      <w:r>
+        <w:rPr>
+          <w:rFonts w:ascii="Courier New" w:hAnsi="Courier New" w:cs="Courier New"/>
+        </w:rPr>
+        <w:t>-&gt;</w:t>
+      </w:r>
+      <w:proofErr w:type="spellStart"/>
+      <w:r>
+        <w:rPr>
+          <w:rFonts w:ascii="Courier New" w:hAnsi="Courier New" w:cs="Courier New"/>
+        </w:rPr>
+        <w:t>add_transaction</w:t>
+      </w:r>
+      <w:proofErr w:type="spellEnd"/>
+      <w:r>
+        <w:rPr>
+          <w:rFonts w:ascii="Courier New" w:hAnsi="Courier New" w:cs="Courier New"/>
+        </w:rPr>
+        <w:t>(replacement, size)</w:t>
+      </w:r>
+    </w:p>
+    <w:p>
+      <w:pPr>
+        <w:pStyle w:val="PlainText"/>
+        <w:rPr>
+          <w:rFonts w:ascii="Courier New" w:hAnsi="Courier New" w:cs="Courier New"/>
+        </w:rPr>
+      </w:pPr>
+      <w:r>
+        <w:rPr>
+          <w:rFonts w:ascii="Courier New" w:hAnsi="Courier New" w:cs="Courier New"/>
+        </w:rPr>
+        <w:tab/>
+      </w:r>
+      <w:r>
+        <w:rPr>
+          <w:rFonts w:ascii="Courier New" w:hAnsi="Courier New" w:cs="Courier New"/>
+        </w:rPr>
+        <w:tab/>
+      </w:r>
+      <w:proofErr w:type="spellStart"/>
+      <w:r>
+        <w:rPr>
+          <w:rFonts w:ascii="Courier New" w:hAnsi="Courier New" w:cs="Courier New"/>
+        </w:rPr>
+        <w:t>add_</w:t>
+      </w:r>
+      <w:proofErr w:type="gramStart"/>
+      <w:r>
+        <w:rPr>
+          <w:rFonts w:ascii="Courier New" w:hAnsi="Courier New" w:cs="Courier New"/>
+        </w:rPr>
+        <w:t>root</w:t>
+      </w:r>
+      <w:proofErr w:type="spellEnd"/>
+      <w:r>
+        <w:rPr>
+          <w:rFonts w:ascii="Courier New" w:hAnsi="Courier New" w:cs="Courier New"/>
+        </w:rPr>
+        <w:t>(</w:t>
+      </w:r>
+      <w:proofErr w:type="gramEnd"/>
+      <w:r>
+        <w:rPr>
+          <w:rFonts w:ascii="Courier New" w:hAnsi="Courier New" w:cs="Courier New"/>
+        </w:rPr>
+        <w:t>add)</w:t>
+      </w:r>
+    </w:p>
+    <w:p>
+      <w:pPr>
+        <w:pStyle w:val="PlainText"/>
+        <w:rPr>
+          <w:rFonts w:ascii="Courier New" w:hAnsi="Courier New" w:cs="Courier New"/>
+        </w:rPr>
+      </w:pPr>
+      <w:r>
+        <w:rPr>
+          <w:rFonts w:ascii="Courier New" w:hAnsi="Courier New" w:cs="Courier New"/>
+        </w:rPr>
         <w:t>}</w:t>
       </w:r>
-    </w:p>
-    <w:p>
-      <w:pPr>
-        <w:pStyle w:val="PlainText"/>
-        <w:rPr>
-          <w:rFonts w:ascii="Courier New" w:hAnsi="Courier New" w:cs="Courier New"/>
-        </w:rPr>
-      </w:pPr>
-      <w:r>
-        <w:rPr>
-          <w:rFonts w:ascii="Courier New" w:hAnsi="Courier New" w:cs="Courier New"/>
-        </w:rPr>
-        <w:tab/>
-      </w:r>
-      <w:r>
-        <w:rPr>
-          <w:rFonts w:ascii="Courier New" w:hAnsi="Courier New" w:cs="Courier New"/>
-        </w:rPr>
-        <w:tab/>
-      </w:r>
-      <w:r>
-        <w:rPr>
-          <w:rFonts w:ascii="Courier New" w:hAnsi="Courier New" w:cs="Courier New"/>
-        </w:rPr>
-        <w:tab/>
-      </w:r>
-      <w:r>
-        <w:rPr>
-          <w:rFonts w:ascii="Courier New" w:hAnsi="Courier New" w:cs="Courier New"/>
-        </w:rPr>
-        <w:tab/>
-      </w:r>
-      <w:r>
-        <w:rPr>
-          <w:rFonts w:ascii="Courier New" w:hAnsi="Courier New" w:cs="Courier New"/>
-        </w:rPr>
-        <w:tab/>
-      </w:r>
-      <w:proofErr w:type="gramStart"/>
-      <w:r>
-        <w:rPr>
-          <w:rFonts w:ascii="Courier New" w:hAnsi="Courier New" w:cs="Courier New"/>
-        </w:rPr>
-        <w:t>size--</w:t>
-      </w:r>
-      <w:proofErr w:type="gramEnd"/>
-      <w:r>
-        <w:rPr>
-          <w:rFonts w:ascii="Courier New" w:hAnsi="Courier New" w:cs="Courier New"/>
-        </w:rPr>
-        <w:t>;</w:t>
-      </w:r>
-    </w:p>
-    <w:p>
-      <w:pPr>
-        <w:pStyle w:val="PlainText"/>
-        <w:rPr>
-          <w:rFonts w:ascii="Courier New" w:hAnsi="Courier New" w:cs="Courier New"/>
-        </w:rPr>
-      </w:pPr>
-      <w:r>
-        <w:rPr>
-          <w:rFonts w:ascii="Courier New" w:hAnsi="Courier New" w:cs="Courier New"/>
-        </w:rPr>
-        <w:tab/>
-      </w:r>
-      <w:r>
-        <w:rPr>
-          <w:rFonts w:ascii="Courier New" w:hAnsi="Courier New" w:cs="Courier New"/>
-        </w:rPr>
-        <w:tab/>
-      </w:r>
-      <w:r>
-        <w:rPr>
-          <w:rFonts w:ascii="Courier New" w:hAnsi="Courier New" w:cs="Courier New"/>
-        </w:rPr>
-        <w:tab/>
-      </w:r>
-      <w:r>
-        <w:rPr>
-          <w:rFonts w:ascii="Courier New" w:hAnsi="Courier New" w:cs="Courier New"/>
-        </w:rPr>
-        <w:tab/>
-      </w:r>
-      <w:r>
-        <w:rPr>
-          <w:rFonts w:ascii="Courier New" w:hAnsi="Courier New" w:cs="Courier New"/>
-        </w:rPr>
-        <w:tab/>
-      </w:r>
-    </w:p>
-    <w:p>
-      <w:pPr>
-        <w:pStyle w:val="PlainText"/>
-        <w:rPr>
-          <w:rFonts w:ascii="Courier New" w:hAnsi="Courier New" w:cs="Courier New"/>
-        </w:rPr>
-      </w:pPr>
-      <w:r>
-        <w:rPr>
-          <w:rFonts w:ascii="Courier New" w:hAnsi="Courier New" w:cs="Courier New"/>
-        </w:rPr>
-        <w:tab/>
-      </w:r>
-      <w:r>
-        <w:rPr>
-          <w:rFonts w:ascii="Courier New" w:hAnsi="Courier New" w:cs="Courier New"/>
-        </w:rPr>
-        <w:tab/>
-      </w:r>
-      <w:r>
-        <w:rPr>
-          <w:rFonts w:ascii="Courier New" w:hAnsi="Courier New" w:cs="Courier New"/>
-        </w:rPr>
-        <w:tab/>
-      </w:r>
-      <w:r>
-        <w:rPr>
-          <w:rFonts w:ascii="Courier New" w:hAnsi="Courier New" w:cs="Courier New"/>
-        </w:rPr>
-        <w:tab/>
-      </w:r>
-      <w:r>
-        <w:rPr>
-          <w:rFonts w:ascii="Courier New" w:hAnsi="Courier New" w:cs="Courier New"/>
-        </w:rPr>
-        <w:tab/>
-      </w:r>
-      <w:proofErr w:type="gramStart"/>
-      <w:r>
-        <w:rPr>
-          <w:rFonts w:ascii="Courier New" w:hAnsi="Courier New" w:cs="Courier New"/>
-        </w:rPr>
-        <w:t>roots[</w:t>
-      </w:r>
-      <w:proofErr w:type="spellStart"/>
-      <w:proofErr w:type="gramEnd"/>
-      <w:r>
-        <w:rPr>
-          <w:rFonts w:ascii="Courier New" w:hAnsi="Courier New" w:cs="Courier New"/>
-        </w:rPr>
-        <w:t>i</w:t>
-      </w:r>
-      <w:proofErr w:type="spellEnd"/>
-      <w:r>
-        <w:rPr>
-          <w:rFonts w:ascii="Courier New" w:hAnsi="Courier New" w:cs="Courier New"/>
-        </w:rPr>
-        <w:t>]-&gt;</w:t>
-      </w:r>
-      <w:proofErr w:type="spellStart"/>
-      <w:r>
-        <w:rPr>
-          <w:rFonts w:ascii="Courier New" w:hAnsi="Courier New" w:cs="Courier New"/>
-        </w:rPr>
-        <w:t>add_transaction</w:t>
-      </w:r>
-      <w:proofErr w:type="spellEnd"/>
-      <w:r>
-        <w:rPr>
-          <w:rFonts w:ascii="Courier New" w:hAnsi="Courier New" w:cs="Courier New"/>
-        </w:rPr>
-        <w:t>(rep, size);</w:t>
-      </w:r>
-    </w:p>
-    <w:p>
-      <w:pPr>
-        <w:pStyle w:val="PlainText"/>
-        <w:rPr>
-          <w:rFonts w:ascii="Courier New" w:hAnsi="Courier New" w:cs="Courier New"/>
-        </w:rPr>
-      </w:pPr>
-      <w:r>
-        <w:rPr>
-          <w:rFonts w:ascii="Courier New" w:hAnsi="Courier New" w:cs="Courier New"/>
-        </w:rPr>
-        <w:tab/>
-      </w:r>
-      <w:r>
-        <w:rPr>
-          <w:rFonts w:ascii="Courier New" w:hAnsi="Courier New" w:cs="Courier New"/>
-        </w:rPr>
-        <w:tab/>
-      </w:r>
-      <w:r>
-        <w:rPr>
-          <w:rFonts w:ascii="Courier New" w:hAnsi="Courier New" w:cs="Courier New"/>
-        </w:rPr>
-        <w:tab/>
-      </w:r>
-      <w:r>
-        <w:rPr>
-          <w:rFonts w:ascii="Courier New" w:hAnsi="Courier New" w:cs="Courier New"/>
-        </w:rPr>
-        <w:tab/>
-      </w:r>
-      <w:r>
-        <w:rPr>
-          <w:rFonts w:ascii="Courier New" w:hAnsi="Courier New" w:cs="Courier New"/>
-        </w:rPr>
-        <w:tab/>
-      </w:r>
-      <w:proofErr w:type="gramStart"/>
-      <w:r>
-        <w:rPr>
-          <w:rFonts w:ascii="Courier New" w:hAnsi="Courier New" w:cs="Courier New"/>
-        </w:rPr>
-        <w:t>added</w:t>
-      </w:r>
-      <w:proofErr w:type="gramEnd"/>
-      <w:r>
-        <w:rPr>
-          <w:rFonts w:ascii="Courier New" w:hAnsi="Courier New" w:cs="Courier New"/>
-        </w:rPr>
-        <w:t xml:space="preserve"> = true;</w:t>
-      </w:r>
-    </w:p>
-    <w:p>
-      <w:pPr>
-        <w:pStyle w:val="PlainText"/>
-        <w:rPr>
-          <w:rFonts w:ascii="Courier New" w:hAnsi="Courier New" w:cs="Courier New"/>
-        </w:rPr>
-      </w:pPr>
-      <w:r>
-        <w:rPr>
-          <w:rFonts w:ascii="Courier New" w:hAnsi="Courier New" w:cs="Courier New"/>
-        </w:rPr>
-        <w:tab/>
-      </w:r>
-      <w:r>
-        <w:rPr>
-          <w:rFonts w:ascii="Courier New" w:hAnsi="Courier New" w:cs="Courier New"/>
-        </w:rPr>
-        <w:tab/>
-      </w:r>
-      <w:r>
-        <w:rPr>
-          <w:rFonts w:ascii="Courier New" w:hAnsi="Courier New" w:cs="Courier New"/>
-        </w:rPr>
-        <w:tab/>
-      </w:r>
-      <w:r>
-        <w:rPr>
-          <w:rFonts w:ascii="Courier New" w:hAnsi="Courier New" w:cs="Courier New"/>
-        </w:rPr>
-        <w:tab/>
+      <w:r>
+        <w:rPr>
+          <w:rFonts w:ascii="Courier New" w:hAnsi="Courier New" w:cs="Courier New"/>
+        </w:rPr>
         <w:t>}</w:t>
       </w:r>
     </w:p>
     <w:p>
       <w:pPr>
-        <w:pStyle w:val="PlainText"/>
-        <w:rPr>
-          <w:rFonts w:ascii="Courier New" w:hAnsi="Courier New" w:cs="Courier New"/>
-        </w:rPr>
-      </w:pPr>
-      <w:r>
-        <w:rPr>
-          <w:rFonts w:ascii="Courier New" w:hAnsi="Courier New" w:cs="Courier New"/>
-        </w:rPr>
-        <w:tab/>
-      </w:r>
-      <w:r>
-        <w:rPr>
-          <w:rFonts w:ascii="Courier New" w:hAnsi="Courier New" w:cs="Courier New"/>
-        </w:rPr>
-        <w:tab/>
-      </w:r>
-      <w:r>
-        <w:rPr>
-          <w:rFonts w:ascii="Courier New" w:hAnsi="Courier New" w:cs="Courier New"/>
-        </w:rPr>
-        <w:tab/>
-        <w:t>}</w:t>
-      </w:r>
-    </w:p>
-    <w:p>
-      <w:pPr>
-        <w:pStyle w:val="PlainText"/>
-        <w:rPr>
-          <w:rFonts w:ascii="Courier New" w:hAnsi="Courier New" w:cs="Courier New"/>
-        </w:rPr>
-      </w:pPr>
-      <w:r>
-        <w:rPr>
-          <w:rFonts w:ascii="Courier New" w:hAnsi="Courier New" w:cs="Courier New"/>
-        </w:rPr>
-        <w:tab/>
-      </w:r>
-      <w:r>
-        <w:rPr>
-          <w:rFonts w:ascii="Courier New" w:hAnsi="Courier New" w:cs="Courier New"/>
-        </w:rPr>
-        <w:tab/>
-        <w:t>}</w:t>
-      </w:r>
-    </w:p>
-    <w:p>
-      <w:pPr>
-        <w:pStyle w:val="PlainText"/>
-        <w:rPr>
-          <w:rFonts w:ascii="Courier New" w:hAnsi="Courier New" w:cs="Courier New"/>
-        </w:rPr>
-      </w:pPr>
-      <w:r>
-        <w:rPr>
-          <w:rFonts w:ascii="Courier New" w:hAnsi="Courier New" w:cs="Courier New"/>
-        </w:rPr>
-        <w:tab/>
-      </w:r>
-      <w:r>
-        <w:rPr>
-          <w:rFonts w:ascii="Courier New" w:hAnsi="Courier New" w:cs="Courier New"/>
-        </w:rPr>
-        <w:tab/>
-      </w:r>
-    </w:p>
-    <w:p>
-      <w:pPr>
-        <w:pStyle w:val="PlainText"/>
-        <w:rPr>
-          <w:rFonts w:ascii="Courier New" w:hAnsi="Courier New" w:cs="Courier New"/>
-        </w:rPr>
-      </w:pPr>
-      <w:r>
-        <w:rPr>
-          <w:rFonts w:ascii="Courier New" w:hAnsi="Courier New" w:cs="Courier New"/>
-        </w:rPr>
-        <w:tab/>
-      </w:r>
-      <w:r>
-        <w:rPr>
-          <w:rFonts w:ascii="Courier New" w:hAnsi="Courier New" w:cs="Courier New"/>
-        </w:rPr>
-        <w:tab/>
-        <w:t>// added is false if the transaction has nothing in common with any of the roots</w:t>
-      </w:r>
-    </w:p>
-    <w:p>
-      <w:pPr>
-        <w:pStyle w:val="PlainText"/>
-        <w:rPr>
-          <w:rFonts w:ascii="Courier New" w:hAnsi="Courier New" w:cs="Courier New"/>
-        </w:rPr>
-      </w:pPr>
-      <w:r>
-        <w:rPr>
-          <w:rFonts w:ascii="Courier New" w:hAnsi="Courier New" w:cs="Courier New"/>
-        </w:rPr>
-        <w:tab/>
-      </w:r>
-      <w:r>
-        <w:rPr>
-          <w:rFonts w:ascii="Courier New" w:hAnsi="Courier New" w:cs="Courier New"/>
-        </w:rPr>
-        <w:tab/>
-      </w:r>
-      <w:proofErr w:type="gramStart"/>
-      <w:r>
-        <w:rPr>
-          <w:rFonts w:ascii="Courier New" w:hAnsi="Courier New" w:cs="Courier New"/>
-        </w:rPr>
-        <w:t>if</w:t>
-      </w:r>
-      <w:proofErr w:type="gramEnd"/>
-      <w:r>
-        <w:rPr>
-          <w:rFonts w:ascii="Courier New" w:hAnsi="Courier New" w:cs="Courier New"/>
-        </w:rPr>
-        <w:t xml:space="preserve"> (!added)</w:t>
-      </w:r>
-    </w:p>
-    <w:p>
-      <w:pPr>
-        <w:pStyle w:val="PlainText"/>
-        <w:rPr>
-          <w:rFonts w:ascii="Courier New" w:hAnsi="Courier New" w:cs="Courier New"/>
-        </w:rPr>
-      </w:pPr>
-      <w:r>
-        <w:rPr>
-          <w:rFonts w:ascii="Courier New" w:hAnsi="Courier New" w:cs="Courier New"/>
-        </w:rPr>
-        <w:tab/>
-      </w:r>
-      <w:r>
-        <w:rPr>
-          <w:rFonts w:ascii="Courier New" w:hAnsi="Courier New" w:cs="Courier New"/>
-        </w:rPr>
-        <w:tab/>
-        <w:t>{</w:t>
-      </w:r>
-    </w:p>
-    <w:p>
-      <w:pPr>
-        <w:pStyle w:val="PlainText"/>
-        <w:rPr>
-          <w:rFonts w:ascii="Courier New" w:hAnsi="Courier New" w:cs="Courier New"/>
-        </w:rPr>
-      </w:pPr>
-      <w:r>
-        <w:rPr>
-          <w:rFonts w:ascii="Courier New" w:hAnsi="Courier New" w:cs="Courier New"/>
-        </w:rPr>
-        <w:tab/>
-      </w:r>
-      <w:r>
-        <w:rPr>
-          <w:rFonts w:ascii="Courier New" w:hAnsi="Courier New" w:cs="Courier New"/>
-        </w:rPr>
-        <w:tab/>
-      </w:r>
-      <w:r>
-        <w:rPr>
-          <w:rFonts w:ascii="Courier New" w:hAnsi="Courier New" w:cs="Courier New"/>
-        </w:rPr>
-        <w:tab/>
-        <w:t>// none of the items in the transaction correspond to a branch, need a new root</w:t>
-      </w:r>
-    </w:p>
-    <w:p>
-      <w:pPr>
-        <w:pStyle w:val="PlainText"/>
-        <w:rPr>
-          <w:rFonts w:ascii="Courier New" w:hAnsi="Courier New" w:cs="Courier New"/>
-        </w:rPr>
-      </w:pPr>
-      <w:r>
-        <w:rPr>
-          <w:rFonts w:ascii="Courier New" w:hAnsi="Courier New" w:cs="Courier New"/>
-        </w:rPr>
-        <w:tab/>
-      </w:r>
-      <w:r>
-        <w:rPr>
-          <w:rFonts w:ascii="Courier New" w:hAnsi="Courier New" w:cs="Courier New"/>
-        </w:rPr>
-        <w:tab/>
-      </w:r>
-      <w:r>
-        <w:rPr>
-          <w:rFonts w:ascii="Courier New" w:hAnsi="Courier New" w:cs="Courier New"/>
-        </w:rPr>
-        <w:tab/>
-        <w:t xml:space="preserve">q = new </w:t>
-      </w:r>
-      <w:proofErr w:type="gramStart"/>
-      <w:r>
-        <w:rPr>
-          <w:rFonts w:ascii="Courier New" w:hAnsi="Courier New" w:cs="Courier New"/>
-        </w:rPr>
-        <w:t>Item(</w:t>
-      </w:r>
-      <w:proofErr w:type="gramEnd"/>
-      <w:r>
-        <w:rPr>
-          <w:rFonts w:ascii="Courier New" w:hAnsi="Courier New" w:cs="Courier New"/>
-        </w:rPr>
-        <w:t>items[0])</w:t>
-      </w:r>
-    </w:p>
-    <w:p>
-      <w:pPr>
-        <w:pStyle w:val="PlainText"/>
-        <w:rPr>
-          <w:rFonts w:ascii="Courier New" w:hAnsi="Courier New" w:cs="Courier New"/>
-        </w:rPr>
-      </w:pPr>
-      <w:r>
-        <w:rPr>
-          <w:rFonts w:ascii="Courier New" w:hAnsi="Courier New" w:cs="Courier New"/>
-        </w:rPr>
-        <w:tab/>
-      </w:r>
-      <w:r>
-        <w:rPr>
-          <w:rFonts w:ascii="Courier New" w:hAnsi="Courier New" w:cs="Courier New"/>
-        </w:rPr>
-        <w:tab/>
-      </w:r>
-      <w:r>
-        <w:rPr>
-          <w:rFonts w:ascii="Courier New" w:hAnsi="Courier New" w:cs="Courier New"/>
-        </w:rPr>
-        <w:tab/>
-      </w:r>
-      <w:proofErr w:type="gramStart"/>
-      <w:r>
-        <w:rPr>
-          <w:rFonts w:ascii="Courier New" w:hAnsi="Courier New" w:cs="Courier New"/>
-        </w:rPr>
-        <w:t>add</w:t>
-      </w:r>
-      <w:proofErr w:type="gramEnd"/>
-      <w:r>
-        <w:rPr>
-          <w:rFonts w:ascii="Courier New" w:hAnsi="Courier New" w:cs="Courier New"/>
-        </w:rPr>
-        <w:t xml:space="preserve"> = new </w:t>
-      </w:r>
-      <w:proofErr w:type="spellStart"/>
-      <w:r>
-        <w:rPr>
-          <w:rFonts w:ascii="Courier New" w:hAnsi="Courier New" w:cs="Courier New"/>
-        </w:rPr>
-        <w:t>TreeNode</w:t>
-      </w:r>
-      <w:proofErr w:type="spellEnd"/>
-      <w:r>
-        <w:rPr>
-          <w:rFonts w:ascii="Courier New" w:hAnsi="Courier New" w:cs="Courier New"/>
-        </w:rPr>
-        <w:t>(q)</w:t>
-      </w:r>
-    </w:p>
-    <w:p>
-      <w:pPr>
-        <w:pStyle w:val="PlainText"/>
-        <w:rPr>
-          <w:rFonts w:ascii="Courier New" w:hAnsi="Courier New" w:cs="Courier New"/>
-        </w:rPr>
-      </w:pPr>
-      <w:r>
-        <w:rPr>
-          <w:rFonts w:ascii="Courier New" w:hAnsi="Courier New" w:cs="Courier New"/>
-        </w:rPr>
-        <w:tab/>
-      </w:r>
-      <w:r>
-        <w:rPr>
-          <w:rFonts w:ascii="Courier New" w:hAnsi="Courier New" w:cs="Courier New"/>
-        </w:rPr>
-        <w:tab/>
-      </w:r>
-      <w:r>
-        <w:rPr>
-          <w:rFonts w:ascii="Courier New" w:hAnsi="Courier New" w:cs="Courier New"/>
-        </w:rPr>
-        <w:tab/>
-      </w:r>
-      <w:proofErr w:type="gramStart"/>
-      <w:r>
-        <w:rPr>
-          <w:rFonts w:ascii="Courier New" w:hAnsi="Courier New" w:cs="Courier New"/>
-        </w:rPr>
-        <w:t>replacement[</w:t>
-      </w:r>
-      <w:proofErr w:type="gramEnd"/>
-      <w:r>
-        <w:rPr>
-          <w:rFonts w:ascii="Courier New" w:hAnsi="Courier New" w:cs="Courier New"/>
-        </w:rPr>
-        <w:t>size-1]</w:t>
-      </w:r>
-    </w:p>
-    <w:p>
-      <w:pPr>
-        <w:pStyle w:val="PlainText"/>
-        <w:rPr>
-          <w:rFonts w:ascii="Courier New" w:hAnsi="Courier New" w:cs="Courier New"/>
-        </w:rPr>
-      </w:pPr>
-      <w:r>
-        <w:rPr>
-          <w:rFonts w:ascii="Courier New" w:hAnsi="Courier New" w:cs="Courier New"/>
-        </w:rPr>
-        <w:tab/>
-      </w:r>
-      <w:r>
-        <w:rPr>
-          <w:rFonts w:ascii="Courier New" w:hAnsi="Courier New" w:cs="Courier New"/>
-        </w:rPr>
-        <w:tab/>
-      </w:r>
-      <w:r>
-        <w:rPr>
-          <w:rFonts w:ascii="Courier New" w:hAnsi="Courier New" w:cs="Courier New"/>
-        </w:rPr>
-        <w:tab/>
-      </w:r>
-    </w:p>
-    <w:p>
-      <w:pPr>
-        <w:pStyle w:val="PlainText"/>
-        <w:rPr>
-          <w:rFonts w:ascii="Courier New" w:hAnsi="Courier New" w:cs="Courier New"/>
-        </w:rPr>
-      </w:pPr>
-      <w:r>
-        <w:rPr>
-          <w:rFonts w:ascii="Courier New" w:hAnsi="Courier New" w:cs="Courier New"/>
-        </w:rPr>
-        <w:tab/>
-      </w:r>
-      <w:r>
-        <w:rPr>
-          <w:rFonts w:ascii="Courier New" w:hAnsi="Courier New" w:cs="Courier New"/>
-        </w:rPr>
-        <w:tab/>
-      </w:r>
-      <w:r>
-        <w:rPr>
-          <w:rFonts w:ascii="Courier New" w:hAnsi="Courier New" w:cs="Courier New"/>
-        </w:rPr>
-        <w:tab/>
-      </w:r>
-      <w:proofErr w:type="gramStart"/>
-      <w:r>
-        <w:rPr>
-          <w:rFonts w:ascii="Courier New" w:hAnsi="Courier New" w:cs="Courier New"/>
-        </w:rPr>
-        <w:t>for</w:t>
-      </w:r>
-      <w:proofErr w:type="gramEnd"/>
-      <w:r>
-        <w:rPr>
-          <w:rFonts w:ascii="Courier New" w:hAnsi="Courier New" w:cs="Courier New"/>
-        </w:rPr>
-        <w:t xml:space="preserve"> (</w:t>
-      </w:r>
-      <w:proofErr w:type="spellStart"/>
-      <w:r>
-        <w:rPr>
-          <w:rFonts w:ascii="Courier New" w:hAnsi="Courier New" w:cs="Courier New"/>
-        </w:rPr>
-        <w:t>i</w:t>
-      </w:r>
-      <w:proofErr w:type="spellEnd"/>
-      <w:r>
-        <w:rPr>
-          <w:rFonts w:ascii="Courier New" w:hAnsi="Courier New" w:cs="Courier New"/>
-        </w:rPr>
-        <w:t xml:space="preserve"> = 1; </w:t>
-      </w:r>
-      <w:proofErr w:type="spellStart"/>
-      <w:r>
-        <w:rPr>
-          <w:rFonts w:ascii="Courier New" w:hAnsi="Courier New" w:cs="Courier New"/>
-        </w:rPr>
-        <w:t>i</w:t>
-      </w:r>
-      <w:proofErr w:type="spellEnd"/>
-      <w:r>
-        <w:rPr>
-          <w:rFonts w:ascii="Courier New" w:hAnsi="Courier New" w:cs="Courier New"/>
-        </w:rPr>
-        <w:t xml:space="preserve"> &lt; size; </w:t>
-      </w:r>
-      <w:proofErr w:type="spellStart"/>
-      <w:r>
-        <w:rPr>
-          <w:rFonts w:ascii="Courier New" w:hAnsi="Courier New" w:cs="Courier New"/>
-        </w:rPr>
-        <w:t>i</w:t>
-      </w:r>
-      <w:proofErr w:type="spellEnd"/>
-      <w:r>
-        <w:rPr>
-          <w:rFonts w:ascii="Courier New" w:hAnsi="Courier New" w:cs="Courier New"/>
-        </w:rPr>
-        <w:t>++)</w:t>
-      </w:r>
-    </w:p>
-    <w:p>
-      <w:pPr>
-        <w:pStyle w:val="PlainText"/>
-        <w:rPr>
-          <w:rFonts w:ascii="Courier New" w:hAnsi="Courier New" w:cs="Courier New"/>
-        </w:rPr>
-      </w:pPr>
-      <w:r>
-        <w:rPr>
-          <w:rFonts w:ascii="Courier New" w:hAnsi="Courier New" w:cs="Courier New"/>
-        </w:rPr>
-        <w:tab/>
-      </w:r>
-      <w:r>
-        <w:rPr>
-          <w:rFonts w:ascii="Courier New" w:hAnsi="Courier New" w:cs="Courier New"/>
-        </w:rPr>
-        <w:tab/>
-      </w:r>
-      <w:r>
-        <w:rPr>
-          <w:rFonts w:ascii="Courier New" w:hAnsi="Courier New" w:cs="Courier New"/>
-        </w:rPr>
-        <w:tab/>
-      </w:r>
-      <w:r>
-        <w:rPr>
-          <w:rFonts w:ascii="Courier New" w:hAnsi="Courier New" w:cs="Courier New"/>
-        </w:rPr>
-        <w:tab/>
-      </w:r>
-      <w:proofErr w:type="gramStart"/>
-      <w:r>
-        <w:rPr>
-          <w:rFonts w:ascii="Courier New" w:hAnsi="Courier New" w:cs="Courier New"/>
-        </w:rPr>
-        <w:t>replacement[</w:t>
-      </w:r>
-      <w:proofErr w:type="gramEnd"/>
-      <w:r>
-        <w:rPr>
-          <w:rFonts w:ascii="Courier New" w:hAnsi="Courier New" w:cs="Courier New"/>
-        </w:rPr>
-        <w:t>i-1] = items[</w:t>
-      </w:r>
-      <w:proofErr w:type="spellStart"/>
-      <w:r>
-        <w:rPr>
-          <w:rFonts w:ascii="Courier New" w:hAnsi="Courier New" w:cs="Courier New"/>
-        </w:rPr>
-        <w:t>i</w:t>
-      </w:r>
-      <w:proofErr w:type="spellEnd"/>
-      <w:r>
-        <w:rPr>
-          <w:rFonts w:ascii="Courier New" w:hAnsi="Courier New" w:cs="Courier New"/>
-        </w:rPr>
-        <w:t>]</w:t>
-      </w:r>
-    </w:p>
-    <w:p>
-      <w:pPr>
-        <w:pStyle w:val="PlainText"/>
-        <w:rPr>
-          <w:rFonts w:ascii="Courier New" w:hAnsi="Courier New" w:cs="Courier New"/>
-        </w:rPr>
-      </w:pPr>
-      <w:r>
-        <w:rPr>
-          <w:rFonts w:ascii="Courier New" w:hAnsi="Courier New" w:cs="Courier New"/>
-        </w:rPr>
-        <w:tab/>
-      </w:r>
-      <w:r>
-        <w:rPr>
-          <w:rFonts w:ascii="Courier New" w:hAnsi="Courier New" w:cs="Courier New"/>
-        </w:rPr>
-        <w:tab/>
-      </w:r>
-      <w:r>
-        <w:rPr>
-          <w:rFonts w:ascii="Courier New" w:hAnsi="Courier New" w:cs="Courier New"/>
-        </w:rPr>
-        <w:tab/>
-      </w:r>
-    </w:p>
-    <w:p>
-      <w:pPr>
-        <w:pStyle w:val="PlainText"/>
-        <w:rPr>
-          <w:rFonts w:ascii="Courier New" w:hAnsi="Courier New" w:cs="Courier New"/>
-        </w:rPr>
-      </w:pPr>
-      <w:r>
-        <w:rPr>
-          <w:rFonts w:ascii="Courier New" w:hAnsi="Courier New" w:cs="Courier New"/>
-        </w:rPr>
-        <w:tab/>
-      </w:r>
-      <w:r>
-        <w:rPr>
-          <w:rFonts w:ascii="Courier New" w:hAnsi="Courier New" w:cs="Courier New"/>
-        </w:rPr>
-        <w:tab/>
-      </w:r>
-      <w:r>
-        <w:rPr>
-          <w:rFonts w:ascii="Courier New" w:hAnsi="Courier New" w:cs="Courier New"/>
-        </w:rPr>
-        <w:tab/>
-      </w:r>
-      <w:proofErr w:type="gramStart"/>
-      <w:r>
-        <w:rPr>
-          <w:rFonts w:ascii="Courier New" w:hAnsi="Courier New" w:cs="Courier New"/>
-        </w:rPr>
-        <w:t>size--</w:t>
-      </w:r>
-      <w:proofErr w:type="gramEnd"/>
-    </w:p>
-    <w:p>
-      <w:pPr>
-        <w:pStyle w:val="PlainText"/>
-        <w:rPr>
-          <w:rFonts w:ascii="Courier New" w:hAnsi="Courier New" w:cs="Courier New"/>
-        </w:rPr>
-      </w:pPr>
-      <w:r>
-        <w:rPr>
-          <w:rFonts w:ascii="Courier New" w:hAnsi="Courier New" w:cs="Courier New"/>
-        </w:rPr>
-        <w:tab/>
-      </w:r>
-      <w:r>
-        <w:rPr>
-          <w:rFonts w:ascii="Courier New" w:hAnsi="Courier New" w:cs="Courier New"/>
-        </w:rPr>
-        <w:tab/>
-      </w:r>
-      <w:r>
-        <w:rPr>
-          <w:rFonts w:ascii="Courier New" w:hAnsi="Courier New" w:cs="Courier New"/>
-        </w:rPr>
-        <w:tab/>
-      </w:r>
-      <w:proofErr w:type="gramStart"/>
-      <w:r>
-        <w:rPr>
-          <w:rFonts w:ascii="Courier New" w:hAnsi="Courier New" w:cs="Courier New"/>
-        </w:rPr>
-        <w:t>items</w:t>
-      </w:r>
-      <w:proofErr w:type="gramEnd"/>
-      <w:r>
-        <w:rPr>
-          <w:rFonts w:ascii="Courier New" w:hAnsi="Courier New" w:cs="Courier New"/>
-        </w:rPr>
-        <w:t xml:space="preserve"> = replacement</w:t>
-      </w:r>
-    </w:p>
-    <w:p>
-      <w:pPr>
-        <w:pStyle w:val="PlainText"/>
-        <w:rPr>
-          <w:rFonts w:ascii="Courier New" w:hAnsi="Courier New" w:cs="Courier New"/>
-        </w:rPr>
-      </w:pPr>
-      <w:r>
-        <w:rPr>
-          <w:rFonts w:ascii="Courier New" w:hAnsi="Courier New" w:cs="Courier New"/>
-        </w:rPr>
-        <w:tab/>
-      </w:r>
-      <w:r>
-        <w:rPr>
-          <w:rFonts w:ascii="Courier New" w:hAnsi="Courier New" w:cs="Courier New"/>
-        </w:rPr>
-        <w:tab/>
-      </w:r>
-      <w:r>
-        <w:rPr>
-          <w:rFonts w:ascii="Courier New" w:hAnsi="Courier New" w:cs="Courier New"/>
-        </w:rPr>
-        <w:tab/>
-      </w:r>
-    </w:p>
-    <w:p>
-      <w:pPr>
-        <w:pStyle w:val="PlainText"/>
-        <w:rPr>
-          <w:rFonts w:ascii="Courier New" w:hAnsi="Courier New" w:cs="Courier New"/>
-        </w:rPr>
-      </w:pPr>
-      <w:r>
-        <w:rPr>
-          <w:rFonts w:ascii="Courier New" w:hAnsi="Courier New" w:cs="Courier New"/>
-        </w:rPr>
-        <w:tab/>
-      </w:r>
-      <w:r>
-        <w:rPr>
-          <w:rFonts w:ascii="Courier New" w:hAnsi="Courier New" w:cs="Courier New"/>
-        </w:rPr>
-        <w:tab/>
-      </w:r>
-      <w:r>
-        <w:rPr>
-          <w:rFonts w:ascii="Courier New" w:hAnsi="Courier New" w:cs="Courier New"/>
-        </w:rPr>
-        <w:tab/>
-      </w:r>
-      <w:proofErr w:type="gramStart"/>
-      <w:r>
-        <w:rPr>
-          <w:rFonts w:ascii="Courier New" w:hAnsi="Courier New" w:cs="Courier New"/>
-        </w:rPr>
-        <w:t>add</w:t>
-      </w:r>
-      <w:proofErr w:type="gramEnd"/>
-      <w:r>
-        <w:rPr>
-          <w:rFonts w:ascii="Courier New" w:hAnsi="Courier New" w:cs="Courier New"/>
-        </w:rPr>
-        <w:t>-&gt;</w:t>
-      </w:r>
-      <w:proofErr w:type="spellStart"/>
-      <w:r>
-        <w:rPr>
-          <w:rFonts w:ascii="Courier New" w:hAnsi="Courier New" w:cs="Courier New"/>
-        </w:rPr>
-        <w:t>add_transaction</w:t>
-      </w:r>
-      <w:proofErr w:type="spellEnd"/>
-      <w:r>
-        <w:rPr>
-          <w:rFonts w:ascii="Courier New" w:hAnsi="Courier New" w:cs="Courier New"/>
-        </w:rPr>
-        <w:t>(replacement, size)</w:t>
-      </w:r>
-    </w:p>
-    <w:p>
-      <w:pPr>
-        <w:pStyle w:val="PlainText"/>
-        <w:rPr>
-          <w:rFonts w:ascii="Courier New" w:hAnsi="Courier New" w:cs="Courier New"/>
-        </w:rPr>
-      </w:pPr>
-      <w:r>
-        <w:rPr>
-          <w:rFonts w:ascii="Courier New" w:hAnsi="Courier New" w:cs="Courier New"/>
-        </w:rPr>
-        <w:tab/>
-      </w:r>
-      <w:r>
-        <w:rPr>
-          <w:rFonts w:ascii="Courier New" w:hAnsi="Courier New" w:cs="Courier New"/>
-        </w:rPr>
-        <w:tab/>
-      </w:r>
-      <w:r>
-        <w:rPr>
-          <w:rFonts w:ascii="Courier New" w:hAnsi="Courier New" w:cs="Courier New"/>
-        </w:rPr>
-        <w:tab/>
-      </w:r>
-      <w:proofErr w:type="spellStart"/>
-      <w:r>
-        <w:rPr>
-          <w:rFonts w:ascii="Courier New" w:hAnsi="Courier New" w:cs="Courier New"/>
-        </w:rPr>
-        <w:t>add_</w:t>
-      </w:r>
-      <w:proofErr w:type="gramStart"/>
-      <w:r>
-        <w:rPr>
-          <w:rFonts w:ascii="Courier New" w:hAnsi="Courier New" w:cs="Courier New"/>
-        </w:rPr>
-        <w:t>root</w:t>
-      </w:r>
-      <w:proofErr w:type="spellEnd"/>
-      <w:r>
-        <w:rPr>
-          <w:rFonts w:ascii="Courier New" w:hAnsi="Courier New" w:cs="Courier New"/>
-        </w:rPr>
-        <w:t>(</w:t>
-      </w:r>
-      <w:proofErr w:type="gramEnd"/>
-      <w:r>
-        <w:rPr>
-          <w:rFonts w:ascii="Courier New" w:hAnsi="Courier New" w:cs="Courier New"/>
-        </w:rPr>
-        <w:t>add)</w:t>
-      </w:r>
-    </w:p>
-    <w:p>
-      <w:pPr>
-        <w:pStyle w:val="PlainText"/>
-        <w:rPr>
-          <w:rFonts w:ascii="Courier New" w:hAnsi="Courier New" w:cs="Courier New"/>
-        </w:rPr>
-      </w:pPr>
-      <w:r>
-        <w:rPr>
-          <w:rFonts w:ascii="Courier New" w:hAnsi="Courier New" w:cs="Courier New"/>
-        </w:rPr>
-        <w:tab/>
-      </w:r>
-      <w:r>
-        <w:rPr>
-          <w:rFonts w:ascii="Courier New" w:hAnsi="Courier New" w:cs="Courier New"/>
-        </w:rPr>
-        <w:tab/>
-        <w:t>}</w:t>
-      </w:r>
-    </w:p>
-    <w:p>
-      <w:pPr>
-        <w:pStyle w:val="PlainText"/>
-        <w:rPr>
-          <w:rFonts w:ascii="Courier New" w:hAnsi="Courier New" w:cs="Courier New"/>
-        </w:rPr>
-      </w:pPr>
-      <w:r>
-        <w:rPr>
-          <w:rFonts w:ascii="Courier New" w:hAnsi="Courier New" w:cs="Courier New"/>
-        </w:rPr>
-        <w:tab/>
-        <w:t>}</w:t>
-      </w:r>
-    </w:p>
-    <w:p>
-      <w:pPr>
-        <w:pStyle w:val="PlainText"/>
-        <w:rPr>
-          <w:rFonts w:ascii="Courier New" w:hAnsi="Courier New" w:cs="Courier New"/>
-        </w:rPr>
-      </w:pPr>
-      <w:r>
-        <w:rPr>
-          <w:rFonts w:ascii="Courier New" w:hAnsi="Courier New" w:cs="Courier New"/>
-        </w:rPr>
-        <w:tab/>
-      </w:r>
-      <w:proofErr w:type="gramStart"/>
-      <w:r>
-        <w:rPr>
-          <w:rFonts w:ascii="Courier New" w:hAnsi="Courier New" w:cs="Courier New"/>
-        </w:rPr>
-        <w:t>else</w:t>
-      </w:r>
-      <w:proofErr w:type="gramEnd"/>
-    </w:p>
-    <w:p>
-      <w:pPr>
-        <w:pStyle w:val="PlainText"/>
-        <w:rPr>
-          <w:rFonts w:ascii="Courier New" w:hAnsi="Courier New" w:cs="Courier New"/>
-        </w:rPr>
-      </w:pPr>
-      <w:r>
-        <w:rPr>
-          <w:rFonts w:ascii="Courier New" w:hAnsi="Courier New" w:cs="Courier New"/>
-        </w:rPr>
-        <w:tab/>
-        <w:t>{</w:t>
-      </w:r>
-    </w:p>
-    <w:p>
-      <w:pPr>
-        <w:pStyle w:val="PlainText"/>
-        <w:rPr>
-          <w:rFonts w:ascii="Courier New" w:hAnsi="Courier New" w:cs="Courier New"/>
-        </w:rPr>
-      </w:pPr>
-      <w:r>
-        <w:rPr>
-          <w:rFonts w:ascii="Courier New" w:hAnsi="Courier New" w:cs="Courier New"/>
-        </w:rPr>
-        <w:tab/>
-      </w:r>
-      <w:r>
-        <w:rPr>
-          <w:rFonts w:ascii="Courier New" w:hAnsi="Courier New" w:cs="Courier New"/>
-        </w:rPr>
-        <w:tab/>
-        <w:t>// first root case</w:t>
-      </w:r>
-    </w:p>
-    <w:p>
-      <w:pPr>
-        <w:pStyle w:val="PlainText"/>
-        <w:rPr>
-          <w:rFonts w:ascii="Courier New" w:hAnsi="Courier New" w:cs="Courier New"/>
-        </w:rPr>
-      </w:pPr>
-      <w:r>
-        <w:rPr>
-          <w:rFonts w:ascii="Courier New" w:hAnsi="Courier New" w:cs="Courier New"/>
-        </w:rPr>
-        <w:tab/>
-      </w:r>
-      <w:r>
-        <w:rPr>
-          <w:rFonts w:ascii="Courier New" w:hAnsi="Courier New" w:cs="Courier New"/>
-        </w:rPr>
-        <w:tab/>
-        <w:t xml:space="preserve">q = new </w:t>
-      </w:r>
-      <w:proofErr w:type="gramStart"/>
-      <w:r>
-        <w:rPr>
-          <w:rFonts w:ascii="Courier New" w:hAnsi="Courier New" w:cs="Courier New"/>
-        </w:rPr>
-        <w:t>Item(</w:t>
-      </w:r>
-      <w:proofErr w:type="gramEnd"/>
-      <w:r>
-        <w:rPr>
-          <w:rFonts w:ascii="Courier New" w:hAnsi="Courier New" w:cs="Courier New"/>
-        </w:rPr>
-        <w:t>items[0])</w:t>
-      </w:r>
-    </w:p>
-    <w:p>
-      <w:pPr>
-        <w:pStyle w:val="PlainText"/>
-        <w:rPr>
-          <w:rFonts w:ascii="Courier New" w:hAnsi="Courier New" w:cs="Courier New"/>
-        </w:rPr>
-      </w:pPr>
-      <w:r>
-        <w:rPr>
-          <w:rFonts w:ascii="Courier New" w:hAnsi="Courier New" w:cs="Courier New"/>
-        </w:rPr>
-        <w:tab/>
-      </w:r>
-      <w:r>
-        <w:rPr>
-          <w:rFonts w:ascii="Courier New" w:hAnsi="Courier New" w:cs="Courier New"/>
-        </w:rPr>
-        <w:tab/>
-      </w:r>
-      <w:proofErr w:type="gramStart"/>
-      <w:r>
-        <w:rPr>
-          <w:rFonts w:ascii="Courier New" w:hAnsi="Courier New" w:cs="Courier New"/>
-        </w:rPr>
-        <w:t>add</w:t>
-      </w:r>
-      <w:proofErr w:type="gramEnd"/>
-      <w:r>
-        <w:rPr>
-          <w:rFonts w:ascii="Courier New" w:hAnsi="Courier New" w:cs="Courier New"/>
-        </w:rPr>
-        <w:t xml:space="preserve"> = new </w:t>
-      </w:r>
-      <w:proofErr w:type="spellStart"/>
-      <w:r>
-        <w:rPr>
-          <w:rFonts w:ascii="Courier New" w:hAnsi="Courier New" w:cs="Courier New"/>
-        </w:rPr>
-        <w:t>TreeNode</w:t>
-      </w:r>
-      <w:proofErr w:type="spellEnd"/>
-      <w:r>
-        <w:rPr>
-          <w:rFonts w:ascii="Courier New" w:hAnsi="Courier New" w:cs="Courier New"/>
-        </w:rPr>
-        <w:t>(q)</w:t>
-      </w:r>
-    </w:p>
-    <w:p>
-      <w:pPr>
-        <w:pStyle w:val="PlainText"/>
-        <w:rPr>
-          <w:rFonts w:ascii="Courier New" w:hAnsi="Courier New" w:cs="Courier New"/>
-        </w:rPr>
-      </w:pPr>
-      <w:r>
-        <w:rPr>
-          <w:rFonts w:ascii="Courier New" w:hAnsi="Courier New" w:cs="Courier New"/>
-        </w:rPr>
-        <w:tab/>
-      </w:r>
-      <w:r>
-        <w:rPr>
-          <w:rFonts w:ascii="Courier New" w:hAnsi="Courier New" w:cs="Courier New"/>
-        </w:rPr>
-        <w:tab/>
-      </w:r>
-      <w:proofErr w:type="gramStart"/>
-      <w:r>
-        <w:rPr>
-          <w:rFonts w:ascii="Courier New" w:hAnsi="Courier New" w:cs="Courier New"/>
-        </w:rPr>
-        <w:t>replacement[</w:t>
-      </w:r>
-      <w:proofErr w:type="gramEnd"/>
-      <w:r>
-        <w:rPr>
-          <w:rFonts w:ascii="Courier New" w:hAnsi="Courier New" w:cs="Courier New"/>
-        </w:rPr>
-        <w:t>size-1]</w:t>
-      </w:r>
-    </w:p>
-    <w:p>
-      <w:pPr>
-        <w:pStyle w:val="PlainText"/>
-        <w:rPr>
-          <w:rFonts w:ascii="Courier New" w:hAnsi="Courier New" w:cs="Courier New"/>
-        </w:rPr>
-      </w:pPr>
-      <w:r>
-        <w:rPr>
-          <w:rFonts w:ascii="Courier New" w:hAnsi="Courier New" w:cs="Courier New"/>
-        </w:rPr>
-        <w:tab/>
-      </w:r>
-      <w:r>
-        <w:rPr>
-          <w:rFonts w:ascii="Courier New" w:hAnsi="Courier New" w:cs="Courier New"/>
-        </w:rPr>
-        <w:tab/>
-      </w:r>
-    </w:p>
-    <w:p>
-      <w:pPr>
-        <w:pStyle w:val="PlainText"/>
-        <w:rPr>
-          <w:rFonts w:ascii="Courier New" w:hAnsi="Courier New" w:cs="Courier New"/>
-        </w:rPr>
-      </w:pPr>
-      <w:r>
-        <w:rPr>
-          <w:rFonts w:ascii="Courier New" w:hAnsi="Courier New" w:cs="Courier New"/>
-        </w:rPr>
-        <w:tab/>
-      </w:r>
-      <w:r>
-        <w:rPr>
-          <w:rFonts w:ascii="Courier New" w:hAnsi="Courier New" w:cs="Courier New"/>
-        </w:rPr>
-        <w:tab/>
-      </w:r>
-      <w:proofErr w:type="gramStart"/>
-      <w:r>
-        <w:rPr>
-          <w:rFonts w:ascii="Courier New" w:hAnsi="Courier New" w:cs="Courier New"/>
-        </w:rPr>
-        <w:t>for</w:t>
-      </w:r>
-      <w:proofErr w:type="gramEnd"/>
-      <w:r>
-        <w:rPr>
-          <w:rFonts w:ascii="Courier New" w:hAnsi="Courier New" w:cs="Courier New"/>
-        </w:rPr>
-        <w:t xml:space="preserve"> (</w:t>
-      </w:r>
-      <w:proofErr w:type="spellStart"/>
-      <w:r>
-        <w:rPr>
-          <w:rFonts w:ascii="Courier New" w:hAnsi="Courier New" w:cs="Courier New"/>
-        </w:rPr>
-        <w:t>i</w:t>
-      </w:r>
-      <w:proofErr w:type="spellEnd"/>
-      <w:r>
-        <w:rPr>
-          <w:rFonts w:ascii="Courier New" w:hAnsi="Courier New" w:cs="Courier New"/>
-        </w:rPr>
-        <w:t xml:space="preserve"> = 1; </w:t>
-      </w:r>
-      <w:proofErr w:type="spellStart"/>
-      <w:r>
-        <w:rPr>
-          <w:rFonts w:ascii="Courier New" w:hAnsi="Courier New" w:cs="Courier New"/>
-        </w:rPr>
-        <w:t>i</w:t>
-      </w:r>
-      <w:proofErr w:type="spellEnd"/>
-      <w:r>
-        <w:rPr>
-          <w:rFonts w:ascii="Courier New" w:hAnsi="Courier New" w:cs="Courier New"/>
-        </w:rPr>
-        <w:t xml:space="preserve"> &lt; size; </w:t>
-      </w:r>
-      <w:proofErr w:type="spellStart"/>
-      <w:r>
-        <w:rPr>
-          <w:rFonts w:ascii="Courier New" w:hAnsi="Courier New" w:cs="Courier New"/>
-        </w:rPr>
-        <w:t>i</w:t>
-      </w:r>
-      <w:proofErr w:type="spellEnd"/>
-      <w:r>
-        <w:rPr>
-          <w:rFonts w:ascii="Courier New" w:hAnsi="Courier New" w:cs="Courier New"/>
-        </w:rPr>
-        <w:t>++)</w:t>
-      </w:r>
-    </w:p>
-    <w:p>
-      <w:pPr>
-        <w:pStyle w:val="PlainText"/>
-        <w:rPr>
-          <w:rFonts w:ascii="Courier New" w:hAnsi="Courier New" w:cs="Courier New"/>
-        </w:rPr>
-      </w:pPr>
-      <w:r>
-        <w:rPr>
-          <w:rFonts w:ascii="Courier New" w:hAnsi="Courier New" w:cs="Courier New"/>
-        </w:rPr>
-        <w:tab/>
-      </w:r>
-      <w:r>
-        <w:rPr>
-          <w:rFonts w:ascii="Courier New" w:hAnsi="Courier New" w:cs="Courier New"/>
-        </w:rPr>
-        <w:tab/>
-      </w:r>
-      <w:r>
-        <w:rPr>
-          <w:rFonts w:ascii="Courier New" w:hAnsi="Courier New" w:cs="Courier New"/>
-        </w:rPr>
-        <w:tab/>
-      </w:r>
-      <w:proofErr w:type="gramStart"/>
-      <w:r>
-        <w:rPr>
-          <w:rFonts w:ascii="Courier New" w:hAnsi="Courier New" w:cs="Courier New"/>
-        </w:rPr>
-        <w:t>replacement[</w:t>
-      </w:r>
-      <w:proofErr w:type="gramEnd"/>
-      <w:r>
-        <w:rPr>
-          <w:rFonts w:ascii="Courier New" w:hAnsi="Courier New" w:cs="Courier New"/>
-        </w:rPr>
-        <w:t>i-1] = items[</w:t>
-      </w:r>
-      <w:proofErr w:type="spellStart"/>
-      <w:r>
-        <w:rPr>
-          <w:rFonts w:ascii="Courier New" w:hAnsi="Courier New" w:cs="Courier New"/>
-        </w:rPr>
-        <w:t>i</w:t>
-      </w:r>
-      <w:proofErr w:type="spellEnd"/>
-      <w:r>
-        <w:rPr>
-          <w:rFonts w:ascii="Courier New" w:hAnsi="Courier New" w:cs="Courier New"/>
-        </w:rPr>
-        <w:t>]</w:t>
-      </w:r>
-    </w:p>
-    <w:p>
-      <w:pPr>
-        <w:pStyle w:val="PlainText"/>
-        <w:rPr>
-          <w:rFonts w:ascii="Courier New" w:hAnsi="Courier New" w:cs="Courier New"/>
-        </w:rPr>
-      </w:pPr>
-      <w:r>
-        <w:rPr>
-          <w:rFonts w:ascii="Courier New" w:hAnsi="Courier New" w:cs="Courier New"/>
-        </w:rPr>
-        <w:tab/>
-      </w:r>
-      <w:r>
-        <w:rPr>
-          <w:rFonts w:ascii="Courier New" w:hAnsi="Courier New" w:cs="Courier New"/>
-        </w:rPr>
-        <w:tab/>
-      </w:r>
-      <w:proofErr w:type="gramStart"/>
-      <w:r>
-        <w:rPr>
-          <w:rFonts w:ascii="Courier New" w:hAnsi="Courier New" w:cs="Courier New"/>
-        </w:rPr>
-        <w:t>size--</w:t>
-      </w:r>
-      <w:proofErr w:type="gramEnd"/>
-    </w:p>
-    <w:p>
-      <w:pPr>
-        <w:pStyle w:val="PlainText"/>
-        <w:rPr>
-          <w:rFonts w:ascii="Courier New" w:hAnsi="Courier New" w:cs="Courier New"/>
-        </w:rPr>
-      </w:pPr>
-      <w:r>
-        <w:rPr>
-          <w:rFonts w:ascii="Courier New" w:hAnsi="Courier New" w:cs="Courier New"/>
-        </w:rPr>
-        <w:tab/>
-      </w:r>
-      <w:r>
-        <w:rPr>
-          <w:rFonts w:ascii="Courier New" w:hAnsi="Courier New" w:cs="Courier New"/>
-        </w:rPr>
-        <w:tab/>
-      </w:r>
-    </w:p>
-    <w:p>
-      <w:pPr>
-        <w:pStyle w:val="PlainText"/>
-        <w:rPr>
-          <w:rFonts w:ascii="Courier New" w:hAnsi="Courier New" w:cs="Courier New"/>
-        </w:rPr>
-      </w:pPr>
-      <w:r>
-        <w:rPr>
-          <w:rFonts w:ascii="Courier New" w:hAnsi="Courier New" w:cs="Courier New"/>
-        </w:rPr>
+        <w:pStyle w:val="Caption"/>
+        <w:rPr>
+          <w:rFonts w:ascii="Courier New" w:hAnsi="Courier New" w:cs="Courier New"/>
+        </w:rPr>
+      </w:pPr>
+      <w:r>
         <w:lastRenderedPageBreak/>
-        <w:tab/>
-      </w:r>
-      <w:r>
-        <w:rPr>
-          <w:rFonts w:ascii="Courier New" w:hAnsi="Courier New" w:cs="Courier New"/>
-        </w:rPr>
-        <w:tab/>
-      </w:r>
-      <w:proofErr w:type="gramStart"/>
-      <w:r>
-        <w:rPr>
-          <w:rFonts w:ascii="Courier New" w:hAnsi="Courier New" w:cs="Courier New"/>
-        </w:rPr>
-        <w:t>add</w:t>
-      </w:r>
-      <w:proofErr w:type="gramEnd"/>
-      <w:r>
-        <w:rPr>
-          <w:rFonts w:ascii="Courier New" w:hAnsi="Courier New" w:cs="Courier New"/>
-        </w:rPr>
-        <w:t>-&gt;</w:t>
-      </w:r>
-      <w:proofErr w:type="spellStart"/>
-      <w:r>
-        <w:rPr>
-          <w:rFonts w:ascii="Courier New" w:hAnsi="Courier New" w:cs="Courier New"/>
-        </w:rPr>
-        <w:t>add_transaction</w:t>
-      </w:r>
-      <w:proofErr w:type="spellEnd"/>
-      <w:r>
-        <w:rPr>
-          <w:rFonts w:ascii="Courier New" w:hAnsi="Courier New" w:cs="Courier New"/>
-        </w:rPr>
-        <w:t>(replacement, size)</w:t>
-      </w:r>
-    </w:p>
-    <w:p>
-      <w:pPr>
-        <w:pStyle w:val="PlainText"/>
-        <w:rPr>
-          <w:rFonts w:ascii="Courier New" w:hAnsi="Courier New" w:cs="Courier New"/>
-        </w:rPr>
-      </w:pPr>
-      <w:r>
-        <w:rPr>
-          <w:rFonts w:ascii="Courier New" w:hAnsi="Courier New" w:cs="Courier New"/>
-        </w:rPr>
-        <w:tab/>
-      </w:r>
-      <w:r>
-        <w:rPr>
-          <w:rFonts w:ascii="Courier New" w:hAnsi="Courier New" w:cs="Courier New"/>
-        </w:rPr>
-        <w:tab/>
-      </w:r>
-      <w:proofErr w:type="spellStart"/>
-      <w:r>
-        <w:rPr>
-          <w:rFonts w:ascii="Courier New" w:hAnsi="Courier New" w:cs="Courier New"/>
-        </w:rPr>
-        <w:t>add_</w:t>
-      </w:r>
-      <w:proofErr w:type="gramStart"/>
-      <w:r>
-        <w:rPr>
-          <w:rFonts w:ascii="Courier New" w:hAnsi="Courier New" w:cs="Courier New"/>
-        </w:rPr>
-        <w:t>root</w:t>
-      </w:r>
-      <w:proofErr w:type="spellEnd"/>
-      <w:r>
-        <w:rPr>
-          <w:rFonts w:ascii="Courier New" w:hAnsi="Courier New" w:cs="Courier New"/>
-        </w:rPr>
-        <w:t>(</w:t>
-      </w:r>
-      <w:proofErr w:type="gramEnd"/>
-      <w:r>
-        <w:rPr>
-          <w:rFonts w:ascii="Courier New" w:hAnsi="Courier New" w:cs="Courier New"/>
-        </w:rPr>
-        <w:t>add)</w:t>
-      </w:r>
-    </w:p>
-    <w:p>
-      <w:pPr>
-        <w:pStyle w:val="PlainText"/>
-        <w:rPr>
-          <w:rFonts w:ascii="Courier New" w:hAnsi="Courier New" w:cs="Courier New"/>
-        </w:rPr>
-      </w:pPr>
-      <w:r>
-        <w:rPr>
-          <w:rFonts w:ascii="Courier New" w:hAnsi="Courier New" w:cs="Courier New"/>
-        </w:rPr>
-        <w:tab/>
-        <w:t>}</w:t>
-      </w:r>
-    </w:p>
-    <w:p>
-      <w:pPr>
-        <w:pStyle w:val="PlainText"/>
-        <w:rPr>
-          <w:rFonts w:ascii="Courier New" w:hAnsi="Courier New" w:cs="Courier New"/>
-        </w:rPr>
-      </w:pPr>
-      <w:r>
-        <w:rPr>
-          <w:rFonts w:ascii="Courier New" w:hAnsi="Courier New" w:cs="Courier New"/>
-        </w:rPr>
-        <w:t>}</w:t>
-      </w:r>
-    </w:p>
-    <w:p>
-      <w:pPr>
-        <w:pStyle w:val="Caption"/>
-        <w:rPr>
-          <w:rFonts w:ascii="Courier New" w:hAnsi="Courier New" w:cs="Courier New"/>
-        </w:rPr>
-      </w:pPr>
-      <w:r>
         <w:t xml:space="preserve">Figure </w:t>
       </w:r>
       <w:fldSimple w:instr=" SEQ Figure \* ARABIC ">
@@ -8898,167 +8930,167 @@
         <w:rPr>
           <w:rFonts w:ascii="Courier New" w:hAnsi="Courier New" w:cs="Courier New"/>
         </w:rPr>
+        <w:tab/>
+      </w:r>
+      <w:r>
+        <w:rPr>
+          <w:rFonts w:ascii="Courier New" w:hAnsi="Courier New" w:cs="Courier New"/>
+        </w:rPr>
+        <w:tab/>
+      </w:r>
+      <w:r>
+        <w:rPr>
+          <w:rFonts w:ascii="Courier New" w:hAnsi="Courier New" w:cs="Courier New"/>
+        </w:rPr>
+        <w:tab/>
+      </w:r>
+      <w:r>
+        <w:rPr>
+          <w:rFonts w:ascii="Courier New" w:hAnsi="Courier New" w:cs="Courier New"/>
+        </w:rPr>
+        <w:tab/>
+      </w:r>
+      <w:r>
+        <w:rPr>
+          <w:rFonts w:ascii="Courier New" w:hAnsi="Courier New" w:cs="Courier New"/>
+        </w:rPr>
+        <w:tab/>
+      </w:r>
+      <w:r>
+        <w:rPr>
+          <w:rFonts w:ascii="Courier New" w:hAnsi="Courier New" w:cs="Courier New"/>
+        </w:rPr>
+        <w:tab/>
+      </w:r>
+      <w:proofErr w:type="spellStart"/>
+      <w:proofErr w:type="gramStart"/>
+      <w:r>
+        <w:rPr>
+          <w:rFonts w:ascii="Courier New" w:hAnsi="Courier New" w:cs="Courier New"/>
+        </w:rPr>
+        <w:t>curr</w:t>
+      </w:r>
+      <w:proofErr w:type="spellEnd"/>
+      <w:proofErr w:type="gramEnd"/>
+      <w:r>
+        <w:rPr>
+          <w:rFonts w:ascii="Courier New" w:hAnsi="Courier New" w:cs="Courier New"/>
+        </w:rPr>
+        <w:t>-&gt;</w:t>
+      </w:r>
+      <w:proofErr w:type="spellStart"/>
+      <w:r>
+        <w:rPr>
+          <w:rFonts w:ascii="Courier New" w:hAnsi="Courier New" w:cs="Courier New"/>
+        </w:rPr>
+        <w:t>add_transaction</w:t>
+      </w:r>
+      <w:proofErr w:type="spellEnd"/>
+      <w:r>
+        <w:rPr>
+          <w:rFonts w:ascii="Courier New" w:hAnsi="Courier New" w:cs="Courier New"/>
+        </w:rPr>
+        <w:t>(</w:t>
+      </w:r>
+      <w:proofErr w:type="spellStart"/>
+      <w:r>
+        <w:rPr>
+          <w:rFonts w:ascii="Courier New" w:hAnsi="Courier New" w:cs="Courier New"/>
+        </w:rPr>
+        <w:t>new_array</w:t>
+      </w:r>
+      <w:proofErr w:type="spellEnd"/>
+      <w:r>
+        <w:rPr>
+          <w:rFonts w:ascii="Courier New" w:hAnsi="Courier New" w:cs="Courier New"/>
+        </w:rPr>
+        <w:t>, size-1)</w:t>
+      </w:r>
+    </w:p>
+    <w:p>
+      <w:pPr>
+        <w:pStyle w:val="PlainText"/>
+        <w:rPr>
+          <w:rFonts w:ascii="Courier New" w:hAnsi="Courier New" w:cs="Courier New"/>
+        </w:rPr>
+      </w:pPr>
+      <w:r>
+        <w:rPr>
+          <w:rFonts w:ascii="Courier New" w:hAnsi="Courier New" w:cs="Courier New"/>
+        </w:rPr>
+        <w:tab/>
+      </w:r>
+      <w:r>
+        <w:rPr>
+          <w:rFonts w:ascii="Courier New" w:hAnsi="Courier New" w:cs="Courier New"/>
+        </w:rPr>
+        <w:tab/>
+      </w:r>
+      <w:r>
+        <w:rPr>
+          <w:rFonts w:ascii="Courier New" w:hAnsi="Courier New" w:cs="Courier New"/>
+        </w:rPr>
+        <w:tab/>
+      </w:r>
+      <w:r>
+        <w:rPr>
+          <w:rFonts w:ascii="Courier New" w:hAnsi="Courier New" w:cs="Courier New"/>
+        </w:rPr>
+        <w:tab/>
+      </w:r>
+      <w:r>
+        <w:rPr>
+          <w:rFonts w:ascii="Courier New" w:hAnsi="Courier New" w:cs="Courier New"/>
+        </w:rPr>
+        <w:tab/>
+        <w:t>}</w:t>
+      </w:r>
+    </w:p>
+    <w:p>
+      <w:pPr>
+        <w:pStyle w:val="PlainText"/>
+        <w:rPr>
+          <w:rFonts w:ascii="Courier New" w:hAnsi="Courier New" w:cs="Courier New"/>
+        </w:rPr>
+      </w:pPr>
+      <w:r>
+        <w:rPr>
+          <w:rFonts w:ascii="Courier New" w:hAnsi="Courier New" w:cs="Courier New"/>
+        </w:rPr>
+        <w:tab/>
+      </w:r>
+      <w:r>
+        <w:rPr>
+          <w:rFonts w:ascii="Courier New" w:hAnsi="Courier New" w:cs="Courier New"/>
+        </w:rPr>
+        <w:tab/>
+      </w:r>
+      <w:r>
+        <w:rPr>
+          <w:rFonts w:ascii="Courier New" w:hAnsi="Courier New" w:cs="Courier New"/>
+        </w:rPr>
+        <w:tab/>
+      </w:r>
+      <w:r>
+        <w:rPr>
+          <w:rFonts w:ascii="Courier New" w:hAnsi="Courier New" w:cs="Courier New"/>
+        </w:rPr>
+        <w:tab/>
+        <w:t>}</w:t>
+      </w:r>
+    </w:p>
+    <w:p>
+      <w:pPr>
+        <w:pStyle w:val="PlainText"/>
+        <w:rPr>
+          <w:rFonts w:ascii="Courier New" w:hAnsi="Courier New" w:cs="Courier New"/>
+        </w:rPr>
+      </w:pPr>
+      <w:r>
+        <w:rPr>
+          <w:rFonts w:ascii="Courier New" w:hAnsi="Courier New" w:cs="Courier New"/>
+        </w:rPr>
         <w:lastRenderedPageBreak/>
-        <w:tab/>
-      </w:r>
-      <w:r>
-        <w:rPr>
-          <w:rFonts w:ascii="Courier New" w:hAnsi="Courier New" w:cs="Courier New"/>
-        </w:rPr>
-        <w:tab/>
-      </w:r>
-      <w:r>
-        <w:rPr>
-          <w:rFonts w:ascii="Courier New" w:hAnsi="Courier New" w:cs="Courier New"/>
-        </w:rPr>
-        <w:tab/>
-      </w:r>
-      <w:r>
-        <w:rPr>
-          <w:rFonts w:ascii="Courier New" w:hAnsi="Courier New" w:cs="Courier New"/>
-        </w:rPr>
-        <w:tab/>
-      </w:r>
-      <w:r>
-        <w:rPr>
-          <w:rFonts w:ascii="Courier New" w:hAnsi="Courier New" w:cs="Courier New"/>
-        </w:rPr>
-        <w:tab/>
-      </w:r>
-      <w:r>
-        <w:rPr>
-          <w:rFonts w:ascii="Courier New" w:hAnsi="Courier New" w:cs="Courier New"/>
-        </w:rPr>
-        <w:tab/>
-      </w:r>
-      <w:proofErr w:type="spellStart"/>
-      <w:proofErr w:type="gramStart"/>
-      <w:r>
-        <w:rPr>
-          <w:rFonts w:ascii="Courier New" w:hAnsi="Courier New" w:cs="Courier New"/>
-        </w:rPr>
-        <w:t>curr</w:t>
-      </w:r>
-      <w:proofErr w:type="spellEnd"/>
-      <w:proofErr w:type="gramEnd"/>
-      <w:r>
-        <w:rPr>
-          <w:rFonts w:ascii="Courier New" w:hAnsi="Courier New" w:cs="Courier New"/>
-        </w:rPr>
-        <w:t>-&gt;</w:t>
-      </w:r>
-      <w:proofErr w:type="spellStart"/>
-      <w:r>
-        <w:rPr>
-          <w:rFonts w:ascii="Courier New" w:hAnsi="Courier New" w:cs="Courier New"/>
-        </w:rPr>
-        <w:t>add_transaction</w:t>
-      </w:r>
-      <w:proofErr w:type="spellEnd"/>
-      <w:r>
-        <w:rPr>
-          <w:rFonts w:ascii="Courier New" w:hAnsi="Courier New" w:cs="Courier New"/>
-        </w:rPr>
-        <w:t>(</w:t>
-      </w:r>
-      <w:proofErr w:type="spellStart"/>
-      <w:r>
-        <w:rPr>
-          <w:rFonts w:ascii="Courier New" w:hAnsi="Courier New" w:cs="Courier New"/>
-        </w:rPr>
-        <w:t>new_array</w:t>
-      </w:r>
-      <w:proofErr w:type="spellEnd"/>
-      <w:r>
-        <w:rPr>
-          <w:rFonts w:ascii="Courier New" w:hAnsi="Courier New" w:cs="Courier New"/>
-        </w:rPr>
-        <w:t>, size-1)</w:t>
-      </w:r>
-    </w:p>
-    <w:p>
-      <w:pPr>
-        <w:pStyle w:val="PlainText"/>
-        <w:rPr>
-          <w:rFonts w:ascii="Courier New" w:hAnsi="Courier New" w:cs="Courier New"/>
-        </w:rPr>
-      </w:pPr>
-      <w:r>
-        <w:rPr>
-          <w:rFonts w:ascii="Courier New" w:hAnsi="Courier New" w:cs="Courier New"/>
-        </w:rPr>
-        <w:tab/>
-      </w:r>
-      <w:r>
-        <w:rPr>
-          <w:rFonts w:ascii="Courier New" w:hAnsi="Courier New" w:cs="Courier New"/>
-        </w:rPr>
-        <w:tab/>
-      </w:r>
-      <w:r>
-        <w:rPr>
-          <w:rFonts w:ascii="Courier New" w:hAnsi="Courier New" w:cs="Courier New"/>
-        </w:rPr>
-        <w:tab/>
-      </w:r>
-      <w:r>
-        <w:rPr>
-          <w:rFonts w:ascii="Courier New" w:hAnsi="Courier New" w:cs="Courier New"/>
-        </w:rPr>
-        <w:tab/>
-      </w:r>
-      <w:r>
-        <w:rPr>
-          <w:rFonts w:ascii="Courier New" w:hAnsi="Courier New" w:cs="Courier New"/>
-        </w:rPr>
-        <w:tab/>
-        <w:t>}</w:t>
-      </w:r>
-    </w:p>
-    <w:p>
-      <w:pPr>
-        <w:pStyle w:val="PlainText"/>
-        <w:rPr>
-          <w:rFonts w:ascii="Courier New" w:hAnsi="Courier New" w:cs="Courier New"/>
-        </w:rPr>
-      </w:pPr>
-      <w:r>
-        <w:rPr>
-          <w:rFonts w:ascii="Courier New" w:hAnsi="Courier New" w:cs="Courier New"/>
-        </w:rPr>
-        <w:tab/>
-      </w:r>
-      <w:r>
-        <w:rPr>
-          <w:rFonts w:ascii="Courier New" w:hAnsi="Courier New" w:cs="Courier New"/>
-        </w:rPr>
-        <w:tab/>
-      </w:r>
-      <w:r>
-        <w:rPr>
-          <w:rFonts w:ascii="Courier New" w:hAnsi="Courier New" w:cs="Courier New"/>
-        </w:rPr>
-        <w:tab/>
-      </w:r>
-      <w:r>
-        <w:rPr>
-          <w:rFonts w:ascii="Courier New" w:hAnsi="Courier New" w:cs="Courier New"/>
-        </w:rPr>
-        <w:tab/>
-        <w:t>}</w:t>
-      </w:r>
-    </w:p>
-    <w:p>
-      <w:pPr>
-        <w:pStyle w:val="PlainText"/>
-        <w:rPr>
-          <w:rFonts w:ascii="Courier New" w:hAnsi="Courier New" w:cs="Courier New"/>
-        </w:rPr>
-      </w:pPr>
-      <w:r>
-        <w:rPr>
-          <w:rFonts w:ascii="Courier New" w:hAnsi="Courier New" w:cs="Courier New"/>
-        </w:rPr>
         <w:tab/>
       </w:r>
       <w:r>
@@ -10504,85 +10536,85 @@
         <w:rPr>
           <w:rFonts w:ascii="Courier New" w:hAnsi="Courier New" w:cs="Courier New"/>
         </w:rPr>
+        <w:tab/>
+      </w:r>
+      <w:r>
+        <w:rPr>
+          <w:rFonts w:ascii="Courier New" w:hAnsi="Courier New" w:cs="Courier New"/>
+        </w:rPr>
+        <w:tab/>
+        <w:t>}</w:t>
+      </w:r>
+    </w:p>
+    <w:p>
+      <w:pPr>
+        <w:pStyle w:val="PlainText"/>
+        <w:rPr>
+          <w:rFonts w:ascii="Courier New" w:hAnsi="Courier New" w:cs="Courier New"/>
+        </w:rPr>
+      </w:pPr>
+      <w:r>
+        <w:rPr>
+          <w:rFonts w:ascii="Courier New" w:hAnsi="Courier New" w:cs="Courier New"/>
+        </w:rPr>
+        <w:tab/>
+        <w:t>}</w:t>
+      </w:r>
+    </w:p>
+    <w:p>
+      <w:pPr>
+        <w:pStyle w:val="PlainText"/>
+        <w:rPr>
+          <w:rFonts w:ascii="Courier New" w:hAnsi="Courier New" w:cs="Courier New"/>
+        </w:rPr>
+      </w:pPr>
+      <w:r>
+        <w:rPr>
+          <w:rFonts w:ascii="Courier New" w:hAnsi="Courier New" w:cs="Courier New"/>
+        </w:rPr>
+        <w:tab/>
+      </w:r>
+    </w:p>
+    <w:p>
+      <w:pPr>
+        <w:pStyle w:val="PlainText"/>
+        <w:rPr>
+          <w:rFonts w:ascii="Courier New" w:hAnsi="Courier New" w:cs="Courier New"/>
+        </w:rPr>
+      </w:pPr>
+      <w:r>
+        <w:rPr>
+          <w:rFonts w:ascii="Courier New" w:hAnsi="Courier New" w:cs="Courier New"/>
+        </w:rPr>
+        <w:tab/>
+      </w:r>
+      <w:proofErr w:type="gramStart"/>
+      <w:r>
+        <w:rPr>
+          <w:rFonts w:ascii="Courier New" w:hAnsi="Courier New" w:cs="Courier New"/>
+        </w:rPr>
+        <w:t>return</w:t>
+      </w:r>
+      <w:proofErr w:type="gramEnd"/>
+      <w:r>
+        <w:rPr>
+          <w:rFonts w:ascii="Courier New" w:hAnsi="Courier New" w:cs="Courier New"/>
+        </w:rPr>
+        <w:t xml:space="preserve"> set;</w:t>
+      </w:r>
+    </w:p>
+    <w:p>
+      <w:pPr>
+        <w:pStyle w:val="PlainText"/>
+        <w:rPr>
+          <w:rFonts w:ascii="Courier New" w:hAnsi="Courier New" w:cs="Courier New"/>
+        </w:rPr>
+      </w:pPr>
+      <w:r>
+        <w:rPr>
+          <w:rFonts w:ascii="Courier New" w:hAnsi="Courier New" w:cs="Courier New"/>
+        </w:rPr>
         <w:lastRenderedPageBreak/>
-        <w:tab/>
-      </w:r>
-      <w:r>
-        <w:rPr>
-          <w:rFonts w:ascii="Courier New" w:hAnsi="Courier New" w:cs="Courier New"/>
-        </w:rPr>
-        <w:tab/>
-        <w:t>}</w:t>
-      </w:r>
-    </w:p>
-    <w:p>
-      <w:pPr>
-        <w:pStyle w:val="PlainText"/>
-        <w:rPr>
-          <w:rFonts w:ascii="Courier New" w:hAnsi="Courier New" w:cs="Courier New"/>
-        </w:rPr>
-      </w:pPr>
-      <w:r>
-        <w:rPr>
-          <w:rFonts w:ascii="Courier New" w:hAnsi="Courier New" w:cs="Courier New"/>
-        </w:rPr>
-        <w:tab/>
-        <w:t>}</w:t>
-      </w:r>
-    </w:p>
-    <w:p>
-      <w:pPr>
-        <w:pStyle w:val="PlainText"/>
-        <w:rPr>
-          <w:rFonts w:ascii="Courier New" w:hAnsi="Courier New" w:cs="Courier New"/>
-        </w:rPr>
-      </w:pPr>
-      <w:r>
-        <w:rPr>
-          <w:rFonts w:ascii="Courier New" w:hAnsi="Courier New" w:cs="Courier New"/>
-        </w:rPr>
-        <w:tab/>
-      </w:r>
-    </w:p>
-    <w:p>
-      <w:pPr>
-        <w:pStyle w:val="PlainText"/>
-        <w:rPr>
-          <w:rFonts w:ascii="Courier New" w:hAnsi="Courier New" w:cs="Courier New"/>
-        </w:rPr>
-      </w:pPr>
-      <w:r>
-        <w:rPr>
-          <w:rFonts w:ascii="Courier New" w:hAnsi="Courier New" w:cs="Courier New"/>
-        </w:rPr>
-        <w:tab/>
-      </w:r>
-      <w:proofErr w:type="gramStart"/>
-      <w:r>
-        <w:rPr>
-          <w:rFonts w:ascii="Courier New" w:hAnsi="Courier New" w:cs="Courier New"/>
-        </w:rPr>
-        <w:t>return</w:t>
-      </w:r>
-      <w:proofErr w:type="gramEnd"/>
-      <w:r>
-        <w:rPr>
-          <w:rFonts w:ascii="Courier New" w:hAnsi="Courier New" w:cs="Courier New"/>
-        </w:rPr>
-        <w:t xml:space="preserve"> set;</w:t>
-      </w:r>
-    </w:p>
-    <w:p>
-      <w:pPr>
-        <w:pStyle w:val="PlainText"/>
-        <w:rPr>
-          <w:rFonts w:ascii="Courier New" w:hAnsi="Courier New" w:cs="Courier New"/>
-        </w:rPr>
-      </w:pPr>
-      <w:r>
-        <w:rPr>
-          <w:rFonts w:ascii="Courier New" w:hAnsi="Courier New" w:cs="Courier New"/>
-        </w:rPr>
         <w:t>}</w:t>
       </w:r>
     </w:p>
@@ -10680,7 +10712,19 @@
     </w:p>
     <w:p>
       <w:r>
-        <w:t>I was able to use the software prototype to find and determine the support values for a number of different rare itemsets. In this section I will examine the results of the experiments, and press the significance of being able to find the rare itemsets in a transactional database using a Rare Pattern Growth algorithm over some of the other possibly approaches, namely the Apriori-based approach. Lastly, I will compare the results of the algorithm to the results of other documented experiments.</w:t>
+        <w:t xml:space="preserve">I was able to use the software prototype to find and determine the support values for a number of different rare itemsets. In this section I will examine the results of the experiments, and press the significance of being able to find the rare itemsets in a transactional database using a Rare Pattern Growth algorithm over some of the other possibly approaches, </w:t>
+      </w:r>
+      <w:r>
+        <w:t>particularly</w:t>
+      </w:r>
+      <w:r>
+        <w:t xml:space="preserve"> </w:t>
+      </w:r>
+      <w:r>
+        <w:t xml:space="preserve">any </w:t>
+      </w:r>
+      <w:r>
+        <w:t>Apriori-based approach. Lastly, I will compare the results of the algorithm to the results of other documented experiments.</w:t>
       </w:r>
     </w:p>
     <w:p>
@@ -11308,7 +11352,6 @@
           </w:tcPr>
           <w:p>
             <w:r>
-              <w:lastRenderedPageBreak/>
               <w:t>14.</w:t>
             </w:r>
           </w:p>
@@ -11435,6 +11478,7 @@
           </w:tcPr>
           <w:p>
             <w:r>
+              <w:lastRenderedPageBreak/>
               <w:t>17.</w:t>
             </w:r>
           </w:p>
@@ -11648,22 +11692,36 @@
     </w:p>
     <w:p>
       <w:r>
-        <w:t xml:space="preserve">One of the most important things that </w:t>
+        <w:t>One of the most important things shown in the table is that nearly all of the itemsets are closed. A closed itemset is one that either does not have a superset, or whose superset has less support</w:t>
+      </w:r>
+      <w:r>
+        <w:t xml:space="preserve"> </w:t>
+      </w:r>
+      <w:sdt>
+        <w:sdtPr>
+          <w:id w:val="136567360"/>
+          <w:citation/>
+        </w:sdtPr>
+        <w:sdtContent>
+          <w:fldSimple w:instr=" CITATION Agg14 \l 4105 ">
+            <w:r>
+              <w:rPr>
+                <w:noProof/>
+              </w:rPr>
+              <w:t>[4]</w:t>
+            </w:r>
+          </w:fldSimple>
+        </w:sdtContent>
+      </w:sdt>
+      <w:r>
+        <w:t xml:space="preserve">. Even though items 2, 3, and 5 occur three times in the database, there is no itemset {2, 3, </w:t>
       </w:r>
       <w:proofErr w:type="gramStart"/>
       <w:r>
-        <w:t>is</w:t>
+        <w:t>5</w:t>
       </w:r>
       <w:proofErr w:type="gramEnd"/>
       <w:r>
-        <w:t xml:space="preserve"> shown in the table is that nearly all of the itemsets are closed. A closed itemset is one that either does not have a superset, or whose superset has less support. Even though items 2, 3, and 5 occur three times in the database, there is no itemset {2, 3, </w:t>
-      </w:r>
-      <w:proofErr w:type="gramStart"/>
-      <w:r>
-        <w:t>5</w:t>
-      </w:r>
-      <w:proofErr w:type="gramEnd"/>
-      <w:r>
         <w:t>} with a support value of three; instead, it has a support value of two. This is because item 3 occurs in a transaction alongside items 1 and 4, while 2 and 5 always seem to coincide.</w:t>
       </w:r>
     </w:p>
@@ -11671,11 +11729,9 @@
       <w:r>
         <w:t xml:space="preserve">These itemsets could refer to any number of things in the real world. I prefer to use the grocery store example. For example, items 2 and 5 could be bread and eggs, while item 3 could be milk. If that was the case, then we would be able to tell that every one of these four transactions </w:t>
       </w:r>
-      <w:proofErr w:type="gramStart"/>
-      <w:r>
-        <w:t>contain</w:t>
-      </w:r>
-      <w:proofErr w:type="gramEnd"/>
+      <w:r>
+        <w:t>contains</w:t>
+      </w:r>
       <w:r>
         <w:t xml:space="preserve"> both bread and eggs, and two thirds of the transactions with bread and eggs also include milk. A possible interpretation of such a phenomenon would be that people like to have their eggs with bread (or toast), </w:t>
       </w:r>
@@ -11709,7 +11765,6 @@
     </w:p>
     <w:p>
       <w:r>
-        <w:lastRenderedPageBreak/>
         <w:t xml:space="preserve">The benefits of using a growth-based approach to data mining are well documented in the journals. </w:t>
       </w:r>
       <w:r>
@@ -11732,7 +11787,11 @@
         </w:sdtContent>
       </w:sdt>
       <w:r>
-        <w:t xml:space="preserve"> that a growth approach reduces the number of times it is necessary to scan the entire database compared to the Apriori algorithm, regardless of whether the Dynamic Hashing and Pruning or Partition approaches are employed. These approaches reduce the need to scan the database repeatedly; however they do not eliminate it. In a growth approach it is possible to access the database a consistent number of times regardless of the itemsets; whereas in the Apriori algorithm, it is necessary to scan the database at the end of each stage of the algorithm in order to determine the support of each new candidate itemset </w:t>
+        <w:t xml:space="preserve"> that a growth approach reduces the number of times it is necessary to scan the entire database compared to the Apriori algorithm, regardless of whether the Dynamic Hashing and Pruning or Partition approaches are employed. These approaches reduce the need to scan the database </w:t>
+      </w:r>
+      <w:r>
+        <w:lastRenderedPageBreak/>
+        <w:t xml:space="preserve">repeatedly; however they do not eliminate it. In a growth approach it is possible to access the database a consistent number of times regardless of the itemsets; whereas in the Apriori algorithm, it is necessary to scan the database at the end of each stage of the algorithm in order to determine the support of each new candidate itemset </w:t>
       </w:r>
       <w:sdt>
         <w:sdtPr>
@@ -11852,11 +11911,7 @@
     </w:p>
     <w:p>
       <w:r>
-        <w:t xml:space="preserve">This approach operated in a total of four stages: the Transaction stage, which read in the database and created a list of Transaction objects; the Pruning stage, which removed the non-rare items from both the Transaction list and the Header table; the Construction stage, which built the RP-tree; and the </w:t>
-      </w:r>
-      <w:r>
-        <w:lastRenderedPageBreak/>
-        <w:t>Mining stage, which recursively examined the tree to find the rare multi-item-sets in the tree. The rare itemsets returned by the mining stage were then printed to a file along with their support values.</w:t>
+        <w:t>This approach operated in a total of four stages: the Transaction stage, which read in the database and created a list of Transaction objects; the Pruning stage, which removed the non-rare items from both the Transaction list and the Header table; the Construction stage, which built the RP-tree; and the Mining stage, which recursively examined the tree to find the rare multi-item-sets in the tree. The rare itemsets returned by the mining stage were then printed to a file along with their support values.</w:t>
       </w:r>
     </w:p>
     <w:p>
@@ -11880,7 +11935,11 @@
         </w:sdtContent>
       </w:sdt>
       <w:r>
-        <w:t>, they describe an approach where the header table, which stores the values of each item in the transactional database that is in the tree, is a part of the tree. As transactions are added to the tree, the header table is updated to reflect the updated values of each item. This would require the transactions to be pruned of non-rare items at the same time. This would likely improve efficiency because the transactions would be able to be sorted one at a time to reflect the items in the tree already, which might lead to a more balanced tree that would be more efficient to mine itemsets from.</w:t>
+        <w:t xml:space="preserve">, they describe an approach where the header table, which stores the values of each item in the transactional database that is in the tree, is a part of the tree. As transactions are added to the tree, the </w:t>
+      </w:r>
+      <w:r>
+        <w:lastRenderedPageBreak/>
+        <w:t>header table is updated to reflect the updated values of each item. This would require the transactions to be pruned of non-rare items at the same time. This would likely improve efficiency because the transactions would be able to be sorted one at a time to reflect the items in the tree already, which might lead to a more balanced tree that would be more efficient to mine itemsets from.</w:t>
       </w:r>
     </w:p>
     <w:p>
@@ -11960,7 +12019,6 @@
               </w:tblGrid>
               <w:tr>
                 <w:trPr>
-                  <w:divId w:val="1715496787"/>
                   <w:tblCellSpacing w:w="15" w:type="dxa"/>
                 </w:trPr>
                 <w:tc>
@@ -12022,7 +12080,6 @@
               </w:tr>
               <w:tr>
                 <w:trPr>
-                  <w:divId w:val="1715496787"/>
                   <w:tblCellSpacing w:w="15" w:type="dxa"/>
                 </w:trPr>
                 <w:tc>
@@ -12084,7 +12141,6 @@
               </w:tr>
               <w:tr>
                 <w:trPr>
-                  <w:divId w:val="1715496787"/>
                   <w:tblCellSpacing w:w="15" w:type="dxa"/>
                 </w:trPr>
                 <w:tc>
@@ -12146,7 +12202,6 @@
               </w:tr>
               <w:tr>
                 <w:trPr>
-                  <w:divId w:val="1715496787"/>
                   <w:tblCellSpacing w:w="15" w:type="dxa"/>
                 </w:trPr>
                 <w:tc>
@@ -12194,7 +12249,6 @@
               </w:tr>
               <w:tr>
                 <w:trPr>
-                  <w:divId w:val="1715496787"/>
                   <w:tblCellSpacing w:w="15" w:type="dxa"/>
                 </w:trPr>
                 <w:tc>
@@ -12256,7 +12310,6 @@
               </w:tr>
               <w:tr>
                 <w:trPr>
-                  <w:divId w:val="1715496787"/>
                   <w:tblCellSpacing w:w="15" w:type="dxa"/>
                 </w:trPr>
                 <w:tc>
@@ -12318,7 +12371,6 @@
               </w:tr>
               <w:tr>
                 <w:trPr>
-                  <w:divId w:val="1715496787"/>
                   <w:tblCellSpacing w:w="15" w:type="dxa"/>
                 </w:trPr>
                 <w:tc>
@@ -12380,7 +12432,6 @@
               </w:tr>
               <w:tr>
                 <w:trPr>
-                  <w:divId w:val="1715496787"/>
                   <w:tblCellSpacing w:w="15" w:type="dxa"/>
                 </w:trPr>
                 <w:tc>
@@ -12442,7 +12493,6 @@
               </w:tr>
               <w:tr>
                 <w:trPr>
-                  <w:divId w:val="1715496787"/>
                   <w:tblCellSpacing w:w="15" w:type="dxa"/>
                 </w:trPr>
                 <w:tc>
@@ -12504,7 +12554,6 @@
               </w:tr>
               <w:tr>
                 <w:trPr>
-                  <w:divId w:val="1715496787"/>
                   <w:tblCellSpacing w:w="15" w:type="dxa"/>
                 </w:trPr>
                 <w:tc>
@@ -12566,7 +12615,6 @@
               </w:tr>
               <w:tr>
                 <w:trPr>
-                  <w:divId w:val="1715496787"/>
                   <w:tblCellSpacing w:w="15" w:type="dxa"/>
                 </w:trPr>
                 <w:tc>
@@ -12629,7 +12677,6 @@
             </w:tbl>
             <w:p>
               <w:pPr>
-                <w:divId w:val="1715496787"/>
                 <w:rPr>
                   <w:rFonts w:eastAsia="Times New Roman"/>
                   <w:noProof/>
@@ -12802,7 +12849,7 @@
             <w:rPr>
               <w:noProof/>
             </w:rPr>
-            <w:t>5</w:t>
+            <w:t>15</w:t>
           </w:r>
         </w:fldSimple>
       </w:sdtContent>
@@ -14513,7 +14560,7 @@
 </file>
 
 <file path=customXml/itemProps1.xml><?xml version="1.0" encoding="utf-8"?>
-<ds:datastoreItem xmlns:ds="http://schemas.openxmlformats.org/officeDocument/2006/customXml" ds:itemID="{2FDEDFC2-D9D8-4117-A6CD-F1A859021328}">
+<ds:datastoreItem xmlns:ds="http://schemas.openxmlformats.org/officeDocument/2006/customXml" ds:itemID="{C3FBF3A2-5B53-4BE3-8917-F6E1DB403E77}">
   <ds:schemaRefs>
     <ds:schemaRef ds:uri="http://schemas.openxmlformats.org/officeDocument/2006/bibliography"/>
   </ds:schemaRefs>

--- a/Documentation/Report.docx
+++ b/Documentation/Report.docx
@@ -1196,7 +1196,7 @@
           <v:shape id="_x0000_i1025" type="#_x0000_t75" style="width:468pt;height:59.25pt" o:ole="">
             <v:imagedata r:id="rId9" o:title=""/>
           </v:shape>
-          <o:OLEObject Type="Embed" ProgID="Word.OpenDocumentText.12" ShapeID="_x0000_i1025" DrawAspect="Content" ObjectID="_1553339988" r:id="rId10"/>
+          <o:OLEObject Type="Embed" ProgID="Word.OpenDocumentText.12" ShapeID="_x0000_i1025" DrawAspect="Content" ObjectID="_1553434763" r:id="rId10"/>
         </w:object>
       </w:r>
     </w:p>
@@ -1256,7 +1256,7 @@
           <v:shape id="_x0000_i1026" type="#_x0000_t75" style="width:468pt;height:119.25pt" o:ole="">
             <v:imagedata r:id="rId11" o:title=""/>
           </v:shape>
-          <o:OLEObject Type="Embed" ProgID="Word.OpenDocumentText.12" ShapeID="_x0000_i1026" DrawAspect="Content" ObjectID="_1553339989" r:id="rId12"/>
+          <o:OLEObject Type="Embed" ProgID="Word.OpenDocumentText.12" ShapeID="_x0000_i1026" DrawAspect="Content" ObjectID="_1553434764" r:id="rId12"/>
         </w:object>
       </w:r>
     </w:p>
@@ -5089,7 +5089,7 @@
         <w:rPr>
           <w:rFonts w:ascii="Courier New" w:hAnsi="Courier New" w:cs="Courier New"/>
         </w:rPr>
-        <w:t>();</w:t>
+        <w:t>()</w:t>
       </w:r>
     </w:p>
     <w:p>
@@ -5143,7 +5143,7 @@
         <w:rPr>
           <w:rFonts w:ascii="Courier New" w:hAnsi="Courier New" w:cs="Courier New"/>
         </w:rPr>
-        <w:t>();</w:t>
+        <w:t>()</w:t>
       </w:r>
     </w:p>
     <w:p>
@@ -5382,257 +5382,302 @@
         <w:rPr>
           <w:rFonts w:ascii="Courier New" w:hAnsi="Courier New" w:cs="Courier New"/>
         </w:rPr>
-        <w:t>();</w:t>
-      </w:r>
-    </w:p>
-    <w:p>
-      <w:pPr>
-        <w:pStyle w:val="PlainText"/>
-        <w:rPr>
-          <w:rFonts w:ascii="Courier New" w:hAnsi="Courier New" w:cs="Courier New"/>
-        </w:rPr>
-      </w:pPr>
-      <w:r>
-        <w:rPr>
-          <w:rFonts w:ascii="Courier New" w:hAnsi="Courier New" w:cs="Courier New"/>
-        </w:rPr>
-        <w:tab/>
-      </w:r>
-      <w:r>
-        <w:rPr>
-          <w:rFonts w:ascii="Courier New" w:hAnsi="Courier New" w:cs="Courier New"/>
-        </w:rPr>
-        <w:tab/>
-      </w:r>
-      <w:r>
-        <w:rPr>
-          <w:rFonts w:ascii="Courier New" w:hAnsi="Courier New" w:cs="Courier New"/>
-        </w:rPr>
-        <w:tab/>
-      </w:r>
-      <w:r>
-        <w:rPr>
-          <w:rFonts w:ascii="Courier New" w:hAnsi="Courier New" w:cs="Courier New"/>
-        </w:rPr>
-        <w:tab/>
-      </w:r>
-      <w:r>
-        <w:rPr>
-          <w:rFonts w:ascii="Courier New" w:hAnsi="Courier New" w:cs="Courier New"/>
-        </w:rPr>
-        <w:tab/>
-      </w:r>
-    </w:p>
-    <w:p>
-      <w:pPr>
-        <w:pStyle w:val="PlainText"/>
-        <w:rPr>
-          <w:rFonts w:ascii="Courier New" w:hAnsi="Courier New" w:cs="Courier New"/>
-        </w:rPr>
-      </w:pPr>
-      <w:r>
-        <w:rPr>
-          <w:rFonts w:ascii="Courier New" w:hAnsi="Courier New" w:cs="Courier New"/>
-        </w:rPr>
-        <w:tab/>
-      </w:r>
-      <w:r>
-        <w:rPr>
-          <w:rFonts w:ascii="Courier New" w:hAnsi="Courier New" w:cs="Courier New"/>
-        </w:rPr>
-        <w:tab/>
-      </w:r>
-      <w:r>
-        <w:rPr>
-          <w:rFonts w:ascii="Courier New" w:hAnsi="Courier New" w:cs="Courier New"/>
-        </w:rPr>
-        <w:tab/>
-      </w:r>
-      <w:r>
-        <w:rPr>
-          <w:rFonts w:ascii="Courier New" w:hAnsi="Courier New" w:cs="Courier New"/>
-        </w:rPr>
-        <w:tab/>
-      </w:r>
-      <w:r>
-        <w:rPr>
-          <w:rFonts w:ascii="Courier New" w:hAnsi="Courier New" w:cs="Courier New"/>
-        </w:rPr>
-        <w:tab/>
-        <w:t>// remove items[j] from items array</w:t>
-      </w:r>
-    </w:p>
-    <w:p>
-      <w:pPr>
-        <w:pStyle w:val="PlainText"/>
-        <w:rPr>
-          <w:rFonts w:ascii="Courier New" w:hAnsi="Courier New" w:cs="Courier New"/>
-        </w:rPr>
-      </w:pPr>
-      <w:r>
-        <w:rPr>
-          <w:rFonts w:ascii="Courier New" w:hAnsi="Courier New" w:cs="Courier New"/>
-        </w:rPr>
-        <w:tab/>
-      </w:r>
-      <w:r>
-        <w:rPr>
-          <w:rFonts w:ascii="Courier New" w:hAnsi="Courier New" w:cs="Courier New"/>
-        </w:rPr>
-        <w:tab/>
-      </w:r>
-      <w:r>
-        <w:rPr>
-          <w:rFonts w:ascii="Courier New" w:hAnsi="Courier New" w:cs="Courier New"/>
-        </w:rPr>
-        <w:tab/>
-      </w:r>
-      <w:r>
-        <w:rPr>
-          <w:rFonts w:ascii="Courier New" w:hAnsi="Courier New" w:cs="Courier New"/>
-        </w:rPr>
-        <w:tab/>
-      </w:r>
-      <w:r>
-        <w:rPr>
-          <w:rFonts w:ascii="Courier New" w:hAnsi="Courier New" w:cs="Courier New"/>
-        </w:rPr>
-        <w:tab/>
-      </w:r>
-      <w:proofErr w:type="spellStart"/>
+        <w:t>()</w:t>
+      </w:r>
+    </w:p>
+    <w:p>
+      <w:pPr>
+        <w:pStyle w:val="PlainText"/>
+        <w:rPr>
+          <w:rFonts w:ascii="Courier New" w:hAnsi="Courier New" w:cs="Courier New"/>
+        </w:rPr>
+      </w:pPr>
+      <w:r>
+        <w:rPr>
+          <w:rFonts w:ascii="Courier New" w:hAnsi="Courier New" w:cs="Courier New"/>
+        </w:rPr>
+        <w:tab/>
+      </w:r>
+      <w:r>
+        <w:rPr>
+          <w:rFonts w:ascii="Courier New" w:hAnsi="Courier New" w:cs="Courier New"/>
+        </w:rPr>
+        <w:tab/>
+      </w:r>
+      <w:r>
+        <w:rPr>
+          <w:rFonts w:ascii="Courier New" w:hAnsi="Courier New" w:cs="Courier New"/>
+        </w:rPr>
+        <w:tab/>
+      </w:r>
+      <w:r>
+        <w:rPr>
+          <w:rFonts w:ascii="Courier New" w:hAnsi="Courier New" w:cs="Courier New"/>
+        </w:rPr>
+        <w:tab/>
+      </w:r>
+      <w:r>
+        <w:rPr>
+          <w:rFonts w:ascii="Courier New" w:hAnsi="Courier New" w:cs="Courier New"/>
+        </w:rPr>
+        <w:tab/>
+      </w:r>
+    </w:p>
+    <w:p>
+      <w:pPr>
+        <w:pStyle w:val="PlainText"/>
+        <w:rPr>
+          <w:rFonts w:ascii="Courier New" w:hAnsi="Courier New" w:cs="Courier New"/>
+        </w:rPr>
+      </w:pPr>
+      <w:r>
+        <w:rPr>
+          <w:rFonts w:ascii="Courier New" w:hAnsi="Courier New" w:cs="Courier New"/>
+        </w:rPr>
+        <w:tab/>
+      </w:r>
+      <w:r>
+        <w:rPr>
+          <w:rFonts w:ascii="Courier New" w:hAnsi="Courier New" w:cs="Courier New"/>
+        </w:rPr>
+        <w:tab/>
+      </w:r>
+      <w:r>
+        <w:rPr>
+          <w:rFonts w:ascii="Courier New" w:hAnsi="Courier New" w:cs="Courier New"/>
+        </w:rPr>
+        <w:tab/>
+      </w:r>
+      <w:r>
+        <w:rPr>
+          <w:rFonts w:ascii="Courier New" w:hAnsi="Courier New" w:cs="Courier New"/>
+        </w:rPr>
+        <w:tab/>
+      </w:r>
+      <w:r>
+        <w:rPr>
+          <w:rFonts w:ascii="Courier New" w:hAnsi="Courier New" w:cs="Courier New"/>
+        </w:rPr>
+        <w:tab/>
+      </w:r>
       <w:proofErr w:type="gramStart"/>
       <w:r>
         <w:rPr>
           <w:rFonts w:ascii="Courier New" w:hAnsi="Courier New" w:cs="Courier New"/>
         </w:rPr>
-        <w:t>int</w:t>
-      </w:r>
-      <w:proofErr w:type="spellEnd"/>
+        <w:t>roots[</w:t>
+      </w:r>
+      <w:proofErr w:type="spellStart"/>
       <w:proofErr w:type="gramEnd"/>
       <w:r>
         <w:rPr>
           <w:rFonts w:ascii="Courier New" w:hAnsi="Courier New" w:cs="Courier New"/>
         </w:rPr>
-        <w:t xml:space="preserve"> rep[size-1];</w:t>
-      </w:r>
-    </w:p>
-    <w:p>
-      <w:pPr>
-        <w:pStyle w:val="PlainText"/>
-        <w:rPr>
-          <w:rFonts w:ascii="Courier New" w:hAnsi="Courier New" w:cs="Courier New"/>
-        </w:rPr>
-      </w:pPr>
-      <w:r>
-        <w:rPr>
-          <w:rFonts w:ascii="Courier New" w:hAnsi="Courier New" w:cs="Courier New"/>
-        </w:rPr>
-        <w:tab/>
-      </w:r>
-      <w:r>
-        <w:rPr>
-          <w:rFonts w:ascii="Courier New" w:hAnsi="Courier New" w:cs="Courier New"/>
-        </w:rPr>
-        <w:tab/>
-      </w:r>
-      <w:r>
-        <w:rPr>
-          <w:rFonts w:ascii="Courier New" w:hAnsi="Courier New" w:cs="Courier New"/>
-        </w:rPr>
-        <w:tab/>
-      </w:r>
-      <w:r>
-        <w:rPr>
-          <w:rFonts w:ascii="Courier New" w:hAnsi="Courier New" w:cs="Courier New"/>
-        </w:rPr>
-        <w:tab/>
-      </w:r>
-      <w:r>
-        <w:rPr>
-          <w:rFonts w:ascii="Courier New" w:hAnsi="Courier New" w:cs="Courier New"/>
-        </w:rPr>
-        <w:tab/>
-      </w:r>
-    </w:p>
-    <w:p>
-      <w:pPr>
-        <w:pStyle w:val="PlainText"/>
-        <w:rPr>
-          <w:rFonts w:ascii="Courier New" w:hAnsi="Courier New" w:cs="Courier New"/>
-        </w:rPr>
-      </w:pPr>
-      <w:r>
-        <w:rPr>
-          <w:rFonts w:ascii="Courier New" w:hAnsi="Courier New" w:cs="Courier New"/>
-        </w:rPr>
-        <w:tab/>
-      </w:r>
-      <w:r>
-        <w:rPr>
-          <w:rFonts w:ascii="Courier New" w:hAnsi="Courier New" w:cs="Courier New"/>
-        </w:rPr>
-        <w:tab/>
-      </w:r>
-      <w:r>
-        <w:rPr>
-          <w:rFonts w:ascii="Courier New" w:hAnsi="Courier New" w:cs="Courier New"/>
-        </w:rPr>
-        <w:tab/>
-      </w:r>
-      <w:r>
-        <w:rPr>
-          <w:rFonts w:ascii="Courier New" w:hAnsi="Courier New" w:cs="Courier New"/>
-        </w:rPr>
-        <w:tab/>
-      </w:r>
-      <w:r>
-        <w:rPr>
-          <w:rFonts w:ascii="Courier New" w:hAnsi="Courier New" w:cs="Courier New"/>
-        </w:rPr>
-        <w:tab/>
-      </w:r>
-      <w:proofErr w:type="spellStart"/>
+        <w:t>i</w:t>
+      </w:r>
+      <w:proofErr w:type="spellEnd"/>
+      <w:r>
+        <w:rPr>
+          <w:rFonts w:ascii="Courier New" w:hAnsi="Courier New" w:cs="Courier New"/>
+        </w:rPr>
+        <w:t>]-&gt;</w:t>
+      </w:r>
+      <w:proofErr w:type="spellStart"/>
+      <w:r>
+        <w:rPr>
+          <w:rFonts w:ascii="Courier New" w:hAnsi="Courier New" w:cs="Courier New"/>
+        </w:rPr>
+        <w:t>add_transaction</w:t>
+      </w:r>
+      <w:proofErr w:type="spellEnd"/>
+      <w:r>
+        <w:rPr>
+          <w:rFonts w:ascii="Courier New" w:hAnsi="Courier New" w:cs="Courier New"/>
+        </w:rPr>
+        <w:t>(rep, size, (index+1))</w:t>
+      </w:r>
+    </w:p>
+    <w:p>
+      <w:pPr>
+        <w:pStyle w:val="PlainText"/>
+        <w:rPr>
+          <w:rFonts w:ascii="Courier New" w:hAnsi="Courier New" w:cs="Courier New"/>
+        </w:rPr>
+      </w:pPr>
+      <w:r>
+        <w:rPr>
+          <w:rFonts w:ascii="Courier New" w:hAnsi="Courier New" w:cs="Courier New"/>
+        </w:rPr>
+        <w:tab/>
+      </w:r>
+      <w:r>
+        <w:rPr>
+          <w:rFonts w:ascii="Courier New" w:hAnsi="Courier New" w:cs="Courier New"/>
+        </w:rPr>
+        <w:tab/>
+      </w:r>
+      <w:r>
+        <w:rPr>
+          <w:rFonts w:ascii="Courier New" w:hAnsi="Courier New" w:cs="Courier New"/>
+        </w:rPr>
+        <w:tab/>
+      </w:r>
+      <w:r>
+        <w:rPr>
+          <w:rFonts w:ascii="Courier New" w:hAnsi="Courier New" w:cs="Courier New"/>
+        </w:rPr>
+        <w:tab/>
+      </w:r>
+      <w:r>
+        <w:rPr>
+          <w:rFonts w:ascii="Courier New" w:hAnsi="Courier New" w:cs="Courier New"/>
+        </w:rPr>
+        <w:tab/>
+      </w:r>
       <w:proofErr w:type="gramStart"/>
       <w:r>
         <w:rPr>
           <w:rFonts w:ascii="Courier New" w:hAnsi="Courier New" w:cs="Courier New"/>
         </w:rPr>
-        <w:t>int</w:t>
-      </w:r>
-      <w:proofErr w:type="spellEnd"/>
+        <w:t>added</w:t>
+      </w:r>
       <w:proofErr w:type="gramEnd"/>
       <w:r>
         <w:rPr>
           <w:rFonts w:ascii="Courier New" w:hAnsi="Courier New" w:cs="Courier New"/>
         </w:rPr>
-        <w:t xml:space="preserve"> q;</w:t>
-      </w:r>
-    </w:p>
-    <w:p>
-      <w:pPr>
-        <w:pStyle w:val="PlainText"/>
-        <w:rPr>
-          <w:rFonts w:ascii="Courier New" w:hAnsi="Courier New" w:cs="Courier New"/>
-        </w:rPr>
-      </w:pPr>
-      <w:r>
-        <w:rPr>
-          <w:rFonts w:ascii="Courier New" w:hAnsi="Courier New" w:cs="Courier New"/>
-        </w:rPr>
-        <w:tab/>
-      </w:r>
-      <w:r>
-        <w:rPr>
-          <w:rFonts w:ascii="Courier New" w:hAnsi="Courier New" w:cs="Courier New"/>
-        </w:rPr>
-        <w:tab/>
-      </w:r>
-      <w:r>
-        <w:rPr>
-          <w:rFonts w:ascii="Courier New" w:hAnsi="Courier New" w:cs="Courier New"/>
-        </w:rPr>
-        <w:tab/>
-      </w:r>
+        <w:t xml:space="preserve"> = true</w:t>
+      </w:r>
+    </w:p>
+    <w:p>
+      <w:pPr>
+        <w:pStyle w:val="PlainText"/>
+        <w:rPr>
+          <w:rFonts w:ascii="Courier New" w:hAnsi="Courier New" w:cs="Courier New"/>
+        </w:rPr>
+      </w:pPr>
+      <w:r>
+        <w:rPr>
+          <w:rFonts w:ascii="Courier New" w:hAnsi="Courier New" w:cs="Courier New"/>
+        </w:rPr>
+        <w:tab/>
+      </w:r>
+      <w:r>
+        <w:rPr>
+          <w:rFonts w:ascii="Courier New" w:hAnsi="Courier New" w:cs="Courier New"/>
+        </w:rPr>
+        <w:tab/>
+      </w:r>
+      <w:r>
+        <w:rPr>
+          <w:rFonts w:ascii="Courier New" w:hAnsi="Courier New" w:cs="Courier New"/>
+        </w:rPr>
+        <w:tab/>
+      </w:r>
+      <w:r>
+        <w:rPr>
+          <w:rFonts w:ascii="Courier New" w:hAnsi="Courier New" w:cs="Courier New"/>
+        </w:rPr>
+        <w:tab/>
+        <w:t>}</w:t>
+      </w:r>
+    </w:p>
+    <w:p>
+      <w:pPr>
+        <w:pStyle w:val="PlainText"/>
+        <w:rPr>
+          <w:rFonts w:ascii="Courier New" w:hAnsi="Courier New" w:cs="Courier New"/>
+        </w:rPr>
+      </w:pPr>
+      <w:r>
+        <w:rPr>
+          <w:rFonts w:ascii="Courier New" w:hAnsi="Courier New" w:cs="Courier New"/>
+        </w:rPr>
+        <w:tab/>
+      </w:r>
+      <w:r>
+        <w:rPr>
+          <w:rFonts w:ascii="Courier New" w:hAnsi="Courier New" w:cs="Courier New"/>
+        </w:rPr>
+        <w:tab/>
+      </w:r>
+      <w:r>
+        <w:rPr>
+          <w:rFonts w:ascii="Courier New" w:hAnsi="Courier New" w:cs="Courier New"/>
+        </w:rPr>
+        <w:tab/>
+        <w:t>}</w:t>
+      </w:r>
+    </w:p>
+    <w:p>
+      <w:pPr>
+        <w:pStyle w:val="PlainText"/>
+        <w:rPr>
+          <w:rFonts w:ascii="Courier New" w:hAnsi="Courier New" w:cs="Courier New"/>
+        </w:rPr>
+      </w:pPr>
+      <w:r>
+        <w:rPr>
+          <w:rFonts w:ascii="Courier New" w:hAnsi="Courier New" w:cs="Courier New"/>
+        </w:rPr>
+        <w:tab/>
+      </w:r>
+      <w:r>
+        <w:rPr>
+          <w:rFonts w:ascii="Courier New" w:hAnsi="Courier New" w:cs="Courier New"/>
+        </w:rPr>
+        <w:tab/>
+        <w:t>}</w:t>
+      </w:r>
+    </w:p>
+    <w:p>
+      <w:pPr>
+        <w:pStyle w:val="PlainText"/>
+        <w:rPr>
+          <w:rFonts w:ascii="Courier New" w:hAnsi="Courier New" w:cs="Courier New"/>
+        </w:rPr>
+      </w:pPr>
+      <w:r>
+        <w:rPr>
+          <w:rFonts w:ascii="Courier New" w:hAnsi="Courier New" w:cs="Courier New"/>
+        </w:rPr>
+        <w:tab/>
+      </w:r>
+      <w:r>
+        <w:rPr>
+          <w:rFonts w:ascii="Courier New" w:hAnsi="Courier New" w:cs="Courier New"/>
+        </w:rPr>
+        <w:tab/>
+      </w:r>
+    </w:p>
+    <w:p>
+      <w:pPr>
+        <w:pStyle w:val="PlainText"/>
+        <w:rPr>
+          <w:rFonts w:ascii="Courier New" w:hAnsi="Courier New" w:cs="Courier New"/>
+        </w:rPr>
+      </w:pPr>
+      <w:r>
+        <w:rPr>
+          <w:rFonts w:ascii="Courier New" w:hAnsi="Courier New" w:cs="Courier New"/>
+        </w:rPr>
+        <w:tab/>
+      </w:r>
+      <w:r>
+        <w:rPr>
+          <w:rFonts w:ascii="Courier New" w:hAnsi="Courier New" w:cs="Courier New"/>
+        </w:rPr>
+        <w:tab/>
+        <w:t>// added is false if the transaction has nothing in common with any of the roots</w:t>
+      </w:r>
+    </w:p>
+    <w:p>
+      <w:pPr>
+        <w:pStyle w:val="PlainText"/>
+        <w:rPr>
+          <w:rFonts w:ascii="Courier New" w:hAnsi="Courier New" w:cs="Courier New"/>
+        </w:rPr>
+      </w:pPr>
       <w:r>
         <w:rPr>
           <w:rFonts w:ascii="Courier New" w:hAnsi="Courier New" w:cs="Courier New"/>
@@ -5650,41 +5695,23 @@
         <w:rPr>
           <w:rFonts w:ascii="Courier New" w:hAnsi="Courier New" w:cs="Courier New"/>
         </w:rPr>
-        <w:t>for</w:t>
+        <w:t>if</w:t>
       </w:r>
       <w:proofErr w:type="gramEnd"/>
       <w:r>
         <w:rPr>
           <w:rFonts w:ascii="Courier New" w:hAnsi="Courier New" w:cs="Courier New"/>
         </w:rPr>
-        <w:t xml:space="preserve"> (q = 1; q &lt; size; q++)</w:t>
-      </w:r>
-    </w:p>
-    <w:p>
-      <w:pPr>
-        <w:pStyle w:val="PlainText"/>
-        <w:rPr>
-          <w:rFonts w:ascii="Courier New" w:hAnsi="Courier New" w:cs="Courier New"/>
-        </w:rPr>
-      </w:pPr>
-      <w:r>
-        <w:rPr>
-          <w:rFonts w:ascii="Courier New" w:hAnsi="Courier New" w:cs="Courier New"/>
-        </w:rPr>
-        <w:tab/>
-      </w:r>
-      <w:r>
-        <w:rPr>
-          <w:rFonts w:ascii="Courier New" w:hAnsi="Courier New" w:cs="Courier New"/>
-        </w:rPr>
-        <w:tab/>
-      </w:r>
-      <w:r>
-        <w:rPr>
-          <w:rFonts w:ascii="Courier New" w:hAnsi="Courier New" w:cs="Courier New"/>
-        </w:rPr>
-        <w:tab/>
-      </w:r>
+        <w:t xml:space="preserve"> (!added)</w:t>
+      </w:r>
+    </w:p>
+    <w:p>
+      <w:pPr>
+        <w:pStyle w:val="PlainText"/>
+        <w:rPr>
+          <w:rFonts w:ascii="Courier New" w:hAnsi="Courier New" w:cs="Courier New"/>
+        </w:rPr>
+      </w:pPr>
       <w:r>
         <w:rPr>
           <w:rFonts w:ascii="Courier New" w:hAnsi="Courier New" w:cs="Courier New"/>
@@ -5723,65 +5750,219 @@
           <w:rFonts w:ascii="Courier New" w:hAnsi="Courier New" w:cs="Courier New"/>
         </w:rPr>
         <w:tab/>
-      </w:r>
-      <w:r>
-        <w:rPr>
-          <w:rFonts w:ascii="Courier New" w:hAnsi="Courier New" w:cs="Courier New"/>
-        </w:rPr>
-        <w:tab/>
-      </w:r>
-      <w:r>
-        <w:rPr>
-          <w:rFonts w:ascii="Courier New" w:hAnsi="Courier New" w:cs="Courier New"/>
-        </w:rPr>
-        <w:tab/>
-      </w:r>
-      <w:r>
-        <w:rPr>
-          <w:rFonts w:ascii="Courier New" w:hAnsi="Courier New" w:cs="Courier New"/>
-        </w:rPr>
-        <w:tab/>
+        <w:t>// none of the items in the transaction correspond to a branch, need a new root</w:t>
+      </w:r>
+    </w:p>
+    <w:p>
+      <w:pPr>
+        <w:pStyle w:val="PlainText"/>
+        <w:rPr>
+          <w:rFonts w:ascii="Courier New" w:hAnsi="Courier New" w:cs="Courier New"/>
+        </w:rPr>
+      </w:pPr>
+      <w:r>
+        <w:rPr>
+          <w:rFonts w:ascii="Courier New" w:hAnsi="Courier New" w:cs="Courier New"/>
+        </w:rPr>
+        <w:tab/>
+      </w:r>
+      <w:r>
+        <w:rPr>
+          <w:rFonts w:ascii="Courier New" w:hAnsi="Courier New" w:cs="Courier New"/>
+        </w:rPr>
+        <w:tab/>
+      </w:r>
+      <w:r>
+        <w:rPr>
+          <w:rFonts w:ascii="Courier New" w:hAnsi="Courier New" w:cs="Courier New"/>
+        </w:rPr>
+        <w:tab/>
+        <w:t xml:space="preserve">q = new </w:t>
       </w:r>
       <w:proofErr w:type="gramStart"/>
       <w:r>
         <w:rPr>
           <w:rFonts w:ascii="Courier New" w:hAnsi="Courier New" w:cs="Courier New"/>
         </w:rPr>
-        <w:t>rep[</w:t>
+        <w:t>Item(</w:t>
       </w:r>
       <w:proofErr w:type="gramEnd"/>
       <w:r>
         <w:rPr>
           <w:rFonts w:ascii="Courier New" w:hAnsi="Courier New" w:cs="Courier New"/>
         </w:rPr>
-        <w:t>q-1] = items[q];</w:t>
-      </w:r>
-    </w:p>
-    <w:p>
-      <w:pPr>
-        <w:pStyle w:val="PlainText"/>
-        <w:rPr>
-          <w:rFonts w:ascii="Courier New" w:hAnsi="Courier New" w:cs="Courier New"/>
-        </w:rPr>
-      </w:pPr>
-      <w:r>
-        <w:rPr>
-          <w:rFonts w:ascii="Courier New" w:hAnsi="Courier New" w:cs="Courier New"/>
-        </w:rPr>
-        <w:tab/>
-      </w:r>
-      <w:r>
-        <w:rPr>
-          <w:rFonts w:ascii="Courier New" w:hAnsi="Courier New" w:cs="Courier New"/>
-        </w:rPr>
-        <w:tab/>
-      </w:r>
-      <w:r>
-        <w:rPr>
-          <w:rFonts w:ascii="Courier New" w:hAnsi="Courier New" w:cs="Courier New"/>
-        </w:rPr>
-        <w:tab/>
-      </w:r>
+        <w:t>items[0])</w:t>
+      </w:r>
+    </w:p>
+    <w:p>
+      <w:pPr>
+        <w:pStyle w:val="PlainText"/>
+        <w:rPr>
+          <w:rFonts w:ascii="Courier New" w:hAnsi="Courier New" w:cs="Courier New"/>
+        </w:rPr>
+      </w:pPr>
+      <w:r>
+        <w:rPr>
+          <w:rFonts w:ascii="Courier New" w:hAnsi="Courier New" w:cs="Courier New"/>
+        </w:rPr>
+        <w:tab/>
+      </w:r>
+      <w:r>
+        <w:rPr>
+          <w:rFonts w:ascii="Courier New" w:hAnsi="Courier New" w:cs="Courier New"/>
+        </w:rPr>
+        <w:tab/>
+      </w:r>
+      <w:r>
+        <w:rPr>
+          <w:rFonts w:ascii="Courier New" w:hAnsi="Courier New" w:cs="Courier New"/>
+        </w:rPr>
+        <w:tab/>
+      </w:r>
+      <w:proofErr w:type="gramStart"/>
+      <w:r>
+        <w:rPr>
+          <w:rFonts w:ascii="Courier New" w:hAnsi="Courier New" w:cs="Courier New"/>
+        </w:rPr>
+        <w:t>add</w:t>
+      </w:r>
+      <w:proofErr w:type="gramEnd"/>
+      <w:r>
+        <w:rPr>
+          <w:rFonts w:ascii="Courier New" w:hAnsi="Courier New" w:cs="Courier New"/>
+        </w:rPr>
+        <w:t xml:space="preserve"> = new </w:t>
+      </w:r>
+      <w:proofErr w:type="spellStart"/>
+      <w:r>
+        <w:rPr>
+          <w:rFonts w:ascii="Courier New" w:hAnsi="Courier New" w:cs="Courier New"/>
+        </w:rPr>
+        <w:t>TreeNode</w:t>
+      </w:r>
+      <w:proofErr w:type="spellEnd"/>
+      <w:r>
+        <w:rPr>
+          <w:rFonts w:ascii="Courier New" w:hAnsi="Courier New" w:cs="Courier New"/>
+        </w:rPr>
+        <w:t>(q)</w:t>
+      </w:r>
+    </w:p>
+    <w:p>
+      <w:pPr>
+        <w:pStyle w:val="PlainText"/>
+        <w:rPr>
+          <w:rFonts w:ascii="Courier New" w:hAnsi="Courier New" w:cs="Courier New"/>
+        </w:rPr>
+      </w:pPr>
+      <w:r>
+        <w:rPr>
+          <w:rFonts w:ascii="Courier New" w:hAnsi="Courier New" w:cs="Courier New"/>
+        </w:rPr>
+        <w:tab/>
+      </w:r>
+      <w:r>
+        <w:rPr>
+          <w:rFonts w:ascii="Courier New" w:hAnsi="Courier New" w:cs="Courier New"/>
+        </w:rPr>
+        <w:tab/>
+      </w:r>
+      <w:r>
+        <w:rPr>
+          <w:rFonts w:ascii="Courier New" w:hAnsi="Courier New" w:cs="Courier New"/>
+        </w:rPr>
+        <w:tab/>
+      </w:r>
+      <w:proofErr w:type="gramStart"/>
+      <w:r>
+        <w:rPr>
+          <w:rFonts w:ascii="Courier New" w:hAnsi="Courier New" w:cs="Courier New"/>
+        </w:rPr>
+        <w:t>add</w:t>
+      </w:r>
+      <w:proofErr w:type="gramEnd"/>
+      <w:r>
+        <w:rPr>
+          <w:rFonts w:ascii="Courier New" w:hAnsi="Courier New" w:cs="Courier New"/>
+        </w:rPr>
+        <w:t>-&gt;</w:t>
+      </w:r>
+      <w:proofErr w:type="spellStart"/>
+      <w:r>
+        <w:rPr>
+          <w:rFonts w:ascii="Courier New" w:hAnsi="Courier New" w:cs="Courier New"/>
+        </w:rPr>
+        <w:t>add_transaction</w:t>
+      </w:r>
+      <w:proofErr w:type="spellEnd"/>
+      <w:r>
+        <w:rPr>
+          <w:rFonts w:ascii="Courier New" w:hAnsi="Courier New" w:cs="Courier New"/>
+        </w:rPr>
+        <w:t>(replacement, size, (index+1))</w:t>
+      </w:r>
+    </w:p>
+    <w:p>
+      <w:pPr>
+        <w:pStyle w:val="PlainText"/>
+        <w:rPr>
+          <w:rFonts w:ascii="Courier New" w:hAnsi="Courier New" w:cs="Courier New"/>
+        </w:rPr>
+      </w:pPr>
+      <w:r>
+        <w:rPr>
+          <w:rFonts w:ascii="Courier New" w:hAnsi="Courier New" w:cs="Courier New"/>
+        </w:rPr>
+        <w:tab/>
+      </w:r>
+      <w:r>
+        <w:rPr>
+          <w:rFonts w:ascii="Courier New" w:hAnsi="Courier New" w:cs="Courier New"/>
+        </w:rPr>
+        <w:tab/>
+      </w:r>
+      <w:r>
+        <w:rPr>
+          <w:rFonts w:ascii="Courier New" w:hAnsi="Courier New" w:cs="Courier New"/>
+        </w:rPr>
+        <w:tab/>
+      </w:r>
+      <w:proofErr w:type="spellStart"/>
+      <w:r>
+        <w:rPr>
+          <w:rFonts w:ascii="Courier New" w:hAnsi="Courier New" w:cs="Courier New"/>
+        </w:rPr>
+        <w:t>add_</w:t>
+      </w:r>
+      <w:proofErr w:type="gramStart"/>
+      <w:r>
+        <w:rPr>
+          <w:rFonts w:ascii="Courier New" w:hAnsi="Courier New" w:cs="Courier New"/>
+        </w:rPr>
+        <w:t>root</w:t>
+      </w:r>
+      <w:proofErr w:type="spellEnd"/>
+      <w:r>
+        <w:rPr>
+          <w:rFonts w:ascii="Courier New" w:hAnsi="Courier New" w:cs="Courier New"/>
+        </w:rPr>
+        <w:t>(</w:t>
+      </w:r>
+      <w:proofErr w:type="gramEnd"/>
+      <w:r>
+        <w:rPr>
+          <w:rFonts w:ascii="Courier New" w:hAnsi="Courier New" w:cs="Courier New"/>
+        </w:rPr>
+        <w:t>add)</w:t>
+      </w:r>
+    </w:p>
+    <w:p>
+      <w:pPr>
+        <w:pStyle w:val="PlainText"/>
+        <w:rPr>
+          <w:rFonts w:ascii="Courier New" w:hAnsi="Courier New" w:cs="Courier New"/>
+        </w:rPr>
+      </w:pPr>
       <w:r>
         <w:rPr>
           <w:rFonts w:ascii="Courier New" w:hAnsi="Courier New" w:cs="Courier New"/>
@@ -5808,25 +5989,16 @@
           <w:rFonts w:ascii="Courier New" w:hAnsi="Courier New" w:cs="Courier New"/>
         </w:rPr>
         <w:tab/>
-      </w:r>
-      <w:r>
-        <w:rPr>
-          <w:rFonts w:ascii="Courier New" w:hAnsi="Courier New" w:cs="Courier New"/>
-        </w:rPr>
-        <w:tab/>
-      </w:r>
-      <w:r>
-        <w:rPr>
-          <w:rFonts w:ascii="Courier New" w:hAnsi="Courier New" w:cs="Courier New"/>
-        </w:rPr>
-        <w:tab/>
-      </w:r>
-      <w:r>
-        <w:rPr>
-          <w:rFonts w:ascii="Courier New" w:hAnsi="Courier New" w:cs="Courier New"/>
-        </w:rPr>
-        <w:tab/>
-      </w:r>
+        <w:t>}</w:t>
+      </w:r>
+    </w:p>
+    <w:p>
+      <w:pPr>
+        <w:pStyle w:val="PlainText"/>
+        <w:rPr>
+          <w:rFonts w:ascii="Courier New" w:hAnsi="Courier New" w:cs="Courier New"/>
+        </w:rPr>
+      </w:pPr>
       <w:r>
         <w:rPr>
           <w:rFonts w:ascii="Courier New" w:hAnsi="Courier New" w:cs="Courier New"/>
@@ -5838,112 +6010,181 @@
         <w:rPr>
           <w:rFonts w:ascii="Courier New" w:hAnsi="Courier New" w:cs="Courier New"/>
         </w:rPr>
-        <w:t>size--</w:t>
+        <w:t>else</w:t>
       </w:r>
       <w:proofErr w:type="gramEnd"/>
-      <w:r>
-        <w:rPr>
-          <w:rFonts w:ascii="Courier New" w:hAnsi="Courier New" w:cs="Courier New"/>
-        </w:rPr>
-        <w:t>;</w:t>
-      </w:r>
-    </w:p>
-    <w:p>
-      <w:pPr>
-        <w:pStyle w:val="PlainText"/>
-        <w:rPr>
-          <w:rFonts w:ascii="Courier New" w:hAnsi="Courier New" w:cs="Courier New"/>
-        </w:rPr>
-      </w:pPr>
-      <w:r>
-        <w:rPr>
-          <w:rFonts w:ascii="Courier New" w:hAnsi="Courier New" w:cs="Courier New"/>
-        </w:rPr>
-        <w:tab/>
-      </w:r>
-      <w:r>
-        <w:rPr>
-          <w:rFonts w:ascii="Courier New" w:hAnsi="Courier New" w:cs="Courier New"/>
-        </w:rPr>
-        <w:tab/>
-      </w:r>
-      <w:r>
-        <w:rPr>
-          <w:rFonts w:ascii="Courier New" w:hAnsi="Courier New" w:cs="Courier New"/>
-        </w:rPr>
-        <w:tab/>
-      </w:r>
-      <w:r>
-        <w:rPr>
-          <w:rFonts w:ascii="Courier New" w:hAnsi="Courier New" w:cs="Courier New"/>
-        </w:rPr>
-        <w:tab/>
-      </w:r>
-      <w:r>
-        <w:rPr>
-          <w:rFonts w:ascii="Courier New" w:hAnsi="Courier New" w:cs="Courier New"/>
-        </w:rPr>
-        <w:tab/>
-      </w:r>
-    </w:p>
-    <w:p>
-      <w:pPr>
-        <w:pStyle w:val="PlainText"/>
-        <w:rPr>
-          <w:rFonts w:ascii="Courier New" w:hAnsi="Courier New" w:cs="Courier New"/>
-        </w:rPr>
-      </w:pPr>
-      <w:r>
-        <w:rPr>
-          <w:rFonts w:ascii="Courier New" w:hAnsi="Courier New" w:cs="Courier New"/>
-        </w:rPr>
-        <w:tab/>
-      </w:r>
-      <w:r>
-        <w:rPr>
-          <w:rFonts w:ascii="Courier New" w:hAnsi="Courier New" w:cs="Courier New"/>
-        </w:rPr>
-        <w:tab/>
-      </w:r>
-      <w:r>
-        <w:rPr>
-          <w:rFonts w:ascii="Courier New" w:hAnsi="Courier New" w:cs="Courier New"/>
-        </w:rPr>
-        <w:tab/>
-      </w:r>
-      <w:r>
-        <w:rPr>
-          <w:rFonts w:ascii="Courier New" w:hAnsi="Courier New" w:cs="Courier New"/>
-        </w:rPr>
-        <w:tab/>
-      </w:r>
-      <w:r>
-        <w:rPr>
-          <w:rFonts w:ascii="Courier New" w:hAnsi="Courier New" w:cs="Courier New"/>
-        </w:rPr>
-        <w:tab/>
+    </w:p>
+    <w:p>
+      <w:pPr>
+        <w:pStyle w:val="PlainText"/>
+        <w:rPr>
+          <w:rFonts w:ascii="Courier New" w:hAnsi="Courier New" w:cs="Courier New"/>
+        </w:rPr>
+      </w:pPr>
+      <w:r>
+        <w:rPr>
+          <w:rFonts w:ascii="Courier New" w:hAnsi="Courier New" w:cs="Courier New"/>
+        </w:rPr>
+        <w:tab/>
+        <w:t>{</w:t>
+      </w:r>
+    </w:p>
+    <w:p>
+      <w:pPr>
+        <w:pStyle w:val="PlainText"/>
+        <w:rPr>
+          <w:rFonts w:ascii="Courier New" w:hAnsi="Courier New" w:cs="Courier New"/>
+        </w:rPr>
+      </w:pPr>
+      <w:r>
+        <w:rPr>
+          <w:rFonts w:ascii="Courier New" w:hAnsi="Courier New" w:cs="Courier New"/>
+        </w:rPr>
+        <w:tab/>
+      </w:r>
+      <w:r>
+        <w:rPr>
+          <w:rFonts w:ascii="Courier New" w:hAnsi="Courier New" w:cs="Courier New"/>
+        </w:rPr>
+        <w:tab/>
+        <w:t>// first root case</w:t>
+      </w:r>
+    </w:p>
+    <w:p>
+      <w:pPr>
+        <w:pStyle w:val="PlainText"/>
+        <w:rPr>
+          <w:rFonts w:ascii="Courier New" w:hAnsi="Courier New" w:cs="Courier New"/>
+        </w:rPr>
+      </w:pPr>
+      <w:r>
+        <w:rPr>
+          <w:rFonts w:ascii="Courier New" w:hAnsi="Courier New" w:cs="Courier New"/>
+        </w:rPr>
+        <w:tab/>
+      </w:r>
+      <w:r>
+        <w:rPr>
+          <w:rFonts w:ascii="Courier New" w:hAnsi="Courier New" w:cs="Courier New"/>
+        </w:rPr>
+        <w:tab/>
+        <w:t xml:space="preserve">q = new </w:t>
       </w:r>
       <w:proofErr w:type="gramStart"/>
       <w:r>
         <w:rPr>
           <w:rFonts w:ascii="Courier New" w:hAnsi="Courier New" w:cs="Courier New"/>
         </w:rPr>
-        <w:t>roots[</w:t>
-      </w:r>
-      <w:proofErr w:type="spellStart"/>
+        <w:t>Item(</w:t>
+      </w:r>
       <w:proofErr w:type="gramEnd"/>
       <w:r>
         <w:rPr>
           <w:rFonts w:ascii="Courier New" w:hAnsi="Courier New" w:cs="Courier New"/>
         </w:rPr>
-        <w:t>i</w:t>
-      </w:r>
-      <w:proofErr w:type="spellEnd"/>
-      <w:r>
-        <w:rPr>
-          <w:rFonts w:ascii="Courier New" w:hAnsi="Courier New" w:cs="Courier New"/>
-        </w:rPr>
-        <w:t>]-&gt;</w:t>
+        <w:t>items[0])</w:t>
+      </w:r>
+    </w:p>
+    <w:p>
+      <w:pPr>
+        <w:pStyle w:val="PlainText"/>
+        <w:rPr>
+          <w:rFonts w:ascii="Courier New" w:hAnsi="Courier New" w:cs="Courier New"/>
+        </w:rPr>
+      </w:pPr>
+      <w:r>
+        <w:rPr>
+          <w:rFonts w:ascii="Courier New" w:hAnsi="Courier New" w:cs="Courier New"/>
+        </w:rPr>
+        <w:tab/>
+      </w:r>
+      <w:r>
+        <w:rPr>
+          <w:rFonts w:ascii="Courier New" w:hAnsi="Courier New" w:cs="Courier New"/>
+        </w:rPr>
+        <w:tab/>
+      </w:r>
+      <w:proofErr w:type="gramStart"/>
+      <w:r>
+        <w:rPr>
+          <w:rFonts w:ascii="Courier New" w:hAnsi="Courier New" w:cs="Courier New"/>
+        </w:rPr>
+        <w:t>add</w:t>
+      </w:r>
+      <w:proofErr w:type="gramEnd"/>
+      <w:r>
+        <w:rPr>
+          <w:rFonts w:ascii="Courier New" w:hAnsi="Courier New" w:cs="Courier New"/>
+        </w:rPr>
+        <w:t xml:space="preserve"> = new </w:t>
+      </w:r>
+      <w:proofErr w:type="spellStart"/>
+      <w:r>
+        <w:rPr>
+          <w:rFonts w:ascii="Courier New" w:hAnsi="Courier New" w:cs="Courier New"/>
+        </w:rPr>
+        <w:t>TreeNode</w:t>
+      </w:r>
+      <w:proofErr w:type="spellEnd"/>
+      <w:r>
+        <w:rPr>
+          <w:rFonts w:ascii="Courier New" w:hAnsi="Courier New" w:cs="Courier New"/>
+        </w:rPr>
+        <w:t>(q)</w:t>
+      </w:r>
+    </w:p>
+    <w:p>
+      <w:pPr>
+        <w:pStyle w:val="PlainText"/>
+        <w:rPr>
+          <w:rFonts w:ascii="Courier New" w:hAnsi="Courier New" w:cs="Courier New"/>
+        </w:rPr>
+      </w:pPr>
+      <w:r>
+        <w:rPr>
+          <w:rFonts w:ascii="Courier New" w:hAnsi="Courier New" w:cs="Courier New"/>
+        </w:rPr>
+        <w:tab/>
+      </w:r>
+      <w:r>
+        <w:rPr>
+          <w:rFonts w:ascii="Courier New" w:hAnsi="Courier New" w:cs="Courier New"/>
+        </w:rPr>
+        <w:tab/>
+      </w:r>
+    </w:p>
+    <w:p>
+      <w:pPr>
+        <w:pStyle w:val="PlainText"/>
+        <w:rPr>
+          <w:rFonts w:ascii="Courier New" w:hAnsi="Courier New" w:cs="Courier New"/>
+        </w:rPr>
+      </w:pPr>
+      <w:r>
+        <w:rPr>
+          <w:rFonts w:ascii="Courier New" w:hAnsi="Courier New" w:cs="Courier New"/>
+        </w:rPr>
+        <w:tab/>
+      </w:r>
+      <w:r>
+        <w:rPr>
+          <w:rFonts w:ascii="Courier New" w:hAnsi="Courier New" w:cs="Courier New"/>
+        </w:rPr>
+        <w:tab/>
+      </w:r>
+      <w:proofErr w:type="gramStart"/>
+      <w:r>
+        <w:rPr>
+          <w:rFonts w:ascii="Courier New" w:hAnsi="Courier New" w:cs="Courier New"/>
+        </w:rPr>
+        <w:t>add</w:t>
+      </w:r>
+      <w:proofErr w:type="gramEnd"/>
+      <w:r>
+        <w:rPr>
+          <w:rFonts w:ascii="Courier New" w:hAnsi="Courier New" w:cs="Courier New"/>
+        </w:rPr>
+        <w:t>-&gt;</w:t>
       </w:r>
       <w:proofErr w:type="spellStart"/>
       <w:r>
@@ -5957,86 +6198,64 @@
         <w:rPr>
           <w:rFonts w:ascii="Courier New" w:hAnsi="Courier New" w:cs="Courier New"/>
         </w:rPr>
-        <w:t>(rep, size);</w:t>
-      </w:r>
-    </w:p>
-    <w:p>
-      <w:pPr>
-        <w:pStyle w:val="PlainText"/>
-        <w:rPr>
-          <w:rFonts w:ascii="Courier New" w:hAnsi="Courier New" w:cs="Courier New"/>
-        </w:rPr>
-      </w:pPr>
-      <w:r>
-        <w:rPr>
-          <w:rFonts w:ascii="Courier New" w:hAnsi="Courier New" w:cs="Courier New"/>
-        </w:rPr>
-        <w:tab/>
-      </w:r>
-      <w:r>
-        <w:rPr>
-          <w:rFonts w:ascii="Courier New" w:hAnsi="Courier New" w:cs="Courier New"/>
-        </w:rPr>
-        <w:tab/>
-      </w:r>
-      <w:r>
-        <w:rPr>
-          <w:rFonts w:ascii="Courier New" w:hAnsi="Courier New" w:cs="Courier New"/>
-        </w:rPr>
-        <w:tab/>
-      </w:r>
-      <w:r>
-        <w:rPr>
-          <w:rFonts w:ascii="Courier New" w:hAnsi="Courier New" w:cs="Courier New"/>
-        </w:rPr>
-        <w:tab/>
-      </w:r>
-      <w:r>
-        <w:rPr>
-          <w:rFonts w:ascii="Courier New" w:hAnsi="Courier New" w:cs="Courier New"/>
-        </w:rPr>
-        <w:tab/>
+        <w:t>(replacement, size, (index+1))</w:t>
+      </w:r>
+    </w:p>
+    <w:p>
+      <w:pPr>
+        <w:pStyle w:val="PlainText"/>
+        <w:rPr>
+          <w:rFonts w:ascii="Courier New" w:hAnsi="Courier New" w:cs="Courier New"/>
+        </w:rPr>
+      </w:pPr>
+      <w:r>
+        <w:rPr>
+          <w:rFonts w:ascii="Courier New" w:hAnsi="Courier New" w:cs="Courier New"/>
+        </w:rPr>
+        <w:tab/>
+      </w:r>
+      <w:r>
+        <w:rPr>
+          <w:rFonts w:ascii="Courier New" w:hAnsi="Courier New" w:cs="Courier New"/>
+        </w:rPr>
+        <w:tab/>
+      </w:r>
+      <w:proofErr w:type="spellStart"/>
+      <w:r>
+        <w:rPr>
+          <w:rFonts w:ascii="Courier New" w:hAnsi="Courier New" w:cs="Courier New"/>
+        </w:rPr>
+        <w:t>add_</w:t>
       </w:r>
       <w:proofErr w:type="gramStart"/>
       <w:r>
         <w:rPr>
           <w:rFonts w:ascii="Courier New" w:hAnsi="Courier New" w:cs="Courier New"/>
         </w:rPr>
-        <w:t>added</w:t>
+        <w:t>root</w:t>
+      </w:r>
+      <w:proofErr w:type="spellEnd"/>
+      <w:r>
+        <w:rPr>
+          <w:rFonts w:ascii="Courier New" w:hAnsi="Courier New" w:cs="Courier New"/>
+        </w:rPr>
+        <w:t>(</w:t>
       </w:r>
       <w:proofErr w:type="gramEnd"/>
       <w:r>
         <w:rPr>
           <w:rFonts w:ascii="Courier New" w:hAnsi="Courier New" w:cs="Courier New"/>
         </w:rPr>
-        <w:t xml:space="preserve"> = true;</w:t>
-      </w:r>
-    </w:p>
-    <w:p>
-      <w:pPr>
-        <w:pStyle w:val="PlainText"/>
-        <w:rPr>
-          <w:rFonts w:ascii="Courier New" w:hAnsi="Courier New" w:cs="Courier New"/>
-        </w:rPr>
-      </w:pPr>
-      <w:r>
-        <w:rPr>
-          <w:rFonts w:ascii="Courier New" w:hAnsi="Courier New" w:cs="Courier New"/>
-        </w:rPr>
-        <w:tab/>
-      </w:r>
-      <w:r>
-        <w:rPr>
-          <w:rFonts w:ascii="Courier New" w:hAnsi="Courier New" w:cs="Courier New"/>
-        </w:rPr>
-        <w:tab/>
-      </w:r>
-      <w:r>
-        <w:rPr>
-          <w:rFonts w:ascii="Courier New" w:hAnsi="Courier New" w:cs="Courier New"/>
-        </w:rPr>
-        <w:tab/>
-      </w:r>
+        <w:t>add)</w:t>
+      </w:r>
+    </w:p>
+    <w:p>
+      <w:pPr>
+        <w:pStyle w:val="PlainText"/>
+        <w:rPr>
+          <w:rFonts w:ascii="Courier New" w:hAnsi="Courier New" w:cs="Courier New"/>
+        </w:rPr>
+      </w:pPr>
       <w:r>
         <w:rPr>
           <w:rFonts w:ascii="Courier New" w:hAnsi="Courier New" w:cs="Courier New"/>
@@ -6056,1237 +6275,17 @@
         <w:rPr>
           <w:rFonts w:ascii="Courier New" w:hAnsi="Courier New" w:cs="Courier New"/>
         </w:rPr>
-        <w:tab/>
-      </w:r>
-      <w:r>
-        <w:rPr>
-          <w:rFonts w:ascii="Courier New" w:hAnsi="Courier New" w:cs="Courier New"/>
-        </w:rPr>
-        <w:tab/>
-      </w:r>
-      <w:r>
-        <w:rPr>
-          <w:rFonts w:ascii="Courier New" w:hAnsi="Courier New" w:cs="Courier New"/>
-        </w:rPr>
-        <w:tab/>
         <w:t>}</w:t>
       </w:r>
     </w:p>
     <w:p>
       <w:pPr>
-        <w:pStyle w:val="PlainText"/>
-        <w:rPr>
-          <w:rFonts w:ascii="Courier New" w:hAnsi="Courier New" w:cs="Courier New"/>
-        </w:rPr>
-      </w:pPr>
-      <w:r>
-        <w:rPr>
-          <w:rFonts w:ascii="Courier New" w:hAnsi="Courier New" w:cs="Courier New"/>
-        </w:rPr>
-        <w:tab/>
-      </w:r>
-      <w:r>
-        <w:rPr>
-          <w:rFonts w:ascii="Courier New" w:hAnsi="Courier New" w:cs="Courier New"/>
-        </w:rPr>
-        <w:tab/>
-        <w:t>}</w:t>
-      </w:r>
-    </w:p>
-    <w:p>
-      <w:pPr>
-        <w:pStyle w:val="PlainText"/>
-        <w:rPr>
-          <w:rFonts w:ascii="Courier New" w:hAnsi="Courier New" w:cs="Courier New"/>
-        </w:rPr>
-      </w:pPr>
-      <w:r>
-        <w:rPr>
-          <w:rFonts w:ascii="Courier New" w:hAnsi="Courier New" w:cs="Courier New"/>
-        </w:rPr>
-        <w:tab/>
-      </w:r>
-      <w:r>
-        <w:rPr>
-          <w:rFonts w:ascii="Courier New" w:hAnsi="Courier New" w:cs="Courier New"/>
-        </w:rPr>
-        <w:tab/>
-      </w:r>
-    </w:p>
-    <w:p>
-      <w:pPr>
-        <w:pStyle w:val="PlainText"/>
-        <w:rPr>
-          <w:rFonts w:ascii="Courier New" w:hAnsi="Courier New" w:cs="Courier New"/>
-        </w:rPr>
-      </w:pPr>
-      <w:r>
-        <w:rPr>
-          <w:rFonts w:ascii="Courier New" w:hAnsi="Courier New" w:cs="Courier New"/>
-        </w:rPr>
-        <w:tab/>
-      </w:r>
-      <w:r>
-        <w:rPr>
-          <w:rFonts w:ascii="Courier New" w:hAnsi="Courier New" w:cs="Courier New"/>
-        </w:rPr>
-        <w:tab/>
-        <w:t>// added is false if the transaction has nothing in common with any of the roots</w:t>
-      </w:r>
-    </w:p>
-    <w:p>
-      <w:pPr>
-        <w:pStyle w:val="PlainText"/>
-        <w:rPr>
-          <w:rFonts w:ascii="Courier New" w:hAnsi="Courier New" w:cs="Courier New"/>
-        </w:rPr>
-      </w:pPr>
-      <w:r>
-        <w:rPr>
-          <w:rFonts w:ascii="Courier New" w:hAnsi="Courier New" w:cs="Courier New"/>
-        </w:rPr>
-        <w:tab/>
-      </w:r>
-      <w:r>
-        <w:rPr>
-          <w:rFonts w:ascii="Courier New" w:hAnsi="Courier New" w:cs="Courier New"/>
-        </w:rPr>
-        <w:tab/>
-      </w:r>
-      <w:proofErr w:type="gramStart"/>
-      <w:r>
-        <w:rPr>
-          <w:rFonts w:ascii="Courier New" w:hAnsi="Courier New" w:cs="Courier New"/>
-        </w:rPr>
-        <w:t>if</w:t>
-      </w:r>
-      <w:proofErr w:type="gramEnd"/>
-      <w:r>
-        <w:rPr>
-          <w:rFonts w:ascii="Courier New" w:hAnsi="Courier New" w:cs="Courier New"/>
-        </w:rPr>
-        <w:t xml:space="preserve"> (!added)</w:t>
-      </w:r>
-    </w:p>
-    <w:p>
-      <w:pPr>
-        <w:pStyle w:val="PlainText"/>
-        <w:rPr>
-          <w:rFonts w:ascii="Courier New" w:hAnsi="Courier New" w:cs="Courier New"/>
-        </w:rPr>
-      </w:pPr>
-      <w:r>
-        <w:rPr>
-          <w:rFonts w:ascii="Courier New" w:hAnsi="Courier New" w:cs="Courier New"/>
-        </w:rPr>
-        <w:tab/>
-      </w:r>
-      <w:r>
-        <w:rPr>
-          <w:rFonts w:ascii="Courier New" w:hAnsi="Courier New" w:cs="Courier New"/>
-        </w:rPr>
-        <w:tab/>
-        <w:t>{</w:t>
-      </w:r>
-    </w:p>
-    <w:p>
-      <w:pPr>
-        <w:pStyle w:val="PlainText"/>
-        <w:rPr>
-          <w:rFonts w:ascii="Courier New" w:hAnsi="Courier New" w:cs="Courier New"/>
-        </w:rPr>
-      </w:pPr>
-      <w:r>
-        <w:rPr>
-          <w:rFonts w:ascii="Courier New" w:hAnsi="Courier New" w:cs="Courier New"/>
-        </w:rPr>
-        <w:tab/>
-      </w:r>
-      <w:r>
-        <w:rPr>
-          <w:rFonts w:ascii="Courier New" w:hAnsi="Courier New" w:cs="Courier New"/>
-        </w:rPr>
-        <w:tab/>
-      </w:r>
-      <w:r>
-        <w:rPr>
-          <w:rFonts w:ascii="Courier New" w:hAnsi="Courier New" w:cs="Courier New"/>
-        </w:rPr>
-        <w:tab/>
-        <w:t>// none of the items in the transaction correspond to a branch, need a new root</w:t>
-      </w:r>
-    </w:p>
-    <w:p>
-      <w:pPr>
-        <w:pStyle w:val="PlainText"/>
-        <w:rPr>
-          <w:rFonts w:ascii="Courier New" w:hAnsi="Courier New" w:cs="Courier New"/>
-        </w:rPr>
-      </w:pPr>
-      <w:r>
-        <w:rPr>
-          <w:rFonts w:ascii="Courier New" w:hAnsi="Courier New" w:cs="Courier New"/>
-        </w:rPr>
-        <w:tab/>
-      </w:r>
-      <w:r>
-        <w:rPr>
-          <w:rFonts w:ascii="Courier New" w:hAnsi="Courier New" w:cs="Courier New"/>
-        </w:rPr>
-        <w:tab/>
-      </w:r>
-      <w:r>
-        <w:rPr>
-          <w:rFonts w:ascii="Courier New" w:hAnsi="Courier New" w:cs="Courier New"/>
-        </w:rPr>
-        <w:tab/>
-        <w:t xml:space="preserve">q = new </w:t>
-      </w:r>
-      <w:proofErr w:type="gramStart"/>
-      <w:r>
-        <w:rPr>
-          <w:rFonts w:ascii="Courier New" w:hAnsi="Courier New" w:cs="Courier New"/>
-        </w:rPr>
-        <w:t>Item(</w:t>
-      </w:r>
-      <w:proofErr w:type="gramEnd"/>
-      <w:r>
-        <w:rPr>
-          <w:rFonts w:ascii="Courier New" w:hAnsi="Courier New" w:cs="Courier New"/>
-        </w:rPr>
-        <w:t>items[0])</w:t>
-      </w:r>
-    </w:p>
-    <w:p>
-      <w:pPr>
-        <w:pStyle w:val="PlainText"/>
-        <w:rPr>
-          <w:rFonts w:ascii="Courier New" w:hAnsi="Courier New" w:cs="Courier New"/>
-        </w:rPr>
-      </w:pPr>
-      <w:r>
-        <w:rPr>
-          <w:rFonts w:ascii="Courier New" w:hAnsi="Courier New" w:cs="Courier New"/>
-        </w:rPr>
-        <w:tab/>
-      </w:r>
-      <w:r>
-        <w:rPr>
-          <w:rFonts w:ascii="Courier New" w:hAnsi="Courier New" w:cs="Courier New"/>
-        </w:rPr>
-        <w:tab/>
-      </w:r>
-      <w:r>
-        <w:rPr>
-          <w:rFonts w:ascii="Courier New" w:hAnsi="Courier New" w:cs="Courier New"/>
-        </w:rPr>
-        <w:tab/>
-      </w:r>
-      <w:proofErr w:type="gramStart"/>
-      <w:r>
-        <w:rPr>
-          <w:rFonts w:ascii="Courier New" w:hAnsi="Courier New" w:cs="Courier New"/>
-        </w:rPr>
-        <w:t>add</w:t>
-      </w:r>
-      <w:proofErr w:type="gramEnd"/>
-      <w:r>
-        <w:rPr>
-          <w:rFonts w:ascii="Courier New" w:hAnsi="Courier New" w:cs="Courier New"/>
-        </w:rPr>
-        <w:t xml:space="preserve"> = new </w:t>
-      </w:r>
-      <w:proofErr w:type="spellStart"/>
-      <w:r>
-        <w:rPr>
-          <w:rFonts w:ascii="Courier New" w:hAnsi="Courier New" w:cs="Courier New"/>
-        </w:rPr>
-        <w:t>TreeNode</w:t>
-      </w:r>
-      <w:proofErr w:type="spellEnd"/>
-      <w:r>
-        <w:rPr>
-          <w:rFonts w:ascii="Courier New" w:hAnsi="Courier New" w:cs="Courier New"/>
-        </w:rPr>
-        <w:t>(q)</w:t>
-      </w:r>
-    </w:p>
-    <w:p>
-      <w:pPr>
-        <w:pStyle w:val="PlainText"/>
-        <w:rPr>
-          <w:rFonts w:ascii="Courier New" w:hAnsi="Courier New" w:cs="Courier New"/>
-        </w:rPr>
-      </w:pPr>
-      <w:r>
-        <w:rPr>
-          <w:rFonts w:ascii="Courier New" w:hAnsi="Courier New" w:cs="Courier New"/>
-        </w:rPr>
-        <w:tab/>
-      </w:r>
-      <w:r>
-        <w:rPr>
-          <w:rFonts w:ascii="Courier New" w:hAnsi="Courier New" w:cs="Courier New"/>
-        </w:rPr>
-        <w:tab/>
-      </w:r>
-      <w:r>
-        <w:rPr>
-          <w:rFonts w:ascii="Courier New" w:hAnsi="Courier New" w:cs="Courier New"/>
-        </w:rPr>
-        <w:tab/>
-      </w:r>
-      <w:proofErr w:type="gramStart"/>
-      <w:r>
-        <w:rPr>
-          <w:rFonts w:ascii="Courier New" w:hAnsi="Courier New" w:cs="Courier New"/>
-        </w:rPr>
-        <w:t>replacement[</w:t>
-      </w:r>
-      <w:proofErr w:type="gramEnd"/>
-      <w:r>
-        <w:rPr>
-          <w:rFonts w:ascii="Courier New" w:hAnsi="Courier New" w:cs="Courier New"/>
-        </w:rPr>
-        <w:t>size-1]</w:t>
-      </w:r>
-    </w:p>
-    <w:p>
-      <w:pPr>
-        <w:pStyle w:val="PlainText"/>
-        <w:rPr>
-          <w:rFonts w:ascii="Courier New" w:hAnsi="Courier New" w:cs="Courier New"/>
-        </w:rPr>
-      </w:pPr>
-      <w:r>
-        <w:rPr>
-          <w:rFonts w:ascii="Courier New" w:hAnsi="Courier New" w:cs="Courier New"/>
-        </w:rPr>
-        <w:tab/>
-      </w:r>
-      <w:r>
-        <w:rPr>
-          <w:rFonts w:ascii="Courier New" w:hAnsi="Courier New" w:cs="Courier New"/>
-        </w:rPr>
-        <w:tab/>
-      </w:r>
-      <w:r>
-        <w:rPr>
-          <w:rFonts w:ascii="Courier New" w:hAnsi="Courier New" w:cs="Courier New"/>
-        </w:rPr>
-        <w:tab/>
-      </w:r>
-    </w:p>
-    <w:p>
-      <w:pPr>
-        <w:pStyle w:val="PlainText"/>
-        <w:rPr>
-          <w:rFonts w:ascii="Courier New" w:hAnsi="Courier New" w:cs="Courier New"/>
-        </w:rPr>
-      </w:pPr>
-      <w:r>
-        <w:rPr>
-          <w:rFonts w:ascii="Courier New" w:hAnsi="Courier New" w:cs="Courier New"/>
-        </w:rPr>
-        <w:tab/>
-      </w:r>
-      <w:r>
-        <w:rPr>
-          <w:rFonts w:ascii="Courier New" w:hAnsi="Courier New" w:cs="Courier New"/>
-        </w:rPr>
-        <w:tab/>
-      </w:r>
-      <w:r>
-        <w:rPr>
-          <w:rFonts w:ascii="Courier New" w:hAnsi="Courier New" w:cs="Courier New"/>
-        </w:rPr>
-        <w:tab/>
-      </w:r>
-      <w:proofErr w:type="gramStart"/>
-      <w:r>
-        <w:rPr>
-          <w:rFonts w:ascii="Courier New" w:hAnsi="Courier New" w:cs="Courier New"/>
-        </w:rPr>
-        <w:t>for</w:t>
-      </w:r>
-      <w:proofErr w:type="gramEnd"/>
-      <w:r>
-        <w:rPr>
-          <w:rFonts w:ascii="Courier New" w:hAnsi="Courier New" w:cs="Courier New"/>
-        </w:rPr>
-        <w:t xml:space="preserve"> (</w:t>
-      </w:r>
-      <w:proofErr w:type="spellStart"/>
-      <w:r>
-        <w:rPr>
-          <w:rFonts w:ascii="Courier New" w:hAnsi="Courier New" w:cs="Courier New"/>
-        </w:rPr>
-        <w:t>i</w:t>
-      </w:r>
-      <w:proofErr w:type="spellEnd"/>
-      <w:r>
-        <w:rPr>
-          <w:rFonts w:ascii="Courier New" w:hAnsi="Courier New" w:cs="Courier New"/>
-        </w:rPr>
-        <w:t xml:space="preserve"> = 1; </w:t>
-      </w:r>
-      <w:proofErr w:type="spellStart"/>
-      <w:r>
-        <w:rPr>
-          <w:rFonts w:ascii="Courier New" w:hAnsi="Courier New" w:cs="Courier New"/>
-        </w:rPr>
-        <w:t>i</w:t>
-      </w:r>
-      <w:proofErr w:type="spellEnd"/>
-      <w:r>
-        <w:rPr>
-          <w:rFonts w:ascii="Courier New" w:hAnsi="Courier New" w:cs="Courier New"/>
-        </w:rPr>
-        <w:t xml:space="preserve"> &lt; size; </w:t>
-      </w:r>
-      <w:proofErr w:type="spellStart"/>
-      <w:r>
-        <w:rPr>
-          <w:rFonts w:ascii="Courier New" w:hAnsi="Courier New" w:cs="Courier New"/>
-        </w:rPr>
-        <w:t>i</w:t>
-      </w:r>
-      <w:proofErr w:type="spellEnd"/>
-      <w:r>
-        <w:rPr>
-          <w:rFonts w:ascii="Courier New" w:hAnsi="Courier New" w:cs="Courier New"/>
-        </w:rPr>
-        <w:t>++)</w:t>
-      </w:r>
-    </w:p>
-    <w:p>
-      <w:pPr>
-        <w:pStyle w:val="PlainText"/>
-        <w:rPr>
-          <w:rFonts w:ascii="Courier New" w:hAnsi="Courier New" w:cs="Courier New"/>
-        </w:rPr>
-      </w:pPr>
-      <w:r>
-        <w:rPr>
-          <w:rFonts w:ascii="Courier New" w:hAnsi="Courier New" w:cs="Courier New"/>
-        </w:rPr>
-        <w:tab/>
-      </w:r>
-      <w:r>
-        <w:rPr>
-          <w:rFonts w:ascii="Courier New" w:hAnsi="Courier New" w:cs="Courier New"/>
-        </w:rPr>
-        <w:tab/>
-      </w:r>
-      <w:r>
-        <w:rPr>
-          <w:rFonts w:ascii="Courier New" w:hAnsi="Courier New" w:cs="Courier New"/>
-        </w:rPr>
-        <w:tab/>
-      </w:r>
-      <w:r>
-        <w:rPr>
-          <w:rFonts w:ascii="Courier New" w:hAnsi="Courier New" w:cs="Courier New"/>
-        </w:rPr>
-        <w:tab/>
-      </w:r>
-      <w:proofErr w:type="gramStart"/>
-      <w:r>
-        <w:rPr>
-          <w:rFonts w:ascii="Courier New" w:hAnsi="Courier New" w:cs="Courier New"/>
-        </w:rPr>
-        <w:t>replacement[</w:t>
-      </w:r>
-      <w:proofErr w:type="gramEnd"/>
-      <w:r>
-        <w:rPr>
-          <w:rFonts w:ascii="Courier New" w:hAnsi="Courier New" w:cs="Courier New"/>
-        </w:rPr>
-        <w:t>i-1] = items[</w:t>
-      </w:r>
-      <w:proofErr w:type="spellStart"/>
-      <w:r>
-        <w:rPr>
-          <w:rFonts w:ascii="Courier New" w:hAnsi="Courier New" w:cs="Courier New"/>
-        </w:rPr>
-        <w:t>i</w:t>
-      </w:r>
-      <w:proofErr w:type="spellEnd"/>
-      <w:r>
-        <w:rPr>
-          <w:rFonts w:ascii="Courier New" w:hAnsi="Courier New" w:cs="Courier New"/>
-        </w:rPr>
-        <w:t>]</w:t>
-      </w:r>
-    </w:p>
-    <w:p>
-      <w:pPr>
-        <w:pStyle w:val="PlainText"/>
-        <w:rPr>
-          <w:rFonts w:ascii="Courier New" w:hAnsi="Courier New" w:cs="Courier New"/>
-        </w:rPr>
-      </w:pPr>
-      <w:r>
-        <w:rPr>
-          <w:rFonts w:ascii="Courier New" w:hAnsi="Courier New" w:cs="Courier New"/>
-        </w:rPr>
-        <w:tab/>
-      </w:r>
-      <w:r>
-        <w:rPr>
-          <w:rFonts w:ascii="Courier New" w:hAnsi="Courier New" w:cs="Courier New"/>
-        </w:rPr>
-        <w:tab/>
-      </w:r>
-      <w:r>
-        <w:rPr>
-          <w:rFonts w:ascii="Courier New" w:hAnsi="Courier New" w:cs="Courier New"/>
-        </w:rPr>
-        <w:tab/>
-      </w:r>
-    </w:p>
-    <w:p>
-      <w:pPr>
-        <w:pStyle w:val="PlainText"/>
-        <w:rPr>
-          <w:rFonts w:ascii="Courier New" w:hAnsi="Courier New" w:cs="Courier New"/>
-        </w:rPr>
-      </w:pPr>
-      <w:r>
-        <w:rPr>
-          <w:rFonts w:ascii="Courier New" w:hAnsi="Courier New" w:cs="Courier New"/>
-        </w:rPr>
-        <w:tab/>
-      </w:r>
-      <w:r>
-        <w:rPr>
-          <w:rFonts w:ascii="Courier New" w:hAnsi="Courier New" w:cs="Courier New"/>
-        </w:rPr>
-        <w:tab/>
-      </w:r>
-      <w:r>
-        <w:rPr>
-          <w:rFonts w:ascii="Courier New" w:hAnsi="Courier New" w:cs="Courier New"/>
-        </w:rPr>
-        <w:tab/>
-      </w:r>
-      <w:proofErr w:type="gramStart"/>
-      <w:r>
-        <w:rPr>
-          <w:rFonts w:ascii="Courier New" w:hAnsi="Courier New" w:cs="Courier New"/>
-        </w:rPr>
-        <w:t>size--</w:t>
-      </w:r>
-      <w:proofErr w:type="gramEnd"/>
-    </w:p>
-    <w:p>
-      <w:pPr>
-        <w:pStyle w:val="PlainText"/>
-        <w:rPr>
-          <w:rFonts w:ascii="Courier New" w:hAnsi="Courier New" w:cs="Courier New"/>
-        </w:rPr>
-      </w:pPr>
-      <w:r>
-        <w:rPr>
-          <w:rFonts w:ascii="Courier New" w:hAnsi="Courier New" w:cs="Courier New"/>
-        </w:rPr>
-        <w:tab/>
-      </w:r>
-      <w:r>
-        <w:rPr>
-          <w:rFonts w:ascii="Courier New" w:hAnsi="Courier New" w:cs="Courier New"/>
-        </w:rPr>
-        <w:tab/>
-      </w:r>
-      <w:r>
-        <w:rPr>
-          <w:rFonts w:ascii="Courier New" w:hAnsi="Courier New" w:cs="Courier New"/>
-        </w:rPr>
-        <w:tab/>
-      </w:r>
-      <w:proofErr w:type="gramStart"/>
-      <w:r>
-        <w:rPr>
-          <w:rFonts w:ascii="Courier New" w:hAnsi="Courier New" w:cs="Courier New"/>
-        </w:rPr>
-        <w:t>items</w:t>
-      </w:r>
-      <w:proofErr w:type="gramEnd"/>
-      <w:r>
-        <w:rPr>
-          <w:rFonts w:ascii="Courier New" w:hAnsi="Courier New" w:cs="Courier New"/>
-        </w:rPr>
-        <w:t xml:space="preserve"> = replacement</w:t>
-      </w:r>
-    </w:p>
-    <w:p>
-      <w:pPr>
-        <w:pStyle w:val="PlainText"/>
-        <w:rPr>
-          <w:rFonts w:ascii="Courier New" w:hAnsi="Courier New" w:cs="Courier New"/>
-        </w:rPr>
-      </w:pPr>
-      <w:r>
-        <w:rPr>
-          <w:rFonts w:ascii="Courier New" w:hAnsi="Courier New" w:cs="Courier New"/>
-        </w:rPr>
-        <w:tab/>
-      </w:r>
-      <w:r>
-        <w:rPr>
-          <w:rFonts w:ascii="Courier New" w:hAnsi="Courier New" w:cs="Courier New"/>
-        </w:rPr>
-        <w:tab/>
-      </w:r>
-      <w:r>
-        <w:rPr>
-          <w:rFonts w:ascii="Courier New" w:hAnsi="Courier New" w:cs="Courier New"/>
-        </w:rPr>
-        <w:tab/>
-      </w:r>
-    </w:p>
-    <w:p>
-      <w:pPr>
-        <w:pStyle w:val="PlainText"/>
-        <w:rPr>
-          <w:rFonts w:ascii="Courier New" w:hAnsi="Courier New" w:cs="Courier New"/>
-        </w:rPr>
-      </w:pPr>
-      <w:r>
-        <w:rPr>
-          <w:rFonts w:ascii="Courier New" w:hAnsi="Courier New" w:cs="Courier New"/>
-        </w:rPr>
-        <w:tab/>
-      </w:r>
-      <w:r>
-        <w:rPr>
-          <w:rFonts w:ascii="Courier New" w:hAnsi="Courier New" w:cs="Courier New"/>
-        </w:rPr>
-        <w:tab/>
-      </w:r>
-      <w:r>
-        <w:rPr>
-          <w:rFonts w:ascii="Courier New" w:hAnsi="Courier New" w:cs="Courier New"/>
-        </w:rPr>
-        <w:tab/>
-      </w:r>
-      <w:proofErr w:type="gramStart"/>
-      <w:r>
-        <w:rPr>
-          <w:rFonts w:ascii="Courier New" w:hAnsi="Courier New" w:cs="Courier New"/>
-        </w:rPr>
-        <w:t>add</w:t>
-      </w:r>
-      <w:proofErr w:type="gramEnd"/>
-      <w:r>
-        <w:rPr>
-          <w:rFonts w:ascii="Courier New" w:hAnsi="Courier New" w:cs="Courier New"/>
-        </w:rPr>
-        <w:t>-&gt;</w:t>
-      </w:r>
-      <w:proofErr w:type="spellStart"/>
-      <w:r>
-        <w:rPr>
-          <w:rFonts w:ascii="Courier New" w:hAnsi="Courier New" w:cs="Courier New"/>
-        </w:rPr>
-        <w:t>add_transaction</w:t>
-      </w:r>
-      <w:proofErr w:type="spellEnd"/>
-      <w:r>
-        <w:rPr>
-          <w:rFonts w:ascii="Courier New" w:hAnsi="Courier New" w:cs="Courier New"/>
-        </w:rPr>
-        <w:t>(replacement, size)</w:t>
-      </w:r>
-    </w:p>
-    <w:p>
-      <w:pPr>
-        <w:pStyle w:val="PlainText"/>
-        <w:rPr>
-          <w:rFonts w:ascii="Courier New" w:hAnsi="Courier New" w:cs="Courier New"/>
-        </w:rPr>
-      </w:pPr>
-      <w:r>
-        <w:rPr>
-          <w:rFonts w:ascii="Courier New" w:hAnsi="Courier New" w:cs="Courier New"/>
-        </w:rPr>
-        <w:tab/>
-      </w:r>
-      <w:r>
-        <w:rPr>
-          <w:rFonts w:ascii="Courier New" w:hAnsi="Courier New" w:cs="Courier New"/>
-        </w:rPr>
-        <w:tab/>
-      </w:r>
-      <w:r>
-        <w:rPr>
-          <w:rFonts w:ascii="Courier New" w:hAnsi="Courier New" w:cs="Courier New"/>
-        </w:rPr>
-        <w:tab/>
-      </w:r>
-      <w:proofErr w:type="spellStart"/>
-      <w:r>
-        <w:rPr>
-          <w:rFonts w:ascii="Courier New" w:hAnsi="Courier New" w:cs="Courier New"/>
-        </w:rPr>
-        <w:t>add_</w:t>
-      </w:r>
-      <w:proofErr w:type="gramStart"/>
-      <w:r>
-        <w:rPr>
-          <w:rFonts w:ascii="Courier New" w:hAnsi="Courier New" w:cs="Courier New"/>
-        </w:rPr>
-        <w:t>root</w:t>
-      </w:r>
-      <w:proofErr w:type="spellEnd"/>
-      <w:r>
-        <w:rPr>
-          <w:rFonts w:ascii="Courier New" w:hAnsi="Courier New" w:cs="Courier New"/>
-        </w:rPr>
-        <w:t>(</w:t>
-      </w:r>
-      <w:proofErr w:type="gramEnd"/>
-      <w:r>
-        <w:rPr>
-          <w:rFonts w:ascii="Courier New" w:hAnsi="Courier New" w:cs="Courier New"/>
-        </w:rPr>
-        <w:t>add)</w:t>
-      </w:r>
-    </w:p>
-    <w:p>
-      <w:pPr>
-        <w:pStyle w:val="PlainText"/>
-        <w:rPr>
-          <w:rFonts w:ascii="Courier New" w:hAnsi="Courier New" w:cs="Courier New"/>
-        </w:rPr>
-      </w:pPr>
-      <w:r>
-        <w:rPr>
-          <w:rFonts w:ascii="Courier New" w:hAnsi="Courier New" w:cs="Courier New"/>
-        </w:rPr>
-        <w:tab/>
-      </w:r>
-      <w:r>
-        <w:rPr>
-          <w:rFonts w:ascii="Courier New" w:hAnsi="Courier New" w:cs="Courier New"/>
-        </w:rPr>
-        <w:tab/>
-        <w:t>}</w:t>
-      </w:r>
-    </w:p>
-    <w:p>
-      <w:pPr>
-        <w:pStyle w:val="PlainText"/>
-        <w:rPr>
-          <w:rFonts w:ascii="Courier New" w:hAnsi="Courier New" w:cs="Courier New"/>
-        </w:rPr>
-      </w:pPr>
-      <w:r>
-        <w:rPr>
-          <w:rFonts w:ascii="Courier New" w:hAnsi="Courier New" w:cs="Courier New"/>
-        </w:rPr>
-        <w:tab/>
-        <w:t>}</w:t>
-      </w:r>
-    </w:p>
-    <w:p>
-      <w:pPr>
-        <w:pStyle w:val="PlainText"/>
-        <w:rPr>
-          <w:rFonts w:ascii="Courier New" w:hAnsi="Courier New" w:cs="Courier New"/>
-        </w:rPr>
-      </w:pPr>
-      <w:r>
-        <w:rPr>
-          <w:rFonts w:ascii="Courier New" w:hAnsi="Courier New" w:cs="Courier New"/>
-        </w:rPr>
-        <w:tab/>
-      </w:r>
-      <w:proofErr w:type="gramStart"/>
-      <w:r>
-        <w:rPr>
-          <w:rFonts w:ascii="Courier New" w:hAnsi="Courier New" w:cs="Courier New"/>
-        </w:rPr>
-        <w:t>else</w:t>
-      </w:r>
-      <w:proofErr w:type="gramEnd"/>
-    </w:p>
-    <w:p>
-      <w:pPr>
-        <w:pStyle w:val="PlainText"/>
-        <w:rPr>
-          <w:rFonts w:ascii="Courier New" w:hAnsi="Courier New" w:cs="Courier New"/>
-        </w:rPr>
-      </w:pPr>
-      <w:r>
-        <w:rPr>
-          <w:rFonts w:ascii="Courier New" w:hAnsi="Courier New" w:cs="Courier New"/>
-        </w:rPr>
-        <w:tab/>
-        <w:t>{</w:t>
-      </w:r>
-    </w:p>
-    <w:p>
-      <w:pPr>
-        <w:pStyle w:val="PlainText"/>
-        <w:rPr>
-          <w:rFonts w:ascii="Courier New" w:hAnsi="Courier New" w:cs="Courier New"/>
-        </w:rPr>
-      </w:pPr>
-      <w:r>
-        <w:rPr>
-          <w:rFonts w:ascii="Courier New" w:hAnsi="Courier New" w:cs="Courier New"/>
-        </w:rPr>
-        <w:tab/>
-      </w:r>
-      <w:r>
-        <w:rPr>
-          <w:rFonts w:ascii="Courier New" w:hAnsi="Courier New" w:cs="Courier New"/>
-        </w:rPr>
-        <w:tab/>
-        <w:t>// first root case</w:t>
-      </w:r>
-    </w:p>
-    <w:p>
-      <w:pPr>
-        <w:pStyle w:val="PlainText"/>
-        <w:rPr>
-          <w:rFonts w:ascii="Courier New" w:hAnsi="Courier New" w:cs="Courier New"/>
-        </w:rPr>
-      </w:pPr>
-      <w:r>
-        <w:rPr>
-          <w:rFonts w:ascii="Courier New" w:hAnsi="Courier New" w:cs="Courier New"/>
-        </w:rPr>
-        <w:tab/>
-      </w:r>
-      <w:r>
-        <w:rPr>
-          <w:rFonts w:ascii="Courier New" w:hAnsi="Courier New" w:cs="Courier New"/>
-        </w:rPr>
-        <w:tab/>
-        <w:t xml:space="preserve">q = new </w:t>
-      </w:r>
-      <w:proofErr w:type="gramStart"/>
-      <w:r>
-        <w:rPr>
-          <w:rFonts w:ascii="Courier New" w:hAnsi="Courier New" w:cs="Courier New"/>
-        </w:rPr>
-        <w:t>Item(</w:t>
-      </w:r>
-      <w:proofErr w:type="gramEnd"/>
-      <w:r>
-        <w:rPr>
-          <w:rFonts w:ascii="Courier New" w:hAnsi="Courier New" w:cs="Courier New"/>
-        </w:rPr>
-        <w:t>items[0])</w:t>
-      </w:r>
-    </w:p>
-    <w:p>
-      <w:pPr>
-        <w:pStyle w:val="PlainText"/>
-        <w:rPr>
-          <w:rFonts w:ascii="Courier New" w:hAnsi="Courier New" w:cs="Courier New"/>
-        </w:rPr>
-      </w:pPr>
-      <w:r>
-        <w:rPr>
-          <w:rFonts w:ascii="Courier New" w:hAnsi="Courier New" w:cs="Courier New"/>
-        </w:rPr>
-        <w:tab/>
-      </w:r>
-      <w:r>
-        <w:rPr>
-          <w:rFonts w:ascii="Courier New" w:hAnsi="Courier New" w:cs="Courier New"/>
-        </w:rPr>
-        <w:tab/>
-      </w:r>
-      <w:proofErr w:type="gramStart"/>
-      <w:r>
-        <w:rPr>
-          <w:rFonts w:ascii="Courier New" w:hAnsi="Courier New" w:cs="Courier New"/>
-        </w:rPr>
-        <w:t>add</w:t>
-      </w:r>
-      <w:proofErr w:type="gramEnd"/>
-      <w:r>
-        <w:rPr>
-          <w:rFonts w:ascii="Courier New" w:hAnsi="Courier New" w:cs="Courier New"/>
-        </w:rPr>
-        <w:t xml:space="preserve"> = new </w:t>
-      </w:r>
-      <w:proofErr w:type="spellStart"/>
-      <w:r>
-        <w:rPr>
-          <w:rFonts w:ascii="Courier New" w:hAnsi="Courier New" w:cs="Courier New"/>
-        </w:rPr>
-        <w:t>TreeNode</w:t>
-      </w:r>
-      <w:proofErr w:type="spellEnd"/>
-      <w:r>
-        <w:rPr>
-          <w:rFonts w:ascii="Courier New" w:hAnsi="Courier New" w:cs="Courier New"/>
-        </w:rPr>
-        <w:t>(q)</w:t>
-      </w:r>
-    </w:p>
-    <w:p>
-      <w:pPr>
-        <w:pStyle w:val="PlainText"/>
-        <w:rPr>
-          <w:rFonts w:ascii="Courier New" w:hAnsi="Courier New" w:cs="Courier New"/>
-        </w:rPr>
-      </w:pPr>
-      <w:r>
-        <w:rPr>
-          <w:rFonts w:ascii="Courier New" w:hAnsi="Courier New" w:cs="Courier New"/>
-        </w:rPr>
-        <w:tab/>
-      </w:r>
-      <w:r>
-        <w:rPr>
-          <w:rFonts w:ascii="Courier New" w:hAnsi="Courier New" w:cs="Courier New"/>
-        </w:rPr>
-        <w:tab/>
-      </w:r>
-      <w:proofErr w:type="gramStart"/>
-      <w:r>
-        <w:rPr>
-          <w:rFonts w:ascii="Courier New" w:hAnsi="Courier New" w:cs="Courier New"/>
-        </w:rPr>
-        <w:t>replacement[</w:t>
-      </w:r>
-      <w:proofErr w:type="gramEnd"/>
-      <w:r>
-        <w:rPr>
-          <w:rFonts w:ascii="Courier New" w:hAnsi="Courier New" w:cs="Courier New"/>
-        </w:rPr>
-        <w:t>size-1]</w:t>
-      </w:r>
-    </w:p>
-    <w:p>
-      <w:pPr>
-        <w:pStyle w:val="PlainText"/>
-        <w:rPr>
-          <w:rFonts w:ascii="Courier New" w:hAnsi="Courier New" w:cs="Courier New"/>
-        </w:rPr>
-      </w:pPr>
-      <w:r>
-        <w:rPr>
-          <w:rFonts w:ascii="Courier New" w:hAnsi="Courier New" w:cs="Courier New"/>
-        </w:rPr>
-        <w:tab/>
-      </w:r>
-      <w:r>
-        <w:rPr>
-          <w:rFonts w:ascii="Courier New" w:hAnsi="Courier New" w:cs="Courier New"/>
-        </w:rPr>
-        <w:tab/>
-      </w:r>
-    </w:p>
-    <w:p>
-      <w:pPr>
-        <w:pStyle w:val="PlainText"/>
-        <w:rPr>
-          <w:rFonts w:ascii="Courier New" w:hAnsi="Courier New" w:cs="Courier New"/>
-        </w:rPr>
-      </w:pPr>
-      <w:r>
-        <w:rPr>
-          <w:rFonts w:ascii="Courier New" w:hAnsi="Courier New" w:cs="Courier New"/>
-        </w:rPr>
-        <w:tab/>
-      </w:r>
-      <w:r>
-        <w:rPr>
-          <w:rFonts w:ascii="Courier New" w:hAnsi="Courier New" w:cs="Courier New"/>
-        </w:rPr>
-        <w:tab/>
-      </w:r>
-      <w:proofErr w:type="gramStart"/>
-      <w:r>
-        <w:rPr>
-          <w:rFonts w:ascii="Courier New" w:hAnsi="Courier New" w:cs="Courier New"/>
-        </w:rPr>
-        <w:t>for</w:t>
-      </w:r>
-      <w:proofErr w:type="gramEnd"/>
-      <w:r>
-        <w:rPr>
-          <w:rFonts w:ascii="Courier New" w:hAnsi="Courier New" w:cs="Courier New"/>
-        </w:rPr>
-        <w:t xml:space="preserve"> (</w:t>
-      </w:r>
-      <w:proofErr w:type="spellStart"/>
-      <w:r>
-        <w:rPr>
-          <w:rFonts w:ascii="Courier New" w:hAnsi="Courier New" w:cs="Courier New"/>
-        </w:rPr>
-        <w:t>i</w:t>
-      </w:r>
-      <w:proofErr w:type="spellEnd"/>
-      <w:r>
-        <w:rPr>
-          <w:rFonts w:ascii="Courier New" w:hAnsi="Courier New" w:cs="Courier New"/>
-        </w:rPr>
-        <w:t xml:space="preserve"> = 1; </w:t>
-      </w:r>
-      <w:proofErr w:type="spellStart"/>
-      <w:r>
-        <w:rPr>
-          <w:rFonts w:ascii="Courier New" w:hAnsi="Courier New" w:cs="Courier New"/>
-        </w:rPr>
-        <w:t>i</w:t>
-      </w:r>
-      <w:proofErr w:type="spellEnd"/>
-      <w:r>
-        <w:rPr>
-          <w:rFonts w:ascii="Courier New" w:hAnsi="Courier New" w:cs="Courier New"/>
-        </w:rPr>
-        <w:t xml:space="preserve"> &lt; size; </w:t>
-      </w:r>
-      <w:proofErr w:type="spellStart"/>
-      <w:r>
-        <w:rPr>
-          <w:rFonts w:ascii="Courier New" w:hAnsi="Courier New" w:cs="Courier New"/>
-        </w:rPr>
-        <w:t>i</w:t>
-      </w:r>
-      <w:proofErr w:type="spellEnd"/>
-      <w:r>
-        <w:rPr>
-          <w:rFonts w:ascii="Courier New" w:hAnsi="Courier New" w:cs="Courier New"/>
-        </w:rPr>
-        <w:t>++)</w:t>
-      </w:r>
-    </w:p>
-    <w:p>
-      <w:pPr>
-        <w:pStyle w:val="PlainText"/>
-        <w:rPr>
-          <w:rFonts w:ascii="Courier New" w:hAnsi="Courier New" w:cs="Courier New"/>
-        </w:rPr>
-      </w:pPr>
-      <w:r>
-        <w:rPr>
-          <w:rFonts w:ascii="Courier New" w:hAnsi="Courier New" w:cs="Courier New"/>
-        </w:rPr>
-        <w:tab/>
-      </w:r>
-      <w:r>
-        <w:rPr>
-          <w:rFonts w:ascii="Courier New" w:hAnsi="Courier New" w:cs="Courier New"/>
-        </w:rPr>
-        <w:tab/>
-      </w:r>
-      <w:r>
-        <w:rPr>
-          <w:rFonts w:ascii="Courier New" w:hAnsi="Courier New" w:cs="Courier New"/>
-        </w:rPr>
-        <w:tab/>
-      </w:r>
-      <w:proofErr w:type="gramStart"/>
-      <w:r>
-        <w:rPr>
-          <w:rFonts w:ascii="Courier New" w:hAnsi="Courier New" w:cs="Courier New"/>
-        </w:rPr>
-        <w:t>replacement[</w:t>
-      </w:r>
-      <w:proofErr w:type="gramEnd"/>
-      <w:r>
-        <w:rPr>
-          <w:rFonts w:ascii="Courier New" w:hAnsi="Courier New" w:cs="Courier New"/>
-        </w:rPr>
-        <w:t>i-1] = items[</w:t>
-      </w:r>
-      <w:proofErr w:type="spellStart"/>
-      <w:r>
-        <w:rPr>
-          <w:rFonts w:ascii="Courier New" w:hAnsi="Courier New" w:cs="Courier New"/>
-        </w:rPr>
-        <w:t>i</w:t>
-      </w:r>
-      <w:proofErr w:type="spellEnd"/>
-      <w:r>
-        <w:rPr>
-          <w:rFonts w:ascii="Courier New" w:hAnsi="Courier New" w:cs="Courier New"/>
-        </w:rPr>
-        <w:t>]</w:t>
-      </w:r>
-    </w:p>
-    <w:p>
-      <w:pPr>
-        <w:pStyle w:val="PlainText"/>
-        <w:rPr>
-          <w:rFonts w:ascii="Courier New" w:hAnsi="Courier New" w:cs="Courier New"/>
-        </w:rPr>
-      </w:pPr>
-      <w:r>
-        <w:rPr>
-          <w:rFonts w:ascii="Courier New" w:hAnsi="Courier New" w:cs="Courier New"/>
-        </w:rPr>
-        <w:tab/>
-      </w:r>
-      <w:r>
-        <w:rPr>
-          <w:rFonts w:ascii="Courier New" w:hAnsi="Courier New" w:cs="Courier New"/>
-        </w:rPr>
-        <w:tab/>
-      </w:r>
-      <w:proofErr w:type="gramStart"/>
-      <w:r>
-        <w:rPr>
-          <w:rFonts w:ascii="Courier New" w:hAnsi="Courier New" w:cs="Courier New"/>
-        </w:rPr>
-        <w:t>size--</w:t>
-      </w:r>
-      <w:proofErr w:type="gramEnd"/>
-    </w:p>
-    <w:p>
-      <w:pPr>
-        <w:pStyle w:val="PlainText"/>
-        <w:rPr>
-          <w:rFonts w:ascii="Courier New" w:hAnsi="Courier New" w:cs="Courier New"/>
-        </w:rPr>
-      </w:pPr>
-      <w:r>
-        <w:rPr>
-          <w:rFonts w:ascii="Courier New" w:hAnsi="Courier New" w:cs="Courier New"/>
-        </w:rPr>
-        <w:tab/>
-      </w:r>
-      <w:r>
-        <w:rPr>
-          <w:rFonts w:ascii="Courier New" w:hAnsi="Courier New" w:cs="Courier New"/>
-        </w:rPr>
-        <w:tab/>
-      </w:r>
-    </w:p>
-    <w:p>
-      <w:pPr>
-        <w:pStyle w:val="PlainText"/>
-        <w:rPr>
-          <w:rFonts w:ascii="Courier New" w:hAnsi="Courier New" w:cs="Courier New"/>
-        </w:rPr>
-      </w:pPr>
-      <w:r>
-        <w:rPr>
-          <w:rFonts w:ascii="Courier New" w:hAnsi="Courier New" w:cs="Courier New"/>
-        </w:rPr>
-        <w:tab/>
-      </w:r>
-      <w:r>
-        <w:rPr>
-          <w:rFonts w:ascii="Courier New" w:hAnsi="Courier New" w:cs="Courier New"/>
-        </w:rPr>
-        <w:tab/>
-      </w:r>
-      <w:proofErr w:type="gramStart"/>
-      <w:r>
-        <w:rPr>
-          <w:rFonts w:ascii="Courier New" w:hAnsi="Courier New" w:cs="Courier New"/>
-        </w:rPr>
-        <w:t>add</w:t>
-      </w:r>
-      <w:proofErr w:type="gramEnd"/>
-      <w:r>
-        <w:rPr>
-          <w:rFonts w:ascii="Courier New" w:hAnsi="Courier New" w:cs="Courier New"/>
-        </w:rPr>
-        <w:t>-&gt;</w:t>
-      </w:r>
-      <w:proofErr w:type="spellStart"/>
-      <w:r>
-        <w:rPr>
-          <w:rFonts w:ascii="Courier New" w:hAnsi="Courier New" w:cs="Courier New"/>
-        </w:rPr>
-        <w:t>add_transaction</w:t>
-      </w:r>
-      <w:proofErr w:type="spellEnd"/>
-      <w:r>
-        <w:rPr>
-          <w:rFonts w:ascii="Courier New" w:hAnsi="Courier New" w:cs="Courier New"/>
-        </w:rPr>
-        <w:t>(replacement, size)</w:t>
-      </w:r>
-    </w:p>
-    <w:p>
-      <w:pPr>
-        <w:pStyle w:val="PlainText"/>
-        <w:rPr>
-          <w:rFonts w:ascii="Courier New" w:hAnsi="Courier New" w:cs="Courier New"/>
-        </w:rPr>
-      </w:pPr>
-      <w:r>
-        <w:rPr>
-          <w:rFonts w:ascii="Courier New" w:hAnsi="Courier New" w:cs="Courier New"/>
-        </w:rPr>
-        <w:tab/>
-      </w:r>
-      <w:r>
-        <w:rPr>
-          <w:rFonts w:ascii="Courier New" w:hAnsi="Courier New" w:cs="Courier New"/>
-        </w:rPr>
-        <w:tab/>
-      </w:r>
-      <w:proofErr w:type="spellStart"/>
-      <w:r>
-        <w:rPr>
-          <w:rFonts w:ascii="Courier New" w:hAnsi="Courier New" w:cs="Courier New"/>
-        </w:rPr>
-        <w:t>add_</w:t>
-      </w:r>
-      <w:proofErr w:type="gramStart"/>
-      <w:r>
-        <w:rPr>
-          <w:rFonts w:ascii="Courier New" w:hAnsi="Courier New" w:cs="Courier New"/>
-        </w:rPr>
-        <w:t>root</w:t>
-      </w:r>
-      <w:proofErr w:type="spellEnd"/>
-      <w:r>
-        <w:rPr>
-          <w:rFonts w:ascii="Courier New" w:hAnsi="Courier New" w:cs="Courier New"/>
-        </w:rPr>
-        <w:t>(</w:t>
-      </w:r>
-      <w:proofErr w:type="gramEnd"/>
-      <w:r>
-        <w:rPr>
-          <w:rFonts w:ascii="Courier New" w:hAnsi="Courier New" w:cs="Courier New"/>
-        </w:rPr>
-        <w:t>add)</w:t>
-      </w:r>
-    </w:p>
-    <w:p>
-      <w:pPr>
-        <w:pStyle w:val="PlainText"/>
-        <w:rPr>
-          <w:rFonts w:ascii="Courier New" w:hAnsi="Courier New" w:cs="Courier New"/>
-        </w:rPr>
-      </w:pPr>
-      <w:r>
-        <w:rPr>
-          <w:rFonts w:ascii="Courier New" w:hAnsi="Courier New" w:cs="Courier New"/>
-        </w:rPr>
-        <w:t>}</w:t>
-      </w:r>
-      <w:r>
-        <w:rPr>
-          <w:rFonts w:ascii="Courier New" w:hAnsi="Courier New" w:cs="Courier New"/>
-        </w:rPr>
-        <w:t>}</w:t>
-      </w:r>
-    </w:p>
-    <w:p>
-      <w:pPr>
         <w:pStyle w:val="Caption"/>
         <w:rPr>
           <w:rFonts w:ascii="Courier New" w:hAnsi="Courier New" w:cs="Courier New"/>
         </w:rPr>
       </w:pPr>
       <w:r>
-        <w:lastRenderedPageBreak/>
         <w:t xml:space="preserve">Figure </w:t>
       </w:r>
       <w:fldSimple w:instr=" SEQ Figure \* ARABIC ">
@@ -7361,7 +6360,7 @@
         <w:rPr>
           <w:rFonts w:ascii="Courier New" w:hAnsi="Courier New" w:cs="Courier New"/>
         </w:rPr>
-        <w:t>(array, size)</w:t>
+        <w:t>(array, size, index)</w:t>
       </w:r>
     </w:p>
     <w:p>
@@ -7403,7 +6402,7 @@
         <w:rPr>
           <w:rFonts w:ascii="Courier New" w:hAnsi="Courier New" w:cs="Courier New"/>
         </w:rPr>
-        <w:t xml:space="preserve"> (size &gt; 0)</w:t>
+        <w:t xml:space="preserve"> (index &lt; size)</w:t>
       </w:r>
     </w:p>
     <w:p>
@@ -7439,27 +6438,6 @@
           <w:rFonts w:ascii="Courier New" w:hAnsi="Courier New" w:cs="Courier New"/>
         </w:rPr>
         <w:tab/>
-        <w:t>// first case: this node has no children</w:t>
-      </w:r>
-    </w:p>
-    <w:p>
-      <w:pPr>
-        <w:pStyle w:val="PlainText"/>
-        <w:rPr>
-          <w:rFonts w:ascii="Courier New" w:hAnsi="Courier New" w:cs="Courier New"/>
-        </w:rPr>
-      </w:pPr>
-      <w:r>
-        <w:rPr>
-          <w:rFonts w:ascii="Courier New" w:hAnsi="Courier New" w:cs="Courier New"/>
-        </w:rPr>
-        <w:tab/>
-      </w:r>
-      <w:r>
-        <w:rPr>
-          <w:rFonts w:ascii="Courier New" w:hAnsi="Courier New" w:cs="Courier New"/>
-        </w:rPr>
-        <w:tab/>
       </w:r>
       <w:proofErr w:type="gramStart"/>
       <w:r>
@@ -7535,6 +6513,336 @@
           <w:rFonts w:ascii="Courier New" w:hAnsi="Courier New" w:cs="Courier New"/>
         </w:rPr>
         <w:tab/>
+        <w:t>// need to add first child</w:t>
+      </w:r>
+    </w:p>
+    <w:p>
+      <w:pPr>
+        <w:pStyle w:val="PlainText"/>
+        <w:rPr>
+          <w:rFonts w:ascii="Courier New" w:hAnsi="Courier New" w:cs="Courier New"/>
+        </w:rPr>
+      </w:pPr>
+      <w:r>
+        <w:rPr>
+          <w:rFonts w:ascii="Courier New" w:hAnsi="Courier New" w:cs="Courier New"/>
+        </w:rPr>
+        <w:tab/>
+      </w:r>
+      <w:r>
+        <w:rPr>
+          <w:rFonts w:ascii="Courier New" w:hAnsi="Courier New" w:cs="Courier New"/>
+        </w:rPr>
+        <w:tab/>
+      </w:r>
+      <w:r>
+        <w:rPr>
+          <w:rFonts w:ascii="Courier New" w:hAnsi="Courier New" w:cs="Courier New"/>
+        </w:rPr>
+        <w:tab/>
+      </w:r>
+      <w:proofErr w:type="spellStart"/>
+      <w:r>
+        <w:rPr>
+          <w:rFonts w:ascii="Courier New" w:hAnsi="Courier New" w:cs="Courier New"/>
+        </w:rPr>
+        <w:t>add_</w:t>
+      </w:r>
+      <w:proofErr w:type="gramStart"/>
+      <w:r>
+        <w:rPr>
+          <w:rFonts w:ascii="Courier New" w:hAnsi="Courier New" w:cs="Courier New"/>
+        </w:rPr>
+        <w:t>child</w:t>
+      </w:r>
+      <w:proofErr w:type="spellEnd"/>
+      <w:r>
+        <w:rPr>
+          <w:rFonts w:ascii="Courier New" w:hAnsi="Courier New" w:cs="Courier New"/>
+        </w:rPr>
+        <w:t>(</w:t>
+      </w:r>
+      <w:proofErr w:type="gramEnd"/>
+      <w:r>
+        <w:rPr>
+          <w:rFonts w:ascii="Courier New" w:hAnsi="Courier New" w:cs="Courier New"/>
+        </w:rPr>
+        <w:t>new Item(array[index]))</w:t>
+      </w:r>
+    </w:p>
+    <w:p>
+      <w:pPr>
+        <w:pStyle w:val="PlainText"/>
+        <w:rPr>
+          <w:rFonts w:ascii="Courier New" w:hAnsi="Courier New" w:cs="Courier New"/>
+        </w:rPr>
+      </w:pPr>
+      <w:r>
+        <w:rPr>
+          <w:rFonts w:ascii="Courier New" w:hAnsi="Courier New" w:cs="Courier New"/>
+        </w:rPr>
+        <w:tab/>
+      </w:r>
+      <w:r>
+        <w:rPr>
+          <w:rFonts w:ascii="Courier New" w:hAnsi="Courier New" w:cs="Courier New"/>
+        </w:rPr>
+        <w:tab/>
+      </w:r>
+      <w:r>
+        <w:rPr>
+          <w:rFonts w:ascii="Courier New" w:hAnsi="Courier New" w:cs="Courier New"/>
+        </w:rPr>
+        <w:tab/>
+      </w:r>
+      <w:proofErr w:type="gramStart"/>
+      <w:r>
+        <w:rPr>
+          <w:rFonts w:ascii="Courier New" w:hAnsi="Courier New" w:cs="Courier New"/>
+        </w:rPr>
+        <w:t>child</w:t>
+      </w:r>
+      <w:proofErr w:type="gramEnd"/>
+      <w:r>
+        <w:rPr>
+          <w:rFonts w:ascii="Courier New" w:hAnsi="Courier New" w:cs="Courier New"/>
+        </w:rPr>
+        <w:t>-&gt;</w:t>
+      </w:r>
+      <w:proofErr w:type="spellStart"/>
+      <w:r>
+        <w:rPr>
+          <w:rFonts w:ascii="Courier New" w:hAnsi="Courier New" w:cs="Courier New"/>
+        </w:rPr>
+        <w:t>add_transaction</w:t>
+      </w:r>
+      <w:proofErr w:type="spellEnd"/>
+      <w:r>
+        <w:rPr>
+          <w:rFonts w:ascii="Courier New" w:hAnsi="Courier New" w:cs="Courier New"/>
+        </w:rPr>
+        <w:t>(array, size, (index+1))</w:t>
+      </w:r>
+    </w:p>
+    <w:p>
+      <w:pPr>
+        <w:pStyle w:val="PlainText"/>
+        <w:rPr>
+          <w:rFonts w:ascii="Courier New" w:hAnsi="Courier New" w:cs="Courier New"/>
+        </w:rPr>
+      </w:pPr>
+      <w:r>
+        <w:rPr>
+          <w:rFonts w:ascii="Courier New" w:hAnsi="Courier New" w:cs="Courier New"/>
+        </w:rPr>
+        <w:tab/>
+      </w:r>
+      <w:r>
+        <w:rPr>
+          <w:rFonts w:ascii="Courier New" w:hAnsi="Courier New" w:cs="Courier New"/>
+        </w:rPr>
+        <w:tab/>
+        <w:t>}</w:t>
+      </w:r>
+    </w:p>
+    <w:p>
+      <w:pPr>
+        <w:pStyle w:val="PlainText"/>
+        <w:rPr>
+          <w:rFonts w:ascii="Courier New" w:hAnsi="Courier New" w:cs="Courier New"/>
+        </w:rPr>
+      </w:pPr>
+      <w:r>
+        <w:rPr>
+          <w:rFonts w:ascii="Courier New" w:hAnsi="Courier New" w:cs="Courier New"/>
+        </w:rPr>
+        <w:tab/>
+      </w:r>
+      <w:r>
+        <w:rPr>
+          <w:rFonts w:ascii="Courier New" w:hAnsi="Courier New" w:cs="Courier New"/>
+        </w:rPr>
+        <w:tab/>
+      </w:r>
+      <w:proofErr w:type="gramStart"/>
+      <w:r>
+        <w:rPr>
+          <w:rFonts w:ascii="Courier New" w:hAnsi="Courier New" w:cs="Courier New"/>
+        </w:rPr>
+        <w:t>else</w:t>
+      </w:r>
+      <w:proofErr w:type="gramEnd"/>
+    </w:p>
+    <w:p>
+      <w:pPr>
+        <w:pStyle w:val="PlainText"/>
+        <w:rPr>
+          <w:rFonts w:ascii="Courier New" w:hAnsi="Courier New" w:cs="Courier New"/>
+        </w:rPr>
+      </w:pPr>
+      <w:r>
+        <w:rPr>
+          <w:rFonts w:ascii="Courier New" w:hAnsi="Courier New" w:cs="Courier New"/>
+        </w:rPr>
+        <w:lastRenderedPageBreak/>
+        <w:tab/>
+      </w:r>
+      <w:r>
+        <w:rPr>
+          <w:rFonts w:ascii="Courier New" w:hAnsi="Courier New" w:cs="Courier New"/>
+        </w:rPr>
+        <w:tab/>
+        <w:t>{</w:t>
+      </w:r>
+    </w:p>
+    <w:p>
+      <w:pPr>
+        <w:pStyle w:val="PlainText"/>
+        <w:rPr>
+          <w:rFonts w:ascii="Courier New" w:hAnsi="Courier New" w:cs="Courier New"/>
+        </w:rPr>
+      </w:pPr>
+      <w:r>
+        <w:rPr>
+          <w:rFonts w:ascii="Courier New" w:hAnsi="Courier New" w:cs="Courier New"/>
+        </w:rPr>
+        <w:tab/>
+      </w:r>
+      <w:r>
+        <w:rPr>
+          <w:rFonts w:ascii="Courier New" w:hAnsi="Courier New" w:cs="Courier New"/>
+        </w:rPr>
+        <w:tab/>
+      </w:r>
+      <w:r>
+        <w:rPr>
+          <w:rFonts w:ascii="Courier New" w:hAnsi="Courier New" w:cs="Courier New"/>
+        </w:rPr>
+        <w:tab/>
+      </w:r>
+      <w:proofErr w:type="spellStart"/>
+      <w:proofErr w:type="gramStart"/>
+      <w:r>
+        <w:rPr>
+          <w:rFonts w:ascii="Courier New" w:hAnsi="Courier New" w:cs="Courier New"/>
+        </w:rPr>
+        <w:t>curr</w:t>
+      </w:r>
+      <w:proofErr w:type="spellEnd"/>
+      <w:proofErr w:type="gramEnd"/>
+      <w:r>
+        <w:rPr>
+          <w:rFonts w:ascii="Courier New" w:hAnsi="Courier New" w:cs="Courier New"/>
+        </w:rPr>
+        <w:t xml:space="preserve"> = NULL</w:t>
+      </w:r>
+    </w:p>
+    <w:p>
+      <w:pPr>
+        <w:pStyle w:val="PlainText"/>
+        <w:rPr>
+          <w:rFonts w:ascii="Courier New" w:hAnsi="Courier New" w:cs="Courier New"/>
+        </w:rPr>
+      </w:pPr>
+      <w:r>
+        <w:rPr>
+          <w:rFonts w:ascii="Courier New" w:hAnsi="Courier New" w:cs="Courier New"/>
+        </w:rPr>
+        <w:tab/>
+      </w:r>
+      <w:r>
+        <w:rPr>
+          <w:rFonts w:ascii="Courier New" w:hAnsi="Courier New" w:cs="Courier New"/>
+        </w:rPr>
+        <w:tab/>
+      </w:r>
+      <w:r>
+        <w:rPr>
+          <w:rFonts w:ascii="Courier New" w:hAnsi="Courier New" w:cs="Courier New"/>
+        </w:rPr>
+        <w:tab/>
+      </w:r>
+    </w:p>
+    <w:p>
+      <w:pPr>
+        <w:pStyle w:val="PlainText"/>
+        <w:rPr>
+          <w:rFonts w:ascii="Courier New" w:hAnsi="Courier New" w:cs="Courier New"/>
+        </w:rPr>
+      </w:pPr>
+      <w:r>
+        <w:rPr>
+          <w:rFonts w:ascii="Courier New" w:hAnsi="Courier New" w:cs="Courier New"/>
+        </w:rPr>
+        <w:tab/>
+      </w:r>
+      <w:r>
+        <w:rPr>
+          <w:rFonts w:ascii="Courier New" w:hAnsi="Courier New" w:cs="Courier New"/>
+        </w:rPr>
+        <w:tab/>
+      </w:r>
+      <w:r>
+        <w:rPr>
+          <w:rFonts w:ascii="Courier New" w:hAnsi="Courier New" w:cs="Courier New"/>
+        </w:rPr>
+        <w:tab/>
+      </w:r>
+      <w:proofErr w:type="spellStart"/>
+      <w:proofErr w:type="gramStart"/>
+      <w:r>
+        <w:rPr>
+          <w:rFonts w:ascii="Courier New" w:hAnsi="Courier New" w:cs="Courier New"/>
+        </w:rPr>
+        <w:t>bool</w:t>
+      </w:r>
+      <w:proofErr w:type="spellEnd"/>
+      <w:proofErr w:type="gramEnd"/>
+      <w:r>
+        <w:rPr>
+          <w:rFonts w:ascii="Courier New" w:hAnsi="Courier New" w:cs="Courier New"/>
+        </w:rPr>
+        <w:t xml:space="preserve"> stop = false</w:t>
+      </w:r>
+    </w:p>
+    <w:p>
+      <w:pPr>
+        <w:pStyle w:val="PlainText"/>
+        <w:rPr>
+          <w:rFonts w:ascii="Courier New" w:hAnsi="Courier New" w:cs="Courier New"/>
+        </w:rPr>
+      </w:pPr>
+      <w:r>
+        <w:rPr>
+          <w:rFonts w:ascii="Courier New" w:hAnsi="Courier New" w:cs="Courier New"/>
+        </w:rPr>
+        <w:tab/>
+      </w:r>
+      <w:r>
+        <w:rPr>
+          <w:rFonts w:ascii="Courier New" w:hAnsi="Courier New" w:cs="Courier New"/>
+        </w:rPr>
+        <w:tab/>
+      </w:r>
+      <w:r>
+        <w:rPr>
+          <w:rFonts w:ascii="Courier New" w:hAnsi="Courier New" w:cs="Courier New"/>
+        </w:rPr>
+        <w:tab/>
+      </w:r>
+      <w:proofErr w:type="gramStart"/>
+      <w:r>
+        <w:rPr>
+          <w:rFonts w:ascii="Courier New" w:hAnsi="Courier New" w:cs="Courier New"/>
+        </w:rPr>
+        <w:t>for</w:t>
+      </w:r>
+      <w:proofErr w:type="gramEnd"/>
+      <w:r>
+        <w:rPr>
+          <w:rFonts w:ascii="Courier New" w:hAnsi="Courier New" w:cs="Courier New"/>
+        </w:rPr>
+        <w:t xml:space="preserve"> (</w:t>
       </w:r>
       <w:proofErr w:type="spellStart"/>
       <w:r>
@@ -7548,56 +6856,153 @@
         <w:rPr>
           <w:rFonts w:ascii="Courier New" w:hAnsi="Courier New" w:cs="Courier New"/>
         </w:rPr>
-        <w:t xml:space="preserve"> = new </w:t>
-      </w:r>
+        <w:t xml:space="preserve"> = 0; </w:t>
+      </w:r>
+      <w:proofErr w:type="spellStart"/>
+      <w:r>
+        <w:rPr>
+          <w:rFonts w:ascii="Courier New" w:hAnsi="Courier New" w:cs="Courier New"/>
+        </w:rPr>
+        <w:t>i</w:t>
+      </w:r>
+      <w:proofErr w:type="spellEnd"/>
+      <w:r>
+        <w:rPr>
+          <w:rFonts w:ascii="Courier New" w:hAnsi="Courier New" w:cs="Courier New"/>
+        </w:rPr>
+        <w:t xml:space="preserve"> &lt; </w:t>
+      </w:r>
+      <w:proofErr w:type="spellStart"/>
+      <w:r>
+        <w:rPr>
+          <w:rFonts w:ascii="Courier New" w:hAnsi="Courier New" w:cs="Courier New"/>
+        </w:rPr>
+        <w:t>children_number</w:t>
+      </w:r>
+      <w:proofErr w:type="spellEnd"/>
+      <w:r>
+        <w:rPr>
+          <w:rFonts w:ascii="Courier New" w:hAnsi="Courier New" w:cs="Courier New"/>
+        </w:rPr>
+        <w:t xml:space="preserve"> &amp;&amp; !stop; </w:t>
+      </w:r>
+      <w:proofErr w:type="spellStart"/>
+      <w:r>
+        <w:rPr>
+          <w:rFonts w:ascii="Courier New" w:hAnsi="Courier New" w:cs="Courier New"/>
+        </w:rPr>
+        <w:t>i</w:t>
+      </w:r>
+      <w:proofErr w:type="spellEnd"/>
+      <w:r>
+        <w:rPr>
+          <w:rFonts w:ascii="Courier New" w:hAnsi="Courier New" w:cs="Courier New"/>
+        </w:rPr>
+        <w:t>++)</w:t>
+      </w:r>
+    </w:p>
+    <w:p>
+      <w:pPr>
+        <w:pStyle w:val="PlainText"/>
+        <w:rPr>
+          <w:rFonts w:ascii="Courier New" w:hAnsi="Courier New" w:cs="Courier New"/>
+        </w:rPr>
+      </w:pPr>
+      <w:r>
+        <w:rPr>
+          <w:rFonts w:ascii="Courier New" w:hAnsi="Courier New" w:cs="Courier New"/>
+        </w:rPr>
+        <w:tab/>
+      </w:r>
+      <w:r>
+        <w:rPr>
+          <w:rFonts w:ascii="Courier New" w:hAnsi="Courier New" w:cs="Courier New"/>
+        </w:rPr>
+        <w:tab/>
+      </w:r>
+      <w:r>
+        <w:rPr>
+          <w:rFonts w:ascii="Courier New" w:hAnsi="Courier New" w:cs="Courier New"/>
+        </w:rPr>
+        <w:tab/>
+        <w:t>{</w:t>
+      </w:r>
+    </w:p>
+    <w:p>
+      <w:pPr>
+        <w:pStyle w:val="PlainText"/>
+        <w:rPr>
+          <w:rFonts w:ascii="Courier New" w:hAnsi="Courier New" w:cs="Courier New"/>
+        </w:rPr>
+      </w:pPr>
+      <w:r>
+        <w:rPr>
+          <w:rFonts w:ascii="Courier New" w:hAnsi="Courier New" w:cs="Courier New"/>
+        </w:rPr>
+        <w:tab/>
+      </w:r>
+      <w:r>
+        <w:rPr>
+          <w:rFonts w:ascii="Courier New" w:hAnsi="Courier New" w:cs="Courier New"/>
+        </w:rPr>
+        <w:tab/>
+      </w:r>
+      <w:r>
+        <w:rPr>
+          <w:rFonts w:ascii="Courier New" w:hAnsi="Courier New" w:cs="Courier New"/>
+        </w:rPr>
+        <w:tab/>
+      </w:r>
+      <w:r>
+        <w:rPr>
+          <w:rFonts w:ascii="Courier New" w:hAnsi="Courier New" w:cs="Courier New"/>
+        </w:rPr>
+        <w:tab/>
+      </w:r>
+      <w:proofErr w:type="spellStart"/>
       <w:proofErr w:type="gramStart"/>
       <w:r>
         <w:rPr>
           <w:rFonts w:ascii="Courier New" w:hAnsi="Courier New" w:cs="Courier New"/>
         </w:rPr>
-        <w:t>Item(</w:t>
-      </w:r>
+        <w:t>curr</w:t>
+      </w:r>
+      <w:proofErr w:type="spellEnd"/>
       <w:proofErr w:type="gramEnd"/>
       <w:r>
         <w:rPr>
           <w:rFonts w:ascii="Courier New" w:hAnsi="Courier New" w:cs="Courier New"/>
         </w:rPr>
-        <w:t>array[0])</w:t>
-      </w:r>
-    </w:p>
-    <w:p>
-      <w:pPr>
-        <w:pStyle w:val="PlainText"/>
-        <w:rPr>
-          <w:rFonts w:ascii="Courier New" w:hAnsi="Courier New" w:cs="Courier New"/>
-        </w:rPr>
-      </w:pPr>
-      <w:r>
-        <w:rPr>
-          <w:rFonts w:ascii="Courier New" w:hAnsi="Courier New" w:cs="Courier New"/>
-        </w:rPr>
-        <w:tab/>
-      </w:r>
-      <w:r>
-        <w:rPr>
-          <w:rFonts w:ascii="Courier New" w:hAnsi="Courier New" w:cs="Courier New"/>
-        </w:rPr>
-        <w:tab/>
-      </w:r>
-      <w:r>
-        <w:rPr>
-          <w:rFonts w:ascii="Courier New" w:hAnsi="Courier New" w:cs="Courier New"/>
-        </w:rPr>
-        <w:tab/>
-      </w:r>
-    </w:p>
-    <w:p>
-      <w:pPr>
-        <w:pStyle w:val="PlainText"/>
-        <w:rPr>
-          <w:rFonts w:ascii="Courier New" w:hAnsi="Courier New" w:cs="Courier New"/>
-        </w:rPr>
-      </w:pPr>
+        <w:t xml:space="preserve"> = children[</w:t>
+      </w:r>
+      <w:proofErr w:type="spellStart"/>
+      <w:r>
+        <w:rPr>
+          <w:rFonts w:ascii="Courier New" w:hAnsi="Courier New" w:cs="Courier New"/>
+        </w:rPr>
+        <w:t>i</w:t>
+      </w:r>
+      <w:proofErr w:type="spellEnd"/>
+      <w:r>
+        <w:rPr>
+          <w:rFonts w:ascii="Courier New" w:hAnsi="Courier New" w:cs="Courier New"/>
+        </w:rPr>
+        <w:t>]</w:t>
+      </w:r>
+    </w:p>
+    <w:p>
+      <w:pPr>
+        <w:pStyle w:val="PlainText"/>
+        <w:rPr>
+          <w:rFonts w:ascii="Courier New" w:hAnsi="Courier New" w:cs="Courier New"/>
+        </w:rPr>
+      </w:pPr>
+      <w:r>
+        <w:rPr>
+          <w:rFonts w:ascii="Courier New" w:hAnsi="Courier New" w:cs="Courier New"/>
+        </w:rPr>
+        <w:tab/>
+      </w:r>
       <w:r>
         <w:rPr>
           <w:rFonts w:ascii="Courier New" w:hAnsi="Courier New" w:cs="Courier New"/>
@@ -7621,75 +7026,855 @@
         <w:rPr>
           <w:rFonts w:ascii="Courier New" w:hAnsi="Courier New" w:cs="Courier New"/>
         </w:rPr>
+        <w:t>name</w:t>
+      </w:r>
+      <w:proofErr w:type="gramEnd"/>
+      <w:r>
+        <w:rPr>
+          <w:rFonts w:ascii="Courier New" w:hAnsi="Courier New" w:cs="Courier New"/>
+        </w:rPr>
+        <w:t xml:space="preserve"> = q-&gt;</w:t>
+      </w:r>
+      <w:proofErr w:type="spellStart"/>
+      <w:r>
+        <w:rPr>
+          <w:rFonts w:ascii="Courier New" w:hAnsi="Courier New" w:cs="Courier New"/>
+        </w:rPr>
+        <w:t>get_name</w:t>
+      </w:r>
+      <w:proofErr w:type="spellEnd"/>
+      <w:r>
+        <w:rPr>
+          <w:rFonts w:ascii="Courier New" w:hAnsi="Courier New" w:cs="Courier New"/>
+        </w:rPr>
+        <w:t>()</w:t>
+      </w:r>
+    </w:p>
+    <w:p>
+      <w:pPr>
+        <w:pStyle w:val="PlainText"/>
+        <w:rPr>
+          <w:rFonts w:ascii="Courier New" w:hAnsi="Courier New" w:cs="Courier New"/>
+        </w:rPr>
+      </w:pPr>
+      <w:r>
+        <w:rPr>
+          <w:rFonts w:ascii="Courier New" w:hAnsi="Courier New" w:cs="Courier New"/>
+        </w:rPr>
+        <w:tab/>
+      </w:r>
+      <w:r>
+        <w:rPr>
+          <w:rFonts w:ascii="Courier New" w:hAnsi="Courier New" w:cs="Courier New"/>
+        </w:rPr>
+        <w:tab/>
+      </w:r>
+      <w:r>
+        <w:rPr>
+          <w:rFonts w:ascii="Courier New" w:hAnsi="Courier New" w:cs="Courier New"/>
+        </w:rPr>
+        <w:tab/>
+      </w:r>
+      <w:r>
+        <w:rPr>
+          <w:rFonts w:ascii="Courier New" w:hAnsi="Courier New" w:cs="Courier New"/>
+        </w:rPr>
+        <w:tab/>
+      </w:r>
+    </w:p>
+    <w:p>
+      <w:pPr>
+        <w:pStyle w:val="PlainText"/>
+        <w:rPr>
+          <w:rFonts w:ascii="Courier New" w:hAnsi="Courier New" w:cs="Courier New"/>
+        </w:rPr>
+      </w:pPr>
+      <w:r>
+        <w:rPr>
+          <w:rFonts w:ascii="Courier New" w:hAnsi="Courier New" w:cs="Courier New"/>
+        </w:rPr>
+        <w:tab/>
+      </w:r>
+      <w:r>
+        <w:rPr>
+          <w:rFonts w:ascii="Courier New" w:hAnsi="Courier New" w:cs="Courier New"/>
+        </w:rPr>
+        <w:tab/>
+      </w:r>
+      <w:r>
+        <w:rPr>
+          <w:rFonts w:ascii="Courier New" w:hAnsi="Courier New" w:cs="Courier New"/>
+        </w:rPr>
+        <w:tab/>
+      </w:r>
+      <w:r>
+        <w:rPr>
+          <w:rFonts w:ascii="Courier New" w:hAnsi="Courier New" w:cs="Courier New"/>
+        </w:rPr>
+        <w:tab/>
+      </w:r>
+      <w:proofErr w:type="gramStart"/>
+      <w:r>
+        <w:rPr>
+          <w:rFonts w:ascii="Courier New" w:hAnsi="Courier New" w:cs="Courier New"/>
+        </w:rPr>
+        <w:t>for</w:t>
+      </w:r>
+      <w:proofErr w:type="gramEnd"/>
+      <w:r>
+        <w:rPr>
+          <w:rFonts w:ascii="Courier New" w:hAnsi="Courier New" w:cs="Courier New"/>
+        </w:rPr>
+        <w:t xml:space="preserve"> (j = index; j &lt; size &amp;&amp; !stop; j++)</w:t>
+      </w:r>
+    </w:p>
+    <w:p>
+      <w:pPr>
+        <w:pStyle w:val="PlainText"/>
+        <w:rPr>
+          <w:rFonts w:ascii="Courier New" w:hAnsi="Courier New" w:cs="Courier New"/>
+        </w:rPr>
+      </w:pPr>
+      <w:r>
+        <w:rPr>
+          <w:rFonts w:ascii="Courier New" w:hAnsi="Courier New" w:cs="Courier New"/>
+        </w:rPr>
+        <w:tab/>
+      </w:r>
+      <w:r>
+        <w:rPr>
+          <w:rFonts w:ascii="Courier New" w:hAnsi="Courier New" w:cs="Courier New"/>
+        </w:rPr>
+        <w:tab/>
+      </w:r>
+      <w:r>
+        <w:rPr>
+          <w:rFonts w:ascii="Courier New" w:hAnsi="Courier New" w:cs="Courier New"/>
+        </w:rPr>
+        <w:tab/>
+      </w:r>
+      <w:r>
+        <w:rPr>
+          <w:rFonts w:ascii="Courier New" w:hAnsi="Courier New" w:cs="Courier New"/>
+        </w:rPr>
+        <w:tab/>
+        <w:t>{</w:t>
+      </w:r>
+    </w:p>
+    <w:p>
+      <w:pPr>
+        <w:pStyle w:val="PlainText"/>
+        <w:rPr>
+          <w:rFonts w:ascii="Courier New" w:hAnsi="Courier New" w:cs="Courier New"/>
+        </w:rPr>
+      </w:pPr>
+      <w:r>
+        <w:rPr>
+          <w:rFonts w:ascii="Courier New" w:hAnsi="Courier New" w:cs="Courier New"/>
+        </w:rPr>
+        <w:tab/>
+      </w:r>
+      <w:r>
+        <w:rPr>
+          <w:rFonts w:ascii="Courier New" w:hAnsi="Courier New" w:cs="Courier New"/>
+        </w:rPr>
+        <w:tab/>
+      </w:r>
+      <w:r>
+        <w:rPr>
+          <w:rFonts w:ascii="Courier New" w:hAnsi="Courier New" w:cs="Courier New"/>
+        </w:rPr>
+        <w:tab/>
+      </w:r>
+      <w:r>
+        <w:rPr>
+          <w:rFonts w:ascii="Courier New" w:hAnsi="Courier New" w:cs="Courier New"/>
+        </w:rPr>
+        <w:tab/>
+      </w:r>
+      <w:r>
+        <w:rPr>
+          <w:rFonts w:ascii="Courier New" w:hAnsi="Courier New" w:cs="Courier New"/>
+        </w:rPr>
+        <w:tab/>
+      </w:r>
+      <w:proofErr w:type="gramStart"/>
+      <w:r>
+        <w:rPr>
+          <w:rFonts w:ascii="Courier New" w:hAnsi="Courier New" w:cs="Courier New"/>
+        </w:rPr>
+        <w:t>if</w:t>
+      </w:r>
+      <w:proofErr w:type="gramEnd"/>
+      <w:r>
+        <w:rPr>
+          <w:rFonts w:ascii="Courier New" w:hAnsi="Courier New" w:cs="Courier New"/>
+        </w:rPr>
+        <w:t xml:space="preserve"> (name == array[j])</w:t>
+      </w:r>
+    </w:p>
+    <w:p>
+      <w:pPr>
+        <w:pStyle w:val="PlainText"/>
+        <w:rPr>
+          <w:rFonts w:ascii="Courier New" w:hAnsi="Courier New" w:cs="Courier New"/>
+        </w:rPr>
+      </w:pPr>
+      <w:r>
+        <w:rPr>
+          <w:rFonts w:ascii="Courier New" w:hAnsi="Courier New" w:cs="Courier New"/>
+        </w:rPr>
+        <w:tab/>
+      </w:r>
+      <w:r>
+        <w:rPr>
+          <w:rFonts w:ascii="Courier New" w:hAnsi="Courier New" w:cs="Courier New"/>
+        </w:rPr>
+        <w:tab/>
+      </w:r>
+      <w:r>
+        <w:rPr>
+          <w:rFonts w:ascii="Courier New" w:hAnsi="Courier New" w:cs="Courier New"/>
+        </w:rPr>
+        <w:tab/>
+      </w:r>
+      <w:r>
+        <w:rPr>
+          <w:rFonts w:ascii="Courier New" w:hAnsi="Courier New" w:cs="Courier New"/>
+        </w:rPr>
+        <w:tab/>
+      </w:r>
+      <w:r>
+        <w:rPr>
+          <w:rFonts w:ascii="Courier New" w:hAnsi="Courier New" w:cs="Courier New"/>
+        </w:rPr>
+        <w:tab/>
+        <w:t>{</w:t>
+      </w:r>
+    </w:p>
+    <w:p>
+      <w:pPr>
+        <w:pStyle w:val="PlainText"/>
+        <w:rPr>
+          <w:rFonts w:ascii="Courier New" w:hAnsi="Courier New" w:cs="Courier New"/>
+        </w:rPr>
+      </w:pPr>
+      <w:r>
+        <w:rPr>
+          <w:rFonts w:ascii="Courier New" w:hAnsi="Courier New" w:cs="Courier New"/>
+        </w:rPr>
+        <w:tab/>
+      </w:r>
+      <w:r>
+        <w:rPr>
+          <w:rFonts w:ascii="Courier New" w:hAnsi="Courier New" w:cs="Courier New"/>
+        </w:rPr>
+        <w:tab/>
+      </w:r>
+      <w:r>
+        <w:rPr>
+          <w:rFonts w:ascii="Courier New" w:hAnsi="Courier New" w:cs="Courier New"/>
+        </w:rPr>
+        <w:tab/>
+      </w:r>
+      <w:r>
+        <w:rPr>
+          <w:rFonts w:ascii="Courier New" w:hAnsi="Courier New" w:cs="Courier New"/>
+        </w:rPr>
+        <w:tab/>
+      </w:r>
+      <w:r>
+        <w:rPr>
+          <w:rFonts w:ascii="Courier New" w:hAnsi="Courier New" w:cs="Courier New"/>
+        </w:rPr>
+        <w:tab/>
+      </w:r>
+      <w:r>
+        <w:rPr>
+          <w:rFonts w:ascii="Courier New" w:hAnsi="Courier New" w:cs="Courier New"/>
+        </w:rPr>
+        <w:tab/>
+      </w:r>
+      <w:proofErr w:type="gramStart"/>
+      <w:r>
+        <w:rPr>
+          <w:rFonts w:ascii="Courier New" w:hAnsi="Courier New" w:cs="Courier New"/>
+        </w:rPr>
+        <w:t>stop</w:t>
+      </w:r>
+      <w:proofErr w:type="gramEnd"/>
+      <w:r>
+        <w:rPr>
+          <w:rFonts w:ascii="Courier New" w:hAnsi="Courier New" w:cs="Courier New"/>
+        </w:rPr>
+        <w:t xml:space="preserve"> = true</w:t>
+      </w:r>
+    </w:p>
+    <w:p>
+      <w:pPr>
+        <w:pStyle w:val="PlainText"/>
+        <w:rPr>
+          <w:rFonts w:ascii="Courier New" w:hAnsi="Courier New" w:cs="Courier New"/>
+        </w:rPr>
+      </w:pPr>
+      <w:r>
+        <w:rPr>
+          <w:rFonts w:ascii="Courier New" w:hAnsi="Courier New" w:cs="Courier New"/>
+        </w:rPr>
+        <w:tab/>
+      </w:r>
+      <w:r>
+        <w:rPr>
+          <w:rFonts w:ascii="Courier New" w:hAnsi="Courier New" w:cs="Courier New"/>
+        </w:rPr>
+        <w:tab/>
+      </w:r>
+      <w:r>
+        <w:rPr>
+          <w:rFonts w:ascii="Courier New" w:hAnsi="Courier New" w:cs="Courier New"/>
+        </w:rPr>
+        <w:tab/>
+      </w:r>
+      <w:r>
+        <w:rPr>
+          <w:rFonts w:ascii="Courier New" w:hAnsi="Courier New" w:cs="Courier New"/>
+        </w:rPr>
+        <w:tab/>
+      </w:r>
+      <w:r>
+        <w:rPr>
+          <w:rFonts w:ascii="Courier New" w:hAnsi="Courier New" w:cs="Courier New"/>
+        </w:rPr>
+        <w:tab/>
+      </w:r>
+      <w:r>
+        <w:rPr>
+          <w:rFonts w:ascii="Courier New" w:hAnsi="Courier New" w:cs="Courier New"/>
+        </w:rPr>
+        <w:tab/>
+      </w:r>
+      <w:proofErr w:type="spellStart"/>
+      <w:proofErr w:type="gramStart"/>
+      <w:r>
+        <w:rPr>
+          <w:rFonts w:ascii="Courier New" w:hAnsi="Courier New" w:cs="Courier New"/>
+        </w:rPr>
+        <w:t>curr</w:t>
+      </w:r>
+      <w:proofErr w:type="spellEnd"/>
+      <w:proofErr w:type="gramEnd"/>
+      <w:r>
+        <w:rPr>
+          <w:rFonts w:ascii="Courier New" w:hAnsi="Courier New" w:cs="Courier New"/>
+        </w:rPr>
+        <w:t>-&gt;</w:t>
+      </w:r>
+      <w:proofErr w:type="spellStart"/>
+      <w:r>
+        <w:rPr>
+          <w:rFonts w:ascii="Courier New" w:hAnsi="Courier New" w:cs="Courier New"/>
+        </w:rPr>
+        <w:t>increment_quantity</w:t>
+      </w:r>
+      <w:proofErr w:type="spellEnd"/>
+      <w:r>
+        <w:rPr>
+          <w:rFonts w:ascii="Courier New" w:hAnsi="Courier New" w:cs="Courier New"/>
+        </w:rPr>
+        <w:t>()</w:t>
+      </w:r>
+    </w:p>
+    <w:p>
+      <w:pPr>
+        <w:pStyle w:val="PlainText"/>
+        <w:rPr>
+          <w:rFonts w:ascii="Courier New" w:hAnsi="Courier New" w:cs="Courier New"/>
+        </w:rPr>
+      </w:pPr>
+      <w:r>
+        <w:rPr>
+          <w:rFonts w:ascii="Courier New" w:hAnsi="Courier New" w:cs="Courier New"/>
+        </w:rPr>
+        <w:tab/>
+      </w:r>
+      <w:r>
+        <w:rPr>
+          <w:rFonts w:ascii="Courier New" w:hAnsi="Courier New" w:cs="Courier New"/>
+        </w:rPr>
+        <w:tab/>
+      </w:r>
+      <w:r>
+        <w:rPr>
+          <w:rFonts w:ascii="Courier New" w:hAnsi="Courier New" w:cs="Courier New"/>
+        </w:rPr>
+        <w:tab/>
+      </w:r>
+      <w:r>
+        <w:rPr>
+          <w:rFonts w:ascii="Courier New" w:hAnsi="Courier New" w:cs="Courier New"/>
+        </w:rPr>
+        <w:tab/>
+      </w:r>
+      <w:r>
+        <w:rPr>
+          <w:rFonts w:ascii="Courier New" w:hAnsi="Courier New" w:cs="Courier New"/>
+        </w:rPr>
+        <w:tab/>
+      </w:r>
+      <w:r>
+        <w:rPr>
+          <w:rFonts w:ascii="Courier New" w:hAnsi="Courier New" w:cs="Courier New"/>
+        </w:rPr>
+        <w:tab/>
+      </w:r>
+      <w:proofErr w:type="gramStart"/>
+      <w:r>
+        <w:rPr>
+          <w:rFonts w:ascii="Courier New" w:hAnsi="Courier New" w:cs="Courier New"/>
+        </w:rPr>
+        <w:t>swap(</w:t>
+      </w:r>
+      <w:proofErr w:type="gramEnd"/>
+      <w:r>
+        <w:rPr>
+          <w:rFonts w:ascii="Courier New" w:hAnsi="Courier New" w:cs="Courier New"/>
+        </w:rPr>
+        <w:t>index, j, array)</w:t>
+      </w:r>
+    </w:p>
+    <w:p>
+      <w:pPr>
+        <w:pStyle w:val="PlainText"/>
+        <w:rPr>
+          <w:rFonts w:ascii="Courier New" w:hAnsi="Courier New" w:cs="Courier New"/>
+        </w:rPr>
+      </w:pPr>
+      <w:r>
+        <w:rPr>
+          <w:rFonts w:ascii="Courier New" w:hAnsi="Courier New" w:cs="Courier New"/>
+        </w:rPr>
+        <w:tab/>
+      </w:r>
+      <w:r>
+        <w:rPr>
+          <w:rFonts w:ascii="Courier New" w:hAnsi="Courier New" w:cs="Courier New"/>
+        </w:rPr>
+        <w:tab/>
+      </w:r>
+      <w:r>
+        <w:rPr>
+          <w:rFonts w:ascii="Courier New" w:hAnsi="Courier New" w:cs="Courier New"/>
+        </w:rPr>
+        <w:tab/>
+      </w:r>
+      <w:r>
+        <w:rPr>
+          <w:rFonts w:ascii="Courier New" w:hAnsi="Courier New" w:cs="Courier New"/>
+        </w:rPr>
+        <w:tab/>
+      </w:r>
+      <w:r>
+        <w:rPr>
+          <w:rFonts w:ascii="Courier New" w:hAnsi="Courier New" w:cs="Courier New"/>
+        </w:rPr>
+        <w:tab/>
+      </w:r>
+      <w:r>
+        <w:rPr>
+          <w:rFonts w:ascii="Courier New" w:hAnsi="Courier New" w:cs="Courier New"/>
+        </w:rPr>
+        <w:tab/>
+      </w:r>
+    </w:p>
+    <w:p>
+      <w:pPr>
+        <w:pStyle w:val="PlainText"/>
+        <w:rPr>
+          <w:rFonts w:ascii="Courier New" w:hAnsi="Courier New" w:cs="Courier New"/>
+        </w:rPr>
+      </w:pPr>
+      <w:r>
+        <w:rPr>
+          <w:rFonts w:ascii="Courier New" w:hAnsi="Courier New" w:cs="Courier New"/>
+        </w:rPr>
+        <w:tab/>
+      </w:r>
+      <w:r>
+        <w:rPr>
+          <w:rFonts w:ascii="Courier New" w:hAnsi="Courier New" w:cs="Courier New"/>
+        </w:rPr>
+        <w:tab/>
+      </w:r>
+      <w:r>
+        <w:rPr>
+          <w:rFonts w:ascii="Courier New" w:hAnsi="Courier New" w:cs="Courier New"/>
+        </w:rPr>
+        <w:tab/>
+      </w:r>
+      <w:r>
+        <w:rPr>
+          <w:rFonts w:ascii="Courier New" w:hAnsi="Courier New" w:cs="Courier New"/>
+        </w:rPr>
+        <w:tab/>
+      </w:r>
+      <w:r>
+        <w:rPr>
+          <w:rFonts w:ascii="Courier New" w:hAnsi="Courier New" w:cs="Courier New"/>
+        </w:rPr>
+        <w:tab/>
+      </w:r>
+      <w:r>
+        <w:rPr>
+          <w:rFonts w:ascii="Courier New" w:hAnsi="Courier New" w:cs="Courier New"/>
+        </w:rPr>
+        <w:tab/>
+      </w:r>
+      <w:proofErr w:type="spellStart"/>
+      <w:proofErr w:type="gramStart"/>
+      <w:r>
+        <w:rPr>
+          <w:rFonts w:ascii="Courier New" w:hAnsi="Courier New" w:cs="Courier New"/>
+        </w:rPr>
+        <w:t>curr</w:t>
+      </w:r>
+      <w:proofErr w:type="spellEnd"/>
+      <w:proofErr w:type="gramEnd"/>
+      <w:r>
+        <w:rPr>
+          <w:rFonts w:ascii="Courier New" w:hAnsi="Courier New" w:cs="Courier New"/>
+        </w:rPr>
+        <w:t>-&gt;</w:t>
+      </w:r>
+      <w:proofErr w:type="spellStart"/>
+      <w:r>
+        <w:rPr>
+          <w:rFonts w:ascii="Courier New" w:hAnsi="Courier New" w:cs="Courier New"/>
+        </w:rPr>
+        <w:t>add_transaction</w:t>
+      </w:r>
+      <w:proofErr w:type="spellEnd"/>
+      <w:r>
+        <w:rPr>
+          <w:rFonts w:ascii="Courier New" w:hAnsi="Courier New" w:cs="Courier New"/>
+        </w:rPr>
+        <w:t>(array, size, (index+1))</w:t>
+      </w:r>
+    </w:p>
+    <w:p>
+      <w:pPr>
+        <w:pStyle w:val="PlainText"/>
+        <w:rPr>
+          <w:rFonts w:ascii="Courier New" w:hAnsi="Courier New" w:cs="Courier New"/>
+        </w:rPr>
+      </w:pPr>
+      <w:r>
+        <w:rPr>
+          <w:rFonts w:ascii="Courier New" w:hAnsi="Courier New" w:cs="Courier New"/>
+        </w:rPr>
+        <w:tab/>
+      </w:r>
+      <w:r>
+        <w:rPr>
+          <w:rFonts w:ascii="Courier New" w:hAnsi="Courier New" w:cs="Courier New"/>
+        </w:rPr>
+        <w:tab/>
+      </w:r>
+      <w:r>
+        <w:rPr>
+          <w:rFonts w:ascii="Courier New" w:hAnsi="Courier New" w:cs="Courier New"/>
+        </w:rPr>
+        <w:tab/>
+      </w:r>
+      <w:r>
+        <w:rPr>
+          <w:rFonts w:ascii="Courier New" w:hAnsi="Courier New" w:cs="Courier New"/>
+        </w:rPr>
+        <w:tab/>
+      </w:r>
+      <w:r>
+        <w:rPr>
+          <w:rFonts w:ascii="Courier New" w:hAnsi="Courier New" w:cs="Courier New"/>
+        </w:rPr>
+        <w:tab/>
+        <w:t>}</w:t>
+      </w:r>
+    </w:p>
+    <w:p>
+      <w:pPr>
+        <w:pStyle w:val="PlainText"/>
+        <w:rPr>
+          <w:rFonts w:ascii="Courier New" w:hAnsi="Courier New" w:cs="Courier New"/>
+        </w:rPr>
+      </w:pPr>
+      <w:r>
+        <w:rPr>
+          <w:rFonts w:ascii="Courier New" w:hAnsi="Courier New" w:cs="Courier New"/>
+        </w:rPr>
+        <w:tab/>
+      </w:r>
+      <w:r>
+        <w:rPr>
+          <w:rFonts w:ascii="Courier New" w:hAnsi="Courier New" w:cs="Courier New"/>
+        </w:rPr>
+        <w:tab/>
+      </w:r>
+      <w:r>
+        <w:rPr>
+          <w:rFonts w:ascii="Courier New" w:hAnsi="Courier New" w:cs="Courier New"/>
+        </w:rPr>
+        <w:tab/>
+      </w:r>
+      <w:r>
+        <w:rPr>
+          <w:rFonts w:ascii="Courier New" w:hAnsi="Courier New" w:cs="Courier New"/>
+        </w:rPr>
+        <w:tab/>
+        <w:t>}</w:t>
+      </w:r>
+    </w:p>
+    <w:p>
+      <w:pPr>
+        <w:pStyle w:val="PlainText"/>
+        <w:rPr>
+          <w:rFonts w:ascii="Courier New" w:hAnsi="Courier New" w:cs="Courier New"/>
+        </w:rPr>
+      </w:pPr>
+      <w:r>
+        <w:rPr>
+          <w:rFonts w:ascii="Courier New" w:hAnsi="Courier New" w:cs="Courier New"/>
+        </w:rPr>
+        <w:tab/>
+      </w:r>
+      <w:r>
+        <w:rPr>
+          <w:rFonts w:ascii="Courier New" w:hAnsi="Courier New" w:cs="Courier New"/>
+        </w:rPr>
+        <w:tab/>
+      </w:r>
+      <w:r>
+        <w:rPr>
+          <w:rFonts w:ascii="Courier New" w:hAnsi="Courier New" w:cs="Courier New"/>
+        </w:rPr>
+        <w:tab/>
+        <w:t>}</w:t>
+      </w:r>
+    </w:p>
+    <w:p>
+      <w:pPr>
+        <w:pStyle w:val="PlainText"/>
+        <w:rPr>
+          <w:rFonts w:ascii="Courier New" w:hAnsi="Courier New" w:cs="Courier New"/>
+        </w:rPr>
+      </w:pPr>
+      <w:r>
+        <w:rPr>
+          <w:rFonts w:ascii="Courier New" w:hAnsi="Courier New" w:cs="Courier New"/>
+        </w:rPr>
+        <w:tab/>
+      </w:r>
+      <w:r>
+        <w:rPr>
+          <w:rFonts w:ascii="Courier New" w:hAnsi="Courier New" w:cs="Courier New"/>
+        </w:rPr>
+        <w:tab/>
+      </w:r>
+      <w:r>
+        <w:rPr>
+          <w:rFonts w:ascii="Courier New" w:hAnsi="Courier New" w:cs="Courier New"/>
+        </w:rPr>
+        <w:tab/>
+      </w:r>
+    </w:p>
+    <w:p>
+      <w:pPr>
+        <w:pStyle w:val="PlainText"/>
+        <w:rPr>
+          <w:rFonts w:ascii="Courier New" w:hAnsi="Courier New" w:cs="Courier New"/>
+        </w:rPr>
+      </w:pPr>
+      <w:r>
+        <w:rPr>
+          <w:rFonts w:ascii="Courier New" w:hAnsi="Courier New" w:cs="Courier New"/>
+        </w:rPr>
+        <w:tab/>
+      </w:r>
+      <w:r>
+        <w:rPr>
+          <w:rFonts w:ascii="Courier New" w:hAnsi="Courier New" w:cs="Courier New"/>
+        </w:rPr>
+        <w:tab/>
+      </w:r>
+      <w:r>
+        <w:rPr>
+          <w:rFonts w:ascii="Courier New" w:hAnsi="Courier New" w:cs="Courier New"/>
+        </w:rPr>
+        <w:tab/>
+      </w:r>
+      <w:proofErr w:type="gramStart"/>
+      <w:r>
+        <w:rPr>
+          <w:rFonts w:ascii="Courier New" w:hAnsi="Courier New" w:cs="Courier New"/>
+        </w:rPr>
+        <w:t>if</w:t>
+      </w:r>
+      <w:proofErr w:type="gramEnd"/>
+      <w:r>
+        <w:rPr>
+          <w:rFonts w:ascii="Courier New" w:hAnsi="Courier New" w:cs="Courier New"/>
+        </w:rPr>
+        <w:t xml:space="preserve"> (!stop)</w:t>
+      </w:r>
+    </w:p>
+    <w:p>
+      <w:pPr>
+        <w:pStyle w:val="PlainText"/>
+        <w:rPr>
+          <w:rFonts w:ascii="Courier New" w:hAnsi="Courier New" w:cs="Courier New"/>
+        </w:rPr>
+      </w:pPr>
+      <w:r>
+        <w:rPr>
+          <w:rFonts w:ascii="Courier New" w:hAnsi="Courier New" w:cs="Courier New"/>
+        </w:rPr>
+        <w:tab/>
+      </w:r>
+      <w:r>
+        <w:rPr>
+          <w:rFonts w:ascii="Courier New" w:hAnsi="Courier New" w:cs="Courier New"/>
+        </w:rPr>
+        <w:tab/>
+      </w:r>
+      <w:r>
+        <w:rPr>
+          <w:rFonts w:ascii="Courier New" w:hAnsi="Courier New" w:cs="Courier New"/>
+        </w:rPr>
+        <w:tab/>
+        <w:t>{</w:t>
+      </w:r>
+    </w:p>
+    <w:p>
+      <w:pPr>
+        <w:pStyle w:val="PlainText"/>
+        <w:rPr>
+          <w:rFonts w:ascii="Courier New" w:hAnsi="Courier New" w:cs="Courier New"/>
+        </w:rPr>
+      </w:pPr>
+      <w:r>
+        <w:rPr>
+          <w:rFonts w:ascii="Courier New" w:hAnsi="Courier New" w:cs="Courier New"/>
+        </w:rPr>
+        <w:tab/>
+      </w:r>
+      <w:r>
+        <w:rPr>
+          <w:rFonts w:ascii="Courier New" w:hAnsi="Courier New" w:cs="Courier New"/>
+        </w:rPr>
+        <w:tab/>
+      </w:r>
+      <w:r>
+        <w:rPr>
+          <w:rFonts w:ascii="Courier New" w:hAnsi="Courier New" w:cs="Courier New"/>
+        </w:rPr>
+        <w:tab/>
+      </w:r>
+      <w:r>
+        <w:rPr>
+          <w:rFonts w:ascii="Courier New" w:hAnsi="Courier New" w:cs="Courier New"/>
+        </w:rPr>
+        <w:tab/>
+        <w:t>// Need to add another child</w:t>
+      </w:r>
+    </w:p>
+    <w:p>
+      <w:pPr>
+        <w:pStyle w:val="PlainText"/>
+        <w:rPr>
+          <w:rFonts w:ascii="Courier New" w:hAnsi="Courier New" w:cs="Courier New"/>
+        </w:rPr>
+      </w:pPr>
+      <w:r>
+        <w:rPr>
+          <w:rFonts w:ascii="Courier New" w:hAnsi="Courier New" w:cs="Courier New"/>
+        </w:rPr>
+        <w:tab/>
+      </w:r>
+      <w:r>
+        <w:rPr>
+          <w:rFonts w:ascii="Courier New" w:hAnsi="Courier New" w:cs="Courier New"/>
+        </w:rPr>
+        <w:tab/>
+      </w:r>
+      <w:r>
+        <w:rPr>
+          <w:rFonts w:ascii="Courier New" w:hAnsi="Courier New" w:cs="Courier New"/>
+        </w:rPr>
+        <w:tab/>
+      </w:r>
+      <w:r>
+        <w:rPr>
+          <w:rFonts w:ascii="Courier New" w:hAnsi="Courier New" w:cs="Courier New"/>
+        </w:rPr>
+        <w:tab/>
+      </w:r>
+      <w:proofErr w:type="spellStart"/>
+      <w:r>
+        <w:rPr>
+          <w:rFonts w:ascii="Courier New" w:hAnsi="Courier New" w:cs="Courier New"/>
+        </w:rPr>
+        <w:t>add_</w:t>
+      </w:r>
+      <w:proofErr w:type="gramStart"/>
+      <w:r>
+        <w:rPr>
+          <w:rFonts w:ascii="Courier New" w:hAnsi="Courier New" w:cs="Courier New"/>
+        </w:rPr>
         <w:t>child</w:t>
       </w:r>
+      <w:proofErr w:type="spellEnd"/>
+      <w:r>
+        <w:rPr>
+          <w:rFonts w:ascii="Courier New" w:hAnsi="Courier New" w:cs="Courier New"/>
+        </w:rPr>
+        <w:t>(</w:t>
+      </w:r>
       <w:proofErr w:type="gramEnd"/>
       <w:r>
         <w:rPr>
           <w:rFonts w:ascii="Courier New" w:hAnsi="Courier New" w:cs="Courier New"/>
         </w:rPr>
-        <w:t xml:space="preserve"> = new </w:t>
-      </w:r>
-      <w:proofErr w:type="spellStart"/>
-      <w:r>
-        <w:rPr>
-          <w:rFonts w:ascii="Courier New" w:hAnsi="Courier New" w:cs="Courier New"/>
-        </w:rPr>
-        <w:t>TreeNode</w:t>
-      </w:r>
-      <w:proofErr w:type="spellEnd"/>
-      <w:r>
-        <w:rPr>
-          <w:rFonts w:ascii="Courier New" w:hAnsi="Courier New" w:cs="Courier New"/>
-        </w:rPr>
-        <w:t>(</w:t>
-      </w:r>
-      <w:proofErr w:type="spellStart"/>
-      <w:r>
-        <w:rPr>
-          <w:rFonts w:ascii="Courier New" w:hAnsi="Courier New" w:cs="Courier New"/>
-        </w:rPr>
-        <w:t>i</w:t>
-      </w:r>
-      <w:proofErr w:type="spellEnd"/>
-      <w:r>
-        <w:rPr>
-          <w:rFonts w:ascii="Courier New" w:hAnsi="Courier New" w:cs="Courier New"/>
-        </w:rPr>
-        <w:t>)</w:t>
-      </w:r>
-    </w:p>
-    <w:p>
-      <w:pPr>
-        <w:pStyle w:val="PlainText"/>
-        <w:rPr>
-          <w:rFonts w:ascii="Courier New" w:hAnsi="Courier New" w:cs="Courier New"/>
-        </w:rPr>
-      </w:pPr>
-      <w:r>
-        <w:rPr>
-          <w:rFonts w:ascii="Courier New" w:hAnsi="Courier New" w:cs="Courier New"/>
-        </w:rPr>
-        <w:tab/>
-      </w:r>
-      <w:r>
-        <w:rPr>
-          <w:rFonts w:ascii="Courier New" w:hAnsi="Courier New" w:cs="Courier New"/>
-        </w:rPr>
-        <w:tab/>
-      </w:r>
-      <w:r>
-        <w:rPr>
-          <w:rFonts w:ascii="Courier New" w:hAnsi="Courier New" w:cs="Courier New"/>
-        </w:rPr>
-        <w:tab/>
-      </w:r>
-      <w:proofErr w:type="spellStart"/>
-      <w:r>
-        <w:rPr>
-          <w:rFonts w:ascii="Courier New" w:hAnsi="Courier New" w:cs="Courier New"/>
-        </w:rPr>
-        <w:t>add_</w:t>
+        <w:t>child)</w:t>
+      </w:r>
+    </w:p>
+    <w:p>
+      <w:pPr>
+        <w:pStyle w:val="PlainText"/>
+        <w:rPr>
+          <w:rFonts w:ascii="Courier New" w:hAnsi="Courier New" w:cs="Courier New"/>
+        </w:rPr>
+      </w:pPr>
+      <w:r>
+        <w:rPr>
+          <w:rFonts w:ascii="Courier New" w:hAnsi="Courier New" w:cs="Courier New"/>
+        </w:rPr>
+        <w:tab/>
+      </w:r>
+      <w:r>
+        <w:rPr>
+          <w:rFonts w:ascii="Courier New" w:hAnsi="Courier New" w:cs="Courier New"/>
+        </w:rPr>
+        <w:tab/>
+      </w:r>
+      <w:r>
+        <w:rPr>
+          <w:rFonts w:ascii="Courier New" w:hAnsi="Courier New" w:cs="Courier New"/>
+        </w:rPr>
+        <w:tab/>
+      </w:r>
+      <w:r>
+        <w:rPr>
+          <w:rFonts w:ascii="Courier New" w:hAnsi="Courier New" w:cs="Courier New"/>
+        </w:rPr>
+        <w:tab/>
       </w:r>
       <w:proofErr w:type="gramStart"/>
       <w:r>
@@ -7698,146 +7883,11 @@
         </w:rPr>
         <w:t>child</w:t>
       </w:r>
-      <w:proofErr w:type="spellEnd"/>
-      <w:r>
-        <w:rPr>
-          <w:rFonts w:ascii="Courier New" w:hAnsi="Courier New" w:cs="Courier New"/>
-        </w:rPr>
-        <w:t>(</w:t>
-      </w:r>
       <w:proofErr w:type="gramEnd"/>
       <w:r>
         <w:rPr>
           <w:rFonts w:ascii="Courier New" w:hAnsi="Courier New" w:cs="Courier New"/>
         </w:rPr>
-        <w:t>child)</w:t>
-      </w:r>
-    </w:p>
-    <w:p>
-      <w:pPr>
-        <w:pStyle w:val="PlainText"/>
-        <w:rPr>
-          <w:rFonts w:ascii="Courier New" w:hAnsi="Courier New" w:cs="Courier New"/>
-        </w:rPr>
-      </w:pPr>
-      <w:r>
-        <w:rPr>
-          <w:rFonts w:ascii="Courier New" w:hAnsi="Courier New" w:cs="Courier New"/>
-        </w:rPr>
-        <w:tab/>
-      </w:r>
-      <w:r>
-        <w:rPr>
-          <w:rFonts w:ascii="Courier New" w:hAnsi="Courier New" w:cs="Courier New"/>
-        </w:rPr>
-        <w:tab/>
-      </w:r>
-    </w:p>
-    <w:p>
-      <w:pPr>
-        <w:pStyle w:val="PlainText"/>
-        <w:rPr>
-          <w:rFonts w:ascii="Courier New" w:hAnsi="Courier New" w:cs="Courier New"/>
-        </w:rPr>
-      </w:pPr>
-      <w:r>
-        <w:rPr>
-          <w:rFonts w:ascii="Courier New" w:hAnsi="Courier New" w:cs="Courier New"/>
-        </w:rPr>
-        <w:tab/>
-      </w:r>
-      <w:r>
-        <w:rPr>
-          <w:rFonts w:ascii="Courier New" w:hAnsi="Courier New" w:cs="Courier New"/>
-        </w:rPr>
-        <w:tab/>
-      </w:r>
-      <w:r>
-        <w:rPr>
-          <w:rFonts w:ascii="Courier New" w:hAnsi="Courier New" w:cs="Courier New"/>
-        </w:rPr>
-        <w:tab/>
-      </w:r>
-      <w:proofErr w:type="spellStart"/>
-      <w:r>
-        <w:rPr>
-          <w:rFonts w:ascii="Courier New" w:hAnsi="Courier New" w:cs="Courier New"/>
-        </w:rPr>
-        <w:t>new_array</w:t>
-      </w:r>
-      <w:proofErr w:type="spellEnd"/>
-      <w:r>
-        <w:rPr>
-          <w:rFonts w:ascii="Courier New" w:hAnsi="Courier New" w:cs="Courier New"/>
-        </w:rPr>
-        <w:t xml:space="preserve"> = </w:t>
-      </w:r>
-      <w:proofErr w:type="spellStart"/>
-      <w:r>
-        <w:rPr>
-          <w:rFonts w:ascii="Courier New" w:hAnsi="Courier New" w:cs="Courier New"/>
-        </w:rPr>
-        <w:t>revise_</w:t>
-      </w:r>
-      <w:proofErr w:type="gramStart"/>
-      <w:r>
-        <w:rPr>
-          <w:rFonts w:ascii="Courier New" w:hAnsi="Courier New" w:cs="Courier New"/>
-        </w:rPr>
-        <w:t>array</w:t>
-      </w:r>
-      <w:proofErr w:type="spellEnd"/>
-      <w:r>
-        <w:rPr>
-          <w:rFonts w:ascii="Courier New" w:hAnsi="Courier New" w:cs="Courier New"/>
-        </w:rPr>
-        <w:t>(</w:t>
-      </w:r>
-      <w:proofErr w:type="gramEnd"/>
-      <w:r>
-        <w:rPr>
-          <w:rFonts w:ascii="Courier New" w:hAnsi="Courier New" w:cs="Courier New"/>
-        </w:rPr>
-        <w:t>array, size)</w:t>
-      </w:r>
-    </w:p>
-    <w:p>
-      <w:pPr>
-        <w:pStyle w:val="PlainText"/>
-        <w:rPr>
-          <w:rFonts w:ascii="Courier New" w:hAnsi="Courier New" w:cs="Courier New"/>
-        </w:rPr>
-      </w:pPr>
-      <w:r>
-        <w:rPr>
-          <w:rFonts w:ascii="Courier New" w:hAnsi="Courier New" w:cs="Courier New"/>
-        </w:rPr>
-        <w:tab/>
-      </w:r>
-      <w:r>
-        <w:rPr>
-          <w:rFonts w:ascii="Courier New" w:hAnsi="Courier New" w:cs="Courier New"/>
-        </w:rPr>
-        <w:tab/>
-      </w:r>
-      <w:r>
-        <w:rPr>
-          <w:rFonts w:ascii="Courier New" w:hAnsi="Courier New" w:cs="Courier New"/>
-        </w:rPr>
-        <w:tab/>
-      </w:r>
-      <w:proofErr w:type="gramStart"/>
-      <w:r>
-        <w:rPr>
-          <w:rFonts w:ascii="Courier New" w:hAnsi="Courier New" w:cs="Courier New"/>
-        </w:rPr>
-        <w:t>child</w:t>
-      </w:r>
-      <w:proofErr w:type="gramEnd"/>
-      <w:r>
-        <w:rPr>
-          <w:rFonts w:ascii="Courier New" w:hAnsi="Courier New" w:cs="Courier New"/>
-        </w:rPr>
         <w:t>-&gt;</w:t>
       </w:r>
       <w:proofErr w:type="spellStart"/>
@@ -7852,1847 +7902,7 @@
         <w:rPr>
           <w:rFonts w:ascii="Courier New" w:hAnsi="Courier New" w:cs="Courier New"/>
         </w:rPr>
-        <w:t>(</w:t>
-      </w:r>
-      <w:proofErr w:type="spellStart"/>
-      <w:r>
-        <w:rPr>
-          <w:rFonts w:ascii="Courier New" w:hAnsi="Courier New" w:cs="Courier New"/>
-        </w:rPr>
-        <w:t>new_array</w:t>
-      </w:r>
-      <w:proofErr w:type="spellEnd"/>
-      <w:r>
-        <w:rPr>
-          <w:rFonts w:ascii="Courier New" w:hAnsi="Courier New" w:cs="Courier New"/>
-        </w:rPr>
-        <w:t>, size-1)</w:t>
-      </w:r>
-    </w:p>
-    <w:p>
-      <w:pPr>
-        <w:pStyle w:val="PlainText"/>
-        <w:rPr>
-          <w:rFonts w:ascii="Courier New" w:hAnsi="Courier New" w:cs="Courier New"/>
-        </w:rPr>
-      </w:pPr>
-      <w:r>
-        <w:rPr>
-          <w:rFonts w:ascii="Courier New" w:hAnsi="Courier New" w:cs="Courier New"/>
-        </w:rPr>
-        <w:tab/>
-      </w:r>
-      <w:r>
-        <w:rPr>
-          <w:rFonts w:ascii="Courier New" w:hAnsi="Courier New" w:cs="Courier New"/>
-        </w:rPr>
-        <w:tab/>
-        <w:t>}</w:t>
-      </w:r>
-    </w:p>
-    <w:p>
-      <w:pPr>
-        <w:pStyle w:val="PlainText"/>
-        <w:rPr>
-          <w:rFonts w:ascii="Courier New" w:hAnsi="Courier New" w:cs="Courier New"/>
-        </w:rPr>
-      </w:pPr>
-      <w:r>
-        <w:rPr>
-          <w:rFonts w:ascii="Courier New" w:hAnsi="Courier New" w:cs="Courier New"/>
-        </w:rPr>
-        <w:tab/>
-      </w:r>
-      <w:r>
-        <w:rPr>
-          <w:rFonts w:ascii="Courier New" w:hAnsi="Courier New" w:cs="Courier New"/>
-        </w:rPr>
-        <w:tab/>
-      </w:r>
-      <w:proofErr w:type="gramStart"/>
-      <w:r>
-        <w:rPr>
-          <w:rFonts w:ascii="Courier New" w:hAnsi="Courier New" w:cs="Courier New"/>
-        </w:rPr>
-        <w:t>else</w:t>
-      </w:r>
-      <w:proofErr w:type="gramEnd"/>
-    </w:p>
-    <w:p>
-      <w:pPr>
-        <w:pStyle w:val="PlainText"/>
-        <w:rPr>
-          <w:rFonts w:ascii="Courier New" w:hAnsi="Courier New" w:cs="Courier New"/>
-        </w:rPr>
-      </w:pPr>
-      <w:r>
-        <w:rPr>
-          <w:rFonts w:ascii="Courier New" w:hAnsi="Courier New" w:cs="Courier New"/>
-        </w:rPr>
-        <w:tab/>
-      </w:r>
-      <w:r>
-        <w:rPr>
-          <w:rFonts w:ascii="Courier New" w:hAnsi="Courier New" w:cs="Courier New"/>
-        </w:rPr>
-        <w:tab/>
-        <w:t>{</w:t>
-      </w:r>
-    </w:p>
-    <w:p>
-      <w:pPr>
-        <w:pStyle w:val="PlainText"/>
-        <w:rPr>
-          <w:rFonts w:ascii="Courier New" w:hAnsi="Courier New" w:cs="Courier New"/>
-        </w:rPr>
-      </w:pPr>
-      <w:r>
-        <w:rPr>
-          <w:rFonts w:ascii="Courier New" w:hAnsi="Courier New" w:cs="Courier New"/>
-        </w:rPr>
-        <w:tab/>
-      </w:r>
-      <w:r>
-        <w:rPr>
-          <w:rFonts w:ascii="Courier New" w:hAnsi="Courier New" w:cs="Courier New"/>
-        </w:rPr>
-        <w:tab/>
-      </w:r>
-      <w:r>
-        <w:rPr>
-          <w:rFonts w:ascii="Courier New" w:hAnsi="Courier New" w:cs="Courier New"/>
-        </w:rPr>
-        <w:tab/>
-        <w:t>// Second, try to add the transaction to one of the children</w:t>
-      </w:r>
-    </w:p>
-    <w:p>
-      <w:pPr>
-        <w:pStyle w:val="PlainText"/>
-        <w:rPr>
-          <w:rFonts w:ascii="Courier New" w:hAnsi="Courier New" w:cs="Courier New"/>
-        </w:rPr>
-      </w:pPr>
-      <w:r>
-        <w:rPr>
-          <w:rFonts w:ascii="Courier New" w:hAnsi="Courier New" w:cs="Courier New"/>
-        </w:rPr>
-        <w:tab/>
-      </w:r>
-      <w:r>
-        <w:rPr>
-          <w:rFonts w:ascii="Courier New" w:hAnsi="Courier New" w:cs="Courier New"/>
-        </w:rPr>
-        <w:tab/>
-      </w:r>
-      <w:r>
-        <w:rPr>
-          <w:rFonts w:ascii="Courier New" w:hAnsi="Courier New" w:cs="Courier New"/>
-        </w:rPr>
-        <w:tab/>
-      </w:r>
-      <w:proofErr w:type="spellStart"/>
-      <w:proofErr w:type="gramStart"/>
-      <w:r>
-        <w:rPr>
-          <w:rFonts w:ascii="Courier New" w:hAnsi="Courier New" w:cs="Courier New"/>
-        </w:rPr>
-        <w:t>curr</w:t>
-      </w:r>
-      <w:proofErr w:type="spellEnd"/>
-      <w:proofErr w:type="gramEnd"/>
-      <w:r>
-        <w:rPr>
-          <w:rFonts w:ascii="Courier New" w:hAnsi="Courier New" w:cs="Courier New"/>
-        </w:rPr>
-        <w:t xml:space="preserve"> = NULL;</w:t>
-      </w:r>
-    </w:p>
-    <w:p>
-      <w:pPr>
-        <w:pStyle w:val="PlainText"/>
-        <w:rPr>
-          <w:rFonts w:ascii="Courier New" w:hAnsi="Courier New" w:cs="Courier New"/>
-        </w:rPr>
-      </w:pPr>
-      <w:r>
-        <w:rPr>
-          <w:rFonts w:ascii="Courier New" w:hAnsi="Courier New" w:cs="Courier New"/>
-        </w:rPr>
-        <w:tab/>
-      </w:r>
-      <w:r>
-        <w:rPr>
-          <w:rFonts w:ascii="Courier New" w:hAnsi="Courier New" w:cs="Courier New"/>
-        </w:rPr>
-        <w:tab/>
-      </w:r>
-      <w:r>
-        <w:rPr>
-          <w:rFonts w:ascii="Courier New" w:hAnsi="Courier New" w:cs="Courier New"/>
-        </w:rPr>
-        <w:tab/>
-      </w:r>
-    </w:p>
-    <w:p>
-      <w:pPr>
-        <w:pStyle w:val="PlainText"/>
-        <w:rPr>
-          <w:rFonts w:ascii="Courier New" w:hAnsi="Courier New" w:cs="Courier New"/>
-        </w:rPr>
-      </w:pPr>
-      <w:r>
-        <w:rPr>
-          <w:rFonts w:ascii="Courier New" w:hAnsi="Courier New" w:cs="Courier New"/>
-        </w:rPr>
-        <w:tab/>
-      </w:r>
-      <w:r>
-        <w:rPr>
-          <w:rFonts w:ascii="Courier New" w:hAnsi="Courier New" w:cs="Courier New"/>
-        </w:rPr>
-        <w:tab/>
-      </w:r>
-      <w:r>
-        <w:rPr>
-          <w:rFonts w:ascii="Courier New" w:hAnsi="Courier New" w:cs="Courier New"/>
-        </w:rPr>
-        <w:tab/>
-      </w:r>
-      <w:proofErr w:type="gramStart"/>
-      <w:r>
-        <w:rPr>
-          <w:rFonts w:ascii="Courier New" w:hAnsi="Courier New" w:cs="Courier New"/>
-        </w:rPr>
-        <w:t>stop</w:t>
-      </w:r>
-      <w:proofErr w:type="gramEnd"/>
-      <w:r>
-        <w:rPr>
-          <w:rFonts w:ascii="Courier New" w:hAnsi="Courier New" w:cs="Courier New"/>
-        </w:rPr>
-        <w:t xml:space="preserve"> = false;</w:t>
-      </w:r>
-    </w:p>
-    <w:p>
-      <w:pPr>
-        <w:pStyle w:val="PlainText"/>
-        <w:rPr>
-          <w:rFonts w:ascii="Courier New" w:hAnsi="Courier New" w:cs="Courier New"/>
-        </w:rPr>
-      </w:pPr>
-      <w:r>
-        <w:rPr>
-          <w:rFonts w:ascii="Courier New" w:hAnsi="Courier New" w:cs="Courier New"/>
-        </w:rPr>
-        <w:tab/>
-      </w:r>
-      <w:r>
-        <w:rPr>
-          <w:rFonts w:ascii="Courier New" w:hAnsi="Courier New" w:cs="Courier New"/>
-        </w:rPr>
-        <w:tab/>
-      </w:r>
-      <w:r>
-        <w:rPr>
-          <w:rFonts w:ascii="Courier New" w:hAnsi="Courier New" w:cs="Courier New"/>
-        </w:rPr>
-        <w:tab/>
-      </w:r>
-      <w:proofErr w:type="gramStart"/>
-      <w:r>
-        <w:rPr>
-          <w:rFonts w:ascii="Courier New" w:hAnsi="Courier New" w:cs="Courier New"/>
-        </w:rPr>
-        <w:t>for</w:t>
-      </w:r>
-      <w:proofErr w:type="gramEnd"/>
-      <w:r>
-        <w:rPr>
-          <w:rFonts w:ascii="Courier New" w:hAnsi="Courier New" w:cs="Courier New"/>
-        </w:rPr>
-        <w:t xml:space="preserve"> (</w:t>
-      </w:r>
-      <w:proofErr w:type="spellStart"/>
-      <w:r>
-        <w:rPr>
-          <w:rFonts w:ascii="Courier New" w:hAnsi="Courier New" w:cs="Courier New"/>
-        </w:rPr>
-        <w:t>i</w:t>
-      </w:r>
-      <w:proofErr w:type="spellEnd"/>
-      <w:r>
-        <w:rPr>
-          <w:rFonts w:ascii="Courier New" w:hAnsi="Courier New" w:cs="Courier New"/>
-        </w:rPr>
-        <w:t xml:space="preserve"> = 0; </w:t>
-      </w:r>
-      <w:proofErr w:type="spellStart"/>
-      <w:r>
-        <w:rPr>
-          <w:rFonts w:ascii="Courier New" w:hAnsi="Courier New" w:cs="Courier New"/>
-        </w:rPr>
-        <w:t>i</w:t>
-      </w:r>
-      <w:proofErr w:type="spellEnd"/>
-      <w:r>
-        <w:rPr>
-          <w:rFonts w:ascii="Courier New" w:hAnsi="Courier New" w:cs="Courier New"/>
-        </w:rPr>
-        <w:t xml:space="preserve"> &lt; </w:t>
-      </w:r>
-      <w:proofErr w:type="spellStart"/>
-      <w:r>
-        <w:rPr>
-          <w:rFonts w:ascii="Courier New" w:hAnsi="Courier New" w:cs="Courier New"/>
-        </w:rPr>
-        <w:t>children_number</w:t>
-      </w:r>
-      <w:proofErr w:type="spellEnd"/>
-      <w:r>
-        <w:rPr>
-          <w:rFonts w:ascii="Courier New" w:hAnsi="Courier New" w:cs="Courier New"/>
-        </w:rPr>
-        <w:t xml:space="preserve"> &amp;&amp; !stop; </w:t>
-      </w:r>
-      <w:proofErr w:type="spellStart"/>
-      <w:r>
-        <w:rPr>
-          <w:rFonts w:ascii="Courier New" w:hAnsi="Courier New" w:cs="Courier New"/>
-        </w:rPr>
-        <w:t>i</w:t>
-      </w:r>
-      <w:proofErr w:type="spellEnd"/>
-      <w:r>
-        <w:rPr>
-          <w:rFonts w:ascii="Courier New" w:hAnsi="Courier New" w:cs="Courier New"/>
-        </w:rPr>
-        <w:t>++)</w:t>
-      </w:r>
-    </w:p>
-    <w:p>
-      <w:pPr>
-        <w:pStyle w:val="PlainText"/>
-        <w:rPr>
-          <w:rFonts w:ascii="Courier New" w:hAnsi="Courier New" w:cs="Courier New"/>
-        </w:rPr>
-      </w:pPr>
-      <w:r>
-        <w:rPr>
-          <w:rFonts w:ascii="Courier New" w:hAnsi="Courier New" w:cs="Courier New"/>
-        </w:rPr>
-        <w:tab/>
-      </w:r>
-      <w:r>
-        <w:rPr>
-          <w:rFonts w:ascii="Courier New" w:hAnsi="Courier New" w:cs="Courier New"/>
-        </w:rPr>
-        <w:tab/>
-      </w:r>
-      <w:r>
-        <w:rPr>
-          <w:rFonts w:ascii="Courier New" w:hAnsi="Courier New" w:cs="Courier New"/>
-        </w:rPr>
-        <w:tab/>
-        <w:t>{</w:t>
-      </w:r>
-    </w:p>
-    <w:p>
-      <w:pPr>
-        <w:pStyle w:val="PlainText"/>
-        <w:rPr>
-          <w:rFonts w:ascii="Courier New" w:hAnsi="Courier New" w:cs="Courier New"/>
-        </w:rPr>
-      </w:pPr>
-      <w:r>
-        <w:rPr>
-          <w:rFonts w:ascii="Courier New" w:hAnsi="Courier New" w:cs="Courier New"/>
-        </w:rPr>
-        <w:tab/>
-      </w:r>
-      <w:r>
-        <w:rPr>
-          <w:rFonts w:ascii="Courier New" w:hAnsi="Courier New" w:cs="Courier New"/>
-        </w:rPr>
-        <w:tab/>
-      </w:r>
-      <w:r>
-        <w:rPr>
-          <w:rFonts w:ascii="Courier New" w:hAnsi="Courier New" w:cs="Courier New"/>
-        </w:rPr>
-        <w:tab/>
-      </w:r>
-      <w:r>
-        <w:rPr>
-          <w:rFonts w:ascii="Courier New" w:hAnsi="Courier New" w:cs="Courier New"/>
-        </w:rPr>
-        <w:tab/>
-      </w:r>
-      <w:proofErr w:type="spellStart"/>
-      <w:proofErr w:type="gramStart"/>
-      <w:r>
-        <w:rPr>
-          <w:rFonts w:ascii="Courier New" w:hAnsi="Courier New" w:cs="Courier New"/>
-        </w:rPr>
-        <w:t>curr</w:t>
-      </w:r>
-      <w:proofErr w:type="spellEnd"/>
-      <w:proofErr w:type="gramEnd"/>
-      <w:r>
-        <w:rPr>
-          <w:rFonts w:ascii="Courier New" w:hAnsi="Courier New" w:cs="Courier New"/>
-        </w:rPr>
-        <w:t xml:space="preserve"> = children[</w:t>
-      </w:r>
-      <w:proofErr w:type="spellStart"/>
-      <w:r>
-        <w:rPr>
-          <w:rFonts w:ascii="Courier New" w:hAnsi="Courier New" w:cs="Courier New"/>
-        </w:rPr>
-        <w:t>i</w:t>
-      </w:r>
-      <w:proofErr w:type="spellEnd"/>
-      <w:r>
-        <w:rPr>
-          <w:rFonts w:ascii="Courier New" w:hAnsi="Courier New" w:cs="Courier New"/>
-        </w:rPr>
-        <w:t>];</w:t>
-      </w:r>
-    </w:p>
-    <w:p>
-      <w:pPr>
-        <w:pStyle w:val="PlainText"/>
-        <w:rPr>
-          <w:rFonts w:ascii="Courier New" w:hAnsi="Courier New" w:cs="Courier New"/>
-        </w:rPr>
-      </w:pPr>
-      <w:r>
-        <w:rPr>
-          <w:rFonts w:ascii="Courier New" w:hAnsi="Courier New" w:cs="Courier New"/>
-        </w:rPr>
-        <w:tab/>
-      </w:r>
-      <w:r>
-        <w:rPr>
-          <w:rFonts w:ascii="Courier New" w:hAnsi="Courier New" w:cs="Courier New"/>
-        </w:rPr>
-        <w:tab/>
-      </w:r>
-      <w:r>
-        <w:rPr>
-          <w:rFonts w:ascii="Courier New" w:hAnsi="Courier New" w:cs="Courier New"/>
-        </w:rPr>
-        <w:tab/>
-      </w:r>
-      <w:r>
-        <w:rPr>
-          <w:rFonts w:ascii="Courier New" w:hAnsi="Courier New" w:cs="Courier New"/>
-        </w:rPr>
-        <w:tab/>
-      </w:r>
-    </w:p>
-    <w:p>
-      <w:pPr>
-        <w:pStyle w:val="PlainText"/>
-        <w:rPr>
-          <w:rFonts w:ascii="Courier New" w:hAnsi="Courier New" w:cs="Courier New"/>
-        </w:rPr>
-      </w:pPr>
-      <w:r>
-        <w:rPr>
-          <w:rFonts w:ascii="Courier New" w:hAnsi="Courier New" w:cs="Courier New"/>
-        </w:rPr>
-        <w:tab/>
-      </w:r>
-      <w:r>
-        <w:rPr>
-          <w:rFonts w:ascii="Courier New" w:hAnsi="Courier New" w:cs="Courier New"/>
-        </w:rPr>
-        <w:tab/>
-      </w:r>
-      <w:r>
-        <w:rPr>
-          <w:rFonts w:ascii="Courier New" w:hAnsi="Courier New" w:cs="Courier New"/>
-        </w:rPr>
-        <w:tab/>
-      </w:r>
-      <w:r>
-        <w:rPr>
-          <w:rFonts w:ascii="Courier New" w:hAnsi="Courier New" w:cs="Courier New"/>
-        </w:rPr>
-        <w:tab/>
-      </w:r>
-      <w:proofErr w:type="gramStart"/>
-      <w:r>
-        <w:rPr>
-          <w:rFonts w:ascii="Courier New" w:hAnsi="Courier New" w:cs="Courier New"/>
-        </w:rPr>
-        <w:t>name</w:t>
-      </w:r>
-      <w:proofErr w:type="gramEnd"/>
-      <w:r>
-        <w:rPr>
-          <w:rFonts w:ascii="Courier New" w:hAnsi="Courier New" w:cs="Courier New"/>
-        </w:rPr>
-        <w:t xml:space="preserve"> = q-&gt;</w:t>
-      </w:r>
-      <w:proofErr w:type="spellStart"/>
-      <w:r>
-        <w:rPr>
-          <w:rFonts w:ascii="Courier New" w:hAnsi="Courier New" w:cs="Courier New"/>
-        </w:rPr>
-        <w:t>get_name</w:t>
-      </w:r>
-      <w:proofErr w:type="spellEnd"/>
-      <w:r>
-        <w:rPr>
-          <w:rFonts w:ascii="Courier New" w:hAnsi="Courier New" w:cs="Courier New"/>
-        </w:rPr>
-        <w:t>();</w:t>
-      </w:r>
-    </w:p>
-    <w:p>
-      <w:pPr>
-        <w:pStyle w:val="PlainText"/>
-        <w:rPr>
-          <w:rFonts w:ascii="Courier New" w:hAnsi="Courier New" w:cs="Courier New"/>
-        </w:rPr>
-      </w:pPr>
-      <w:r>
-        <w:rPr>
-          <w:rFonts w:ascii="Courier New" w:hAnsi="Courier New" w:cs="Courier New"/>
-        </w:rPr>
-        <w:tab/>
-      </w:r>
-      <w:r>
-        <w:rPr>
-          <w:rFonts w:ascii="Courier New" w:hAnsi="Courier New" w:cs="Courier New"/>
-        </w:rPr>
-        <w:tab/>
-      </w:r>
-      <w:r>
-        <w:rPr>
-          <w:rFonts w:ascii="Courier New" w:hAnsi="Courier New" w:cs="Courier New"/>
-        </w:rPr>
-        <w:tab/>
-      </w:r>
-      <w:r>
-        <w:rPr>
-          <w:rFonts w:ascii="Courier New" w:hAnsi="Courier New" w:cs="Courier New"/>
-        </w:rPr>
-        <w:tab/>
-      </w:r>
-    </w:p>
-    <w:p>
-      <w:pPr>
-        <w:pStyle w:val="PlainText"/>
-        <w:rPr>
-          <w:rFonts w:ascii="Courier New" w:hAnsi="Courier New" w:cs="Courier New"/>
-        </w:rPr>
-      </w:pPr>
-      <w:r>
-        <w:rPr>
-          <w:rFonts w:ascii="Courier New" w:hAnsi="Courier New" w:cs="Courier New"/>
-        </w:rPr>
-        <w:tab/>
-      </w:r>
-      <w:r>
-        <w:rPr>
-          <w:rFonts w:ascii="Courier New" w:hAnsi="Courier New" w:cs="Courier New"/>
-        </w:rPr>
-        <w:tab/>
-      </w:r>
-      <w:r>
-        <w:rPr>
-          <w:rFonts w:ascii="Courier New" w:hAnsi="Courier New" w:cs="Courier New"/>
-        </w:rPr>
-        <w:tab/>
-      </w:r>
-      <w:r>
-        <w:rPr>
-          <w:rFonts w:ascii="Courier New" w:hAnsi="Courier New" w:cs="Courier New"/>
-        </w:rPr>
-        <w:tab/>
-      </w:r>
-      <w:proofErr w:type="gramStart"/>
-      <w:r>
-        <w:rPr>
-          <w:rFonts w:ascii="Courier New" w:hAnsi="Courier New" w:cs="Courier New"/>
-        </w:rPr>
-        <w:t>for</w:t>
-      </w:r>
-      <w:proofErr w:type="gramEnd"/>
-      <w:r>
-        <w:rPr>
-          <w:rFonts w:ascii="Courier New" w:hAnsi="Courier New" w:cs="Courier New"/>
-        </w:rPr>
-        <w:t xml:space="preserve"> (j = 0; j &lt; size &amp;&amp; !stop; j++)</w:t>
-      </w:r>
-    </w:p>
-    <w:p>
-      <w:pPr>
-        <w:pStyle w:val="PlainText"/>
-        <w:rPr>
-          <w:rFonts w:ascii="Courier New" w:hAnsi="Courier New" w:cs="Courier New"/>
-        </w:rPr>
-      </w:pPr>
-      <w:r>
-        <w:rPr>
-          <w:rFonts w:ascii="Courier New" w:hAnsi="Courier New" w:cs="Courier New"/>
-        </w:rPr>
-        <w:tab/>
-      </w:r>
-      <w:r>
-        <w:rPr>
-          <w:rFonts w:ascii="Courier New" w:hAnsi="Courier New" w:cs="Courier New"/>
-        </w:rPr>
-        <w:tab/>
-      </w:r>
-      <w:r>
-        <w:rPr>
-          <w:rFonts w:ascii="Courier New" w:hAnsi="Courier New" w:cs="Courier New"/>
-        </w:rPr>
-        <w:tab/>
-      </w:r>
-      <w:r>
-        <w:rPr>
-          <w:rFonts w:ascii="Courier New" w:hAnsi="Courier New" w:cs="Courier New"/>
-        </w:rPr>
-        <w:tab/>
-        <w:t>{</w:t>
-      </w:r>
-    </w:p>
-    <w:p>
-      <w:pPr>
-        <w:pStyle w:val="PlainText"/>
-        <w:rPr>
-          <w:rFonts w:ascii="Courier New" w:hAnsi="Courier New" w:cs="Courier New"/>
-        </w:rPr>
-      </w:pPr>
-      <w:r>
-        <w:rPr>
-          <w:rFonts w:ascii="Courier New" w:hAnsi="Courier New" w:cs="Courier New"/>
-        </w:rPr>
-        <w:tab/>
-      </w:r>
-      <w:r>
-        <w:rPr>
-          <w:rFonts w:ascii="Courier New" w:hAnsi="Courier New" w:cs="Courier New"/>
-        </w:rPr>
-        <w:tab/>
-      </w:r>
-      <w:r>
-        <w:rPr>
-          <w:rFonts w:ascii="Courier New" w:hAnsi="Courier New" w:cs="Courier New"/>
-        </w:rPr>
-        <w:tab/>
-      </w:r>
-      <w:r>
-        <w:rPr>
-          <w:rFonts w:ascii="Courier New" w:hAnsi="Courier New" w:cs="Courier New"/>
-        </w:rPr>
-        <w:tab/>
-      </w:r>
-      <w:r>
-        <w:rPr>
-          <w:rFonts w:ascii="Courier New" w:hAnsi="Courier New" w:cs="Courier New"/>
-        </w:rPr>
-        <w:tab/>
-      </w:r>
-      <w:proofErr w:type="gramStart"/>
-      <w:r>
-        <w:rPr>
-          <w:rFonts w:ascii="Courier New" w:hAnsi="Courier New" w:cs="Courier New"/>
-        </w:rPr>
-        <w:t>if</w:t>
-      </w:r>
-      <w:proofErr w:type="gramEnd"/>
-      <w:r>
-        <w:rPr>
-          <w:rFonts w:ascii="Courier New" w:hAnsi="Courier New" w:cs="Courier New"/>
-        </w:rPr>
-        <w:t xml:space="preserve"> (name == array[j])</w:t>
-      </w:r>
-    </w:p>
-    <w:p>
-      <w:pPr>
-        <w:pStyle w:val="PlainText"/>
-        <w:rPr>
-          <w:rFonts w:ascii="Courier New" w:hAnsi="Courier New" w:cs="Courier New"/>
-        </w:rPr>
-      </w:pPr>
-      <w:r>
-        <w:rPr>
-          <w:rFonts w:ascii="Courier New" w:hAnsi="Courier New" w:cs="Courier New"/>
-        </w:rPr>
-        <w:tab/>
-      </w:r>
-      <w:r>
-        <w:rPr>
-          <w:rFonts w:ascii="Courier New" w:hAnsi="Courier New" w:cs="Courier New"/>
-        </w:rPr>
-        <w:tab/>
-      </w:r>
-      <w:r>
-        <w:rPr>
-          <w:rFonts w:ascii="Courier New" w:hAnsi="Courier New" w:cs="Courier New"/>
-        </w:rPr>
-        <w:tab/>
-      </w:r>
-      <w:r>
-        <w:rPr>
-          <w:rFonts w:ascii="Courier New" w:hAnsi="Courier New" w:cs="Courier New"/>
-        </w:rPr>
-        <w:tab/>
-      </w:r>
-      <w:r>
-        <w:rPr>
-          <w:rFonts w:ascii="Courier New" w:hAnsi="Courier New" w:cs="Courier New"/>
-        </w:rPr>
-        <w:tab/>
-        <w:t>{</w:t>
-      </w:r>
-    </w:p>
-    <w:p>
-      <w:pPr>
-        <w:pStyle w:val="PlainText"/>
-        <w:rPr>
-          <w:rFonts w:ascii="Courier New" w:hAnsi="Courier New" w:cs="Courier New"/>
-        </w:rPr>
-      </w:pPr>
-      <w:r>
-        <w:rPr>
-          <w:rFonts w:ascii="Courier New" w:hAnsi="Courier New" w:cs="Courier New"/>
-        </w:rPr>
-        <w:tab/>
-      </w:r>
-      <w:r>
-        <w:rPr>
-          <w:rFonts w:ascii="Courier New" w:hAnsi="Courier New" w:cs="Courier New"/>
-        </w:rPr>
-        <w:tab/>
-      </w:r>
-      <w:r>
-        <w:rPr>
-          <w:rFonts w:ascii="Courier New" w:hAnsi="Courier New" w:cs="Courier New"/>
-        </w:rPr>
-        <w:tab/>
-      </w:r>
-      <w:r>
-        <w:rPr>
-          <w:rFonts w:ascii="Courier New" w:hAnsi="Courier New" w:cs="Courier New"/>
-        </w:rPr>
-        <w:tab/>
-      </w:r>
-      <w:r>
-        <w:rPr>
-          <w:rFonts w:ascii="Courier New" w:hAnsi="Courier New" w:cs="Courier New"/>
-        </w:rPr>
-        <w:tab/>
-      </w:r>
-      <w:r>
-        <w:rPr>
-          <w:rFonts w:ascii="Courier New" w:hAnsi="Courier New" w:cs="Courier New"/>
-        </w:rPr>
-        <w:tab/>
-      </w:r>
-      <w:proofErr w:type="gramStart"/>
-      <w:r>
-        <w:rPr>
-          <w:rFonts w:ascii="Courier New" w:hAnsi="Courier New" w:cs="Courier New"/>
-        </w:rPr>
-        <w:t>stop</w:t>
-      </w:r>
-      <w:proofErr w:type="gramEnd"/>
-      <w:r>
-        <w:rPr>
-          <w:rFonts w:ascii="Courier New" w:hAnsi="Courier New" w:cs="Courier New"/>
-        </w:rPr>
-        <w:t xml:space="preserve"> = true</w:t>
-      </w:r>
-    </w:p>
-    <w:p>
-      <w:pPr>
-        <w:pStyle w:val="PlainText"/>
-        <w:rPr>
-          <w:rFonts w:ascii="Courier New" w:hAnsi="Courier New" w:cs="Courier New"/>
-        </w:rPr>
-      </w:pPr>
-      <w:r>
-        <w:rPr>
-          <w:rFonts w:ascii="Courier New" w:hAnsi="Courier New" w:cs="Courier New"/>
-        </w:rPr>
-        <w:tab/>
-      </w:r>
-      <w:r>
-        <w:rPr>
-          <w:rFonts w:ascii="Courier New" w:hAnsi="Courier New" w:cs="Courier New"/>
-        </w:rPr>
-        <w:tab/>
-      </w:r>
-      <w:r>
-        <w:rPr>
-          <w:rFonts w:ascii="Courier New" w:hAnsi="Courier New" w:cs="Courier New"/>
-        </w:rPr>
-        <w:tab/>
-      </w:r>
-      <w:r>
-        <w:rPr>
-          <w:rFonts w:ascii="Courier New" w:hAnsi="Courier New" w:cs="Courier New"/>
-        </w:rPr>
-        <w:tab/>
-      </w:r>
-      <w:r>
-        <w:rPr>
-          <w:rFonts w:ascii="Courier New" w:hAnsi="Courier New" w:cs="Courier New"/>
-        </w:rPr>
-        <w:tab/>
-      </w:r>
-      <w:r>
-        <w:rPr>
-          <w:rFonts w:ascii="Courier New" w:hAnsi="Courier New" w:cs="Courier New"/>
-        </w:rPr>
-        <w:tab/>
-      </w:r>
-      <w:proofErr w:type="spellStart"/>
-      <w:proofErr w:type="gramStart"/>
-      <w:r>
-        <w:rPr>
-          <w:rFonts w:ascii="Courier New" w:hAnsi="Courier New" w:cs="Courier New"/>
-        </w:rPr>
-        <w:t>curr</w:t>
-      </w:r>
-      <w:proofErr w:type="spellEnd"/>
-      <w:proofErr w:type="gramEnd"/>
-      <w:r>
-        <w:rPr>
-          <w:rFonts w:ascii="Courier New" w:hAnsi="Courier New" w:cs="Courier New"/>
-        </w:rPr>
-        <w:t>-&gt;</w:t>
-      </w:r>
-      <w:proofErr w:type="spellStart"/>
-      <w:r>
-        <w:rPr>
-          <w:rFonts w:ascii="Courier New" w:hAnsi="Courier New" w:cs="Courier New"/>
-        </w:rPr>
-        <w:t>increment_quantity</w:t>
-      </w:r>
-      <w:proofErr w:type="spellEnd"/>
-      <w:r>
-        <w:rPr>
-          <w:rFonts w:ascii="Courier New" w:hAnsi="Courier New" w:cs="Courier New"/>
-        </w:rPr>
-        <w:t>()</w:t>
-      </w:r>
-    </w:p>
-    <w:p>
-      <w:pPr>
-        <w:pStyle w:val="PlainText"/>
-        <w:rPr>
-          <w:rFonts w:ascii="Courier New" w:hAnsi="Courier New" w:cs="Courier New"/>
-        </w:rPr>
-      </w:pPr>
-      <w:r>
-        <w:rPr>
-          <w:rFonts w:ascii="Courier New" w:hAnsi="Courier New" w:cs="Courier New"/>
-        </w:rPr>
-        <w:tab/>
-      </w:r>
-      <w:r>
-        <w:rPr>
-          <w:rFonts w:ascii="Courier New" w:hAnsi="Courier New" w:cs="Courier New"/>
-        </w:rPr>
-        <w:tab/>
-      </w:r>
-      <w:r>
-        <w:rPr>
-          <w:rFonts w:ascii="Courier New" w:hAnsi="Courier New" w:cs="Courier New"/>
-        </w:rPr>
-        <w:tab/>
-      </w:r>
-      <w:r>
-        <w:rPr>
-          <w:rFonts w:ascii="Courier New" w:hAnsi="Courier New" w:cs="Courier New"/>
-        </w:rPr>
-        <w:tab/>
-      </w:r>
-      <w:r>
-        <w:rPr>
-          <w:rFonts w:ascii="Courier New" w:hAnsi="Courier New" w:cs="Courier New"/>
-        </w:rPr>
-        <w:tab/>
-      </w:r>
-      <w:r>
-        <w:rPr>
-          <w:rFonts w:ascii="Courier New" w:hAnsi="Courier New" w:cs="Courier New"/>
-        </w:rPr>
-        <w:tab/>
-      </w:r>
-    </w:p>
-    <w:p>
-      <w:pPr>
-        <w:pStyle w:val="PlainText"/>
-        <w:rPr>
-          <w:rFonts w:ascii="Courier New" w:hAnsi="Courier New" w:cs="Courier New"/>
-        </w:rPr>
-      </w:pPr>
-      <w:r>
-        <w:rPr>
-          <w:rFonts w:ascii="Courier New" w:hAnsi="Courier New" w:cs="Courier New"/>
-        </w:rPr>
-        <w:tab/>
-      </w:r>
-      <w:r>
-        <w:rPr>
-          <w:rFonts w:ascii="Courier New" w:hAnsi="Courier New" w:cs="Courier New"/>
-        </w:rPr>
-        <w:tab/>
-      </w:r>
-      <w:r>
-        <w:rPr>
-          <w:rFonts w:ascii="Courier New" w:hAnsi="Courier New" w:cs="Courier New"/>
-        </w:rPr>
-        <w:tab/>
-      </w:r>
-      <w:r>
-        <w:rPr>
-          <w:rFonts w:ascii="Courier New" w:hAnsi="Courier New" w:cs="Courier New"/>
-        </w:rPr>
-        <w:tab/>
-      </w:r>
-      <w:r>
-        <w:rPr>
-          <w:rFonts w:ascii="Courier New" w:hAnsi="Courier New" w:cs="Courier New"/>
-        </w:rPr>
-        <w:tab/>
-      </w:r>
-      <w:r>
-        <w:rPr>
-          <w:rFonts w:ascii="Courier New" w:hAnsi="Courier New" w:cs="Courier New"/>
-        </w:rPr>
-        <w:tab/>
-      </w:r>
-      <w:proofErr w:type="gramStart"/>
-      <w:r>
-        <w:rPr>
-          <w:rFonts w:ascii="Courier New" w:hAnsi="Courier New" w:cs="Courier New"/>
-        </w:rPr>
-        <w:t>swap(</w:t>
-      </w:r>
-      <w:proofErr w:type="gramEnd"/>
-      <w:r>
-        <w:rPr>
-          <w:rFonts w:ascii="Courier New" w:hAnsi="Courier New" w:cs="Courier New"/>
-        </w:rPr>
-        <w:t>0, j, array)</w:t>
-      </w:r>
-    </w:p>
-    <w:p>
-      <w:pPr>
-        <w:pStyle w:val="PlainText"/>
-        <w:rPr>
-          <w:rFonts w:ascii="Courier New" w:hAnsi="Courier New" w:cs="Courier New"/>
-        </w:rPr>
-      </w:pPr>
-      <w:r>
-        <w:rPr>
-          <w:rFonts w:ascii="Courier New" w:hAnsi="Courier New" w:cs="Courier New"/>
-        </w:rPr>
-        <w:tab/>
-      </w:r>
-      <w:r>
-        <w:rPr>
-          <w:rFonts w:ascii="Courier New" w:hAnsi="Courier New" w:cs="Courier New"/>
-        </w:rPr>
-        <w:tab/>
-      </w:r>
-      <w:r>
-        <w:rPr>
-          <w:rFonts w:ascii="Courier New" w:hAnsi="Courier New" w:cs="Courier New"/>
-        </w:rPr>
-        <w:tab/>
-      </w:r>
-      <w:r>
-        <w:rPr>
-          <w:rFonts w:ascii="Courier New" w:hAnsi="Courier New" w:cs="Courier New"/>
-        </w:rPr>
-        <w:tab/>
-      </w:r>
-      <w:r>
-        <w:rPr>
-          <w:rFonts w:ascii="Courier New" w:hAnsi="Courier New" w:cs="Courier New"/>
-        </w:rPr>
-        <w:tab/>
-      </w:r>
-      <w:r>
-        <w:rPr>
-          <w:rFonts w:ascii="Courier New" w:hAnsi="Courier New" w:cs="Courier New"/>
-        </w:rPr>
-        <w:tab/>
-      </w:r>
-      <w:proofErr w:type="spellStart"/>
-      <w:proofErr w:type="gramStart"/>
-      <w:r>
-        <w:rPr>
-          <w:rFonts w:ascii="Courier New" w:hAnsi="Courier New" w:cs="Courier New"/>
-        </w:rPr>
-        <w:t>int</w:t>
-      </w:r>
-      <w:proofErr w:type="spellEnd"/>
-      <w:proofErr w:type="gramEnd"/>
-      <w:r>
-        <w:rPr>
-          <w:rFonts w:ascii="Courier New" w:hAnsi="Courier New" w:cs="Courier New"/>
-        </w:rPr>
-        <w:t xml:space="preserve"> *</w:t>
-      </w:r>
-      <w:proofErr w:type="spellStart"/>
-      <w:r>
-        <w:rPr>
-          <w:rFonts w:ascii="Courier New" w:hAnsi="Courier New" w:cs="Courier New"/>
-        </w:rPr>
-        <w:t>new_array</w:t>
-      </w:r>
-      <w:proofErr w:type="spellEnd"/>
-      <w:r>
-        <w:rPr>
-          <w:rFonts w:ascii="Courier New" w:hAnsi="Courier New" w:cs="Courier New"/>
-        </w:rPr>
-        <w:t xml:space="preserve"> = </w:t>
-      </w:r>
-      <w:proofErr w:type="spellStart"/>
-      <w:r>
-        <w:rPr>
-          <w:rFonts w:ascii="Courier New" w:hAnsi="Courier New" w:cs="Courier New"/>
-        </w:rPr>
-        <w:t>revise_array</w:t>
-      </w:r>
-      <w:proofErr w:type="spellEnd"/>
-      <w:r>
-        <w:rPr>
-          <w:rFonts w:ascii="Courier New" w:hAnsi="Courier New" w:cs="Courier New"/>
-        </w:rPr>
-        <w:t>(array, size)</w:t>
-      </w:r>
-    </w:p>
-    <w:p>
-      <w:pPr>
-        <w:pStyle w:val="PlainText"/>
-        <w:rPr>
-          <w:rFonts w:ascii="Courier New" w:hAnsi="Courier New" w:cs="Courier New"/>
-        </w:rPr>
-      </w:pPr>
-      <w:r>
-        <w:rPr>
-          <w:rFonts w:ascii="Courier New" w:hAnsi="Courier New" w:cs="Courier New"/>
-        </w:rPr>
-        <w:tab/>
-      </w:r>
-      <w:r>
-        <w:rPr>
-          <w:rFonts w:ascii="Courier New" w:hAnsi="Courier New" w:cs="Courier New"/>
-        </w:rPr>
-        <w:tab/>
-      </w:r>
-      <w:r>
-        <w:rPr>
-          <w:rFonts w:ascii="Courier New" w:hAnsi="Courier New" w:cs="Courier New"/>
-        </w:rPr>
-        <w:tab/>
-      </w:r>
-      <w:r>
-        <w:rPr>
-          <w:rFonts w:ascii="Courier New" w:hAnsi="Courier New" w:cs="Courier New"/>
-        </w:rPr>
-        <w:tab/>
-      </w:r>
-      <w:r>
-        <w:rPr>
-          <w:rFonts w:ascii="Courier New" w:hAnsi="Courier New" w:cs="Courier New"/>
-        </w:rPr>
-        <w:tab/>
-      </w:r>
-      <w:r>
-        <w:rPr>
-          <w:rFonts w:ascii="Courier New" w:hAnsi="Courier New" w:cs="Courier New"/>
-        </w:rPr>
-        <w:tab/>
-      </w:r>
-    </w:p>
-    <w:p>
-      <w:pPr>
-        <w:pStyle w:val="PlainText"/>
-        <w:rPr>
-          <w:rFonts w:ascii="Courier New" w:hAnsi="Courier New" w:cs="Courier New"/>
-        </w:rPr>
-      </w:pPr>
-      <w:r>
-        <w:rPr>
-          <w:rFonts w:ascii="Courier New" w:hAnsi="Courier New" w:cs="Courier New"/>
-        </w:rPr>
-        <w:tab/>
-      </w:r>
-      <w:r>
-        <w:rPr>
-          <w:rFonts w:ascii="Courier New" w:hAnsi="Courier New" w:cs="Courier New"/>
-        </w:rPr>
-        <w:tab/>
-      </w:r>
-      <w:r>
-        <w:rPr>
-          <w:rFonts w:ascii="Courier New" w:hAnsi="Courier New" w:cs="Courier New"/>
-        </w:rPr>
-        <w:tab/>
-      </w:r>
-      <w:r>
-        <w:rPr>
-          <w:rFonts w:ascii="Courier New" w:hAnsi="Courier New" w:cs="Courier New"/>
-        </w:rPr>
-        <w:tab/>
-      </w:r>
-      <w:r>
-        <w:rPr>
-          <w:rFonts w:ascii="Courier New" w:hAnsi="Courier New" w:cs="Courier New"/>
-        </w:rPr>
-        <w:tab/>
-      </w:r>
-      <w:r>
-        <w:rPr>
-          <w:rFonts w:ascii="Courier New" w:hAnsi="Courier New" w:cs="Courier New"/>
-        </w:rPr>
-        <w:tab/>
-      </w:r>
-      <w:proofErr w:type="spellStart"/>
-      <w:proofErr w:type="gramStart"/>
-      <w:r>
-        <w:rPr>
-          <w:rFonts w:ascii="Courier New" w:hAnsi="Courier New" w:cs="Courier New"/>
-        </w:rPr>
-        <w:t>curr</w:t>
-      </w:r>
-      <w:proofErr w:type="spellEnd"/>
-      <w:proofErr w:type="gramEnd"/>
-      <w:r>
-        <w:rPr>
-          <w:rFonts w:ascii="Courier New" w:hAnsi="Courier New" w:cs="Courier New"/>
-        </w:rPr>
-        <w:t>-&gt;</w:t>
-      </w:r>
-      <w:proofErr w:type="spellStart"/>
-      <w:r>
-        <w:rPr>
-          <w:rFonts w:ascii="Courier New" w:hAnsi="Courier New" w:cs="Courier New"/>
-        </w:rPr>
-        <w:t>add_transaction</w:t>
-      </w:r>
-      <w:proofErr w:type="spellEnd"/>
-      <w:r>
-        <w:rPr>
-          <w:rFonts w:ascii="Courier New" w:hAnsi="Courier New" w:cs="Courier New"/>
-        </w:rPr>
-        <w:t>(</w:t>
-      </w:r>
-      <w:proofErr w:type="spellStart"/>
-      <w:r>
-        <w:rPr>
-          <w:rFonts w:ascii="Courier New" w:hAnsi="Courier New" w:cs="Courier New"/>
-        </w:rPr>
-        <w:t>new_array</w:t>
-      </w:r>
-      <w:proofErr w:type="spellEnd"/>
-      <w:r>
-        <w:rPr>
-          <w:rFonts w:ascii="Courier New" w:hAnsi="Courier New" w:cs="Courier New"/>
-        </w:rPr>
-        <w:t>, size-1)</w:t>
-      </w:r>
-    </w:p>
-    <w:p>
-      <w:pPr>
-        <w:pStyle w:val="PlainText"/>
-        <w:rPr>
-          <w:rFonts w:ascii="Courier New" w:hAnsi="Courier New" w:cs="Courier New"/>
-        </w:rPr>
-      </w:pPr>
-      <w:r>
-        <w:rPr>
-          <w:rFonts w:ascii="Courier New" w:hAnsi="Courier New" w:cs="Courier New"/>
-        </w:rPr>
-        <w:tab/>
-      </w:r>
-      <w:r>
-        <w:rPr>
-          <w:rFonts w:ascii="Courier New" w:hAnsi="Courier New" w:cs="Courier New"/>
-        </w:rPr>
-        <w:tab/>
-      </w:r>
-      <w:r>
-        <w:rPr>
-          <w:rFonts w:ascii="Courier New" w:hAnsi="Courier New" w:cs="Courier New"/>
-        </w:rPr>
-        <w:tab/>
-      </w:r>
-      <w:r>
-        <w:rPr>
-          <w:rFonts w:ascii="Courier New" w:hAnsi="Courier New" w:cs="Courier New"/>
-        </w:rPr>
-        <w:tab/>
-      </w:r>
-      <w:r>
-        <w:rPr>
-          <w:rFonts w:ascii="Courier New" w:hAnsi="Courier New" w:cs="Courier New"/>
-        </w:rPr>
-        <w:tab/>
-        <w:t>}</w:t>
-      </w:r>
-    </w:p>
-    <w:p>
-      <w:pPr>
-        <w:pStyle w:val="PlainText"/>
-        <w:rPr>
-          <w:rFonts w:ascii="Courier New" w:hAnsi="Courier New" w:cs="Courier New"/>
-        </w:rPr>
-      </w:pPr>
-      <w:r>
-        <w:rPr>
-          <w:rFonts w:ascii="Courier New" w:hAnsi="Courier New" w:cs="Courier New"/>
-        </w:rPr>
-        <w:tab/>
-      </w:r>
-      <w:r>
-        <w:rPr>
-          <w:rFonts w:ascii="Courier New" w:hAnsi="Courier New" w:cs="Courier New"/>
-        </w:rPr>
-        <w:tab/>
-      </w:r>
-      <w:r>
-        <w:rPr>
-          <w:rFonts w:ascii="Courier New" w:hAnsi="Courier New" w:cs="Courier New"/>
-        </w:rPr>
-        <w:tab/>
-      </w:r>
-      <w:r>
-        <w:rPr>
-          <w:rFonts w:ascii="Courier New" w:hAnsi="Courier New" w:cs="Courier New"/>
-        </w:rPr>
-        <w:tab/>
-        <w:t>}</w:t>
-      </w:r>
-    </w:p>
-    <w:p>
-      <w:pPr>
-        <w:pStyle w:val="PlainText"/>
-        <w:rPr>
-          <w:rFonts w:ascii="Courier New" w:hAnsi="Courier New" w:cs="Courier New"/>
-        </w:rPr>
-      </w:pPr>
-      <w:r>
-        <w:rPr>
-          <w:rFonts w:ascii="Courier New" w:hAnsi="Courier New" w:cs="Courier New"/>
-        </w:rPr>
-        <w:lastRenderedPageBreak/>
-        <w:tab/>
-      </w:r>
-      <w:r>
-        <w:rPr>
-          <w:rFonts w:ascii="Courier New" w:hAnsi="Courier New" w:cs="Courier New"/>
-        </w:rPr>
-        <w:tab/>
-      </w:r>
-      <w:r>
-        <w:rPr>
-          <w:rFonts w:ascii="Courier New" w:hAnsi="Courier New" w:cs="Courier New"/>
-        </w:rPr>
-        <w:tab/>
-        <w:t>}</w:t>
-      </w:r>
-    </w:p>
-    <w:p>
-      <w:pPr>
-        <w:pStyle w:val="PlainText"/>
-        <w:rPr>
-          <w:rFonts w:ascii="Courier New" w:hAnsi="Courier New" w:cs="Courier New"/>
-        </w:rPr>
-      </w:pPr>
-      <w:r>
-        <w:rPr>
-          <w:rFonts w:ascii="Courier New" w:hAnsi="Courier New" w:cs="Courier New"/>
-        </w:rPr>
-        <w:tab/>
-      </w:r>
-      <w:r>
-        <w:rPr>
-          <w:rFonts w:ascii="Courier New" w:hAnsi="Courier New" w:cs="Courier New"/>
-        </w:rPr>
-        <w:tab/>
-      </w:r>
-      <w:r>
-        <w:rPr>
-          <w:rFonts w:ascii="Courier New" w:hAnsi="Courier New" w:cs="Courier New"/>
-        </w:rPr>
-        <w:tab/>
-      </w:r>
-    </w:p>
-    <w:p>
-      <w:pPr>
-        <w:pStyle w:val="PlainText"/>
-        <w:rPr>
-          <w:rFonts w:ascii="Courier New" w:hAnsi="Courier New" w:cs="Courier New"/>
-        </w:rPr>
-      </w:pPr>
-      <w:r>
-        <w:rPr>
-          <w:rFonts w:ascii="Courier New" w:hAnsi="Courier New" w:cs="Courier New"/>
-        </w:rPr>
-        <w:tab/>
-      </w:r>
-      <w:r>
-        <w:rPr>
-          <w:rFonts w:ascii="Courier New" w:hAnsi="Courier New" w:cs="Courier New"/>
-        </w:rPr>
-        <w:tab/>
-      </w:r>
-      <w:r>
-        <w:rPr>
-          <w:rFonts w:ascii="Courier New" w:hAnsi="Courier New" w:cs="Courier New"/>
-        </w:rPr>
-        <w:tab/>
-        <w:t>// Third, create a new group of children for this node</w:t>
-      </w:r>
-    </w:p>
-    <w:p>
-      <w:pPr>
-        <w:pStyle w:val="PlainText"/>
-        <w:rPr>
-          <w:rFonts w:ascii="Courier New" w:hAnsi="Courier New" w:cs="Courier New"/>
-        </w:rPr>
-      </w:pPr>
-      <w:r>
-        <w:rPr>
-          <w:rFonts w:ascii="Courier New" w:hAnsi="Courier New" w:cs="Courier New"/>
-        </w:rPr>
-        <w:tab/>
-      </w:r>
-      <w:r>
-        <w:rPr>
-          <w:rFonts w:ascii="Courier New" w:hAnsi="Courier New" w:cs="Courier New"/>
-        </w:rPr>
-        <w:tab/>
-      </w:r>
-      <w:r>
-        <w:rPr>
-          <w:rFonts w:ascii="Courier New" w:hAnsi="Courier New" w:cs="Courier New"/>
-        </w:rPr>
-        <w:tab/>
-      </w:r>
-      <w:proofErr w:type="gramStart"/>
-      <w:r>
-        <w:rPr>
-          <w:rFonts w:ascii="Courier New" w:hAnsi="Courier New" w:cs="Courier New"/>
-        </w:rPr>
-        <w:t>if</w:t>
-      </w:r>
-      <w:proofErr w:type="gramEnd"/>
-      <w:r>
-        <w:rPr>
-          <w:rFonts w:ascii="Courier New" w:hAnsi="Courier New" w:cs="Courier New"/>
-        </w:rPr>
-        <w:t xml:space="preserve"> (!stop)</w:t>
-      </w:r>
-    </w:p>
-    <w:p>
-      <w:pPr>
-        <w:pStyle w:val="PlainText"/>
-        <w:rPr>
-          <w:rFonts w:ascii="Courier New" w:hAnsi="Courier New" w:cs="Courier New"/>
-        </w:rPr>
-      </w:pPr>
-      <w:r>
-        <w:rPr>
-          <w:rFonts w:ascii="Courier New" w:hAnsi="Courier New" w:cs="Courier New"/>
-        </w:rPr>
-        <w:tab/>
-      </w:r>
-      <w:r>
-        <w:rPr>
-          <w:rFonts w:ascii="Courier New" w:hAnsi="Courier New" w:cs="Courier New"/>
-        </w:rPr>
-        <w:tab/>
-      </w:r>
-      <w:r>
-        <w:rPr>
-          <w:rFonts w:ascii="Courier New" w:hAnsi="Courier New" w:cs="Courier New"/>
-        </w:rPr>
-        <w:tab/>
-        <w:t>{</w:t>
-      </w:r>
-    </w:p>
-    <w:p>
-      <w:pPr>
-        <w:pStyle w:val="PlainText"/>
-        <w:rPr>
-          <w:rFonts w:ascii="Courier New" w:hAnsi="Courier New" w:cs="Courier New"/>
-        </w:rPr>
-      </w:pPr>
-      <w:r>
-        <w:rPr>
-          <w:rFonts w:ascii="Courier New" w:hAnsi="Courier New" w:cs="Courier New"/>
-        </w:rPr>
-        <w:tab/>
-      </w:r>
-      <w:r>
-        <w:rPr>
-          <w:rFonts w:ascii="Courier New" w:hAnsi="Courier New" w:cs="Courier New"/>
-        </w:rPr>
-        <w:tab/>
-      </w:r>
-      <w:r>
-        <w:rPr>
-          <w:rFonts w:ascii="Courier New" w:hAnsi="Courier New" w:cs="Courier New"/>
-        </w:rPr>
-        <w:tab/>
-      </w:r>
-      <w:r>
-        <w:rPr>
-          <w:rFonts w:ascii="Courier New" w:hAnsi="Courier New" w:cs="Courier New"/>
-        </w:rPr>
-        <w:tab/>
-      </w:r>
-      <w:proofErr w:type="spellStart"/>
-      <w:r>
-        <w:rPr>
-          <w:rFonts w:ascii="Courier New" w:hAnsi="Courier New" w:cs="Courier New"/>
-        </w:rPr>
-        <w:t>i</w:t>
-      </w:r>
-      <w:proofErr w:type="spellEnd"/>
-      <w:r>
-        <w:rPr>
-          <w:rFonts w:ascii="Courier New" w:hAnsi="Courier New" w:cs="Courier New"/>
-        </w:rPr>
-        <w:t xml:space="preserve"> = new </w:t>
-      </w:r>
-      <w:proofErr w:type="gramStart"/>
-      <w:r>
-        <w:rPr>
-          <w:rFonts w:ascii="Courier New" w:hAnsi="Courier New" w:cs="Courier New"/>
-        </w:rPr>
-        <w:t>Item(</w:t>
-      </w:r>
-      <w:proofErr w:type="gramEnd"/>
-      <w:r>
-        <w:rPr>
-          <w:rFonts w:ascii="Courier New" w:hAnsi="Courier New" w:cs="Courier New"/>
-        </w:rPr>
-        <w:t>array[0])</w:t>
-      </w:r>
-    </w:p>
-    <w:p>
-      <w:pPr>
-        <w:pStyle w:val="PlainText"/>
-        <w:rPr>
-          <w:rFonts w:ascii="Courier New" w:hAnsi="Courier New" w:cs="Courier New"/>
-        </w:rPr>
-      </w:pPr>
-      <w:r>
-        <w:rPr>
-          <w:rFonts w:ascii="Courier New" w:hAnsi="Courier New" w:cs="Courier New"/>
-        </w:rPr>
-        <w:tab/>
-      </w:r>
-      <w:r>
-        <w:rPr>
-          <w:rFonts w:ascii="Courier New" w:hAnsi="Courier New" w:cs="Courier New"/>
-        </w:rPr>
-        <w:tab/>
-      </w:r>
-      <w:r>
-        <w:rPr>
-          <w:rFonts w:ascii="Courier New" w:hAnsi="Courier New" w:cs="Courier New"/>
-        </w:rPr>
-        <w:tab/>
-      </w:r>
-      <w:r>
-        <w:rPr>
-          <w:rFonts w:ascii="Courier New" w:hAnsi="Courier New" w:cs="Courier New"/>
-        </w:rPr>
-        <w:tab/>
-      </w:r>
-      <w:proofErr w:type="spellStart"/>
-      <w:proofErr w:type="gramStart"/>
-      <w:r>
-        <w:rPr>
-          <w:rFonts w:ascii="Courier New" w:hAnsi="Courier New" w:cs="Courier New"/>
-        </w:rPr>
-        <w:t>i</w:t>
-      </w:r>
-      <w:proofErr w:type="spellEnd"/>
-      <w:proofErr w:type="gramEnd"/>
-      <w:r>
-        <w:rPr>
-          <w:rFonts w:ascii="Courier New" w:hAnsi="Courier New" w:cs="Courier New"/>
-        </w:rPr>
-        <w:t>-&gt;</w:t>
-      </w:r>
-      <w:proofErr w:type="spellStart"/>
-      <w:r>
-        <w:rPr>
-          <w:rFonts w:ascii="Courier New" w:hAnsi="Courier New" w:cs="Courier New"/>
-        </w:rPr>
-        <w:t>set_support</w:t>
-      </w:r>
-      <w:proofErr w:type="spellEnd"/>
-      <w:r>
-        <w:rPr>
-          <w:rFonts w:ascii="Courier New" w:hAnsi="Courier New" w:cs="Courier New"/>
-        </w:rPr>
-        <w:t>(1)</w:t>
-      </w:r>
-    </w:p>
-    <w:p>
-      <w:pPr>
-        <w:pStyle w:val="PlainText"/>
-        <w:rPr>
-          <w:rFonts w:ascii="Courier New" w:hAnsi="Courier New" w:cs="Courier New"/>
-        </w:rPr>
-      </w:pPr>
-      <w:r>
-        <w:rPr>
-          <w:rFonts w:ascii="Courier New" w:hAnsi="Courier New" w:cs="Courier New"/>
-        </w:rPr>
-        <w:tab/>
-      </w:r>
-      <w:r>
-        <w:rPr>
-          <w:rFonts w:ascii="Courier New" w:hAnsi="Courier New" w:cs="Courier New"/>
-        </w:rPr>
-        <w:tab/>
-      </w:r>
-      <w:r>
-        <w:rPr>
-          <w:rFonts w:ascii="Courier New" w:hAnsi="Courier New" w:cs="Courier New"/>
-        </w:rPr>
-        <w:tab/>
-      </w:r>
-      <w:r>
-        <w:rPr>
-          <w:rFonts w:ascii="Courier New" w:hAnsi="Courier New" w:cs="Courier New"/>
-        </w:rPr>
-        <w:tab/>
-      </w:r>
-    </w:p>
-    <w:p>
-      <w:pPr>
-        <w:pStyle w:val="PlainText"/>
-        <w:rPr>
-          <w:rFonts w:ascii="Courier New" w:hAnsi="Courier New" w:cs="Courier New"/>
-        </w:rPr>
-      </w:pPr>
-      <w:r>
-        <w:rPr>
-          <w:rFonts w:ascii="Courier New" w:hAnsi="Courier New" w:cs="Courier New"/>
-        </w:rPr>
-        <w:tab/>
-      </w:r>
-      <w:r>
-        <w:rPr>
-          <w:rFonts w:ascii="Courier New" w:hAnsi="Courier New" w:cs="Courier New"/>
-        </w:rPr>
-        <w:tab/>
-      </w:r>
-      <w:r>
-        <w:rPr>
-          <w:rFonts w:ascii="Courier New" w:hAnsi="Courier New" w:cs="Courier New"/>
-        </w:rPr>
-        <w:tab/>
-      </w:r>
-      <w:r>
-        <w:rPr>
-          <w:rFonts w:ascii="Courier New" w:hAnsi="Courier New" w:cs="Courier New"/>
-        </w:rPr>
-        <w:tab/>
-      </w:r>
-      <w:proofErr w:type="gramStart"/>
-      <w:r>
-        <w:rPr>
-          <w:rFonts w:ascii="Courier New" w:hAnsi="Courier New" w:cs="Courier New"/>
-        </w:rPr>
-        <w:t>child</w:t>
-      </w:r>
-      <w:proofErr w:type="gramEnd"/>
-      <w:r>
-        <w:rPr>
-          <w:rFonts w:ascii="Courier New" w:hAnsi="Courier New" w:cs="Courier New"/>
-        </w:rPr>
-        <w:t xml:space="preserve"> = new </w:t>
-      </w:r>
-      <w:proofErr w:type="spellStart"/>
-      <w:r>
-        <w:rPr>
-          <w:rFonts w:ascii="Courier New" w:hAnsi="Courier New" w:cs="Courier New"/>
-        </w:rPr>
-        <w:t>TreeNode</w:t>
-      </w:r>
-      <w:proofErr w:type="spellEnd"/>
-      <w:r>
-        <w:rPr>
-          <w:rFonts w:ascii="Courier New" w:hAnsi="Courier New" w:cs="Courier New"/>
-        </w:rPr>
-        <w:t>(</w:t>
-      </w:r>
-      <w:proofErr w:type="spellStart"/>
-      <w:r>
-        <w:rPr>
-          <w:rFonts w:ascii="Courier New" w:hAnsi="Courier New" w:cs="Courier New"/>
-        </w:rPr>
-        <w:t>i</w:t>
-      </w:r>
-      <w:proofErr w:type="spellEnd"/>
-      <w:r>
-        <w:rPr>
-          <w:rFonts w:ascii="Courier New" w:hAnsi="Courier New" w:cs="Courier New"/>
-        </w:rPr>
-        <w:t>)</w:t>
-      </w:r>
-    </w:p>
-    <w:p>
-      <w:pPr>
-        <w:pStyle w:val="PlainText"/>
-        <w:rPr>
-          <w:rFonts w:ascii="Courier New" w:hAnsi="Courier New" w:cs="Courier New"/>
-        </w:rPr>
-      </w:pPr>
-      <w:r>
-        <w:rPr>
-          <w:rFonts w:ascii="Courier New" w:hAnsi="Courier New" w:cs="Courier New"/>
-        </w:rPr>
-        <w:tab/>
-      </w:r>
-      <w:r>
-        <w:rPr>
-          <w:rFonts w:ascii="Courier New" w:hAnsi="Courier New" w:cs="Courier New"/>
-        </w:rPr>
-        <w:tab/>
-      </w:r>
-      <w:r>
-        <w:rPr>
-          <w:rFonts w:ascii="Courier New" w:hAnsi="Courier New" w:cs="Courier New"/>
-        </w:rPr>
-        <w:tab/>
-      </w:r>
-      <w:r>
-        <w:rPr>
-          <w:rFonts w:ascii="Courier New" w:hAnsi="Courier New" w:cs="Courier New"/>
-        </w:rPr>
-        <w:tab/>
-      </w:r>
-      <w:proofErr w:type="spellStart"/>
-      <w:r>
-        <w:rPr>
-          <w:rFonts w:ascii="Courier New" w:hAnsi="Courier New" w:cs="Courier New"/>
-        </w:rPr>
-        <w:t>add_</w:t>
-      </w:r>
-      <w:proofErr w:type="gramStart"/>
-      <w:r>
-        <w:rPr>
-          <w:rFonts w:ascii="Courier New" w:hAnsi="Courier New" w:cs="Courier New"/>
-        </w:rPr>
-        <w:t>child</w:t>
-      </w:r>
-      <w:proofErr w:type="spellEnd"/>
-      <w:r>
-        <w:rPr>
-          <w:rFonts w:ascii="Courier New" w:hAnsi="Courier New" w:cs="Courier New"/>
-        </w:rPr>
-        <w:t>(</w:t>
-      </w:r>
-      <w:proofErr w:type="gramEnd"/>
-      <w:r>
-        <w:rPr>
-          <w:rFonts w:ascii="Courier New" w:hAnsi="Courier New" w:cs="Courier New"/>
-        </w:rPr>
-        <w:t>child)</w:t>
-      </w:r>
-    </w:p>
-    <w:p>
-      <w:pPr>
-        <w:pStyle w:val="PlainText"/>
-        <w:rPr>
-          <w:rFonts w:ascii="Courier New" w:hAnsi="Courier New" w:cs="Courier New"/>
-        </w:rPr>
-      </w:pPr>
-      <w:r>
-        <w:rPr>
-          <w:rFonts w:ascii="Courier New" w:hAnsi="Courier New" w:cs="Courier New"/>
-        </w:rPr>
-        <w:tab/>
-      </w:r>
-      <w:r>
-        <w:rPr>
-          <w:rFonts w:ascii="Courier New" w:hAnsi="Courier New" w:cs="Courier New"/>
-        </w:rPr>
-        <w:tab/>
-      </w:r>
-      <w:r>
-        <w:rPr>
-          <w:rFonts w:ascii="Courier New" w:hAnsi="Courier New" w:cs="Courier New"/>
-        </w:rPr>
-        <w:tab/>
-      </w:r>
-      <w:r>
-        <w:rPr>
-          <w:rFonts w:ascii="Courier New" w:hAnsi="Courier New" w:cs="Courier New"/>
-        </w:rPr>
-        <w:tab/>
-      </w:r>
-    </w:p>
-    <w:p>
-      <w:pPr>
-        <w:pStyle w:val="PlainText"/>
-        <w:rPr>
-          <w:rFonts w:ascii="Courier New" w:hAnsi="Courier New" w:cs="Courier New"/>
-        </w:rPr>
-      </w:pPr>
-      <w:r>
-        <w:rPr>
-          <w:rFonts w:ascii="Courier New" w:hAnsi="Courier New" w:cs="Courier New"/>
-        </w:rPr>
-        <w:tab/>
-      </w:r>
-      <w:r>
-        <w:rPr>
-          <w:rFonts w:ascii="Courier New" w:hAnsi="Courier New" w:cs="Courier New"/>
-        </w:rPr>
-        <w:tab/>
-      </w:r>
-      <w:r>
-        <w:rPr>
-          <w:rFonts w:ascii="Courier New" w:hAnsi="Courier New" w:cs="Courier New"/>
-        </w:rPr>
-        <w:tab/>
-      </w:r>
-      <w:r>
-        <w:rPr>
-          <w:rFonts w:ascii="Courier New" w:hAnsi="Courier New" w:cs="Courier New"/>
-        </w:rPr>
-        <w:tab/>
-      </w:r>
-      <w:proofErr w:type="spellStart"/>
-      <w:r>
-        <w:rPr>
-          <w:rFonts w:ascii="Courier New" w:hAnsi="Courier New" w:cs="Courier New"/>
-        </w:rPr>
-        <w:t>new_array</w:t>
-      </w:r>
-      <w:proofErr w:type="spellEnd"/>
-      <w:r>
-        <w:rPr>
-          <w:rFonts w:ascii="Courier New" w:hAnsi="Courier New" w:cs="Courier New"/>
-        </w:rPr>
-        <w:t xml:space="preserve"> = </w:t>
-      </w:r>
-      <w:proofErr w:type="spellStart"/>
-      <w:r>
-        <w:rPr>
-          <w:rFonts w:ascii="Courier New" w:hAnsi="Courier New" w:cs="Courier New"/>
-        </w:rPr>
-        <w:t>revise_</w:t>
-      </w:r>
-      <w:proofErr w:type="gramStart"/>
-      <w:r>
-        <w:rPr>
-          <w:rFonts w:ascii="Courier New" w:hAnsi="Courier New" w:cs="Courier New"/>
-        </w:rPr>
-        <w:t>array</w:t>
-      </w:r>
-      <w:proofErr w:type="spellEnd"/>
-      <w:r>
-        <w:rPr>
-          <w:rFonts w:ascii="Courier New" w:hAnsi="Courier New" w:cs="Courier New"/>
-        </w:rPr>
-        <w:t>(</w:t>
-      </w:r>
-      <w:proofErr w:type="gramEnd"/>
-      <w:r>
-        <w:rPr>
-          <w:rFonts w:ascii="Courier New" w:hAnsi="Courier New" w:cs="Courier New"/>
-        </w:rPr>
-        <w:t>array, size)</w:t>
-      </w:r>
-    </w:p>
-    <w:p>
-      <w:pPr>
-        <w:pStyle w:val="PlainText"/>
-        <w:rPr>
-          <w:rFonts w:ascii="Courier New" w:hAnsi="Courier New" w:cs="Courier New"/>
-        </w:rPr>
-      </w:pPr>
-      <w:r>
-        <w:rPr>
-          <w:rFonts w:ascii="Courier New" w:hAnsi="Courier New" w:cs="Courier New"/>
-        </w:rPr>
-        <w:tab/>
-      </w:r>
-      <w:r>
-        <w:rPr>
-          <w:rFonts w:ascii="Courier New" w:hAnsi="Courier New" w:cs="Courier New"/>
-        </w:rPr>
-        <w:tab/>
-      </w:r>
-      <w:r>
-        <w:rPr>
-          <w:rFonts w:ascii="Courier New" w:hAnsi="Courier New" w:cs="Courier New"/>
-        </w:rPr>
-        <w:tab/>
-      </w:r>
-      <w:r>
-        <w:rPr>
-          <w:rFonts w:ascii="Courier New" w:hAnsi="Courier New" w:cs="Courier New"/>
-        </w:rPr>
-        <w:tab/>
-      </w:r>
-      <w:proofErr w:type="gramStart"/>
-      <w:r>
-        <w:rPr>
-          <w:rFonts w:ascii="Courier New" w:hAnsi="Courier New" w:cs="Courier New"/>
-        </w:rPr>
-        <w:t>child</w:t>
-      </w:r>
-      <w:proofErr w:type="gramEnd"/>
-      <w:r>
-        <w:rPr>
-          <w:rFonts w:ascii="Courier New" w:hAnsi="Courier New" w:cs="Courier New"/>
-        </w:rPr>
-        <w:t>-&gt;</w:t>
-      </w:r>
-      <w:proofErr w:type="spellStart"/>
-      <w:r>
-        <w:rPr>
-          <w:rFonts w:ascii="Courier New" w:hAnsi="Courier New" w:cs="Courier New"/>
-        </w:rPr>
-        <w:t>add_transaction</w:t>
-      </w:r>
-      <w:proofErr w:type="spellEnd"/>
-      <w:r>
-        <w:rPr>
-          <w:rFonts w:ascii="Courier New" w:hAnsi="Courier New" w:cs="Courier New"/>
-        </w:rPr>
-        <w:t>(</w:t>
-      </w:r>
-      <w:proofErr w:type="spellStart"/>
-      <w:r>
-        <w:rPr>
-          <w:rFonts w:ascii="Courier New" w:hAnsi="Courier New" w:cs="Courier New"/>
-        </w:rPr>
-        <w:t>new_array</w:t>
-      </w:r>
-      <w:proofErr w:type="spellEnd"/>
-      <w:r>
-        <w:rPr>
-          <w:rFonts w:ascii="Courier New" w:hAnsi="Courier New" w:cs="Courier New"/>
-        </w:rPr>
-        <w:t>, size-1)</w:t>
+        <w:t>(array, size, (index+1))</w:t>
       </w:r>
     </w:p>
     <w:p>
@@ -10052,6 +8262,7 @@
         <w:rPr>
           <w:rFonts w:ascii="Courier New" w:hAnsi="Courier New" w:cs="Courier New"/>
         </w:rPr>
+        <w:lastRenderedPageBreak/>
         <w:tab/>
       </w:r>
       <w:r>
@@ -10614,7 +8825,6 @@
         <w:rPr>
           <w:rFonts w:ascii="Courier New" w:hAnsi="Courier New" w:cs="Courier New"/>
         </w:rPr>
-        <w:lastRenderedPageBreak/>
         <w:t>}</w:t>
       </w:r>
     </w:p>
@@ -10932,6 +9142,7 @@
           </w:tcPr>
           <w:p>
             <w:r>
+              <w:lastRenderedPageBreak/>
               <w:t>4.</w:t>
             </w:r>
           </w:p>
@@ -11478,7 +9689,6 @@
           </w:tcPr>
           <w:p>
             <w:r>
-              <w:lastRenderedPageBreak/>
               <w:t>17.</w:t>
             </w:r>
           </w:p>
@@ -11754,6 +9964,7 @@
       </w:pPr>
       <w:bookmarkStart w:id="12" w:name="_Toc479580885"/>
       <w:r>
+        <w:lastRenderedPageBreak/>
         <w:t>Comparisons to Literature</w:t>
       </w:r>
       <w:bookmarkEnd w:id="12"/>
@@ -11787,11 +9998,7 @@
         </w:sdtContent>
       </w:sdt>
       <w:r>
-        <w:t xml:space="preserve"> that a growth approach reduces the number of times it is necessary to scan the entire database compared to the Apriori algorithm, regardless of whether the Dynamic Hashing and Pruning or Partition approaches are employed. These approaches reduce the need to scan the database </w:t>
-      </w:r>
-      <w:r>
-        <w:lastRenderedPageBreak/>
-        <w:t xml:space="preserve">repeatedly; however they do not eliminate it. In a growth approach it is possible to access the database a consistent number of times regardless of the itemsets; whereas in the Apriori algorithm, it is necessary to scan the database at the end of each stage of the algorithm in order to determine the support of each new candidate itemset </w:t>
+        <w:t xml:space="preserve"> that a growth approach reduces the number of times it is necessary to scan the entire database compared to the Apriori algorithm, regardless of whether the Dynamic Hashing and Pruning or Partition approaches are employed. These approaches reduce the need to scan the database repeatedly; however they do not eliminate it. In a growth approach it is possible to access the database a consistent number of times regardless of the itemsets; whereas in the Apriori algorithm, it is necessary to scan the database at the end of each stage of the algorithm in order to determine the support of each new candidate itemset </w:t>
       </w:r>
       <w:sdt>
         <w:sdtPr>
@@ -11906,7 +10113,11 @@
     </w:p>
     <w:p>
       <w:r>
-        <w:t>The Rare Pattern Growth approach to finding rare patterns in a transactional database has proved to be quite successful. It is considerably more efficient than finding rare patterns in a database by using any Apriori-based approach, which would require numerous scans of what could be a very large database, which would likely be exceedingly costly. With a tree-based approach, it is possibly to find the rare patterns while minimizing the number of times it is necessary to scan the database.</w:t>
+        <w:t xml:space="preserve">The Rare Pattern Growth approach to finding rare patterns in a transactional database has proved to be quite successful. It is considerably more efficient than finding rare patterns in a database by using any </w:t>
+      </w:r>
+      <w:r>
+        <w:lastRenderedPageBreak/>
+        <w:t>Apriori-based approach, which would require numerous scans of what could be a very large database, which would likely be exceedingly costly. With a tree-based approach, it is possibly to find the rare patterns while minimizing the number of times it is necessary to scan the database.</w:t>
       </w:r>
     </w:p>
     <w:p>
@@ -11935,11 +10146,7 @@
         </w:sdtContent>
       </w:sdt>
       <w:r>
-        <w:t xml:space="preserve">, they describe an approach where the header table, which stores the values of each item in the transactional database that is in the tree, is a part of the tree. As transactions are added to the tree, the </w:t>
-      </w:r>
-      <w:r>
-        <w:lastRenderedPageBreak/>
-        <w:t>header table is updated to reflect the updated values of each item. This would require the transactions to be pruned of non-rare items at the same time. This would likely improve efficiency because the transactions would be able to be sorted one at a time to reflect the items in the tree already, which might lead to a more balanced tree that would be more efficient to mine itemsets from.</w:t>
+        <w:t>, they describe an approach where the header table, which stores the values of each item in the transactional database that is in the tree, is a part of the tree. As transactions are added to the tree, the header table is updated to reflect the updated values of each item. This would require the transactions to be pruned of non-rare items at the same time. This would likely improve efficiency because the transactions would be able to be sorted one at a time to reflect the items in the tree already, which might lead to a more balanced tree that would be more efficient to mine itemsets from.</w:t>
       </w:r>
     </w:p>
     <w:p>
@@ -12849,7 +11056,7 @@
             <w:rPr>
               <w:noProof/>
             </w:rPr>
-            <w:t>15</w:t>
+            <w:t>9</w:t>
           </w:r>
         </w:fldSimple>
       </w:sdtContent>
@@ -14560,7 +12767,7 @@
 </file>
 
 <file path=customXml/itemProps1.xml><?xml version="1.0" encoding="utf-8"?>
-<ds:datastoreItem xmlns:ds="http://schemas.openxmlformats.org/officeDocument/2006/customXml" ds:itemID="{C3FBF3A2-5B53-4BE3-8917-F6E1DB403E77}">
+<ds:datastoreItem xmlns:ds="http://schemas.openxmlformats.org/officeDocument/2006/customXml" ds:itemID="{18E130D2-0352-4A83-A7C3-A997ECD8B4A3}">
   <ds:schemaRefs>
     <ds:schemaRef ds:uri="http://schemas.openxmlformats.org/officeDocument/2006/bibliography"/>
   </ds:schemaRefs>
